--- a/subjects/ACCT 3.docx
+++ b/subjects/ACCT 3.docx
@@ -1,6 +1,6 @@
 
 <file path=word/document.xml><?xml version="1.0" encoding="utf-8"?>
-<w:document xmlns:wpc="http://schemas.microsoft.com/office/word/2010/wordprocessingCanvas" xmlns:mc="http://schemas.openxmlformats.org/markup-compatibility/2006" xmlns:o="urn:schemas-microsoft-com:office:office" xmlns:r="http://schemas.openxmlformats.org/officeDocument/2006/relationships" xmlns:m="http://schemas.openxmlformats.org/officeDocument/2006/math" xmlns:v="urn:schemas-microsoft-com:vml" xmlns:wp14="http://schemas.microsoft.com/office/word/2010/wordprocessingDrawing" xmlns:wp="http://schemas.openxmlformats.org/drawingml/2006/wordprocessingDrawing" xmlns:w10="urn:schemas-microsoft-com:office:word" xmlns:w="http://schemas.openxmlformats.org/wordprocessingml/2006/main" xmlns:w14="http://schemas.microsoft.com/office/word/2010/wordml" xmlns:wpg="http://schemas.microsoft.com/office/word/2010/wordprocessingGroup" xmlns:wpi="http://schemas.microsoft.com/office/word/2010/wordprocessingInk" xmlns:wne="http://schemas.microsoft.com/office/word/2006/wordml" xmlns:wps="http://schemas.microsoft.com/office/word/2010/wordprocessingShape" mc:Ignorable="w14 wp14">
+<w:document xmlns:wpc="http://schemas.microsoft.com/office/word/2010/wordprocessingCanvas" xmlns:cx="http://schemas.microsoft.com/office/drawing/2014/chartex" xmlns:cx1="http://schemas.microsoft.com/office/drawing/2015/9/8/chartex" xmlns:cx2="http://schemas.microsoft.com/office/drawing/2015/10/21/chartex" xmlns:cx3="http://schemas.microsoft.com/office/drawing/2016/5/9/chartex" xmlns:cx4="http://schemas.microsoft.com/office/drawing/2016/5/10/chartex" xmlns:cx5="http://schemas.microsoft.com/office/drawing/2016/5/11/chartex" xmlns:cx6="http://schemas.microsoft.com/office/drawing/2016/5/12/chartex" xmlns:cx7="http://schemas.microsoft.com/office/drawing/2016/5/13/chartex" xmlns:cx8="http://schemas.microsoft.com/office/drawing/2016/5/14/chartex" xmlns:mc="http://schemas.openxmlformats.org/markup-compatibility/2006" xmlns:aink="http://schemas.microsoft.com/office/drawing/2016/ink" xmlns:am3d="http://schemas.microsoft.com/office/drawing/2017/model3d" xmlns:o="urn:schemas-microsoft-com:office:office" xmlns:oel="http://schemas.microsoft.com/office/2019/extlst" xmlns:r="http://schemas.openxmlformats.org/officeDocument/2006/relationships" xmlns:m="http://schemas.openxmlformats.org/officeDocument/2006/math" xmlns:v="urn:schemas-microsoft-com:vml" xmlns:wp14="http://schemas.microsoft.com/office/word/2010/wordprocessingDrawing" xmlns:wp="http://schemas.openxmlformats.org/drawingml/2006/wordprocessingDrawing" xmlns:w10="urn:schemas-microsoft-com:office:word" xmlns:w="http://schemas.openxmlformats.org/wordprocessingml/2006/main" xmlns:w14="http://schemas.microsoft.com/office/word/2010/wordml" xmlns:w15="http://schemas.microsoft.com/office/word/2012/wordml" xmlns:w16cex="http://schemas.microsoft.com/office/word/2018/wordml/cex" xmlns:w16cid="http://schemas.microsoft.com/office/word/2016/wordml/cid" xmlns:w16="http://schemas.microsoft.com/office/word/2018/wordml" xmlns:w16du="http://schemas.microsoft.com/office/word/2023/wordml/word16du" xmlns:w16sdtdh="http://schemas.microsoft.com/office/word/2020/wordml/sdtdatahash" xmlns:w16sdtfl="http://schemas.microsoft.com/office/word/2024/wordml/sdtformatlock" xmlns:w16se="http://schemas.microsoft.com/office/word/2015/wordml/symex" xmlns:wpg="http://schemas.microsoft.com/office/word/2010/wordprocessingGroup" xmlns:wpi="http://schemas.microsoft.com/office/word/2010/wordprocessingInk" xmlns:wne="http://schemas.microsoft.com/office/word/2006/wordml" xmlns:wps="http://schemas.microsoft.com/office/word/2010/wordprocessingShape" mc:Ignorable="w14 w15 w16se w16cid w16 w16cex w16sdtdh w16sdtfl w16du wp14">
   <w:body>
     <w:p>
       <w:pPr>
@@ -105,7 +105,7 @@
         <mc:AlternateContent>
           <mc:Choice Requires="wps">
             <w:drawing>
-              <wp:anchor distT="0" distB="0" distL="114300" distR="114300" simplePos="0" relativeHeight="251659264" behindDoc="0" locked="0" layoutInCell="1" allowOverlap="1" wp14:anchorId="0628C177" wp14:editId="64929E70">
+              <wp:anchor distT="0" distB="0" distL="114300" distR="114300" simplePos="0" relativeHeight="251659264" behindDoc="0" locked="0" layoutInCell="1" allowOverlap="1" wp14:anchorId="4937212F" wp14:editId="6300DE51">
                 <wp:simplePos x="0" y="0"/>
                 <wp:positionH relativeFrom="margin">
                   <wp:align>center</wp:align>
@@ -196,11 +196,11 @@
           </mc:Choice>
           <mc:Fallback>
             <w:pict>
-              <v:shapetype id="_x0000_t202" coordsize="21600,21600" o:spt="202" path="m,l,21600r21600,l21600,xe">
+              <v:shapetype w14:anchorId="4937212F" id="_x0000_t202" coordsize="21600,21600" o:spt="202" path="m,l,21600r21600,l21600,xe">
                 <v:stroke joinstyle="miter"/>
                 <v:path gradientshapeok="t" o:connecttype="rect"/>
               </v:shapetype>
-              <v:shape id="Text Box 4" o:spid="_x0000_s1026" type="#_x0000_t202" style="position:absolute;margin-left:0;margin-top:13pt;width:183.75pt;height:24.75pt;z-index:251659264;visibility:visible;mso-wrap-style:square;mso-width-percent:0;mso-height-percent:0;mso-wrap-distance-left:9pt;mso-wrap-distance-top:0;mso-wrap-distance-right:9pt;mso-wrap-distance-bottom:0;mso-position-horizontal:center;mso-position-horizontal-relative:margin;mso-position-vertical:absolute;mso-position-vertical-relative:text;mso-width-percent:0;mso-height-percent:0;mso-width-relative:page;mso-height-relative:page;v-text-anchor:top" o:gfxdata="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" fillcolor="white [3201]" strokeweight="1.5pt">
+              <v:shape id="Text Box 4" o:spid="_x0000_s1026" type="#_x0000_t202" style="position:absolute;margin-left:0;margin-top:13pt;width:183.75pt;height:24.75pt;z-index:251659264;visibility:visible;mso-wrap-style:square;mso-width-percent:0;mso-height-percent:0;mso-wrap-distance-left:9pt;mso-wrap-distance-top:0;mso-wrap-distance-right:9pt;mso-wrap-distance-bottom:0;mso-position-horizontal:center;mso-position-horizontal-relative:margin;mso-position-vertical:absolute;mso-position-vertical-relative:text;mso-width-percent:0;mso-height-percent:0;mso-width-relative:page;mso-height-relative:page;v-text-anchor:top" o:gfxdata="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" fillcolor="white [3201]" strokeweight="1.5pt">
                 <v:textbox>
                   <w:txbxContent>
                     <w:p>
@@ -752,7 +752,7 @@
         <mc:AlternateContent>
           <mc:Choice Requires="wps">
             <w:drawing>
-              <wp:anchor distT="0" distB="0" distL="114300" distR="114300" simplePos="0" relativeHeight="251660288" behindDoc="0" locked="0" layoutInCell="1" allowOverlap="1" wp14:anchorId="7A3EFB25" wp14:editId="5D35A4EA">
+              <wp:anchor distT="0" distB="0" distL="114300" distR="114300" simplePos="0" relativeHeight="251660288" behindDoc="0" locked="0" layoutInCell="1" allowOverlap="1" wp14:anchorId="335DA5E3" wp14:editId="2AB1D4DA">
                 <wp:simplePos x="0" y="0"/>
                 <wp:positionH relativeFrom="column">
                   <wp:posOffset>3455035</wp:posOffset>
@@ -812,7 +812,7 @@
           </mc:Choice>
           <mc:Fallback>
             <w:pict>
-              <v:line id="Straight Connector 30" o:spid="_x0000_s1026" style="position:absolute;z-index:251660288;visibility:visible;mso-wrap-style:square;mso-width-percent:0;mso-height-percent:0;mso-wrap-distance-left:9pt;mso-wrap-distance-top:0;mso-wrap-distance-right:9pt;mso-wrap-distance-bottom:0;mso-position-horizontal:absolute;mso-position-horizontal-relative:text;mso-position-vertical:absolute;mso-position-vertical-relative:text;mso-width-percent:0;mso-height-percent:0;mso-width-relative:page;mso-height-relative:page" from="272.05pt,10.85pt" to="272.05pt,799.2pt" o:gfxdata="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" strokecolor="black [3213]" strokeweight="1.5pt"/>
+              <v:line w14:anchorId="0ECAEEF2" id="Straight Connector 30" o:spid="_x0000_s1026" style="position:absolute;z-index:251660288;visibility:visible;mso-wrap-style:square;mso-width-percent:0;mso-height-percent:0;mso-wrap-distance-left:9pt;mso-wrap-distance-top:0;mso-wrap-distance-right:9pt;mso-wrap-distance-bottom:0;mso-position-horizontal:absolute;mso-position-horizontal-relative:text;mso-position-vertical:absolute;mso-position-vertical-relative:text;mso-width-percent:0;mso-height-percent:0;mso-width-relative:page;mso-height-relative:page" from="272.05pt,10.85pt" to="272.05pt,799.2pt" o:gfxdata="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" strokecolor="black [3213]" strokeweight="1.5pt"/>
             </w:pict>
           </mc:Fallback>
         </mc:AlternateContent>
@@ -825,7 +825,7 @@
         <mc:AlternateContent>
           <mc:Choice Requires="wps">
             <w:drawing>
-              <wp:anchor distT="0" distB="0" distL="114300" distR="114300" simplePos="0" relativeHeight="251661312" behindDoc="0" locked="0" layoutInCell="1" allowOverlap="1" wp14:anchorId="6E048331" wp14:editId="3E29D501">
+              <wp:anchor distT="0" distB="0" distL="114300" distR="114300" simplePos="0" relativeHeight="251661312" behindDoc="0" locked="0" layoutInCell="1" allowOverlap="1" wp14:anchorId="033F6B71" wp14:editId="33098307">
                 <wp:simplePos x="0" y="0"/>
                 <wp:positionH relativeFrom="margin">
                   <wp:posOffset>-9525</wp:posOffset>
@@ -885,7 +885,7 @@
           </mc:Choice>
           <mc:Fallback>
             <w:pict>
-              <v:line id="Straight Connector 5" o:spid="_x0000_s1026" style="position:absolute;z-index:251661312;visibility:visible;mso-wrap-style:square;mso-width-percent:0;mso-height-percent:0;mso-wrap-distance-left:9pt;mso-wrap-distance-top:0;mso-wrap-distance-right:9pt;mso-wrap-distance-bottom:0;mso-position-horizontal:absolute;mso-position-horizontal-relative:margin;mso-position-vertical:absolute;mso-position-vertical-relative:text;mso-width-percent:0;mso-height-percent:0;mso-width-relative:margin;mso-height-relative:margin" from="-.75pt,10.2pt" to="545.35pt,11.55pt" o:gfxdata="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" strokecolor="black [3213]" strokeweight="2.25pt">
+              <v:line w14:anchorId="3014080A" id="Straight Connector 5" o:spid="_x0000_s1026" style="position:absolute;z-index:251661312;visibility:visible;mso-wrap-style:square;mso-width-percent:0;mso-height-percent:0;mso-wrap-distance-left:9pt;mso-wrap-distance-top:0;mso-wrap-distance-right:9pt;mso-wrap-distance-bottom:0;mso-position-horizontal:absolute;mso-position-horizontal-relative:margin;mso-position-vertical:absolute;mso-position-vertical-relative:text;mso-width-percent:0;mso-height-percent:0;mso-width-relative:margin;mso-height-relative:margin" from="-.75pt,10.2pt" to="545.35pt,11.55pt" o:gfxdata="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" strokecolor="black [3213]" strokeweight="2.25pt">
                 <w10:wrap anchorx="margin"/>
               </v:line>
             </w:pict>
@@ -922,7 +922,6 @@
           <w:rFonts w:ascii="Times New Roman" w:hAnsi="Times New Roman" w:cs="Times New Roman"/>
           <w:b/>
         </w:rPr>
-        <w:lastRenderedPageBreak/>
         <w:t>SECTION A – ANSWER ALL QUESTIONS</w:t>
       </w:r>
     </w:p>
@@ -957,138 +956,82 @@
         <w:rPr>
           <w:rFonts w:ascii="Times New Roman" w:hAnsi="Times New Roman" w:cs="Times New Roman"/>
         </w:rPr>
-        <w:t>(a</w:t>
-      </w:r>
-      <w:proofErr w:type="gramStart"/>
-      <w:r>
-        <w:rPr>
-          <w:rFonts w:ascii="Times New Roman" w:hAnsi="Times New Roman" w:cs="Times New Roman"/>
-        </w:rPr>
-        <w:t>)</w:t>
-      </w:r>
-      <w:r>
-        <w:rPr>
-          <w:rFonts w:ascii="Times New Roman" w:hAnsi="Times New Roman" w:cs="Times New Roman"/>
-        </w:rPr>
-        <w:t>consolidated</w:t>
-      </w:r>
-      <w:proofErr w:type="gramEnd"/>
-      <w:r>
-        <w:rPr>
-          <w:rFonts w:ascii="Times New Roman" w:hAnsi="Times New Roman" w:cs="Times New Roman"/>
-        </w:rPr>
-        <w:t xml:space="preserve"> revenue fund</w:t>
-      </w:r>
-      <w:r>
-        <w:rPr>
-          <w:rFonts w:ascii="Times New Roman" w:hAnsi="Times New Roman" w:cs="Times New Roman"/>
-        </w:rPr>
-        <w:tab/>
-      </w:r>
-    </w:p>
-    <w:p>
-      <w:pPr>
-        <w:pStyle w:val="ListParagraph"/>
-        <w:spacing w:after="0" w:line="240" w:lineRule="auto"/>
-        <w:rPr>
-          <w:rFonts w:ascii="Times New Roman" w:hAnsi="Times New Roman" w:cs="Times New Roman"/>
-        </w:rPr>
-      </w:pPr>
-      <w:r>
-        <w:rPr>
-          <w:rFonts w:ascii="Times New Roman" w:hAnsi="Times New Roman" w:cs="Times New Roman"/>
-        </w:rPr>
-        <w:t>(b</w:t>
-      </w:r>
-      <w:proofErr w:type="gramStart"/>
-      <w:r>
-        <w:rPr>
-          <w:rFonts w:ascii="Times New Roman" w:hAnsi="Times New Roman" w:cs="Times New Roman"/>
-        </w:rPr>
-        <w:t>)</w:t>
-      </w:r>
-      <w:r>
-        <w:rPr>
-          <w:rFonts w:ascii="Times New Roman" w:hAnsi="Times New Roman" w:cs="Times New Roman"/>
-        </w:rPr>
-        <w:t>contingencies</w:t>
-      </w:r>
-      <w:proofErr w:type="gramEnd"/>
-      <w:r>
-        <w:rPr>
-          <w:rFonts w:ascii="Times New Roman" w:hAnsi="Times New Roman" w:cs="Times New Roman"/>
-        </w:rPr>
-        <w:t xml:space="preserve"> fund</w:t>
-      </w:r>
-    </w:p>
-    <w:p>
-      <w:pPr>
-        <w:pStyle w:val="ListParagraph"/>
-        <w:spacing w:after="0" w:line="240" w:lineRule="auto"/>
-        <w:rPr>
-          <w:rFonts w:ascii="Times New Roman" w:hAnsi="Times New Roman" w:cs="Times New Roman"/>
-        </w:rPr>
-      </w:pPr>
-      <w:r>
-        <w:rPr>
-          <w:rFonts w:ascii="Times New Roman" w:hAnsi="Times New Roman" w:cs="Times New Roman"/>
-        </w:rPr>
-        <w:t>(c</w:t>
-      </w:r>
-      <w:proofErr w:type="gramStart"/>
-      <w:r>
-        <w:rPr>
-          <w:rFonts w:ascii="Times New Roman" w:hAnsi="Times New Roman" w:cs="Times New Roman"/>
-        </w:rPr>
-        <w:t>)</w:t>
-      </w:r>
-      <w:r>
-        <w:rPr>
-          <w:rFonts w:ascii="Times New Roman" w:hAnsi="Times New Roman" w:cs="Times New Roman"/>
-        </w:rPr>
-        <w:t>reserves</w:t>
-      </w:r>
-      <w:proofErr w:type="gramEnd"/>
-      <w:r>
-        <w:rPr>
-          <w:rFonts w:ascii="Times New Roman" w:hAnsi="Times New Roman" w:cs="Times New Roman"/>
-        </w:rPr>
-        <w:t xml:space="preserve"> fund</w:t>
-      </w:r>
-    </w:p>
-    <w:p>
-      <w:pPr>
-        <w:pStyle w:val="ListParagraph"/>
-        <w:spacing w:after="0" w:line="240" w:lineRule="auto"/>
-        <w:rPr>
-          <w:rFonts w:ascii="Times New Roman" w:hAnsi="Times New Roman" w:cs="Times New Roman"/>
-        </w:rPr>
-      </w:pPr>
-      <w:r>
-        <w:rPr>
-          <w:rFonts w:ascii="Times New Roman" w:hAnsi="Times New Roman" w:cs="Times New Roman"/>
-        </w:rPr>
-        <w:t>(d</w:t>
-      </w:r>
-      <w:proofErr w:type="gramStart"/>
-      <w:r>
-        <w:rPr>
-          <w:rFonts w:ascii="Times New Roman" w:hAnsi="Times New Roman" w:cs="Times New Roman"/>
-        </w:rPr>
-        <w:t>)</w:t>
-      </w:r>
-      <w:r>
-        <w:rPr>
-          <w:rFonts w:ascii="Times New Roman" w:hAnsi="Times New Roman" w:cs="Times New Roman"/>
-        </w:rPr>
-        <w:t>development</w:t>
-      </w:r>
-      <w:proofErr w:type="gramEnd"/>
-      <w:r>
-        <w:rPr>
-          <w:rFonts w:ascii="Times New Roman" w:hAnsi="Times New Roman" w:cs="Times New Roman"/>
-        </w:rPr>
-        <w:t xml:space="preserve"> fund</w:t>
+        <w:t>(a)</w:t>
+      </w:r>
+      <w:r>
+        <w:rPr>
+          <w:rFonts w:ascii="Times New Roman" w:hAnsi="Times New Roman" w:cs="Times New Roman"/>
+        </w:rPr>
+        <w:t>consolidated revenue fund</w:t>
+      </w:r>
+      <w:r>
+        <w:rPr>
+          <w:rFonts w:ascii="Times New Roman" w:hAnsi="Times New Roman" w:cs="Times New Roman"/>
+        </w:rPr>
+        <w:tab/>
+      </w:r>
+    </w:p>
+    <w:p>
+      <w:pPr>
+        <w:pStyle w:val="ListParagraph"/>
+        <w:spacing w:after="0" w:line="240" w:lineRule="auto"/>
+        <w:rPr>
+          <w:rFonts w:ascii="Times New Roman" w:hAnsi="Times New Roman" w:cs="Times New Roman"/>
+        </w:rPr>
+      </w:pPr>
+      <w:r>
+        <w:rPr>
+          <w:rFonts w:ascii="Times New Roman" w:hAnsi="Times New Roman" w:cs="Times New Roman"/>
+        </w:rPr>
+        <w:t>(b)</w:t>
+      </w:r>
+      <w:r>
+        <w:rPr>
+          <w:rFonts w:ascii="Times New Roman" w:hAnsi="Times New Roman" w:cs="Times New Roman"/>
+        </w:rPr>
+        <w:t>contingencies fund</w:t>
+      </w:r>
+    </w:p>
+    <w:p>
+      <w:pPr>
+        <w:pStyle w:val="ListParagraph"/>
+        <w:spacing w:after="0" w:line="240" w:lineRule="auto"/>
+        <w:rPr>
+          <w:rFonts w:ascii="Times New Roman" w:hAnsi="Times New Roman" w:cs="Times New Roman"/>
+        </w:rPr>
+      </w:pPr>
+      <w:r>
+        <w:rPr>
+          <w:rFonts w:ascii="Times New Roman" w:hAnsi="Times New Roman" w:cs="Times New Roman"/>
+        </w:rPr>
+        <w:t>(c)</w:t>
+      </w:r>
+      <w:r>
+        <w:rPr>
+          <w:rFonts w:ascii="Times New Roman" w:hAnsi="Times New Roman" w:cs="Times New Roman"/>
+        </w:rPr>
+        <w:t>reserves fund</w:t>
+      </w:r>
+    </w:p>
+    <w:p>
+      <w:pPr>
+        <w:pStyle w:val="ListParagraph"/>
+        <w:spacing w:after="0" w:line="240" w:lineRule="auto"/>
+        <w:rPr>
+          <w:rFonts w:ascii="Times New Roman" w:hAnsi="Times New Roman" w:cs="Times New Roman"/>
+        </w:rPr>
+      </w:pPr>
+      <w:r>
+        <w:rPr>
+          <w:rFonts w:ascii="Times New Roman" w:hAnsi="Times New Roman" w:cs="Times New Roman"/>
+        </w:rPr>
+        <w:t>(d)</w:t>
+      </w:r>
+      <w:r>
+        <w:rPr>
+          <w:rFonts w:ascii="Times New Roman" w:hAnsi="Times New Roman" w:cs="Times New Roman"/>
+        </w:rPr>
+        <w:t>development fund</w:t>
       </w:r>
     </w:p>
     <w:p>
@@ -1131,16 +1074,8 @@
         <w:rPr>
           <w:rFonts w:ascii="Times New Roman" w:hAnsi="Times New Roman" w:cs="Times New Roman"/>
         </w:rPr>
-        <w:t>(</w:t>
-      </w:r>
-      <w:proofErr w:type="gramStart"/>
-      <w:r>
-        <w:rPr>
-          <w:rFonts w:ascii="Times New Roman" w:hAnsi="Times New Roman" w:cs="Times New Roman"/>
-        </w:rPr>
-        <w:t>a)</w:t>
-      </w:r>
-      <w:proofErr w:type="gramEnd"/>
+        <w:t>(a)</w:t>
+      </w:r>
       <w:r>
         <w:rPr>
           <w:rFonts w:ascii="Times New Roman" w:hAnsi="Times New Roman" w:cs="Times New Roman"/>
@@ -1179,16 +1114,8 @@
         <w:rPr>
           <w:rFonts w:ascii="Times New Roman" w:hAnsi="Times New Roman" w:cs="Times New Roman"/>
         </w:rPr>
-        <w:t>(</w:t>
-      </w:r>
-      <w:proofErr w:type="gramStart"/>
-      <w:r>
-        <w:rPr>
-          <w:rFonts w:ascii="Times New Roman" w:hAnsi="Times New Roman" w:cs="Times New Roman"/>
-        </w:rPr>
-        <w:t>c)</w:t>
-      </w:r>
-      <w:proofErr w:type="gramEnd"/>
+        <w:t>(c)</w:t>
+      </w:r>
       <w:r>
         <w:rPr>
           <w:rFonts w:ascii="Times New Roman" w:hAnsi="Times New Roman" w:cs="Times New Roman"/>
@@ -1255,27 +1182,13 @@
         <w:rPr>
           <w:rFonts w:ascii="Times New Roman" w:hAnsi="Times New Roman" w:cs="Times New Roman"/>
         </w:rPr>
-        <w:t>(a</w:t>
-      </w:r>
-      <w:proofErr w:type="gramStart"/>
-      <w:r>
-        <w:rPr>
-          <w:rFonts w:ascii="Times New Roman" w:hAnsi="Times New Roman" w:cs="Times New Roman"/>
-        </w:rPr>
-        <w:t>)</w:t>
-      </w:r>
-      <w:r>
-        <w:rPr>
-          <w:rFonts w:ascii="Times New Roman" w:hAnsi="Times New Roman" w:cs="Times New Roman"/>
-        </w:rPr>
-        <w:t>discount</w:t>
-      </w:r>
-      <w:proofErr w:type="gramEnd"/>
-      <w:r>
-        <w:rPr>
-          <w:rFonts w:ascii="Times New Roman" w:hAnsi="Times New Roman" w:cs="Times New Roman"/>
-        </w:rPr>
-        <w:t xml:space="preserve"> allowed</w:t>
+        <w:t>(a)</w:t>
+      </w:r>
+      <w:r>
+        <w:rPr>
+          <w:rFonts w:ascii="Times New Roman" w:hAnsi="Times New Roman" w:cs="Times New Roman"/>
+        </w:rPr>
+        <w:t>discount allowed</w:t>
       </w:r>
       <w:r>
         <w:rPr>
@@ -1303,27 +1216,13 @@
         <w:rPr>
           <w:rFonts w:ascii="Times New Roman" w:hAnsi="Times New Roman" w:cs="Times New Roman"/>
         </w:rPr>
-        <w:t>(c</w:t>
-      </w:r>
-      <w:proofErr w:type="gramStart"/>
-      <w:r>
-        <w:rPr>
-          <w:rFonts w:ascii="Times New Roman" w:hAnsi="Times New Roman" w:cs="Times New Roman"/>
-        </w:rPr>
-        <w:t>)</w:t>
-      </w:r>
-      <w:r>
-        <w:rPr>
-          <w:rFonts w:ascii="Times New Roman" w:hAnsi="Times New Roman" w:cs="Times New Roman"/>
-        </w:rPr>
-        <w:t>salaries</w:t>
-      </w:r>
-      <w:proofErr w:type="gramEnd"/>
-      <w:r>
-        <w:rPr>
-          <w:rFonts w:ascii="Times New Roman" w:hAnsi="Times New Roman" w:cs="Times New Roman"/>
-        </w:rPr>
-        <w:t xml:space="preserve"> and wages</w:t>
+        <w:t>(c)</w:t>
+      </w:r>
+      <w:r>
+        <w:rPr>
+          <w:rFonts w:ascii="Times New Roman" w:hAnsi="Times New Roman" w:cs="Times New Roman"/>
+        </w:rPr>
+        <w:t>salaries and wages</w:t>
       </w:r>
       <w:r>
         <w:rPr>
@@ -1379,16 +1278,8 @@
         <w:rPr>
           <w:rFonts w:ascii="Times New Roman" w:hAnsi="Times New Roman" w:cs="Times New Roman"/>
         </w:rPr>
-        <w:t>(</w:t>
-      </w:r>
-      <w:proofErr w:type="gramStart"/>
-      <w:r>
-        <w:rPr>
-          <w:rFonts w:ascii="Times New Roman" w:hAnsi="Times New Roman" w:cs="Times New Roman"/>
-        </w:rPr>
-        <w:t>a)</w:t>
-      </w:r>
-      <w:proofErr w:type="gramEnd"/>
+        <w:t>(a)</w:t>
+      </w:r>
       <w:r>
         <w:rPr>
           <w:rFonts w:ascii="Times New Roman" w:hAnsi="Times New Roman" w:cs="Times New Roman"/>
@@ -1427,27 +1318,13 @@
         <w:rPr>
           <w:rFonts w:ascii="Times New Roman" w:hAnsi="Times New Roman" w:cs="Times New Roman"/>
         </w:rPr>
-        <w:t>(c</w:t>
-      </w:r>
-      <w:proofErr w:type="gramStart"/>
-      <w:r>
-        <w:rPr>
-          <w:rFonts w:ascii="Times New Roman" w:hAnsi="Times New Roman" w:cs="Times New Roman"/>
-        </w:rPr>
-        <w:t>)</w:t>
-      </w:r>
-      <w:r>
-        <w:rPr>
-          <w:rFonts w:ascii="Times New Roman" w:hAnsi="Times New Roman" w:cs="Times New Roman"/>
-        </w:rPr>
-        <w:t>discount</w:t>
-      </w:r>
-      <w:proofErr w:type="gramEnd"/>
-      <w:r>
-        <w:rPr>
-          <w:rFonts w:ascii="Times New Roman" w:hAnsi="Times New Roman" w:cs="Times New Roman"/>
-        </w:rPr>
-        <w:t xml:space="preserve"> received</w:t>
+        <w:t>(c)</w:t>
+      </w:r>
+      <w:r>
+        <w:rPr>
+          <w:rFonts w:ascii="Times New Roman" w:hAnsi="Times New Roman" w:cs="Times New Roman"/>
+        </w:rPr>
+        <w:t>discount received</w:t>
       </w:r>
       <w:r>
         <w:rPr>
@@ -1503,33 +1380,27 @@
         <w:rPr>
           <w:rFonts w:ascii="Times New Roman" w:hAnsi="Times New Roman" w:cs="Times New Roman"/>
         </w:rPr>
-        <w:t>(a</w:t>
+        <w:t>(a)</w:t>
       </w:r>
       <w:proofErr w:type="gramStart"/>
       <w:r>
         <w:rPr>
           <w:rFonts w:ascii="Times New Roman" w:hAnsi="Times New Roman" w:cs="Times New Roman"/>
         </w:rPr>
-        <w:t>)</w:t>
-      </w:r>
-      <w:r>
-        <w:rPr>
-          <w:rFonts w:ascii="Times New Roman" w:hAnsi="Times New Roman" w:cs="Times New Roman"/>
-        </w:rPr>
-        <w:t>budget</w:t>
+        <w:t xml:space="preserve">budget  </w:t>
+      </w:r>
+      <w:r>
+        <w:rPr>
+          <w:rFonts w:ascii="Times New Roman" w:hAnsi="Times New Roman" w:cs="Times New Roman"/>
+        </w:rPr>
+        <w:t>(</w:t>
       </w:r>
       <w:proofErr w:type="gramEnd"/>
       <w:r>
         <w:rPr>
           <w:rFonts w:ascii="Times New Roman" w:hAnsi="Times New Roman" w:cs="Times New Roman"/>
         </w:rPr>
-        <w:t xml:space="preserve">  </w:t>
-      </w:r>
-      <w:r>
-        <w:rPr>
-          <w:rFonts w:ascii="Times New Roman" w:hAnsi="Times New Roman" w:cs="Times New Roman"/>
-        </w:rPr>
-        <w:t>(b)</w:t>
+        <w:t>b)</w:t>
       </w:r>
       <w:r>
         <w:rPr>
@@ -1622,14 +1493,7 @@
         <w:rPr>
           <w:rFonts w:ascii="Times New Roman" w:hAnsi="Times New Roman" w:cs="Times New Roman"/>
         </w:rPr>
-        <w:t>(b</w:t>
-      </w:r>
-      <w:proofErr w:type="gramStart"/>
-      <w:r>
-        <w:rPr>
-          <w:rFonts w:ascii="Times New Roman" w:hAnsi="Times New Roman" w:cs="Times New Roman"/>
-        </w:rPr>
-        <w:t>)</w:t>
+        <w:t>(b)</w:t>
       </w:r>
       <w:r>
         <w:rPr>
@@ -1637,7 +1501,6 @@
         </w:rPr>
         <w:t>Furniture</w:t>
       </w:r>
-      <w:proofErr w:type="gramEnd"/>
       <w:r>
         <w:rPr>
           <w:rFonts w:ascii="Times New Roman" w:hAnsi="Times New Roman" w:cs="Times New Roman"/>
@@ -1779,27 +1642,13 @@
         <w:rPr>
           <w:rFonts w:ascii="Times New Roman" w:hAnsi="Times New Roman" w:cs="Times New Roman"/>
         </w:rPr>
-        <w:t>(d</w:t>
-      </w:r>
-      <w:proofErr w:type="gramStart"/>
-      <w:r>
-        <w:rPr>
-          <w:rFonts w:ascii="Times New Roman" w:hAnsi="Times New Roman" w:cs="Times New Roman"/>
-        </w:rPr>
-        <w:t>)</w:t>
-      </w:r>
-      <w:r>
-        <w:rPr>
-          <w:rFonts w:ascii="Times New Roman" w:hAnsi="Times New Roman" w:cs="Times New Roman"/>
-        </w:rPr>
-        <w:t>progress</w:t>
-      </w:r>
-      <w:proofErr w:type="gramEnd"/>
-      <w:r>
-        <w:rPr>
-          <w:rFonts w:ascii="Times New Roman" w:hAnsi="Times New Roman" w:cs="Times New Roman"/>
-        </w:rPr>
-        <w:t xml:space="preserve"> of each department can be easily monitored</w:t>
+        <w:t>(d)</w:t>
+      </w:r>
+      <w:r>
+        <w:rPr>
+          <w:rFonts w:ascii="Times New Roman" w:hAnsi="Times New Roman" w:cs="Times New Roman"/>
+        </w:rPr>
+        <w:t>progress of each department can be easily monitored</w:t>
       </w:r>
     </w:p>
     <w:p>
@@ -1818,7 +1667,6 @@
         <w:rPr>
           <w:rFonts w:ascii="Times New Roman" w:hAnsi="Times New Roman" w:cs="Times New Roman"/>
         </w:rPr>
-        <w:lastRenderedPageBreak/>
         <w:t>The following are terminologies in contract account except</w:t>
       </w:r>
     </w:p>
@@ -1834,27 +1682,33 @@
         <w:rPr>
           <w:rFonts w:ascii="Times New Roman" w:hAnsi="Times New Roman" w:cs="Times New Roman"/>
         </w:rPr>
+        <w:t>(a)</w:t>
+      </w:r>
+      <w:r>
+        <w:rPr>
+          <w:rFonts w:ascii="Times New Roman" w:hAnsi="Times New Roman" w:cs="Times New Roman"/>
+        </w:rPr>
+        <w:t>certificate of contract</w:t>
+      </w:r>
+      <w:proofErr w:type="gramStart"/>
+      <w:r>
+        <w:rPr>
+          <w:rFonts w:ascii="Times New Roman" w:hAnsi="Times New Roman" w:cs="Times New Roman"/>
+        </w:rPr>
+        <w:t xml:space="preserve">   </w:t>
+      </w:r>
+      <w:r>
+        <w:rPr>
+          <w:rFonts w:ascii="Times New Roman" w:hAnsi="Times New Roman" w:cs="Times New Roman"/>
+        </w:rPr>
         <w:t>(</w:t>
       </w:r>
-      <w:proofErr w:type="gramStart"/>
-      <w:r>
-        <w:rPr>
-          <w:rFonts w:ascii="Times New Roman" w:hAnsi="Times New Roman" w:cs="Times New Roman"/>
-        </w:rPr>
-        <w:t>a)</w:t>
-      </w:r>
       <w:proofErr w:type="gramEnd"/>
       <w:r>
         <w:rPr>
           <w:rFonts w:ascii="Times New Roman" w:hAnsi="Times New Roman" w:cs="Times New Roman"/>
         </w:rPr>
-        <w:t xml:space="preserve">certificate of contract   </w:t>
-      </w:r>
-      <w:r>
-        <w:rPr>
-          <w:rFonts w:ascii="Times New Roman" w:hAnsi="Times New Roman" w:cs="Times New Roman"/>
-        </w:rPr>
-        <w:t>(b)</w:t>
+        <w:t>b)</w:t>
       </w:r>
       <w:r>
         <w:rPr>
@@ -1875,27 +1729,13 @@
         <w:rPr>
           <w:rFonts w:ascii="Times New Roman" w:hAnsi="Times New Roman" w:cs="Times New Roman"/>
         </w:rPr>
-        <w:t>(c</w:t>
-      </w:r>
-      <w:proofErr w:type="gramStart"/>
-      <w:r>
-        <w:rPr>
-          <w:rFonts w:ascii="Times New Roman" w:hAnsi="Times New Roman" w:cs="Times New Roman"/>
-        </w:rPr>
-        <w:t>)</w:t>
-      </w:r>
-      <w:r>
-        <w:rPr>
-          <w:rFonts w:ascii="Times New Roman" w:hAnsi="Times New Roman" w:cs="Times New Roman"/>
-        </w:rPr>
-        <w:t>mobilization</w:t>
-      </w:r>
-      <w:proofErr w:type="gramEnd"/>
-      <w:r>
-        <w:rPr>
-          <w:rFonts w:ascii="Times New Roman" w:hAnsi="Times New Roman" w:cs="Times New Roman"/>
-        </w:rPr>
-        <w:t xml:space="preserve"> fees</w:t>
+        <w:t>(c)</w:t>
+      </w:r>
+      <w:r>
+        <w:rPr>
+          <w:rFonts w:ascii="Times New Roman" w:hAnsi="Times New Roman" w:cs="Times New Roman"/>
+        </w:rPr>
+        <w:t>mobilization fees</w:t>
       </w:r>
       <w:r>
         <w:rPr>
@@ -2063,27 +1903,33 @@
         <w:rPr>
           <w:rFonts w:ascii="Times New Roman" w:hAnsi="Times New Roman" w:cs="Times New Roman"/>
         </w:rPr>
+        <w:t>(a)</w:t>
+      </w:r>
+      <w:r>
+        <w:rPr>
+          <w:rFonts w:ascii="Times New Roman" w:hAnsi="Times New Roman" w:cs="Times New Roman"/>
+        </w:rPr>
+        <w:t>current</w:t>
+      </w:r>
+      <w:proofErr w:type="gramStart"/>
+      <w:r>
+        <w:rPr>
+          <w:rFonts w:ascii="Times New Roman" w:hAnsi="Times New Roman" w:cs="Times New Roman"/>
+        </w:rPr>
+        <w:t xml:space="preserve">   </w:t>
+      </w:r>
+      <w:r>
+        <w:rPr>
+          <w:rFonts w:ascii="Times New Roman" w:hAnsi="Times New Roman" w:cs="Times New Roman"/>
+        </w:rPr>
         <w:t>(</w:t>
       </w:r>
-      <w:proofErr w:type="gramStart"/>
-      <w:r>
-        <w:rPr>
-          <w:rFonts w:ascii="Times New Roman" w:hAnsi="Times New Roman" w:cs="Times New Roman"/>
-        </w:rPr>
-        <w:t>a)</w:t>
-      </w:r>
       <w:proofErr w:type="gramEnd"/>
       <w:r>
         <w:rPr>
           <w:rFonts w:ascii="Times New Roman" w:hAnsi="Times New Roman" w:cs="Times New Roman"/>
         </w:rPr>
-        <w:t xml:space="preserve">current   </w:t>
-      </w:r>
-      <w:r>
-        <w:rPr>
-          <w:rFonts w:ascii="Times New Roman" w:hAnsi="Times New Roman" w:cs="Times New Roman"/>
-        </w:rPr>
-        <w:t>(b)</w:t>
+        <w:t>b)</w:t>
       </w:r>
       <w:r>
         <w:rPr>
@@ -2158,38 +2004,26 @@
         <w:rPr>
           <w:rFonts w:ascii="Times New Roman" w:hAnsi="Times New Roman" w:cs="Times New Roman"/>
         </w:rPr>
-        <w:t>(a</w:t>
+        <w:t>(a)</w:t>
       </w:r>
       <w:proofErr w:type="gramStart"/>
       <w:r>
         <w:rPr>
           <w:rFonts w:ascii="Times New Roman" w:hAnsi="Times New Roman" w:cs="Times New Roman"/>
         </w:rPr>
-        <w:t>)</w:t>
-      </w:r>
-      <w:r>
-        <w:rPr>
-          <w:rFonts w:ascii="Times New Roman" w:hAnsi="Times New Roman" w:cs="Times New Roman"/>
-        </w:rPr>
-        <w:t>cash</w:t>
+        <w:t xml:space="preserve">cash  </w:t>
+      </w:r>
+      <w:r>
+        <w:rPr>
+          <w:rFonts w:ascii="Times New Roman" w:hAnsi="Times New Roman" w:cs="Times New Roman"/>
+        </w:rPr>
+        <w:tab/>
       </w:r>
       <w:proofErr w:type="gramEnd"/>
       <w:r>
         <w:rPr>
           <w:rFonts w:ascii="Times New Roman" w:hAnsi="Times New Roman" w:cs="Times New Roman"/>
         </w:rPr>
-        <w:t xml:space="preserve">  </w:t>
-      </w:r>
-      <w:r>
-        <w:rPr>
-          <w:rFonts w:ascii="Times New Roman" w:hAnsi="Times New Roman" w:cs="Times New Roman"/>
-        </w:rPr>
-        <w:tab/>
-      </w:r>
-      <w:r>
-        <w:rPr>
-          <w:rFonts w:ascii="Times New Roman" w:hAnsi="Times New Roman" w:cs="Times New Roman"/>
-        </w:rPr>
         <w:tab/>
       </w:r>
       <w:r>
@@ -2223,27 +2057,13 @@
         <w:rPr>
           <w:rFonts w:ascii="Times New Roman" w:hAnsi="Times New Roman" w:cs="Times New Roman"/>
         </w:rPr>
-        <w:t>(c</w:t>
-      </w:r>
-      <w:proofErr w:type="gramStart"/>
-      <w:r>
-        <w:rPr>
-          <w:rFonts w:ascii="Times New Roman" w:hAnsi="Times New Roman" w:cs="Times New Roman"/>
-        </w:rPr>
-        <w:t>)</w:t>
-      </w:r>
-      <w:r>
-        <w:rPr>
-          <w:rFonts w:ascii="Times New Roman" w:hAnsi="Times New Roman" w:cs="Times New Roman"/>
-        </w:rPr>
-        <w:t>hire</w:t>
-      </w:r>
-      <w:proofErr w:type="gramEnd"/>
-      <w:r>
-        <w:rPr>
-          <w:rFonts w:ascii="Times New Roman" w:hAnsi="Times New Roman" w:cs="Times New Roman"/>
-        </w:rPr>
-        <w:t xml:space="preserve"> purchase</w:t>
+        <w:t>(c)</w:t>
+      </w:r>
+      <w:r>
+        <w:rPr>
+          <w:rFonts w:ascii="Times New Roman" w:hAnsi="Times New Roman" w:cs="Times New Roman"/>
+        </w:rPr>
+        <w:t>hire purchase</w:t>
       </w:r>
       <w:r>
         <w:rPr>
@@ -2310,45 +2130,59 @@
         <w:rPr>
           <w:rFonts w:ascii="Times New Roman" w:hAnsi="Times New Roman" w:cs="Times New Roman"/>
         </w:rPr>
-        <w:t>(a</w:t>
+        <w:t>(a)</w:t>
+      </w:r>
+      <w:r>
+        <w:rPr>
+          <w:rFonts w:ascii="Times New Roman" w:hAnsi="Times New Roman" w:cs="Times New Roman"/>
+        </w:rPr>
+        <w:t>capital</w:t>
       </w:r>
       <w:proofErr w:type="gramStart"/>
       <w:r>
         <w:rPr>
           <w:rFonts w:ascii="Times New Roman" w:hAnsi="Times New Roman" w:cs="Times New Roman"/>
         </w:rPr>
-        <w:t>)</w:t>
-      </w:r>
-      <w:r>
-        <w:rPr>
-          <w:rFonts w:ascii="Times New Roman" w:hAnsi="Times New Roman" w:cs="Times New Roman"/>
-        </w:rPr>
-        <w:t>capital</w:t>
+        <w:t xml:space="preserve">   </w:t>
+      </w:r>
+      <w:r>
+        <w:rPr>
+          <w:rFonts w:ascii="Times New Roman" w:hAnsi="Times New Roman" w:cs="Times New Roman"/>
+        </w:rPr>
+        <w:t>(</w:t>
       </w:r>
       <w:proofErr w:type="gramEnd"/>
       <w:r>
         <w:rPr>
           <w:rFonts w:ascii="Times New Roman" w:hAnsi="Times New Roman" w:cs="Times New Roman"/>
         </w:rPr>
+        <w:t>b)</w:t>
+      </w:r>
+      <w:r>
+        <w:rPr>
+          <w:rFonts w:ascii="Times New Roman" w:hAnsi="Times New Roman" w:cs="Times New Roman"/>
+        </w:rPr>
+        <w:t>cash</w:t>
+      </w:r>
+      <w:proofErr w:type="gramStart"/>
+      <w:r>
+        <w:rPr>
+          <w:rFonts w:ascii="Times New Roman" w:hAnsi="Times New Roman" w:cs="Times New Roman"/>
+        </w:rPr>
         <w:t xml:space="preserve">   </w:t>
       </w:r>
       <w:r>
         <w:rPr>
           <w:rFonts w:ascii="Times New Roman" w:hAnsi="Times New Roman" w:cs="Times New Roman"/>
         </w:rPr>
-        <w:t>(b)</w:t>
-      </w:r>
-      <w:r>
-        <w:rPr>
-          <w:rFonts w:ascii="Times New Roman" w:hAnsi="Times New Roman" w:cs="Times New Roman"/>
-        </w:rPr>
-        <w:t xml:space="preserve">cash   </w:t>
-      </w:r>
-      <w:r>
-        <w:rPr>
-          <w:rFonts w:ascii="Times New Roman" w:hAnsi="Times New Roman" w:cs="Times New Roman"/>
-        </w:rPr>
-        <w:t>(c)</w:t>
+        <w:t>(</w:t>
+      </w:r>
+      <w:proofErr w:type="gramEnd"/>
+      <w:r>
+        <w:rPr>
+          <w:rFonts w:ascii="Times New Roman" w:hAnsi="Times New Roman" w:cs="Times New Roman"/>
+        </w:rPr>
+        <w:t>c)</w:t>
       </w:r>
       <w:r>
         <w:rPr>
@@ -2362,6 +2196,7 @@
         </w:rPr>
         <w:tab/>
       </w:r>
+      <w:proofErr w:type="gramStart"/>
       <w:r>
         <w:rPr>
           <w:rFonts w:ascii="Times New Roman" w:hAnsi="Times New Roman" w:cs="Times New Roman"/>
@@ -2372,7 +2207,14 @@
         <w:rPr>
           <w:rFonts w:ascii="Times New Roman" w:hAnsi="Times New Roman" w:cs="Times New Roman"/>
         </w:rPr>
-        <w:t>(d)</w:t>
+        <w:t>(</w:t>
+      </w:r>
+      <w:proofErr w:type="gramEnd"/>
+      <w:r>
+        <w:rPr>
+          <w:rFonts w:ascii="Times New Roman" w:hAnsi="Times New Roman" w:cs="Times New Roman"/>
+        </w:rPr>
+        <w:t>d)</w:t>
       </w:r>
       <w:r>
         <w:rPr>
@@ -2421,39 +2263,59 @@
         <w:rPr>
           <w:rFonts w:ascii="Times New Roman" w:hAnsi="Times New Roman" w:cs="Times New Roman"/>
         </w:rPr>
+        <w:t>(a)</w:t>
+      </w:r>
+      <w:r>
+        <w:rPr>
+          <w:rFonts w:ascii="Times New Roman" w:hAnsi="Times New Roman" w:cs="Times New Roman"/>
+        </w:rPr>
+        <w:t>current</w:t>
+      </w:r>
+      <w:proofErr w:type="gramStart"/>
+      <w:r>
+        <w:rPr>
+          <w:rFonts w:ascii="Times New Roman" w:hAnsi="Times New Roman" w:cs="Times New Roman"/>
+        </w:rPr>
+        <w:t xml:space="preserve">   </w:t>
+      </w:r>
+      <w:r>
+        <w:rPr>
+          <w:rFonts w:ascii="Times New Roman" w:hAnsi="Times New Roman" w:cs="Times New Roman"/>
+        </w:rPr>
         <w:t>(</w:t>
       </w:r>
+      <w:proofErr w:type="gramEnd"/>
+      <w:r>
+        <w:rPr>
+          <w:rFonts w:ascii="Times New Roman" w:hAnsi="Times New Roman" w:cs="Times New Roman"/>
+        </w:rPr>
+        <w:t>b)</w:t>
+      </w:r>
+      <w:r>
+        <w:rPr>
+          <w:rFonts w:ascii="Times New Roman" w:hAnsi="Times New Roman" w:cs="Times New Roman"/>
+        </w:rPr>
+        <w:t>intangible</w:t>
+      </w:r>
       <w:proofErr w:type="gramStart"/>
       <w:r>
         <w:rPr>
           <w:rFonts w:ascii="Times New Roman" w:hAnsi="Times New Roman" w:cs="Times New Roman"/>
         </w:rPr>
-        <w:t>a)</w:t>
+        <w:t xml:space="preserve">   </w:t>
+      </w:r>
+      <w:r>
+        <w:rPr>
+          <w:rFonts w:ascii="Times New Roman" w:hAnsi="Times New Roman" w:cs="Times New Roman"/>
+        </w:rPr>
+        <w:t>(</w:t>
       </w:r>
       <w:proofErr w:type="gramEnd"/>
       <w:r>
         <w:rPr>
           <w:rFonts w:ascii="Times New Roman" w:hAnsi="Times New Roman" w:cs="Times New Roman"/>
         </w:rPr>
-        <w:t xml:space="preserve">current   </w:t>
-      </w:r>
-      <w:r>
-        <w:rPr>
-          <w:rFonts w:ascii="Times New Roman" w:hAnsi="Times New Roman" w:cs="Times New Roman"/>
-        </w:rPr>
-        <w:t>(b)</w:t>
-      </w:r>
-      <w:r>
-        <w:rPr>
-          <w:rFonts w:ascii="Times New Roman" w:hAnsi="Times New Roman" w:cs="Times New Roman"/>
-        </w:rPr>
-        <w:t xml:space="preserve">intangible   </w:t>
-      </w:r>
-      <w:r>
-        <w:rPr>
-          <w:rFonts w:ascii="Times New Roman" w:hAnsi="Times New Roman" w:cs="Times New Roman"/>
-        </w:rPr>
-        <w:t>(c)</w:t>
+        <w:t>c)</w:t>
       </w:r>
       <w:r>
         <w:rPr>
@@ -2515,104 +2377,104 @@
         <w:rPr>
           <w:rFonts w:ascii="Times New Roman" w:hAnsi="Times New Roman" w:cs="Times New Roman"/>
         </w:rPr>
+        <w:t>(a)</w:t>
+      </w:r>
+      <w:r>
+        <w:rPr>
+          <w:rFonts w:ascii="Times New Roman" w:hAnsi="Times New Roman" w:cs="Times New Roman"/>
+        </w:rPr>
+        <w:t xml:space="preserve">bill    </w:t>
+      </w:r>
+      <w:r>
+        <w:rPr>
+          <w:rFonts w:ascii="Times New Roman" w:hAnsi="Times New Roman" w:cs="Times New Roman"/>
+        </w:rPr>
+        <w:tab/>
+      </w:r>
+      <w:r>
+        <w:rPr>
+          <w:rFonts w:ascii="Times New Roman" w:hAnsi="Times New Roman" w:cs="Times New Roman"/>
+        </w:rPr>
+        <w:t xml:space="preserve">             </w:t>
+      </w:r>
+      <w:proofErr w:type="gramStart"/>
+      <w:r>
+        <w:rPr>
+          <w:rFonts w:ascii="Times New Roman" w:hAnsi="Times New Roman" w:cs="Times New Roman"/>
+        </w:rPr>
+        <w:t xml:space="preserve">   </w:t>
+      </w:r>
+      <w:r>
+        <w:rPr>
+          <w:rFonts w:ascii="Times New Roman" w:hAnsi="Times New Roman" w:cs="Times New Roman"/>
+        </w:rPr>
         <w:t>(</w:t>
       </w:r>
+      <w:proofErr w:type="gramEnd"/>
+      <w:r>
+        <w:rPr>
+          <w:rFonts w:ascii="Times New Roman" w:hAnsi="Times New Roman" w:cs="Times New Roman"/>
+        </w:rPr>
+        <w:t>b)</w:t>
+      </w:r>
+      <w:r>
+        <w:rPr>
+          <w:rFonts w:ascii="Times New Roman" w:hAnsi="Times New Roman" w:cs="Times New Roman"/>
+        </w:rPr>
+        <w:t>invoice</w:t>
+      </w:r>
+      <w:r>
+        <w:rPr>
+          <w:rFonts w:ascii="Times New Roman" w:hAnsi="Times New Roman" w:cs="Times New Roman"/>
+        </w:rPr>
+        <w:tab/>
+      </w:r>
+    </w:p>
+    <w:p>
+      <w:pPr>
+        <w:pStyle w:val="ListParagraph"/>
+        <w:spacing w:after="0" w:line="240" w:lineRule="auto"/>
+        <w:rPr>
+          <w:rFonts w:ascii="Times New Roman" w:hAnsi="Times New Roman" w:cs="Times New Roman"/>
+        </w:rPr>
+      </w:pPr>
+      <w:r>
+        <w:rPr>
+          <w:rFonts w:ascii="Times New Roman" w:hAnsi="Times New Roman" w:cs="Times New Roman"/>
+        </w:rPr>
+        <w:t>(c)</w:t>
+      </w:r>
+      <w:r>
+        <w:rPr>
+          <w:rFonts w:ascii="Times New Roman" w:hAnsi="Times New Roman" w:cs="Times New Roman"/>
+        </w:rPr>
+        <w:t>local purchase order</w:t>
+      </w:r>
+      <w:r>
+        <w:rPr>
+          <w:rFonts w:ascii="Times New Roman" w:hAnsi="Times New Roman" w:cs="Times New Roman"/>
+        </w:rPr>
+        <w:tab/>
+      </w:r>
       <w:proofErr w:type="gramStart"/>
       <w:r>
         <w:rPr>
           <w:rFonts w:ascii="Times New Roman" w:hAnsi="Times New Roman" w:cs="Times New Roman"/>
         </w:rPr>
-        <w:t>a)</w:t>
+        <w:t xml:space="preserve">   </w:t>
+      </w:r>
+      <w:r>
+        <w:rPr>
+          <w:rFonts w:ascii="Times New Roman" w:hAnsi="Times New Roman" w:cs="Times New Roman"/>
+        </w:rPr>
+        <w:t>(</w:t>
       </w:r>
       <w:proofErr w:type="gramEnd"/>
       <w:r>
         <w:rPr>
           <w:rFonts w:ascii="Times New Roman" w:hAnsi="Times New Roman" w:cs="Times New Roman"/>
         </w:rPr>
-        <w:t xml:space="preserve">bill    </w:t>
-      </w:r>
-      <w:r>
-        <w:rPr>
-          <w:rFonts w:ascii="Times New Roman" w:hAnsi="Times New Roman" w:cs="Times New Roman"/>
-        </w:rPr>
-        <w:tab/>
-      </w:r>
-      <w:r>
-        <w:rPr>
-          <w:rFonts w:ascii="Times New Roman" w:hAnsi="Times New Roman" w:cs="Times New Roman"/>
-        </w:rPr>
-        <w:t xml:space="preserve">                </w:t>
-      </w:r>
-      <w:r>
-        <w:rPr>
-          <w:rFonts w:ascii="Times New Roman" w:hAnsi="Times New Roman" w:cs="Times New Roman"/>
-        </w:rPr>
-        <w:t>(b)</w:t>
-      </w:r>
-      <w:r>
-        <w:rPr>
-          <w:rFonts w:ascii="Times New Roman" w:hAnsi="Times New Roman" w:cs="Times New Roman"/>
-        </w:rPr>
-        <w:t>invoice</w:t>
-      </w:r>
-      <w:r>
-        <w:rPr>
-          <w:rFonts w:ascii="Times New Roman" w:hAnsi="Times New Roman" w:cs="Times New Roman"/>
-        </w:rPr>
-        <w:tab/>
-      </w:r>
-    </w:p>
-    <w:p>
-      <w:pPr>
-        <w:pStyle w:val="ListParagraph"/>
-        <w:spacing w:after="0" w:line="240" w:lineRule="auto"/>
-        <w:rPr>
-          <w:rFonts w:ascii="Times New Roman" w:hAnsi="Times New Roman" w:cs="Times New Roman"/>
-        </w:rPr>
-      </w:pPr>
-      <w:r>
-        <w:rPr>
-          <w:rFonts w:ascii="Times New Roman" w:hAnsi="Times New Roman" w:cs="Times New Roman"/>
-        </w:rPr>
-        <w:t>(c</w:t>
-      </w:r>
-      <w:proofErr w:type="gramStart"/>
-      <w:r>
-        <w:rPr>
-          <w:rFonts w:ascii="Times New Roman" w:hAnsi="Times New Roman" w:cs="Times New Roman"/>
-        </w:rPr>
-        <w:t>)</w:t>
-      </w:r>
-      <w:r>
-        <w:rPr>
-          <w:rFonts w:ascii="Times New Roman" w:hAnsi="Times New Roman" w:cs="Times New Roman"/>
-        </w:rPr>
-        <w:t>local</w:t>
-      </w:r>
-      <w:proofErr w:type="gramEnd"/>
-      <w:r>
-        <w:rPr>
-          <w:rFonts w:ascii="Times New Roman" w:hAnsi="Times New Roman" w:cs="Times New Roman"/>
-        </w:rPr>
-        <w:t xml:space="preserve"> purchase order</w:t>
-      </w:r>
-      <w:r>
-        <w:rPr>
-          <w:rFonts w:ascii="Times New Roman" w:hAnsi="Times New Roman" w:cs="Times New Roman"/>
-        </w:rPr>
-        <w:tab/>
-      </w:r>
-      <w:r>
-        <w:rPr>
-          <w:rFonts w:ascii="Times New Roman" w:hAnsi="Times New Roman" w:cs="Times New Roman"/>
-        </w:rPr>
-        <w:t xml:space="preserve">   </w:t>
-      </w:r>
-      <w:r>
-        <w:rPr>
-          <w:rFonts w:ascii="Times New Roman" w:hAnsi="Times New Roman" w:cs="Times New Roman"/>
-        </w:rPr>
-        <w:t>(d)</w:t>
+        <w:t>d)</w:t>
       </w:r>
       <w:r>
         <w:rPr>
@@ -2661,27 +2523,13 @@
         <w:rPr>
           <w:rFonts w:ascii="Times New Roman" w:hAnsi="Times New Roman" w:cs="Times New Roman"/>
         </w:rPr>
-        <w:t>(a</w:t>
-      </w:r>
-      <w:proofErr w:type="gramStart"/>
-      <w:r>
-        <w:rPr>
-          <w:rFonts w:ascii="Times New Roman" w:hAnsi="Times New Roman" w:cs="Times New Roman"/>
-        </w:rPr>
-        <w:t>)</w:t>
-      </w:r>
-      <w:r>
-        <w:rPr>
-          <w:rFonts w:ascii="Times New Roman" w:hAnsi="Times New Roman" w:cs="Times New Roman"/>
-        </w:rPr>
-        <w:t>payment</w:t>
-      </w:r>
-      <w:proofErr w:type="gramEnd"/>
-      <w:r>
-        <w:rPr>
-          <w:rFonts w:ascii="Times New Roman" w:hAnsi="Times New Roman" w:cs="Times New Roman"/>
-        </w:rPr>
-        <w:t xml:space="preserve"> voucher</w:t>
+        <w:t>(a)</w:t>
+      </w:r>
+      <w:r>
+        <w:rPr>
+          <w:rFonts w:ascii="Times New Roman" w:hAnsi="Times New Roman" w:cs="Times New Roman"/>
+        </w:rPr>
+        <w:t>payment voucher</w:t>
       </w:r>
       <w:r>
         <w:rPr>
@@ -2709,27 +2557,13 @@
         <w:rPr>
           <w:rFonts w:ascii="Times New Roman" w:hAnsi="Times New Roman" w:cs="Times New Roman"/>
         </w:rPr>
-        <w:t>(c</w:t>
-      </w:r>
-      <w:proofErr w:type="gramStart"/>
-      <w:r>
-        <w:rPr>
-          <w:rFonts w:ascii="Times New Roman" w:hAnsi="Times New Roman" w:cs="Times New Roman"/>
-        </w:rPr>
-        <w:t>)</w:t>
-      </w:r>
-      <w:r>
-        <w:rPr>
-          <w:rFonts w:ascii="Times New Roman" w:hAnsi="Times New Roman" w:cs="Times New Roman"/>
-        </w:rPr>
-        <w:t>vote</w:t>
-      </w:r>
-      <w:proofErr w:type="gramEnd"/>
-      <w:r>
-        <w:rPr>
-          <w:rFonts w:ascii="Times New Roman" w:hAnsi="Times New Roman" w:cs="Times New Roman"/>
-        </w:rPr>
-        <w:t xml:space="preserve"> book</w:t>
+        <w:t>(c)</w:t>
+      </w:r>
+      <w:r>
+        <w:rPr>
+          <w:rFonts w:ascii="Times New Roman" w:hAnsi="Times New Roman" w:cs="Times New Roman"/>
+        </w:rPr>
+        <w:t>vote book</w:t>
       </w:r>
       <w:r>
         <w:rPr>
@@ -2792,33 +2626,33 @@
         <w:rPr>
           <w:rFonts w:ascii="Times New Roman" w:hAnsi="Times New Roman" w:cs="Times New Roman"/>
         </w:rPr>
-        <w:t>(a</w:t>
+        <w:t>(a)</w:t>
+      </w:r>
+      <w:r>
+        <w:rPr>
+          <w:rFonts w:ascii="Times New Roman" w:hAnsi="Times New Roman" w:cs="Times New Roman"/>
+        </w:rPr>
+        <w:t xml:space="preserve">deposit  </w:t>
       </w:r>
       <w:proofErr w:type="gramStart"/>
       <w:r>
         <w:rPr>
           <w:rFonts w:ascii="Times New Roman" w:hAnsi="Times New Roman" w:cs="Times New Roman"/>
         </w:rPr>
-        <w:t>)</w:t>
-      </w:r>
-      <w:r>
-        <w:rPr>
-          <w:rFonts w:ascii="Times New Roman" w:hAnsi="Times New Roman" w:cs="Times New Roman"/>
-        </w:rPr>
-        <w:t>deposit</w:t>
+        <w:t xml:space="preserve">   </w:t>
+      </w:r>
+      <w:r>
+        <w:rPr>
+          <w:rFonts w:ascii="Times New Roman" w:hAnsi="Times New Roman" w:cs="Times New Roman"/>
+        </w:rPr>
+        <w:t>(</w:t>
       </w:r>
       <w:proofErr w:type="gramEnd"/>
       <w:r>
         <w:rPr>
           <w:rFonts w:ascii="Times New Roman" w:hAnsi="Times New Roman" w:cs="Times New Roman"/>
         </w:rPr>
-        <w:t xml:space="preserve">     </w:t>
-      </w:r>
-      <w:r>
-        <w:rPr>
-          <w:rFonts w:ascii="Times New Roman" w:hAnsi="Times New Roman" w:cs="Times New Roman"/>
-        </w:rPr>
-        <w:t>(b)</w:t>
+        <w:t>b)</w:t>
       </w:r>
       <w:r>
         <w:rPr>
@@ -2849,13 +2683,27 @@
         <w:rPr>
           <w:rFonts w:ascii="Times New Roman" w:hAnsi="Times New Roman" w:cs="Times New Roman"/>
         </w:rPr>
-        <w:t xml:space="preserve">    </w:t>
-      </w:r>
-      <w:r>
-        <w:rPr>
-          <w:rFonts w:ascii="Times New Roman" w:hAnsi="Times New Roman" w:cs="Times New Roman"/>
-        </w:rPr>
-        <w:t>(d)</w:t>
+        <w:t xml:space="preserve"> </w:t>
+      </w:r>
+      <w:proofErr w:type="gramStart"/>
+      <w:r>
+        <w:rPr>
+          <w:rFonts w:ascii="Times New Roman" w:hAnsi="Times New Roman" w:cs="Times New Roman"/>
+        </w:rPr>
+        <w:t xml:space="preserve">   </w:t>
+      </w:r>
+      <w:r>
+        <w:rPr>
+          <w:rFonts w:ascii="Times New Roman" w:hAnsi="Times New Roman" w:cs="Times New Roman"/>
+        </w:rPr>
+        <w:t>(</w:t>
+      </w:r>
+      <w:proofErr w:type="gramEnd"/>
+      <w:r>
+        <w:rPr>
+          <w:rFonts w:ascii="Times New Roman" w:hAnsi="Times New Roman" w:cs="Times New Roman"/>
+        </w:rPr>
+        <w:t>d)</w:t>
       </w:r>
       <w:r>
         <w:rPr>
@@ -2904,27 +2752,13 @@
         <w:rPr>
           <w:rFonts w:ascii="Times New Roman" w:hAnsi="Times New Roman" w:cs="Times New Roman"/>
         </w:rPr>
-        <w:t>(a</w:t>
-      </w:r>
-      <w:proofErr w:type="gramStart"/>
-      <w:r>
-        <w:rPr>
-          <w:rFonts w:ascii="Times New Roman" w:hAnsi="Times New Roman" w:cs="Times New Roman"/>
-        </w:rPr>
-        <w:t>)</w:t>
-      </w:r>
-      <w:r>
-        <w:rPr>
-          <w:rFonts w:ascii="Times New Roman" w:hAnsi="Times New Roman" w:cs="Times New Roman"/>
-        </w:rPr>
-        <w:t>finished</w:t>
-      </w:r>
-      <w:proofErr w:type="gramEnd"/>
-      <w:r>
-        <w:rPr>
-          <w:rFonts w:ascii="Times New Roman" w:hAnsi="Times New Roman" w:cs="Times New Roman"/>
-        </w:rPr>
-        <w:t xml:space="preserve"> goods</w:t>
+        <w:t>(a)</w:t>
+      </w:r>
+      <w:r>
+        <w:rPr>
+          <w:rFonts w:ascii="Times New Roman" w:hAnsi="Times New Roman" w:cs="Times New Roman"/>
+        </w:rPr>
+        <w:t>finished goods</w:t>
       </w:r>
       <w:r>
         <w:rPr>
@@ -2952,14 +2786,7 @@
         <w:rPr>
           <w:rFonts w:ascii="Times New Roman" w:hAnsi="Times New Roman" w:cs="Times New Roman"/>
         </w:rPr>
-        <w:t>(c</w:t>
-      </w:r>
-      <w:proofErr w:type="gramStart"/>
-      <w:r>
-        <w:rPr>
-          <w:rFonts w:ascii="Times New Roman" w:hAnsi="Times New Roman" w:cs="Times New Roman"/>
-        </w:rPr>
-        <w:t>)</w:t>
+        <w:t>(c)</w:t>
       </w:r>
       <w:r>
         <w:rPr>
@@ -2967,7 +2794,6 @@
         </w:rPr>
         <w:t>overhead</w:t>
       </w:r>
-      <w:proofErr w:type="gramEnd"/>
       <w:r>
         <w:rPr>
           <w:rFonts w:ascii="Times New Roman" w:hAnsi="Times New Roman" w:cs="Times New Roman"/>
@@ -3028,87 +2854,73 @@
         <w:rPr>
           <w:rFonts w:ascii="Times New Roman" w:hAnsi="Times New Roman" w:cs="Times New Roman"/>
         </w:rPr>
-        <w:t>(a</w:t>
+        <w:t>(a)</w:t>
+      </w:r>
+      <w:r>
+        <w:rPr>
+          <w:rFonts w:ascii="Times New Roman" w:hAnsi="Times New Roman" w:cs="Times New Roman"/>
+        </w:rPr>
+        <w:t>balance sheet</w:t>
+      </w:r>
+      <w:r>
+        <w:rPr>
+          <w:rFonts w:ascii="Times New Roman" w:hAnsi="Times New Roman" w:cs="Times New Roman"/>
+        </w:rPr>
+        <w:tab/>
+      </w:r>
+      <w:r>
+        <w:rPr>
+          <w:rFonts w:ascii="Times New Roman" w:hAnsi="Times New Roman" w:cs="Times New Roman"/>
+        </w:rPr>
+        <w:tab/>
+        <w:t>(b)</w:t>
+      </w:r>
+      <w:r>
+        <w:rPr>
+          <w:rFonts w:ascii="Times New Roman" w:hAnsi="Times New Roman" w:cs="Times New Roman"/>
+        </w:rPr>
+        <w:t>incomplete records</w:t>
+      </w:r>
+    </w:p>
+    <w:p>
+      <w:pPr>
+        <w:pStyle w:val="ListParagraph"/>
+        <w:spacing w:after="0" w:line="240" w:lineRule="auto"/>
+        <w:rPr>
+          <w:rFonts w:ascii="Times New Roman" w:hAnsi="Times New Roman" w:cs="Times New Roman"/>
+        </w:rPr>
+      </w:pPr>
+      <w:r>
+        <w:rPr>
+          <w:rFonts w:ascii="Times New Roman" w:hAnsi="Times New Roman" w:cs="Times New Roman"/>
+        </w:rPr>
+        <w:t>(c)</w:t>
+      </w:r>
+      <w:r>
+        <w:rPr>
+          <w:rFonts w:ascii="Times New Roman" w:hAnsi="Times New Roman" w:cs="Times New Roman"/>
+        </w:rPr>
+        <w:t>profit and loss account</w:t>
       </w:r>
       <w:proofErr w:type="gramStart"/>
       <w:r>
         <w:rPr>
           <w:rFonts w:ascii="Times New Roman" w:hAnsi="Times New Roman" w:cs="Times New Roman"/>
         </w:rPr>
-        <w:t>)</w:t>
-      </w:r>
-      <w:r>
-        <w:rPr>
-          <w:rFonts w:ascii="Times New Roman" w:hAnsi="Times New Roman" w:cs="Times New Roman"/>
-        </w:rPr>
-        <w:t>balance</w:t>
+        <w:t xml:space="preserve">   </w:t>
+      </w:r>
+      <w:r>
+        <w:rPr>
+          <w:rFonts w:ascii="Times New Roman" w:hAnsi="Times New Roman" w:cs="Times New Roman"/>
+        </w:rPr>
+        <w:t>(</w:t>
       </w:r>
       <w:proofErr w:type="gramEnd"/>
       <w:r>
         <w:rPr>
           <w:rFonts w:ascii="Times New Roman" w:hAnsi="Times New Roman" w:cs="Times New Roman"/>
         </w:rPr>
-        <w:t xml:space="preserve"> sheet</w:t>
-      </w:r>
-      <w:r>
-        <w:rPr>
-          <w:rFonts w:ascii="Times New Roman" w:hAnsi="Times New Roman" w:cs="Times New Roman"/>
-        </w:rPr>
-        <w:tab/>
-      </w:r>
-      <w:r>
-        <w:rPr>
-          <w:rFonts w:ascii="Times New Roman" w:hAnsi="Times New Roman" w:cs="Times New Roman"/>
-        </w:rPr>
-        <w:tab/>
-        <w:t>(b)</w:t>
-      </w:r>
-      <w:r>
-        <w:rPr>
-          <w:rFonts w:ascii="Times New Roman" w:hAnsi="Times New Roman" w:cs="Times New Roman"/>
-        </w:rPr>
-        <w:t>incomplete records</w:t>
-      </w:r>
-    </w:p>
-    <w:p>
-      <w:pPr>
-        <w:pStyle w:val="ListParagraph"/>
-        <w:spacing w:after="0" w:line="240" w:lineRule="auto"/>
-        <w:rPr>
-          <w:rFonts w:ascii="Times New Roman" w:hAnsi="Times New Roman" w:cs="Times New Roman"/>
-        </w:rPr>
-      </w:pPr>
-      <w:r>
-        <w:rPr>
-          <w:rFonts w:ascii="Times New Roman" w:hAnsi="Times New Roman" w:cs="Times New Roman"/>
-        </w:rPr>
-        <w:t>(c</w:t>
-      </w:r>
-      <w:proofErr w:type="gramStart"/>
-      <w:r>
-        <w:rPr>
-          <w:rFonts w:ascii="Times New Roman" w:hAnsi="Times New Roman" w:cs="Times New Roman"/>
-        </w:rPr>
-        <w:t>)</w:t>
-      </w:r>
-      <w:r>
-        <w:rPr>
-          <w:rFonts w:ascii="Times New Roman" w:hAnsi="Times New Roman" w:cs="Times New Roman"/>
-        </w:rPr>
-        <w:t>profit</w:t>
-      </w:r>
-      <w:proofErr w:type="gramEnd"/>
-      <w:r>
-        <w:rPr>
-          <w:rFonts w:ascii="Times New Roman" w:hAnsi="Times New Roman" w:cs="Times New Roman"/>
-        </w:rPr>
-        <w:t xml:space="preserve"> and loss account   </w:t>
-      </w:r>
-      <w:r>
-        <w:rPr>
-          <w:rFonts w:ascii="Times New Roman" w:hAnsi="Times New Roman" w:cs="Times New Roman"/>
-        </w:rPr>
-        <w:t>(d)</w:t>
+        <w:t>d)</w:t>
       </w:r>
       <w:r>
         <w:rPr>
@@ -3157,16 +2969,8 @@
         <w:rPr>
           <w:rFonts w:ascii="Times New Roman" w:hAnsi="Times New Roman" w:cs="Times New Roman"/>
         </w:rPr>
-        <w:t>(</w:t>
-      </w:r>
-      <w:proofErr w:type="gramStart"/>
-      <w:r>
-        <w:rPr>
-          <w:rFonts w:ascii="Times New Roman" w:hAnsi="Times New Roman" w:cs="Times New Roman"/>
-        </w:rPr>
-        <w:t>a)</w:t>
-      </w:r>
-      <w:proofErr w:type="gramEnd"/>
+        <w:t>(a)</w:t>
+      </w:r>
       <w:r>
         <w:rPr>
           <w:rFonts w:ascii="Times New Roman" w:hAnsi="Times New Roman" w:cs="Times New Roman"/>
@@ -3205,14 +3009,7 @@
         <w:rPr>
           <w:rFonts w:ascii="Times New Roman" w:hAnsi="Times New Roman" w:cs="Times New Roman"/>
         </w:rPr>
-        <w:t>(c</w:t>
-      </w:r>
-      <w:proofErr w:type="gramStart"/>
-      <w:r>
-        <w:rPr>
-          <w:rFonts w:ascii="Times New Roman" w:hAnsi="Times New Roman" w:cs="Times New Roman"/>
-        </w:rPr>
-        <w:t>)</w:t>
+        <w:t>(c)</w:t>
       </w:r>
       <w:r>
         <w:rPr>
@@ -3220,7 +3017,6 @@
         </w:rPr>
         <w:t>turnover</w:t>
       </w:r>
-      <w:proofErr w:type="gramEnd"/>
       <w:r>
         <w:rPr>
           <w:rFonts w:ascii="Times New Roman" w:hAnsi="Times New Roman" w:cs="Times New Roman"/>
@@ -3234,14 +3030,12 @@
         <w:tab/>
         <w:t>(d)</w:t>
       </w:r>
-      <w:proofErr w:type="spellStart"/>
       <w:r>
         <w:rPr>
           <w:rFonts w:ascii="Times New Roman" w:hAnsi="Times New Roman" w:cs="Times New Roman"/>
         </w:rPr>
         <w:t>virement</w:t>
       </w:r>
-      <w:proofErr w:type="spellEnd"/>
     </w:p>
     <w:p>
       <w:pPr>
@@ -3308,27 +3102,13 @@
           <w:rFonts w:ascii="Times New Roman" w:hAnsi="Times New Roman" w:cs="Times New Roman"/>
         </w:rPr>
         <w:tab/>
-        <w:t>(b</w:t>
-      </w:r>
-      <w:proofErr w:type="gramStart"/>
-      <w:r>
-        <w:rPr>
-          <w:rFonts w:ascii="Times New Roman" w:hAnsi="Times New Roman" w:cs="Times New Roman"/>
-        </w:rPr>
-        <w:t>)</w:t>
-      </w:r>
-      <w:r>
-        <w:rPr>
-          <w:rFonts w:ascii="Times New Roman" w:hAnsi="Times New Roman" w:cs="Times New Roman"/>
-        </w:rPr>
-        <w:t>Cash</w:t>
-      </w:r>
-      <w:proofErr w:type="gramEnd"/>
-      <w:r>
-        <w:rPr>
-          <w:rFonts w:ascii="Times New Roman" w:hAnsi="Times New Roman" w:cs="Times New Roman"/>
-        </w:rPr>
-        <w:t xml:space="preserve"> in hand</w:t>
+        <w:t>(b)</w:t>
+      </w:r>
+      <w:r>
+        <w:rPr>
+          <w:rFonts w:ascii="Times New Roman" w:hAnsi="Times New Roman" w:cs="Times New Roman"/>
+        </w:rPr>
+        <w:t>Cash in hand</w:t>
       </w:r>
     </w:p>
     <w:p>
@@ -3362,14 +3142,7 @@
           <w:rFonts w:ascii="Times New Roman" w:hAnsi="Times New Roman" w:cs="Times New Roman"/>
         </w:rPr>
         <w:tab/>
-        <w:t>(d</w:t>
-      </w:r>
-      <w:proofErr w:type="gramStart"/>
-      <w:r>
-        <w:rPr>
-          <w:rFonts w:ascii="Times New Roman" w:hAnsi="Times New Roman" w:cs="Times New Roman"/>
-        </w:rPr>
-        <w:t>)</w:t>
+        <w:t>(d)</w:t>
       </w:r>
       <w:r>
         <w:rPr>
@@ -3377,7 +3150,6 @@
         </w:rPr>
         <w:t>Stock</w:t>
       </w:r>
-      <w:proofErr w:type="gramEnd"/>
     </w:p>
     <w:p>
       <w:pPr>
@@ -3417,21 +3189,7 @@
         <w:rPr>
           <w:rFonts w:ascii="Times New Roman" w:hAnsi="Times New Roman" w:cs="Times New Roman"/>
         </w:rPr>
-        <w:t>The government of Nigeria approved N30</w:t>
-      </w:r>
-      <w:proofErr w:type="gramStart"/>
-      <w:r>
-        <w:rPr>
-          <w:rFonts w:ascii="Times New Roman" w:hAnsi="Times New Roman" w:cs="Times New Roman"/>
-        </w:rPr>
-        <w:t>,000,000</w:t>
-      </w:r>
-      <w:proofErr w:type="gramEnd"/>
-      <w:r>
-        <w:rPr>
-          <w:rFonts w:ascii="Times New Roman" w:hAnsi="Times New Roman" w:cs="Times New Roman"/>
-        </w:rPr>
-        <w:t xml:space="preserve"> to five local government area.  The allocation was distributed as follows</w:t>
+        <w:t>The government of Nigeria approved N30,000,000 to five local government area.  The allocation was distributed as follows</w:t>
       </w:r>
     </w:p>
     <w:p>
@@ -3834,16 +3592,8 @@
         <w:rPr>
           <w:rFonts w:ascii="Times New Roman" w:hAnsi="Times New Roman" w:cs="Times New Roman"/>
         </w:rPr>
-        <w:t>23</w:t>
-      </w:r>
-      <w:proofErr w:type="gramStart"/>
-      <w:r>
-        <w:rPr>
-          <w:rFonts w:ascii="Times New Roman" w:hAnsi="Times New Roman" w:cs="Times New Roman"/>
-        </w:rPr>
-        <w:t>,500,000</w:t>
-      </w:r>
-      <w:proofErr w:type="gramEnd"/>
+        <w:t>23,500,000</w:t>
+      </w:r>
       <w:r>
         <w:rPr>
           <w:rFonts w:ascii="Times New Roman" w:hAnsi="Times New Roman" w:cs="Times New Roman"/>
@@ -3896,16 +3646,8 @@
         <w:rPr>
           <w:rFonts w:ascii="Times New Roman" w:hAnsi="Times New Roman" w:cs="Times New Roman"/>
         </w:rPr>
-        <w:t>21</w:t>
-      </w:r>
-      <w:proofErr w:type="gramStart"/>
-      <w:r>
-        <w:rPr>
-          <w:rFonts w:ascii="Times New Roman" w:hAnsi="Times New Roman" w:cs="Times New Roman"/>
-        </w:rPr>
-        <w:t>,500,000</w:t>
-      </w:r>
-      <w:proofErr w:type="gramEnd"/>
+        <w:t>21,500,000</w:t>
+      </w:r>
       <w:r>
         <w:rPr>
           <w:rFonts w:ascii="Times New Roman" w:hAnsi="Times New Roman" w:cs="Times New Roman"/>
@@ -3998,16 +3740,8 @@
         <w:rPr>
           <w:rFonts w:ascii="Times New Roman" w:hAnsi="Times New Roman" w:cs="Times New Roman"/>
         </w:rPr>
-        <w:t>500</w:t>
-      </w:r>
-      <w:proofErr w:type="gramStart"/>
-      <w:r>
-        <w:rPr>
-          <w:rFonts w:ascii="Times New Roman" w:hAnsi="Times New Roman" w:cs="Times New Roman"/>
-        </w:rPr>
-        <w:t>,000</w:t>
-      </w:r>
-      <w:proofErr w:type="gramEnd"/>
+        <w:t>500,000</w:t>
+      </w:r>
       <w:r>
         <w:rPr>
           <w:rFonts w:ascii="Times New Roman" w:hAnsi="Times New Roman" w:cs="Times New Roman"/>
@@ -4060,16 +3794,8 @@
         <w:rPr>
           <w:rFonts w:ascii="Times New Roman" w:hAnsi="Times New Roman" w:cs="Times New Roman"/>
         </w:rPr>
-        <w:t>167</w:t>
-      </w:r>
-      <w:proofErr w:type="gramStart"/>
-      <w:r>
-        <w:rPr>
-          <w:rFonts w:ascii="Times New Roman" w:hAnsi="Times New Roman" w:cs="Times New Roman"/>
-        </w:rPr>
-        <w:t>,489</w:t>
-      </w:r>
-      <w:proofErr w:type="gramEnd"/>
+        <w:t>167,489</w:t>
+      </w:r>
       <w:r>
         <w:rPr>
           <w:rFonts w:ascii="Times New Roman" w:hAnsi="Times New Roman" w:cs="Times New Roman"/>
@@ -4162,16 +3888,8 @@
         <w:rPr>
           <w:rFonts w:ascii="Times New Roman" w:hAnsi="Times New Roman" w:cs="Times New Roman"/>
         </w:rPr>
-        <w:t>12</w:t>
-      </w:r>
-      <w:proofErr w:type="gramStart"/>
-      <w:r>
-        <w:rPr>
-          <w:rFonts w:ascii="Times New Roman" w:hAnsi="Times New Roman" w:cs="Times New Roman"/>
-        </w:rPr>
-        <w:t>,765,957</w:t>
-      </w:r>
-      <w:proofErr w:type="gramEnd"/>
+        <w:t>12,765,957</w:t>
+      </w:r>
       <w:r>
         <w:rPr>
           <w:rFonts w:ascii="Times New Roman" w:hAnsi="Times New Roman" w:cs="Times New Roman"/>
@@ -4224,16 +3942,8 @@
         <w:rPr>
           <w:rFonts w:ascii="Times New Roman" w:hAnsi="Times New Roman" w:cs="Times New Roman"/>
         </w:rPr>
-        <w:t>7</w:t>
-      </w:r>
-      <w:proofErr w:type="gramStart"/>
-      <w:r>
-        <w:rPr>
-          <w:rFonts w:ascii="Times New Roman" w:hAnsi="Times New Roman" w:cs="Times New Roman"/>
-        </w:rPr>
-        <w:t>,690,489</w:t>
-      </w:r>
-      <w:proofErr w:type="gramEnd"/>
+        <w:t>7,690,489</w:t>
+      </w:r>
       <w:r>
         <w:rPr>
           <w:rFonts w:ascii="Times New Roman" w:hAnsi="Times New Roman" w:cs="Times New Roman"/>
@@ -4301,52 +4011,67 @@
         <w:rPr>
           <w:rFonts w:ascii="Times New Roman" w:hAnsi="Times New Roman" w:cs="Times New Roman"/>
         </w:rPr>
+        <w:t>(a)</w:t>
+      </w:r>
+      <w:r>
+        <w:rPr>
+          <w:rFonts w:ascii="Times New Roman" w:hAnsi="Times New Roman" w:cs="Times New Roman"/>
+        </w:rPr>
+        <w:t>capital</w:t>
+      </w:r>
+      <w:proofErr w:type="gramStart"/>
+      <w:r>
+        <w:rPr>
+          <w:rFonts w:ascii="Times New Roman" w:hAnsi="Times New Roman" w:cs="Times New Roman"/>
+        </w:rPr>
+        <w:t xml:space="preserve">   </w:t>
+      </w:r>
+      <w:r>
+        <w:rPr>
+          <w:rFonts w:ascii="Times New Roman" w:hAnsi="Times New Roman" w:cs="Times New Roman"/>
+        </w:rPr>
         <w:t>(</w:t>
       </w:r>
+      <w:proofErr w:type="gramEnd"/>
+      <w:r>
+        <w:rPr>
+          <w:rFonts w:ascii="Times New Roman" w:hAnsi="Times New Roman" w:cs="Times New Roman"/>
+        </w:rPr>
+        <w:t>b)</w:t>
+      </w:r>
+      <w:r>
+        <w:rPr>
+          <w:rFonts w:ascii="Times New Roman" w:hAnsi="Times New Roman" w:cs="Times New Roman"/>
+        </w:rPr>
+        <w:t>debenture</w:t>
+      </w:r>
       <w:proofErr w:type="gramStart"/>
       <w:r>
         <w:rPr>
           <w:rFonts w:ascii="Times New Roman" w:hAnsi="Times New Roman" w:cs="Times New Roman"/>
         </w:rPr>
-        <w:t>a)</w:t>
+        <w:tab/>
+      </w:r>
+      <w:r>
+        <w:rPr>
+          <w:rFonts w:ascii="Times New Roman" w:hAnsi="Times New Roman" w:cs="Times New Roman"/>
+        </w:rPr>
+        <w:t xml:space="preserve">  </w:t>
+      </w:r>
+      <w:r>
+        <w:rPr>
+          <w:rFonts w:ascii="Times New Roman" w:hAnsi="Times New Roman" w:cs="Times New Roman"/>
+        </w:rPr>
+        <w:t>(</w:t>
       </w:r>
       <w:proofErr w:type="gramEnd"/>
       <w:r>
         <w:rPr>
           <w:rFonts w:ascii="Times New Roman" w:hAnsi="Times New Roman" w:cs="Times New Roman"/>
         </w:rPr>
-        <w:t xml:space="preserve">capital   </w:t>
-      </w:r>
-      <w:r>
-        <w:rPr>
-          <w:rFonts w:ascii="Times New Roman" w:hAnsi="Times New Roman" w:cs="Times New Roman"/>
-        </w:rPr>
-        <w:t>(b)</w:t>
-      </w:r>
-      <w:r>
-        <w:rPr>
-          <w:rFonts w:ascii="Times New Roman" w:hAnsi="Times New Roman" w:cs="Times New Roman"/>
-        </w:rPr>
-        <w:t>debenture</w:t>
-      </w:r>
-      <w:r>
-        <w:rPr>
-          <w:rFonts w:ascii="Times New Roman" w:hAnsi="Times New Roman" w:cs="Times New Roman"/>
-        </w:rPr>
-        <w:tab/>
-      </w:r>
-      <w:r>
-        <w:rPr>
-          <w:rFonts w:ascii="Times New Roman" w:hAnsi="Times New Roman" w:cs="Times New Roman"/>
-        </w:rPr>
-        <w:t xml:space="preserve">  </w:t>
-      </w:r>
-      <w:r>
-        <w:rPr>
-          <w:rFonts w:ascii="Times New Roman" w:hAnsi="Times New Roman" w:cs="Times New Roman"/>
-        </w:rPr>
-        <w:t>(c)</w:t>
-      </w:r>
+        <w:t>c)</w:t>
+      </w:r>
+      <w:proofErr w:type="gramStart"/>
       <w:r>
         <w:rPr>
           <w:rFonts w:ascii="Times New Roman" w:hAnsi="Times New Roman" w:cs="Times New Roman"/>
@@ -4357,7 +4082,14 @@
         <w:rPr>
           <w:rFonts w:ascii="Times New Roman" w:hAnsi="Times New Roman" w:cs="Times New Roman"/>
         </w:rPr>
-        <w:t>(d)</w:t>
+        <w:t>(</w:t>
+      </w:r>
+      <w:proofErr w:type="gramEnd"/>
+      <w:r>
+        <w:rPr>
+          <w:rFonts w:ascii="Times New Roman" w:hAnsi="Times New Roman" w:cs="Times New Roman"/>
+        </w:rPr>
+        <w:t>d)</w:t>
       </w:r>
       <w:r>
         <w:rPr>
@@ -4406,27 +4138,13 @@
         <w:rPr>
           <w:rFonts w:ascii="Times New Roman" w:hAnsi="Times New Roman" w:cs="Times New Roman"/>
         </w:rPr>
-        <w:t>(a</w:t>
-      </w:r>
-      <w:proofErr w:type="gramStart"/>
-      <w:r>
-        <w:rPr>
-          <w:rFonts w:ascii="Times New Roman" w:hAnsi="Times New Roman" w:cs="Times New Roman"/>
-        </w:rPr>
-        <w:t>)</w:t>
-      </w:r>
-      <w:r>
-        <w:rPr>
-          <w:rFonts w:ascii="Times New Roman" w:hAnsi="Times New Roman" w:cs="Times New Roman"/>
-        </w:rPr>
-        <w:t>analyze</w:t>
-      </w:r>
-      <w:proofErr w:type="gramEnd"/>
-      <w:r>
-        <w:rPr>
-          <w:rFonts w:ascii="Times New Roman" w:hAnsi="Times New Roman" w:cs="Times New Roman"/>
-        </w:rPr>
-        <w:t xml:space="preserve"> stock</w:t>
+        <w:t>(a)</w:t>
+      </w:r>
+      <w:r>
+        <w:rPr>
+          <w:rFonts w:ascii="Times New Roman" w:hAnsi="Times New Roman" w:cs="Times New Roman"/>
+        </w:rPr>
+        <w:t>analyze stock</w:t>
       </w:r>
       <w:r>
         <w:rPr>
@@ -4460,27 +4178,13 @@
         <w:rPr>
           <w:rFonts w:ascii="Times New Roman" w:hAnsi="Times New Roman" w:cs="Times New Roman"/>
         </w:rPr>
-        <w:t>(c</w:t>
-      </w:r>
-      <w:proofErr w:type="gramStart"/>
-      <w:r>
-        <w:rPr>
-          <w:rFonts w:ascii="Times New Roman" w:hAnsi="Times New Roman" w:cs="Times New Roman"/>
-        </w:rPr>
-        <w:t>)</w:t>
-      </w:r>
-      <w:r>
-        <w:rPr>
-          <w:rFonts w:ascii="Times New Roman" w:hAnsi="Times New Roman" w:cs="Times New Roman"/>
-        </w:rPr>
-        <w:t>make</w:t>
-      </w:r>
-      <w:proofErr w:type="gramEnd"/>
-      <w:r>
-        <w:rPr>
-          <w:rFonts w:ascii="Times New Roman" w:hAnsi="Times New Roman" w:cs="Times New Roman"/>
-        </w:rPr>
-        <w:t xml:space="preserve"> decision</w:t>
+        <w:t>(c)</w:t>
+      </w:r>
+      <w:r>
+        <w:rPr>
+          <w:rFonts w:ascii="Times New Roman" w:hAnsi="Times New Roman" w:cs="Times New Roman"/>
+        </w:rPr>
+        <w:t>make decision</w:t>
       </w:r>
       <w:r>
         <w:rPr>
@@ -4539,7 +4243,7 @@
         <mc:AlternateContent>
           <mc:Choice Requires="wps">
             <w:drawing>
-              <wp:anchor distT="0" distB="0" distL="114300" distR="114300" simplePos="0" relativeHeight="251663360" behindDoc="0" locked="0" layoutInCell="1" allowOverlap="1" wp14:anchorId="5019BA1E" wp14:editId="0605F156">
+              <wp:anchor distT="0" distB="0" distL="114300" distR="114300" simplePos="0" relativeHeight="251663360" behindDoc="0" locked="0" layoutInCell="1" allowOverlap="1" wp14:anchorId="0EF46722" wp14:editId="512547AF">
                 <wp:simplePos x="0" y="0"/>
                 <wp:positionH relativeFrom="column">
                   <wp:posOffset>117475</wp:posOffset>
@@ -4599,7 +4303,7 @@
           </mc:Choice>
           <mc:Fallback>
             <w:pict>
-              <v:line id="Straight Connector 1" o:spid="_x0000_s1026" style="position:absolute;z-index:251663360;visibility:visible;mso-wrap-style:square;mso-width-percent:0;mso-height-percent:0;mso-wrap-distance-left:9pt;mso-wrap-distance-top:0;mso-wrap-distance-right:9pt;mso-wrap-distance-bottom:0;mso-position-horizontal:absolute;mso-position-horizontal-relative:text;mso-position-vertical:absolute;mso-position-vertical-relative:text;mso-width-percent:0;mso-height-percent:0;mso-width-relative:page;mso-height-relative:page" from="9.25pt,-4.5pt" to="9.25pt,783.85pt" o:gfxdata="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" strokecolor="black [3213]" strokeweight="1.5pt"/>
+              <v:line w14:anchorId="4FD87706" id="Straight Connector 1" o:spid="_x0000_s1026" style="position:absolute;z-index:251663360;visibility:visible;mso-wrap-style:square;mso-width-percent:0;mso-height-percent:0;mso-wrap-distance-left:9pt;mso-wrap-distance-top:0;mso-wrap-distance-right:9pt;mso-wrap-distance-bottom:0;mso-position-horizontal:absolute;mso-position-horizontal-relative:text;mso-position-vertical:absolute;mso-position-vertical-relative:text;mso-width-percent:0;mso-height-percent:0;mso-width-relative:page;mso-height-relative:page" from="9.25pt,-4.5pt" to="9.25pt,783.85pt" o:gfxdata="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" strokecolor="black [3213]" strokeweight="1.5pt"/>
             </w:pict>
           </mc:Fallback>
         </mc:AlternateContent>
@@ -4771,57 +4475,65 @@
         <w:rPr>
           <w:rFonts w:ascii="Times New Roman" w:hAnsi="Times New Roman" w:cs="Times New Roman"/>
         </w:rPr>
-        <w:t>(a</w:t>
+        <w:t>(a)</w:t>
+      </w:r>
+      <w:r>
+        <w:rPr>
+          <w:rFonts w:ascii="Times New Roman" w:hAnsi="Times New Roman" w:cs="Times New Roman"/>
+        </w:rPr>
+        <w:t>dividend</w:t>
       </w:r>
       <w:proofErr w:type="gramStart"/>
       <w:r>
         <w:rPr>
           <w:rFonts w:ascii="Times New Roman" w:hAnsi="Times New Roman" w:cs="Times New Roman"/>
         </w:rPr>
-        <w:t>)</w:t>
-      </w:r>
-      <w:r>
-        <w:rPr>
-          <w:rFonts w:ascii="Times New Roman" w:hAnsi="Times New Roman" w:cs="Times New Roman"/>
-        </w:rPr>
-        <w:t>dividend</w:t>
+        <w:t xml:space="preserve">   </w:t>
+      </w:r>
+      <w:r>
+        <w:rPr>
+          <w:rFonts w:ascii="Times New Roman" w:hAnsi="Times New Roman" w:cs="Times New Roman"/>
+        </w:rPr>
+        <w:t>(</w:t>
       </w:r>
       <w:proofErr w:type="gramEnd"/>
       <w:r>
         <w:rPr>
           <w:rFonts w:ascii="Times New Roman" w:hAnsi="Times New Roman" w:cs="Times New Roman"/>
         </w:rPr>
+        <w:t>b)</w:t>
+      </w:r>
+      <w:r>
+        <w:rPr>
+          <w:rFonts w:ascii="Times New Roman" w:hAnsi="Times New Roman" w:cs="Times New Roman"/>
+        </w:rPr>
+        <w:t>interest</w:t>
+      </w:r>
+      <w:r>
+        <w:rPr>
+          <w:rFonts w:ascii="Times New Roman" w:hAnsi="Times New Roman" w:cs="Times New Roman"/>
+        </w:rPr>
+        <w:tab/>
+      </w:r>
+      <w:proofErr w:type="gramStart"/>
+      <w:r>
+        <w:rPr>
+          <w:rFonts w:ascii="Times New Roman" w:hAnsi="Times New Roman" w:cs="Times New Roman"/>
+        </w:rPr>
         <w:t xml:space="preserve">   </w:t>
       </w:r>
       <w:r>
         <w:rPr>
           <w:rFonts w:ascii="Times New Roman" w:hAnsi="Times New Roman" w:cs="Times New Roman"/>
         </w:rPr>
-        <w:t>(b)</w:t>
-      </w:r>
-      <w:r>
-        <w:rPr>
-          <w:rFonts w:ascii="Times New Roman" w:hAnsi="Times New Roman" w:cs="Times New Roman"/>
-        </w:rPr>
-        <w:t>interest</w:t>
-      </w:r>
-      <w:r>
-        <w:rPr>
-          <w:rFonts w:ascii="Times New Roman" w:hAnsi="Times New Roman" w:cs="Times New Roman"/>
-        </w:rPr>
-        <w:tab/>
-      </w:r>
-      <w:r>
-        <w:rPr>
-          <w:rFonts w:ascii="Times New Roman" w:hAnsi="Times New Roman" w:cs="Times New Roman"/>
-        </w:rPr>
-        <w:t xml:space="preserve">   </w:t>
-      </w:r>
-      <w:r>
-        <w:rPr>
-          <w:rFonts w:ascii="Times New Roman" w:hAnsi="Times New Roman" w:cs="Times New Roman"/>
-        </w:rPr>
-        <w:t>(c)</w:t>
+        <w:t>(</w:t>
+      </w:r>
+      <w:proofErr w:type="gramEnd"/>
+      <w:r>
+        <w:rPr>
+          <w:rFonts w:ascii="Times New Roman" w:hAnsi="Times New Roman" w:cs="Times New Roman"/>
+        </w:rPr>
+        <w:t>c)</w:t>
       </w:r>
       <w:r>
         <w:rPr>
@@ -4877,26 +4589,11 @@
           <w:rFonts w:ascii="Times New Roman" w:hAnsi="Times New Roman" w:cs="Times New Roman"/>
         </w:rPr>
       </w:pPr>
-      <w:proofErr w:type="gramStart"/>
-      <w:r>
-        <w:rPr>
-          <w:rFonts w:ascii="Times New Roman" w:hAnsi="Times New Roman" w:cs="Times New Roman"/>
-        </w:rPr>
-        <w:t xml:space="preserve">An extract from the books of </w:t>
-      </w:r>
-      <w:proofErr w:type="spellStart"/>
-      <w:r>
-        <w:rPr>
-          <w:rFonts w:ascii="Times New Roman" w:hAnsi="Times New Roman" w:cs="Times New Roman"/>
-        </w:rPr>
-        <w:t>Jawa</w:t>
-      </w:r>
-      <w:proofErr w:type="spellEnd"/>
-      <w:r>
-        <w:rPr>
-          <w:rFonts w:ascii="Times New Roman" w:hAnsi="Times New Roman" w:cs="Times New Roman"/>
-        </w:rPr>
-        <w:t>, a departmental store as at 30</w:t>
+      <w:r>
+        <w:rPr>
+          <w:rFonts w:ascii="Times New Roman" w:hAnsi="Times New Roman" w:cs="Times New Roman"/>
+        </w:rPr>
+        <w:t>An extract from the books of Jawa, a departmental store as at 30</w:t>
       </w:r>
       <w:r>
         <w:rPr>
@@ -4911,73 +4608,46 @@
         </w:rPr>
         <w:t xml:space="preserve"> April, 2011.</w:t>
       </w:r>
-      <w:proofErr w:type="gramEnd"/>
-    </w:p>
-    <w:p>
-      <w:pPr>
-        <w:pStyle w:val="ListParagraph"/>
-        <w:spacing w:after="0" w:line="240" w:lineRule="auto"/>
-        <w:rPr>
-          <w:rFonts w:ascii="Times New Roman" w:hAnsi="Times New Roman" w:cs="Times New Roman"/>
-        </w:rPr>
-      </w:pPr>
-      <w:r>
-        <w:rPr>
-          <w:rFonts w:ascii="Times New Roman" w:hAnsi="Times New Roman" w:cs="Times New Roman"/>
-        </w:rPr>
-        <w:tab/>
-      </w:r>
-      <w:r>
-        <w:rPr>
-          <w:rFonts w:ascii="Times New Roman" w:hAnsi="Times New Roman" w:cs="Times New Roman"/>
-        </w:rPr>
-        <w:tab/>
-      </w:r>
-      <w:r>
-        <w:rPr>
-          <w:rFonts w:ascii="Times New Roman" w:hAnsi="Times New Roman" w:cs="Times New Roman"/>
-        </w:rPr>
-        <w:tab/>
-      </w:r>
-      <w:proofErr w:type="spellStart"/>
-      <w:r>
-        <w:rPr>
-          <w:rFonts w:ascii="Times New Roman" w:hAnsi="Times New Roman" w:cs="Times New Roman"/>
-        </w:rPr>
-        <w:t>Dept</w:t>
-      </w:r>
-      <w:proofErr w:type="spellEnd"/>
-      <w:r>
-        <w:rPr>
-          <w:rFonts w:ascii="Times New Roman" w:hAnsi="Times New Roman" w:cs="Times New Roman"/>
-        </w:rPr>
-        <w:t xml:space="preserve"> A</w:t>
-      </w:r>
-      <w:r>
-        <w:rPr>
-          <w:rFonts w:ascii="Times New Roman" w:hAnsi="Times New Roman" w:cs="Times New Roman"/>
-        </w:rPr>
-        <w:tab/>
-      </w:r>
-      <w:r>
-        <w:rPr>
-          <w:rFonts w:ascii="Times New Roman" w:hAnsi="Times New Roman" w:cs="Times New Roman"/>
-        </w:rPr>
-        <w:tab/>
-      </w:r>
-      <w:proofErr w:type="spellStart"/>
-      <w:r>
-        <w:rPr>
-          <w:rFonts w:ascii="Times New Roman" w:hAnsi="Times New Roman" w:cs="Times New Roman"/>
-        </w:rPr>
-        <w:t>Dept</w:t>
-      </w:r>
-      <w:proofErr w:type="spellEnd"/>
-      <w:r>
-        <w:rPr>
-          <w:rFonts w:ascii="Times New Roman" w:hAnsi="Times New Roman" w:cs="Times New Roman"/>
-        </w:rPr>
-        <w:t xml:space="preserve"> B</w:t>
+    </w:p>
+    <w:p>
+      <w:pPr>
+        <w:pStyle w:val="ListParagraph"/>
+        <w:spacing w:after="0" w:line="240" w:lineRule="auto"/>
+        <w:rPr>
+          <w:rFonts w:ascii="Times New Roman" w:hAnsi="Times New Roman" w:cs="Times New Roman"/>
+        </w:rPr>
+      </w:pPr>
+      <w:r>
+        <w:rPr>
+          <w:rFonts w:ascii="Times New Roman" w:hAnsi="Times New Roman" w:cs="Times New Roman"/>
+        </w:rPr>
+        <w:tab/>
+      </w:r>
+      <w:r>
+        <w:rPr>
+          <w:rFonts w:ascii="Times New Roman" w:hAnsi="Times New Roman" w:cs="Times New Roman"/>
+        </w:rPr>
+        <w:tab/>
+      </w:r>
+      <w:r>
+        <w:rPr>
+          <w:rFonts w:ascii="Times New Roman" w:hAnsi="Times New Roman" w:cs="Times New Roman"/>
+        </w:rPr>
+        <w:tab/>
+        <w:t>Dept A</w:t>
+      </w:r>
+      <w:r>
+        <w:rPr>
+          <w:rFonts w:ascii="Times New Roman" w:hAnsi="Times New Roman" w:cs="Times New Roman"/>
+        </w:rPr>
+        <w:tab/>
+      </w:r>
+      <w:r>
+        <w:rPr>
+          <w:rFonts w:ascii="Times New Roman" w:hAnsi="Times New Roman" w:cs="Times New Roman"/>
+        </w:rPr>
+        <w:tab/>
+        <w:t>Dept B</w:t>
       </w:r>
     </w:p>
     <w:p>
@@ -5337,21 +5007,7 @@
         <w:rPr>
           <w:rFonts w:ascii="Times New Roman" w:hAnsi="Times New Roman" w:cs="Times New Roman"/>
         </w:rPr>
-        <w:t>20</w:t>
-      </w:r>
-      <w:proofErr w:type="gramStart"/>
-      <w:r>
-        <w:rPr>
-          <w:rFonts w:ascii="Times New Roman" w:hAnsi="Times New Roman" w:cs="Times New Roman"/>
-        </w:rPr>
-        <w:t>,500</w:t>
-      </w:r>
-      <w:proofErr w:type="gramEnd"/>
-      <w:r>
-        <w:rPr>
-          <w:rFonts w:ascii="Times New Roman" w:hAnsi="Times New Roman" w:cs="Times New Roman"/>
-        </w:rPr>
-        <w:t xml:space="preserve"> is to be apportioned on the basis of sales</w:t>
+        <w:t>20,500 is to be apportioned on the basis of sales</w:t>
       </w:r>
     </w:p>
     <w:p>
@@ -5388,21 +5044,7 @@
         <w:rPr>
           <w:rFonts w:ascii="Times New Roman" w:hAnsi="Times New Roman" w:cs="Times New Roman"/>
         </w:rPr>
-        <w:t>5</w:t>
-      </w:r>
-      <w:proofErr w:type="gramStart"/>
-      <w:r>
-        <w:rPr>
-          <w:rFonts w:ascii="Times New Roman" w:hAnsi="Times New Roman" w:cs="Times New Roman"/>
-        </w:rPr>
-        <w:t>,000</w:t>
-      </w:r>
-      <w:proofErr w:type="gramEnd"/>
-      <w:r>
-        <w:rPr>
-          <w:rFonts w:ascii="Times New Roman" w:hAnsi="Times New Roman" w:cs="Times New Roman"/>
-        </w:rPr>
-        <w:t xml:space="preserve"> is to be apportioned based on the floor area</w:t>
+        <w:t>5,000 is to be apportioned based on the floor area</w:t>
       </w:r>
     </w:p>
     <w:p>
@@ -5458,52 +5100,66 @@
         <w:rPr>
           <w:rFonts w:ascii="Times New Roman" w:hAnsi="Times New Roman" w:cs="Times New Roman"/>
         </w:rPr>
-        <w:t>30</w:t>
+        <w:t>30,100</w:t>
       </w:r>
       <w:proofErr w:type="gramStart"/>
       <w:r>
         <w:rPr>
           <w:rFonts w:ascii="Times New Roman" w:hAnsi="Times New Roman" w:cs="Times New Roman"/>
         </w:rPr>
-        <w:t>,100</w:t>
+        <w:t xml:space="preserve">   </w:t>
+      </w:r>
+      <w:r>
+        <w:rPr>
+          <w:rFonts w:ascii="Times New Roman" w:hAnsi="Times New Roman" w:cs="Times New Roman"/>
+        </w:rPr>
+        <w:t>(</w:t>
       </w:r>
       <w:proofErr w:type="gramEnd"/>
       <w:r>
         <w:rPr>
           <w:rFonts w:ascii="Times New Roman" w:hAnsi="Times New Roman" w:cs="Times New Roman"/>
         </w:rPr>
+        <w:t>b)</w:t>
+      </w:r>
+      <w:r>
+        <w:rPr>
+          <w:rFonts w:ascii="Times New Roman" w:hAnsi="Times New Roman" w:cs="Times New Roman"/>
+          <w:strike/>
+        </w:rPr>
+        <w:t>N</w:t>
+      </w:r>
+      <w:r>
+        <w:rPr>
+          <w:rFonts w:ascii="Times New Roman" w:hAnsi="Times New Roman" w:cs="Times New Roman"/>
+        </w:rPr>
+        <w:t>25,100</w:t>
+      </w:r>
+      <w:r>
+        <w:rPr>
+          <w:rFonts w:ascii="Times New Roman" w:hAnsi="Times New Roman" w:cs="Times New Roman"/>
+        </w:rPr>
+        <w:t xml:space="preserve"> </w:t>
+      </w:r>
+      <w:proofErr w:type="gramStart"/>
+      <w:r>
+        <w:rPr>
+          <w:rFonts w:ascii="Times New Roman" w:hAnsi="Times New Roman" w:cs="Times New Roman"/>
+        </w:rPr>
         <w:t xml:space="preserve">   </w:t>
       </w:r>
       <w:r>
         <w:rPr>
           <w:rFonts w:ascii="Times New Roman" w:hAnsi="Times New Roman" w:cs="Times New Roman"/>
         </w:rPr>
-        <w:t>(b)</w:t>
-      </w:r>
-      <w:r>
-        <w:rPr>
-          <w:rFonts w:ascii="Times New Roman" w:hAnsi="Times New Roman" w:cs="Times New Roman"/>
-          <w:strike/>
-        </w:rPr>
-        <w:t>N</w:t>
-      </w:r>
-      <w:r>
-        <w:rPr>
-          <w:rFonts w:ascii="Times New Roman" w:hAnsi="Times New Roman" w:cs="Times New Roman"/>
-        </w:rPr>
-        <w:t>25,100</w:t>
-      </w:r>
-      <w:r>
-        <w:rPr>
-          <w:rFonts w:ascii="Times New Roman" w:hAnsi="Times New Roman" w:cs="Times New Roman"/>
-        </w:rPr>
-        <w:t xml:space="preserve">    </w:t>
-      </w:r>
-      <w:r>
-        <w:rPr>
-          <w:rFonts w:ascii="Times New Roman" w:hAnsi="Times New Roman" w:cs="Times New Roman"/>
-        </w:rPr>
-        <w:t>(c)</w:t>
+        <w:t>(</w:t>
+      </w:r>
+      <w:proofErr w:type="gramEnd"/>
+      <w:r>
+        <w:rPr>
+          <w:rFonts w:ascii="Times New Roman" w:hAnsi="Times New Roman" w:cs="Times New Roman"/>
+        </w:rPr>
+        <w:t>c)</w:t>
       </w:r>
       <w:r>
         <w:rPr>
@@ -5592,27 +5248,33 @@
         <w:rPr>
           <w:rFonts w:ascii="Times New Roman" w:hAnsi="Times New Roman" w:cs="Times New Roman"/>
         </w:rPr>
-        <w:t>5</w:t>
+        <w:t>5,000</w:t>
+      </w:r>
+      <w:r>
+        <w:rPr>
+          <w:rFonts w:ascii="Times New Roman" w:hAnsi="Times New Roman" w:cs="Times New Roman"/>
+        </w:rPr>
+        <w:t xml:space="preserve"> </w:t>
       </w:r>
       <w:proofErr w:type="gramStart"/>
       <w:r>
         <w:rPr>
           <w:rFonts w:ascii="Times New Roman" w:hAnsi="Times New Roman" w:cs="Times New Roman"/>
         </w:rPr>
-        <w:t>,000</w:t>
+        <w:t xml:space="preserve">   </w:t>
+      </w:r>
+      <w:r>
+        <w:rPr>
+          <w:rFonts w:ascii="Times New Roman" w:hAnsi="Times New Roman" w:cs="Times New Roman"/>
+        </w:rPr>
+        <w:t>(</w:t>
       </w:r>
       <w:proofErr w:type="gramEnd"/>
       <w:r>
         <w:rPr>
           <w:rFonts w:ascii="Times New Roman" w:hAnsi="Times New Roman" w:cs="Times New Roman"/>
         </w:rPr>
-        <w:t xml:space="preserve">    </w:t>
-      </w:r>
-      <w:r>
-        <w:rPr>
-          <w:rFonts w:ascii="Times New Roman" w:hAnsi="Times New Roman" w:cs="Times New Roman"/>
-        </w:rPr>
-        <w:t>(b)</w:t>
+        <w:t>b)</w:t>
       </w:r>
       <w:r>
         <w:rPr>
@@ -5627,6 +5289,7 @@
         </w:rPr>
         <w:t>1,000</w:t>
       </w:r>
+      <w:proofErr w:type="gramStart"/>
       <w:r>
         <w:rPr>
           <w:rFonts w:ascii="Times New Roman" w:hAnsi="Times New Roman" w:cs="Times New Roman"/>
@@ -5643,7 +5306,14 @@
         <w:rPr>
           <w:rFonts w:ascii="Times New Roman" w:hAnsi="Times New Roman" w:cs="Times New Roman"/>
         </w:rPr>
-        <w:t>(c)</w:t>
+        <w:t>(</w:t>
+      </w:r>
+      <w:proofErr w:type="gramEnd"/>
+      <w:r>
+        <w:rPr>
+          <w:rFonts w:ascii="Times New Roman" w:hAnsi="Times New Roman" w:cs="Times New Roman"/>
+        </w:rPr>
+        <w:t>c)</w:t>
       </w:r>
       <w:r>
         <w:rPr>
@@ -5662,13 +5332,27 @@
         <w:rPr>
           <w:rFonts w:ascii="Times New Roman" w:hAnsi="Times New Roman" w:cs="Times New Roman"/>
         </w:rPr>
-        <w:t xml:space="preserve">     </w:t>
-      </w:r>
-      <w:r>
-        <w:rPr>
-          <w:rFonts w:ascii="Times New Roman" w:hAnsi="Times New Roman" w:cs="Times New Roman"/>
-        </w:rPr>
-        <w:t>(d)</w:t>
+        <w:t xml:space="preserve">  </w:t>
+      </w:r>
+      <w:proofErr w:type="gramStart"/>
+      <w:r>
+        <w:rPr>
+          <w:rFonts w:ascii="Times New Roman" w:hAnsi="Times New Roman" w:cs="Times New Roman"/>
+        </w:rPr>
+        <w:t xml:space="preserve">   </w:t>
+      </w:r>
+      <w:r>
+        <w:rPr>
+          <w:rFonts w:ascii="Times New Roman" w:hAnsi="Times New Roman" w:cs="Times New Roman"/>
+        </w:rPr>
+        <w:t>(</w:t>
+      </w:r>
+      <w:proofErr w:type="gramEnd"/>
+      <w:r>
+        <w:rPr>
+          <w:rFonts w:ascii="Times New Roman" w:hAnsi="Times New Roman" w:cs="Times New Roman"/>
+        </w:rPr>
+        <w:t>d)</w:t>
       </w:r>
       <w:r>
         <w:rPr>
@@ -5724,27 +5408,13 @@
         <w:rPr>
           <w:rFonts w:ascii="Times New Roman" w:hAnsi="Times New Roman" w:cs="Times New Roman"/>
         </w:rPr>
-        <w:t>(a</w:t>
-      </w:r>
-      <w:proofErr w:type="gramStart"/>
-      <w:r>
-        <w:rPr>
-          <w:rFonts w:ascii="Times New Roman" w:hAnsi="Times New Roman" w:cs="Times New Roman"/>
-        </w:rPr>
-        <w:t>)</w:t>
-      </w:r>
-      <w:r>
-        <w:rPr>
-          <w:rFonts w:ascii="Times New Roman" w:hAnsi="Times New Roman" w:cs="Times New Roman"/>
-        </w:rPr>
-        <w:t>cash</w:t>
-      </w:r>
-      <w:proofErr w:type="gramEnd"/>
-      <w:r>
-        <w:rPr>
-          <w:rFonts w:ascii="Times New Roman" w:hAnsi="Times New Roman" w:cs="Times New Roman"/>
-        </w:rPr>
-        <w:t xml:space="preserve"> basis</w:t>
+        <w:t>(a)</w:t>
+      </w:r>
+      <w:r>
+        <w:rPr>
+          <w:rFonts w:ascii="Times New Roman" w:hAnsi="Times New Roman" w:cs="Times New Roman"/>
+        </w:rPr>
+        <w:t>cash basis</w:t>
       </w:r>
       <w:r>
         <w:rPr>
@@ -5778,27 +5448,13 @@
         <w:rPr>
           <w:rFonts w:ascii="Times New Roman" w:hAnsi="Times New Roman" w:cs="Times New Roman"/>
         </w:rPr>
-        <w:t>(c</w:t>
-      </w:r>
-      <w:proofErr w:type="gramStart"/>
-      <w:r>
-        <w:rPr>
-          <w:rFonts w:ascii="Times New Roman" w:hAnsi="Times New Roman" w:cs="Times New Roman"/>
-        </w:rPr>
-        <w:t>)</w:t>
-      </w:r>
-      <w:r>
-        <w:rPr>
-          <w:rFonts w:ascii="Times New Roman" w:hAnsi="Times New Roman" w:cs="Times New Roman"/>
-        </w:rPr>
-        <w:t>modified</w:t>
-      </w:r>
-      <w:proofErr w:type="gramEnd"/>
-      <w:r>
-        <w:rPr>
-          <w:rFonts w:ascii="Times New Roman" w:hAnsi="Times New Roman" w:cs="Times New Roman"/>
-        </w:rPr>
-        <w:t xml:space="preserve"> basis</w:t>
+        <w:t>(c)</w:t>
+      </w:r>
+      <w:r>
+        <w:rPr>
+          <w:rFonts w:ascii="Times New Roman" w:hAnsi="Times New Roman" w:cs="Times New Roman"/>
+        </w:rPr>
+        <w:t>modified basis</w:t>
       </w:r>
       <w:r>
         <w:rPr>
@@ -6083,14 +5739,14 @@
         <w:rPr>
           <w:rFonts w:ascii="Times New Roman" w:hAnsi="Times New Roman" w:cs="Times New Roman"/>
         </w:rPr>
-        <w:t xml:space="preserve">Retention money serves as </w:t>
+        <w:t xml:space="preserve">Retention money serves as a </w:t>
       </w:r>
       <w:proofErr w:type="gramStart"/>
       <w:r>
         <w:rPr>
           <w:rFonts w:ascii="Times New Roman" w:hAnsi="Times New Roman" w:cs="Times New Roman"/>
         </w:rPr>
-        <w:t>a .....</w:t>
+        <w:t>.....</w:t>
       </w:r>
       <w:proofErr w:type="gramEnd"/>
       <w:r>
@@ -6120,51 +5776,71 @@
         <w:rPr>
           <w:rFonts w:ascii="Times New Roman" w:hAnsi="Times New Roman" w:cs="Times New Roman"/>
         </w:rPr>
+        <w:t>(a)</w:t>
+      </w:r>
+      <w:r>
+        <w:rPr>
+          <w:rFonts w:ascii="Times New Roman" w:hAnsi="Times New Roman" w:cs="Times New Roman"/>
+        </w:rPr>
+        <w:t xml:space="preserve">security </w:t>
+      </w:r>
+      <w:proofErr w:type="gramStart"/>
+      <w:r>
+        <w:rPr>
+          <w:rFonts w:ascii="Times New Roman" w:hAnsi="Times New Roman" w:cs="Times New Roman"/>
+        </w:rPr>
+        <w:t xml:space="preserve">   </w:t>
+      </w:r>
+      <w:r>
+        <w:rPr>
+          <w:rFonts w:ascii="Times New Roman" w:hAnsi="Times New Roman" w:cs="Times New Roman"/>
+        </w:rPr>
         <w:t>(</w:t>
       </w:r>
+      <w:proofErr w:type="gramEnd"/>
+      <w:r>
+        <w:rPr>
+          <w:rFonts w:ascii="Times New Roman" w:hAnsi="Times New Roman" w:cs="Times New Roman"/>
+        </w:rPr>
+        <w:t>b)</w:t>
+      </w:r>
+      <w:r>
+        <w:rPr>
+          <w:rFonts w:ascii="Times New Roman" w:hAnsi="Times New Roman" w:cs="Times New Roman"/>
+        </w:rPr>
+        <w:t>balance</w:t>
+      </w:r>
+      <w:r>
+        <w:rPr>
+          <w:rFonts w:ascii="Times New Roman" w:hAnsi="Times New Roman" w:cs="Times New Roman"/>
+        </w:rPr>
+        <w:tab/>
+      </w:r>
+      <w:r>
+        <w:rPr>
+          <w:rFonts w:ascii="Times New Roman" w:hAnsi="Times New Roman" w:cs="Times New Roman"/>
+        </w:rPr>
+        <w:t xml:space="preserve">  </w:t>
+      </w:r>
       <w:proofErr w:type="gramStart"/>
       <w:r>
         <w:rPr>
           <w:rFonts w:ascii="Times New Roman" w:hAnsi="Times New Roman" w:cs="Times New Roman"/>
         </w:rPr>
-        <w:t>a)</w:t>
+        <w:t xml:space="preserve">   </w:t>
+      </w:r>
+      <w:r>
+        <w:rPr>
+          <w:rFonts w:ascii="Times New Roman" w:hAnsi="Times New Roman" w:cs="Times New Roman"/>
+        </w:rPr>
+        <w:t>(</w:t>
       </w:r>
       <w:proofErr w:type="gramEnd"/>
       <w:r>
         <w:rPr>
           <w:rFonts w:ascii="Times New Roman" w:hAnsi="Times New Roman" w:cs="Times New Roman"/>
         </w:rPr>
-        <w:t xml:space="preserve">security    </w:t>
-      </w:r>
-      <w:r>
-        <w:rPr>
-          <w:rFonts w:ascii="Times New Roman" w:hAnsi="Times New Roman" w:cs="Times New Roman"/>
-        </w:rPr>
-        <w:t>(b)</w:t>
-      </w:r>
-      <w:r>
-        <w:rPr>
-          <w:rFonts w:ascii="Times New Roman" w:hAnsi="Times New Roman" w:cs="Times New Roman"/>
-        </w:rPr>
-        <w:t>balance</w:t>
-      </w:r>
-      <w:r>
-        <w:rPr>
-          <w:rFonts w:ascii="Times New Roman" w:hAnsi="Times New Roman" w:cs="Times New Roman"/>
-        </w:rPr>
-        <w:tab/>
-      </w:r>
-      <w:r>
-        <w:rPr>
-          <w:rFonts w:ascii="Times New Roman" w:hAnsi="Times New Roman" w:cs="Times New Roman"/>
-        </w:rPr>
-        <w:t xml:space="preserve">     </w:t>
-      </w:r>
-      <w:r>
-        <w:rPr>
-          <w:rFonts w:ascii="Times New Roman" w:hAnsi="Times New Roman" w:cs="Times New Roman"/>
-        </w:rPr>
-        <w:t>(c)</w:t>
+        <w:t>c)</w:t>
       </w:r>
       <w:r>
         <w:rPr>
@@ -6226,57 +5902,71 @@
         <w:rPr>
           <w:rFonts w:ascii="Times New Roman" w:hAnsi="Times New Roman" w:cs="Times New Roman"/>
         </w:rPr>
-        <w:t>(a</w:t>
+        <w:t>(a)</w:t>
+      </w:r>
+      <w:r>
+        <w:rPr>
+          <w:rFonts w:ascii="Times New Roman" w:hAnsi="Times New Roman" w:cs="Times New Roman"/>
+        </w:rPr>
+        <w:t>small</w:t>
       </w:r>
       <w:proofErr w:type="gramStart"/>
       <w:r>
         <w:rPr>
           <w:rFonts w:ascii="Times New Roman" w:hAnsi="Times New Roman" w:cs="Times New Roman"/>
         </w:rPr>
-        <w:t>)</w:t>
-      </w:r>
-      <w:r>
-        <w:rPr>
-          <w:rFonts w:ascii="Times New Roman" w:hAnsi="Times New Roman" w:cs="Times New Roman"/>
-        </w:rPr>
-        <w:t>small</w:t>
+        <w:t xml:space="preserve">   </w:t>
+      </w:r>
+      <w:r>
+        <w:rPr>
+          <w:rFonts w:ascii="Times New Roman" w:hAnsi="Times New Roman" w:cs="Times New Roman"/>
+        </w:rPr>
+        <w:t>(</w:t>
       </w:r>
       <w:proofErr w:type="gramEnd"/>
       <w:r>
         <w:rPr>
           <w:rFonts w:ascii="Times New Roman" w:hAnsi="Times New Roman" w:cs="Times New Roman"/>
         </w:rPr>
+        <w:t>b)</w:t>
+      </w:r>
+      <w:r>
+        <w:rPr>
+          <w:rFonts w:ascii="Times New Roman" w:hAnsi="Times New Roman" w:cs="Times New Roman"/>
+        </w:rPr>
+        <w:t>very small</w:t>
+      </w:r>
+      <w:r>
+        <w:rPr>
+          <w:rFonts w:ascii="Times New Roman" w:hAnsi="Times New Roman" w:cs="Times New Roman"/>
+        </w:rPr>
+        <w:tab/>
+      </w:r>
+      <w:r>
+        <w:rPr>
+          <w:rFonts w:ascii="Times New Roman" w:hAnsi="Times New Roman" w:cs="Times New Roman"/>
+        </w:rPr>
+        <w:t xml:space="preserve"> </w:t>
+      </w:r>
+      <w:proofErr w:type="gramStart"/>
+      <w:r>
+        <w:rPr>
+          <w:rFonts w:ascii="Times New Roman" w:hAnsi="Times New Roman" w:cs="Times New Roman"/>
+        </w:rPr>
         <w:t xml:space="preserve">   </w:t>
       </w:r>
       <w:r>
         <w:rPr>
           <w:rFonts w:ascii="Times New Roman" w:hAnsi="Times New Roman" w:cs="Times New Roman"/>
         </w:rPr>
-        <w:t>(b)</w:t>
-      </w:r>
-      <w:r>
-        <w:rPr>
-          <w:rFonts w:ascii="Times New Roman" w:hAnsi="Times New Roman" w:cs="Times New Roman"/>
-        </w:rPr>
-        <w:t>very small</w:t>
-      </w:r>
-      <w:r>
-        <w:rPr>
-          <w:rFonts w:ascii="Times New Roman" w:hAnsi="Times New Roman" w:cs="Times New Roman"/>
-        </w:rPr>
-        <w:tab/>
-      </w:r>
-      <w:r>
-        <w:rPr>
-          <w:rFonts w:ascii="Times New Roman" w:hAnsi="Times New Roman" w:cs="Times New Roman"/>
-        </w:rPr>
-        <w:t xml:space="preserve">    </w:t>
-      </w:r>
-      <w:r>
-        <w:rPr>
-          <w:rFonts w:ascii="Times New Roman" w:hAnsi="Times New Roman" w:cs="Times New Roman"/>
-        </w:rPr>
-        <w:t>(c)</w:t>
+        <w:t>(</w:t>
+      </w:r>
+      <w:proofErr w:type="gramEnd"/>
+      <w:r>
+        <w:rPr>
+          <w:rFonts w:ascii="Times New Roman" w:hAnsi="Times New Roman" w:cs="Times New Roman"/>
+        </w:rPr>
+        <w:t>c)</w:t>
       </w:r>
       <w:r>
         <w:rPr>
@@ -6338,16 +6028,8 @@
         <w:rPr>
           <w:rFonts w:ascii="Times New Roman" w:hAnsi="Times New Roman" w:cs="Times New Roman"/>
         </w:rPr>
-        <w:t>(</w:t>
-      </w:r>
-      <w:proofErr w:type="gramStart"/>
-      <w:r>
-        <w:rPr>
-          <w:rFonts w:ascii="Times New Roman" w:hAnsi="Times New Roman" w:cs="Times New Roman"/>
-        </w:rPr>
-        <w:t>a)</w:t>
-      </w:r>
-      <w:proofErr w:type="gramEnd"/>
+        <w:t>(a)</w:t>
+      </w:r>
       <w:r>
         <w:rPr>
           <w:rFonts w:ascii="Times New Roman" w:hAnsi="Times New Roman" w:cs="Times New Roman"/>
@@ -6397,27 +6079,13 @@
         <w:rPr>
           <w:rFonts w:ascii="Times New Roman" w:hAnsi="Times New Roman" w:cs="Times New Roman"/>
         </w:rPr>
-        <w:t>(c</w:t>
-      </w:r>
-      <w:proofErr w:type="gramStart"/>
-      <w:r>
-        <w:rPr>
-          <w:rFonts w:ascii="Times New Roman" w:hAnsi="Times New Roman" w:cs="Times New Roman"/>
-        </w:rPr>
-        <w:t>)</w:t>
-      </w:r>
-      <w:r>
-        <w:rPr>
-          <w:rFonts w:ascii="Times New Roman" w:hAnsi="Times New Roman" w:cs="Times New Roman"/>
-        </w:rPr>
-        <w:t>outside</w:t>
-      </w:r>
-      <w:proofErr w:type="gramEnd"/>
-      <w:r>
-        <w:rPr>
-          <w:rFonts w:ascii="Times New Roman" w:hAnsi="Times New Roman" w:cs="Times New Roman"/>
-        </w:rPr>
-        <w:t xml:space="preserve"> state</w:t>
+        <w:t>(c)</w:t>
+      </w:r>
+      <w:r>
+        <w:rPr>
+          <w:rFonts w:ascii="Times New Roman" w:hAnsi="Times New Roman" w:cs="Times New Roman"/>
+        </w:rPr>
+        <w:t>outside state</w:t>
       </w:r>
       <w:r>
         <w:rPr>
@@ -6469,6 +6137,7 @@
         <w:rPr>
           <w:rFonts w:ascii="Times New Roman" w:hAnsi="Times New Roman" w:cs="Times New Roman"/>
         </w:rPr>
+        <w:lastRenderedPageBreak/>
         <w:t>When goods are transferred from one department to other department they are called</w:t>
       </w:r>
     </w:p>
@@ -6484,16 +6153,8 @@
         <w:rPr>
           <w:rFonts w:ascii="Times New Roman" w:hAnsi="Times New Roman" w:cs="Times New Roman"/>
         </w:rPr>
-        <w:t>(</w:t>
-      </w:r>
-      <w:proofErr w:type="gramStart"/>
-      <w:r>
-        <w:rPr>
-          <w:rFonts w:ascii="Times New Roman" w:hAnsi="Times New Roman" w:cs="Times New Roman"/>
-        </w:rPr>
-        <w:t>a)</w:t>
-      </w:r>
-      <w:proofErr w:type="gramEnd"/>
+        <w:t>(a)</w:t>
+      </w:r>
       <w:r>
         <w:rPr>
           <w:rFonts w:ascii="Times New Roman" w:hAnsi="Times New Roman" w:cs="Times New Roman"/>
@@ -6513,51 +6174,29 @@
         <w:rPr>
           <w:rFonts w:ascii="Times New Roman" w:hAnsi="Times New Roman" w:cs="Times New Roman"/>
         </w:rPr>
-        <w:t>(b</w:t>
-      </w:r>
-      <w:proofErr w:type="gramStart"/>
-      <w:r>
-        <w:rPr>
-          <w:rFonts w:ascii="Times New Roman" w:hAnsi="Times New Roman" w:cs="Times New Roman"/>
-        </w:rPr>
-        <w:t>)</w:t>
-      </w:r>
-      <w:r>
-        <w:rPr>
-          <w:rFonts w:ascii="Times New Roman" w:hAnsi="Times New Roman" w:cs="Times New Roman"/>
-        </w:rPr>
-        <w:t>outer</w:t>
-      </w:r>
-      <w:proofErr w:type="gramEnd"/>
-      <w:r>
-        <w:rPr>
-          <w:rFonts w:ascii="Times New Roman" w:hAnsi="Times New Roman" w:cs="Times New Roman"/>
-        </w:rPr>
-        <w:t>-departmental transfer</w:t>
-      </w:r>
-    </w:p>
-    <w:p>
-      <w:pPr>
-        <w:pStyle w:val="ListParagraph"/>
-        <w:spacing w:after="0" w:line="240" w:lineRule="auto"/>
-        <w:rPr>
-          <w:rFonts w:ascii="Times New Roman" w:hAnsi="Times New Roman" w:cs="Times New Roman"/>
-        </w:rPr>
-      </w:pPr>
-      <w:r>
-        <w:rPr>
-          <w:rFonts w:ascii="Times New Roman" w:hAnsi="Times New Roman" w:cs="Times New Roman"/>
-        </w:rPr>
-        <w:t>(</w:t>
-      </w:r>
-      <w:proofErr w:type="gramStart"/>
-      <w:r>
-        <w:rPr>
-          <w:rFonts w:ascii="Times New Roman" w:hAnsi="Times New Roman" w:cs="Times New Roman"/>
-        </w:rPr>
-        <w:t>c)</w:t>
-      </w:r>
-      <w:proofErr w:type="gramEnd"/>
+        <w:t>(b)</w:t>
+      </w:r>
+      <w:r>
+        <w:rPr>
+          <w:rFonts w:ascii="Times New Roman" w:hAnsi="Times New Roman" w:cs="Times New Roman"/>
+        </w:rPr>
+        <w:t>outer-departmental transfer</w:t>
+      </w:r>
+    </w:p>
+    <w:p>
+      <w:pPr>
+        <w:pStyle w:val="ListParagraph"/>
+        <w:spacing w:after="0" w:line="240" w:lineRule="auto"/>
+        <w:rPr>
+          <w:rFonts w:ascii="Times New Roman" w:hAnsi="Times New Roman" w:cs="Times New Roman"/>
+        </w:rPr>
+      </w:pPr>
+      <w:r>
+        <w:rPr>
+          <w:rFonts w:ascii="Times New Roman" w:hAnsi="Times New Roman" w:cs="Times New Roman"/>
+        </w:rPr>
+        <w:t>(c)</w:t>
+      </w:r>
       <w:r>
         <w:rPr>
           <w:rFonts w:ascii="Times New Roman" w:hAnsi="Times New Roman" w:cs="Times New Roman"/>
@@ -6577,16 +6216,8 @@
         <w:rPr>
           <w:rFonts w:ascii="Times New Roman" w:hAnsi="Times New Roman" w:cs="Times New Roman"/>
         </w:rPr>
-        <w:t>(</w:t>
-      </w:r>
-      <w:proofErr w:type="gramStart"/>
-      <w:r>
-        <w:rPr>
-          <w:rFonts w:ascii="Times New Roman" w:hAnsi="Times New Roman" w:cs="Times New Roman"/>
-        </w:rPr>
-        <w:t>d)</w:t>
-      </w:r>
-      <w:proofErr w:type="gramEnd"/>
+        <w:t>(d)</w:t>
+      </w:r>
       <w:r>
         <w:rPr>
           <w:rFonts w:ascii="Times New Roman" w:hAnsi="Times New Roman" w:cs="Times New Roman"/>
@@ -6636,39 +6267,39 @@
         <w:rPr>
           <w:rFonts w:ascii="Times New Roman" w:hAnsi="Times New Roman" w:cs="Times New Roman"/>
         </w:rPr>
+        <w:t>(a)</w:t>
+      </w:r>
+      <w:proofErr w:type="gramStart"/>
+      <w:r>
+        <w:rPr>
+          <w:rFonts w:ascii="Times New Roman" w:hAnsi="Times New Roman" w:cs="Times New Roman"/>
+        </w:rPr>
+        <w:t>independent  branch</w:t>
+      </w:r>
+      <w:r>
+        <w:rPr>
+          <w:rFonts w:ascii="Times New Roman" w:hAnsi="Times New Roman" w:cs="Times New Roman"/>
+        </w:rPr>
+        <w:tab/>
+      </w:r>
+      <w:r>
+        <w:rPr>
+          <w:rFonts w:ascii="Times New Roman" w:hAnsi="Times New Roman" w:cs="Times New Roman"/>
+        </w:rPr>
+        <w:t xml:space="preserve">  </w:t>
+      </w:r>
+      <w:r>
+        <w:rPr>
+          <w:rFonts w:ascii="Times New Roman" w:hAnsi="Times New Roman" w:cs="Times New Roman"/>
+        </w:rPr>
         <w:t>(</w:t>
       </w:r>
-      <w:proofErr w:type="gramStart"/>
-      <w:r>
-        <w:rPr>
-          <w:rFonts w:ascii="Times New Roman" w:hAnsi="Times New Roman" w:cs="Times New Roman"/>
-        </w:rPr>
-        <w:t>a)</w:t>
-      </w:r>
       <w:proofErr w:type="gramEnd"/>
       <w:r>
         <w:rPr>
           <w:rFonts w:ascii="Times New Roman" w:hAnsi="Times New Roman" w:cs="Times New Roman"/>
         </w:rPr>
-        <w:t>independent  branch</w:t>
-      </w:r>
-      <w:r>
-        <w:rPr>
-          <w:rFonts w:ascii="Times New Roman" w:hAnsi="Times New Roman" w:cs="Times New Roman"/>
-        </w:rPr>
-        <w:tab/>
-      </w:r>
-      <w:r>
-        <w:rPr>
-          <w:rFonts w:ascii="Times New Roman" w:hAnsi="Times New Roman" w:cs="Times New Roman"/>
-        </w:rPr>
-        <w:t xml:space="preserve">  </w:t>
-      </w:r>
-      <w:r>
-        <w:rPr>
-          <w:rFonts w:ascii="Times New Roman" w:hAnsi="Times New Roman" w:cs="Times New Roman"/>
-        </w:rPr>
-        <w:t>(b)</w:t>
+        <w:t>b)</w:t>
       </w:r>
       <w:r>
         <w:rPr>
@@ -6689,27 +6320,13 @@
         <w:rPr>
           <w:rFonts w:ascii="Times New Roman" w:hAnsi="Times New Roman" w:cs="Times New Roman"/>
         </w:rPr>
-        <w:t>(c</w:t>
-      </w:r>
-      <w:proofErr w:type="gramStart"/>
-      <w:r>
-        <w:rPr>
-          <w:rFonts w:ascii="Times New Roman" w:hAnsi="Times New Roman" w:cs="Times New Roman"/>
-        </w:rPr>
-        <w:t>)</w:t>
-      </w:r>
-      <w:r>
-        <w:rPr>
-          <w:rFonts w:ascii="Times New Roman" w:hAnsi="Times New Roman" w:cs="Times New Roman"/>
-        </w:rPr>
-        <w:t>local</w:t>
-      </w:r>
-      <w:proofErr w:type="gramEnd"/>
-      <w:r>
-        <w:rPr>
-          <w:rFonts w:ascii="Times New Roman" w:hAnsi="Times New Roman" w:cs="Times New Roman"/>
-        </w:rPr>
-        <w:t xml:space="preserve"> branch</w:t>
+        <w:t>(c)</w:t>
+      </w:r>
+      <w:r>
+        <w:rPr>
+          <w:rFonts w:ascii="Times New Roman" w:hAnsi="Times New Roman" w:cs="Times New Roman"/>
+        </w:rPr>
+        <w:t>local branch</w:t>
       </w:r>
       <w:r>
         <w:rPr>
@@ -6773,16 +6390,8 @@
         <w:rPr>
           <w:rFonts w:ascii="Times New Roman" w:hAnsi="Times New Roman" w:cs="Times New Roman"/>
         </w:rPr>
-        <w:t>(</w:t>
-      </w:r>
-      <w:proofErr w:type="gramStart"/>
-      <w:r>
-        <w:rPr>
-          <w:rFonts w:ascii="Times New Roman" w:hAnsi="Times New Roman" w:cs="Times New Roman"/>
-        </w:rPr>
-        <w:t>a)</w:t>
-      </w:r>
-      <w:proofErr w:type="gramEnd"/>
+        <w:t>(a)</w:t>
+      </w:r>
       <w:r>
         <w:rPr>
           <w:rFonts w:ascii="Times New Roman" w:hAnsi="Times New Roman" w:cs="Times New Roman"/>
@@ -6815,27 +6424,13 @@
         <w:rPr>
           <w:rFonts w:ascii="Times New Roman" w:hAnsi="Times New Roman" w:cs="Times New Roman"/>
         </w:rPr>
-        <w:t>(c</w:t>
-      </w:r>
-      <w:proofErr w:type="gramStart"/>
-      <w:r>
-        <w:rPr>
-          <w:rFonts w:ascii="Times New Roman" w:hAnsi="Times New Roman" w:cs="Times New Roman"/>
-        </w:rPr>
-        <w:t>)</w:t>
-      </w:r>
-      <w:r>
-        <w:rPr>
-          <w:rFonts w:ascii="Times New Roman" w:hAnsi="Times New Roman" w:cs="Times New Roman"/>
-        </w:rPr>
-        <w:t>local</w:t>
-      </w:r>
-      <w:proofErr w:type="gramEnd"/>
-      <w:r>
-        <w:rPr>
-          <w:rFonts w:ascii="Times New Roman" w:hAnsi="Times New Roman" w:cs="Times New Roman"/>
-        </w:rPr>
-        <w:t xml:space="preserve"> branch</w:t>
+        <w:t>(c)</w:t>
+      </w:r>
+      <w:r>
+        <w:rPr>
+          <w:rFonts w:ascii="Times New Roman" w:hAnsi="Times New Roman" w:cs="Times New Roman"/>
+        </w:rPr>
+        <w:t>local branch</w:t>
       </w:r>
       <w:r>
         <w:rPr>
@@ -6899,144 +6494,88 @@
         <w:rPr>
           <w:rFonts w:ascii="Times New Roman" w:hAnsi="Times New Roman" w:cs="Times New Roman"/>
         </w:rPr>
-        <w:t>(a</w:t>
-      </w:r>
-      <w:proofErr w:type="gramStart"/>
-      <w:r>
-        <w:rPr>
-          <w:rFonts w:ascii="Times New Roman" w:hAnsi="Times New Roman" w:cs="Times New Roman"/>
-        </w:rPr>
-        <w:t>)</w:t>
-      </w:r>
-      <w:r>
-        <w:rPr>
-          <w:rFonts w:ascii="Times New Roman" w:hAnsi="Times New Roman" w:cs="Times New Roman"/>
-        </w:rPr>
-        <w:t>credit</w:t>
-      </w:r>
-      <w:proofErr w:type="gramEnd"/>
-      <w:r>
-        <w:rPr>
-          <w:rFonts w:ascii="Times New Roman" w:hAnsi="Times New Roman" w:cs="Times New Roman"/>
-        </w:rPr>
-        <w:t xml:space="preserve"> side</w:t>
-      </w:r>
-      <w:r>
-        <w:rPr>
-          <w:rFonts w:ascii="Times New Roman" w:hAnsi="Times New Roman" w:cs="Times New Roman"/>
-        </w:rPr>
-        <w:tab/>
-      </w:r>
-      <w:r>
-        <w:rPr>
-          <w:rFonts w:ascii="Times New Roman" w:hAnsi="Times New Roman" w:cs="Times New Roman"/>
-        </w:rPr>
-        <w:tab/>
-      </w:r>
-    </w:p>
-    <w:p>
-      <w:pPr>
-        <w:pStyle w:val="ListParagraph"/>
-        <w:spacing w:after="0" w:line="240" w:lineRule="auto"/>
-        <w:rPr>
-          <w:rFonts w:ascii="Times New Roman" w:hAnsi="Times New Roman" w:cs="Times New Roman"/>
-        </w:rPr>
-      </w:pPr>
-      <w:r>
-        <w:rPr>
-          <w:rFonts w:ascii="Times New Roman" w:hAnsi="Times New Roman" w:cs="Times New Roman"/>
-        </w:rPr>
-        <w:t>(b</w:t>
-      </w:r>
-      <w:proofErr w:type="gramStart"/>
-      <w:r>
-        <w:rPr>
-          <w:rFonts w:ascii="Times New Roman" w:hAnsi="Times New Roman" w:cs="Times New Roman"/>
-        </w:rPr>
-        <w:t>)</w:t>
-      </w:r>
-      <w:r>
-        <w:rPr>
-          <w:rFonts w:ascii="Times New Roman" w:hAnsi="Times New Roman" w:cs="Times New Roman"/>
-        </w:rPr>
-        <w:t>debit</w:t>
-      </w:r>
-      <w:proofErr w:type="gramEnd"/>
-      <w:r>
-        <w:rPr>
-          <w:rFonts w:ascii="Times New Roman" w:hAnsi="Times New Roman" w:cs="Times New Roman"/>
-        </w:rPr>
-        <w:t xml:space="preserve"> side</w:t>
-      </w:r>
-    </w:p>
-    <w:p>
-      <w:pPr>
-        <w:pStyle w:val="ListParagraph"/>
-        <w:spacing w:after="0" w:line="240" w:lineRule="auto"/>
-        <w:rPr>
-          <w:rFonts w:ascii="Times New Roman" w:hAnsi="Times New Roman" w:cs="Times New Roman"/>
-        </w:rPr>
-      </w:pPr>
-      <w:r>
-        <w:rPr>
-          <w:rFonts w:ascii="Times New Roman" w:hAnsi="Times New Roman" w:cs="Times New Roman"/>
-        </w:rPr>
-        <w:t>(c</w:t>
-      </w:r>
-      <w:proofErr w:type="gramStart"/>
-      <w:r>
-        <w:rPr>
-          <w:rFonts w:ascii="Times New Roman" w:hAnsi="Times New Roman" w:cs="Times New Roman"/>
-        </w:rPr>
-        <w:t>)</w:t>
-      </w:r>
-      <w:r>
-        <w:rPr>
-          <w:rFonts w:ascii="Times New Roman" w:hAnsi="Times New Roman" w:cs="Times New Roman"/>
-        </w:rPr>
-        <w:t>first</w:t>
-      </w:r>
-      <w:proofErr w:type="gramEnd"/>
-      <w:r>
-        <w:rPr>
-          <w:rFonts w:ascii="Times New Roman" w:hAnsi="Times New Roman" w:cs="Times New Roman"/>
-        </w:rPr>
-        <w:t xml:space="preserve"> credit side and debit side</w:t>
-      </w:r>
-    </w:p>
-    <w:p>
-      <w:pPr>
-        <w:pStyle w:val="ListParagraph"/>
-        <w:spacing w:after="0" w:line="240" w:lineRule="auto"/>
-        <w:rPr>
-          <w:rFonts w:ascii="Times New Roman" w:hAnsi="Times New Roman" w:cs="Times New Roman"/>
-        </w:rPr>
-      </w:pPr>
-      <w:r>
-        <w:rPr>
-          <w:rFonts w:ascii="Times New Roman" w:hAnsi="Times New Roman" w:cs="Times New Roman"/>
-        </w:rPr>
-        <w:t>(d</w:t>
-      </w:r>
-      <w:proofErr w:type="gramStart"/>
-      <w:r>
-        <w:rPr>
-          <w:rFonts w:ascii="Times New Roman" w:hAnsi="Times New Roman" w:cs="Times New Roman"/>
-        </w:rPr>
-        <w:t>)</w:t>
-      </w:r>
-      <w:r>
-        <w:rPr>
-          <w:rFonts w:ascii="Times New Roman" w:hAnsi="Times New Roman" w:cs="Times New Roman"/>
-        </w:rPr>
-        <w:t>first</w:t>
-      </w:r>
-      <w:proofErr w:type="gramEnd"/>
-      <w:r>
-        <w:rPr>
-          <w:rFonts w:ascii="Times New Roman" w:hAnsi="Times New Roman" w:cs="Times New Roman"/>
-        </w:rPr>
-        <w:t xml:space="preserve"> debit side and credit side</w:t>
+        <w:t>(a)</w:t>
+      </w:r>
+      <w:r>
+        <w:rPr>
+          <w:rFonts w:ascii="Times New Roman" w:hAnsi="Times New Roman" w:cs="Times New Roman"/>
+        </w:rPr>
+        <w:t>credit side</w:t>
+      </w:r>
+      <w:r>
+        <w:rPr>
+          <w:rFonts w:ascii="Times New Roman" w:hAnsi="Times New Roman" w:cs="Times New Roman"/>
+        </w:rPr>
+        <w:tab/>
+      </w:r>
+      <w:r>
+        <w:rPr>
+          <w:rFonts w:ascii="Times New Roman" w:hAnsi="Times New Roman" w:cs="Times New Roman"/>
+        </w:rPr>
+        <w:tab/>
+      </w:r>
+    </w:p>
+    <w:p>
+      <w:pPr>
+        <w:pStyle w:val="ListParagraph"/>
+        <w:spacing w:after="0" w:line="240" w:lineRule="auto"/>
+        <w:rPr>
+          <w:rFonts w:ascii="Times New Roman" w:hAnsi="Times New Roman" w:cs="Times New Roman"/>
+        </w:rPr>
+      </w:pPr>
+      <w:r>
+        <w:rPr>
+          <w:rFonts w:ascii="Times New Roman" w:hAnsi="Times New Roman" w:cs="Times New Roman"/>
+        </w:rPr>
+        <w:t>(b)</w:t>
+      </w:r>
+      <w:r>
+        <w:rPr>
+          <w:rFonts w:ascii="Times New Roman" w:hAnsi="Times New Roman" w:cs="Times New Roman"/>
+        </w:rPr>
+        <w:t>debit side</w:t>
+      </w:r>
+    </w:p>
+    <w:p>
+      <w:pPr>
+        <w:pStyle w:val="ListParagraph"/>
+        <w:spacing w:after="0" w:line="240" w:lineRule="auto"/>
+        <w:rPr>
+          <w:rFonts w:ascii="Times New Roman" w:hAnsi="Times New Roman" w:cs="Times New Roman"/>
+        </w:rPr>
+      </w:pPr>
+      <w:r>
+        <w:rPr>
+          <w:rFonts w:ascii="Times New Roman" w:hAnsi="Times New Roman" w:cs="Times New Roman"/>
+        </w:rPr>
+        <w:t>(c)</w:t>
+      </w:r>
+      <w:r>
+        <w:rPr>
+          <w:rFonts w:ascii="Times New Roman" w:hAnsi="Times New Roman" w:cs="Times New Roman"/>
+        </w:rPr>
+        <w:t>first credit side and debit side</w:t>
+      </w:r>
+    </w:p>
+    <w:p>
+      <w:pPr>
+        <w:pStyle w:val="ListParagraph"/>
+        <w:spacing w:after="0" w:line="240" w:lineRule="auto"/>
+        <w:rPr>
+          <w:rFonts w:ascii="Times New Roman" w:hAnsi="Times New Roman" w:cs="Times New Roman"/>
+        </w:rPr>
+      </w:pPr>
+      <w:r>
+        <w:rPr>
+          <w:rFonts w:ascii="Times New Roman" w:hAnsi="Times New Roman" w:cs="Times New Roman"/>
+        </w:rPr>
+        <w:t>(d)</w:t>
+      </w:r>
+      <w:r>
+        <w:rPr>
+          <w:rFonts w:ascii="Times New Roman" w:hAnsi="Times New Roman" w:cs="Times New Roman"/>
+        </w:rPr>
+        <w:t>first debit side and credit side</w:t>
       </w:r>
     </w:p>
     <w:p>
@@ -7125,19 +6664,11 @@
         </w:rPr>
         <w:t>(c)</w:t>
       </w:r>
-      <w:proofErr w:type="spellStart"/>
-      <w:r>
-        <w:rPr>
-          <w:rFonts w:ascii="Times New Roman" w:hAnsi="Times New Roman" w:cs="Times New Roman"/>
-        </w:rPr>
-        <w:t>Instalment</w:t>
-      </w:r>
-      <w:proofErr w:type="spellEnd"/>
-      <w:r>
-        <w:rPr>
-          <w:rFonts w:ascii="Times New Roman" w:hAnsi="Times New Roman" w:cs="Times New Roman"/>
-        </w:rPr>
-        <w:t xml:space="preserve"> Act</w:t>
+      <w:r>
+        <w:rPr>
+          <w:rFonts w:ascii="Times New Roman" w:hAnsi="Times New Roman" w:cs="Times New Roman"/>
+        </w:rPr>
+        <w:t>Instalment Act</w:t>
       </w:r>
     </w:p>
     <w:p>
@@ -7227,27 +6758,13 @@
         <w:rPr>
           <w:rFonts w:ascii="Times New Roman" w:hAnsi="Times New Roman" w:cs="Times New Roman"/>
         </w:rPr>
-        <w:t>(a</w:t>
-      </w:r>
-      <w:proofErr w:type="gramStart"/>
-      <w:r>
-        <w:rPr>
-          <w:rFonts w:ascii="Times New Roman" w:hAnsi="Times New Roman" w:cs="Times New Roman"/>
-        </w:rPr>
-        <w:t>)</w:t>
-      </w:r>
-      <w:r>
-        <w:rPr>
-          <w:rFonts w:ascii="Times New Roman" w:hAnsi="Times New Roman" w:cs="Times New Roman"/>
-        </w:rPr>
-        <w:t>finance</w:t>
-      </w:r>
-      <w:proofErr w:type="gramEnd"/>
-      <w:r>
-        <w:rPr>
-          <w:rFonts w:ascii="Times New Roman" w:hAnsi="Times New Roman" w:cs="Times New Roman"/>
-        </w:rPr>
-        <w:t xml:space="preserve"> lease</w:t>
+        <w:t>(a)</w:t>
+      </w:r>
+      <w:r>
+        <w:rPr>
+          <w:rFonts w:ascii="Times New Roman" w:hAnsi="Times New Roman" w:cs="Times New Roman"/>
+        </w:rPr>
+        <w:t>finance lease</w:t>
       </w:r>
       <w:r>
         <w:rPr>
@@ -7281,27 +6798,13 @@
         <w:rPr>
           <w:rFonts w:ascii="Times New Roman" w:hAnsi="Times New Roman" w:cs="Times New Roman"/>
         </w:rPr>
-        <w:t>(c</w:t>
-      </w:r>
-      <w:proofErr w:type="gramStart"/>
-      <w:r>
-        <w:rPr>
-          <w:rFonts w:ascii="Times New Roman" w:hAnsi="Times New Roman" w:cs="Times New Roman"/>
-        </w:rPr>
-        <w:t>)</w:t>
-      </w:r>
-      <w:r>
-        <w:rPr>
-          <w:rFonts w:ascii="Times New Roman" w:hAnsi="Times New Roman" w:cs="Times New Roman"/>
-        </w:rPr>
-        <w:t>sale</w:t>
-      </w:r>
-      <w:proofErr w:type="gramEnd"/>
-      <w:r>
-        <w:rPr>
-          <w:rFonts w:ascii="Times New Roman" w:hAnsi="Times New Roman" w:cs="Times New Roman"/>
-        </w:rPr>
-        <w:t xml:space="preserve"> and leaseback</w:t>
+        <w:t>(c)</w:t>
+      </w:r>
+      <w:r>
+        <w:rPr>
+          <w:rFonts w:ascii="Times New Roman" w:hAnsi="Times New Roman" w:cs="Times New Roman"/>
+        </w:rPr>
+        <w:t>sale and leaseback</w:t>
       </w:r>
       <w:r>
         <w:rPr>
@@ -7371,16 +6874,8 @@
         <w:rPr>
           <w:rFonts w:ascii="Times New Roman" w:hAnsi="Times New Roman" w:cs="Times New Roman"/>
         </w:rPr>
-        <w:t>(</w:t>
-      </w:r>
-      <w:proofErr w:type="gramStart"/>
-      <w:r>
-        <w:rPr>
-          <w:rFonts w:ascii="Times New Roman" w:hAnsi="Times New Roman" w:cs="Times New Roman"/>
-        </w:rPr>
-        <w:t>a)</w:t>
-      </w:r>
-      <w:proofErr w:type="gramEnd"/>
+        <w:t>(a)</w:t>
+      </w:r>
       <w:r>
         <w:rPr>
           <w:rFonts w:ascii="Times New Roman" w:hAnsi="Times New Roman" w:cs="Times New Roman"/>
@@ -7394,54 +6889,32 @@
         <w:tab/>
         <w:t>(b)</w:t>
       </w:r>
-      <w:proofErr w:type="spellStart"/>
-      <w:r>
-        <w:rPr>
-          <w:rFonts w:ascii="Times New Roman" w:hAnsi="Times New Roman" w:cs="Times New Roman"/>
-        </w:rPr>
-        <w:t>instalment</w:t>
-      </w:r>
-      <w:proofErr w:type="spellEnd"/>
-      <w:r>
-        <w:rPr>
-          <w:rFonts w:ascii="Times New Roman" w:hAnsi="Times New Roman" w:cs="Times New Roman"/>
-        </w:rPr>
-        <w:t xml:space="preserve"> price</w:t>
-      </w:r>
-    </w:p>
-    <w:p>
-      <w:pPr>
-        <w:pStyle w:val="ListParagraph"/>
-        <w:spacing w:after="0" w:line="240" w:lineRule="auto"/>
-        <w:rPr>
-          <w:rFonts w:ascii="Times New Roman" w:hAnsi="Times New Roman" w:cs="Times New Roman"/>
-        </w:rPr>
-      </w:pPr>
-      <w:r>
-        <w:rPr>
-          <w:rFonts w:ascii="Times New Roman" w:hAnsi="Times New Roman" w:cs="Times New Roman"/>
-        </w:rPr>
-        <w:t>(c</w:t>
-      </w:r>
-      <w:proofErr w:type="gramStart"/>
-      <w:r>
-        <w:rPr>
-          <w:rFonts w:ascii="Times New Roman" w:hAnsi="Times New Roman" w:cs="Times New Roman"/>
-        </w:rPr>
-        <w:t>)</w:t>
-      </w:r>
-      <w:r>
-        <w:rPr>
-          <w:rFonts w:ascii="Times New Roman" w:hAnsi="Times New Roman" w:cs="Times New Roman"/>
-        </w:rPr>
-        <w:t>cash</w:t>
-      </w:r>
-      <w:proofErr w:type="gramEnd"/>
-      <w:r>
-        <w:rPr>
-          <w:rFonts w:ascii="Times New Roman" w:hAnsi="Times New Roman" w:cs="Times New Roman"/>
-        </w:rPr>
-        <w:t xml:space="preserve"> price</w:t>
+      <w:r>
+        <w:rPr>
+          <w:rFonts w:ascii="Times New Roman" w:hAnsi="Times New Roman" w:cs="Times New Roman"/>
+        </w:rPr>
+        <w:t>instalment price</w:t>
+      </w:r>
+    </w:p>
+    <w:p>
+      <w:pPr>
+        <w:pStyle w:val="ListParagraph"/>
+        <w:spacing w:after="0" w:line="240" w:lineRule="auto"/>
+        <w:rPr>
+          <w:rFonts w:ascii="Times New Roman" w:hAnsi="Times New Roman" w:cs="Times New Roman"/>
+        </w:rPr>
+      </w:pPr>
+      <w:r>
+        <w:rPr>
+          <w:rFonts w:ascii="Times New Roman" w:hAnsi="Times New Roman" w:cs="Times New Roman"/>
+        </w:rPr>
+        <w:t>(c)</w:t>
+      </w:r>
+      <w:r>
+        <w:rPr>
+          <w:rFonts w:ascii="Times New Roman" w:hAnsi="Times New Roman" w:cs="Times New Roman"/>
+        </w:rPr>
+        <w:t>cash price</w:t>
       </w:r>
       <w:r>
         <w:rPr>
@@ -7581,27 +7054,13 @@
           <w:rFonts w:ascii="Times New Roman" w:hAnsi="Times New Roman" w:cs="Times New Roman"/>
         </w:rPr>
         <w:tab/>
-        <w:t>(b</w:t>
-      </w:r>
-      <w:proofErr w:type="gramStart"/>
-      <w:r>
-        <w:rPr>
-          <w:rFonts w:ascii="Times New Roman" w:hAnsi="Times New Roman" w:cs="Times New Roman"/>
-        </w:rPr>
-        <w:t>)</w:t>
-      </w:r>
-      <w:r>
-        <w:rPr>
-          <w:rFonts w:ascii="Times New Roman" w:hAnsi="Times New Roman" w:cs="Times New Roman"/>
-        </w:rPr>
-        <w:t>II</w:t>
-      </w:r>
-      <w:proofErr w:type="gramEnd"/>
-      <w:r>
-        <w:rPr>
-          <w:rFonts w:ascii="Times New Roman" w:hAnsi="Times New Roman" w:cs="Times New Roman"/>
-        </w:rPr>
-        <w:t xml:space="preserve"> only</w:t>
+        <w:t>(b)</w:t>
+      </w:r>
+      <w:r>
+        <w:rPr>
+          <w:rFonts w:ascii="Times New Roman" w:hAnsi="Times New Roman" w:cs="Times New Roman"/>
+        </w:rPr>
+        <w:t>II only</w:t>
       </w:r>
     </w:p>
     <w:p>
@@ -7635,27 +7094,13 @@
           <w:rFonts w:ascii="Times New Roman" w:hAnsi="Times New Roman" w:cs="Times New Roman"/>
         </w:rPr>
         <w:tab/>
-        <w:t>(d</w:t>
-      </w:r>
-      <w:proofErr w:type="gramStart"/>
-      <w:r>
-        <w:rPr>
-          <w:rFonts w:ascii="Times New Roman" w:hAnsi="Times New Roman" w:cs="Times New Roman"/>
-        </w:rPr>
-        <w:t>)</w:t>
-      </w:r>
-      <w:r>
-        <w:rPr>
-          <w:rFonts w:ascii="Times New Roman" w:hAnsi="Times New Roman" w:cs="Times New Roman"/>
-        </w:rPr>
-        <w:t>I</w:t>
-      </w:r>
-      <w:proofErr w:type="gramEnd"/>
-      <w:r>
-        <w:rPr>
-          <w:rFonts w:ascii="Times New Roman" w:hAnsi="Times New Roman" w:cs="Times New Roman"/>
-        </w:rPr>
-        <w:t xml:space="preserve"> and II only</w:t>
+        <w:t>(d)</w:t>
+      </w:r>
+      <w:r>
+        <w:rPr>
+          <w:rFonts w:ascii="Times New Roman" w:hAnsi="Times New Roman" w:cs="Times New Roman"/>
+        </w:rPr>
+        <w:t>I and II only</w:t>
       </w:r>
     </w:p>
     <w:p>
@@ -7700,16 +7145,8 @@
         <w:rPr>
           <w:rFonts w:ascii="Times New Roman" w:hAnsi="Times New Roman" w:cs="Times New Roman"/>
         </w:rPr>
-        <w:t>(</w:t>
-      </w:r>
-      <w:proofErr w:type="gramStart"/>
-      <w:r>
-        <w:rPr>
-          <w:rFonts w:ascii="Times New Roman" w:hAnsi="Times New Roman" w:cs="Times New Roman"/>
-        </w:rPr>
-        <w:t>a)</w:t>
-      </w:r>
-      <w:proofErr w:type="gramEnd"/>
+        <w:t>(a)</w:t>
+      </w:r>
       <w:r>
         <w:rPr>
           <w:rFonts w:ascii="Times New Roman" w:hAnsi="Times New Roman" w:cs="Times New Roman"/>
@@ -7729,86 +7166,50 @@
         <w:rPr>
           <w:rFonts w:ascii="Times New Roman" w:hAnsi="Times New Roman" w:cs="Times New Roman"/>
         </w:rPr>
-        <w:t>(b</w:t>
-      </w:r>
-      <w:proofErr w:type="gramStart"/>
-      <w:r>
-        <w:rPr>
-          <w:rFonts w:ascii="Times New Roman" w:hAnsi="Times New Roman" w:cs="Times New Roman"/>
-        </w:rPr>
-        <w:t>)</w:t>
-      </w:r>
-      <w:r>
-        <w:rPr>
-          <w:rFonts w:ascii="Times New Roman" w:hAnsi="Times New Roman" w:cs="Times New Roman"/>
-        </w:rPr>
-        <w:t>stores</w:t>
-      </w:r>
-      <w:proofErr w:type="gramEnd"/>
-      <w:r>
-        <w:rPr>
-          <w:rFonts w:ascii="Times New Roman" w:hAnsi="Times New Roman" w:cs="Times New Roman"/>
-        </w:rPr>
-        <w:t xml:space="preserve"> account</w:t>
-      </w:r>
-    </w:p>
-    <w:p>
-      <w:pPr>
-        <w:pStyle w:val="ListParagraph"/>
-        <w:spacing w:after="0" w:line="240" w:lineRule="auto"/>
-        <w:rPr>
-          <w:rFonts w:ascii="Times New Roman" w:hAnsi="Times New Roman" w:cs="Times New Roman"/>
-        </w:rPr>
-      </w:pPr>
-      <w:r>
-        <w:rPr>
-          <w:rFonts w:ascii="Times New Roman" w:hAnsi="Times New Roman" w:cs="Times New Roman"/>
-        </w:rPr>
-        <w:t>(c</w:t>
-      </w:r>
-      <w:proofErr w:type="gramStart"/>
-      <w:r>
-        <w:rPr>
-          <w:rFonts w:ascii="Times New Roman" w:hAnsi="Times New Roman" w:cs="Times New Roman"/>
-        </w:rPr>
-        <w:t>)</w:t>
-      </w:r>
-      <w:r>
-        <w:rPr>
-          <w:rFonts w:ascii="Times New Roman" w:hAnsi="Times New Roman" w:cs="Times New Roman"/>
-        </w:rPr>
-        <w:t>profit</w:t>
-      </w:r>
-      <w:proofErr w:type="gramEnd"/>
-      <w:r>
-        <w:rPr>
-          <w:rFonts w:ascii="Times New Roman" w:hAnsi="Times New Roman" w:cs="Times New Roman"/>
-        </w:rPr>
-        <w:t xml:space="preserve"> and loss account</w:t>
-      </w:r>
-    </w:p>
-    <w:p>
-      <w:pPr>
-        <w:pStyle w:val="ListParagraph"/>
-        <w:spacing w:after="0" w:line="240" w:lineRule="auto"/>
-        <w:rPr>
-          <w:rFonts w:ascii="Times New Roman" w:hAnsi="Times New Roman" w:cs="Times New Roman"/>
-        </w:rPr>
-      </w:pPr>
-      <w:r>
-        <w:rPr>
-          <w:rFonts w:ascii="Times New Roman" w:hAnsi="Times New Roman" w:cs="Times New Roman"/>
-        </w:rPr>
-        <w:t>(</w:t>
-      </w:r>
-      <w:proofErr w:type="gramStart"/>
-      <w:r>
-        <w:rPr>
-          <w:rFonts w:ascii="Times New Roman" w:hAnsi="Times New Roman" w:cs="Times New Roman"/>
-        </w:rPr>
-        <w:t>d)</w:t>
-      </w:r>
-      <w:proofErr w:type="gramEnd"/>
+        <w:t>(b)</w:t>
+      </w:r>
+      <w:r>
+        <w:rPr>
+          <w:rFonts w:ascii="Times New Roman" w:hAnsi="Times New Roman" w:cs="Times New Roman"/>
+        </w:rPr>
+        <w:t>stores account</w:t>
+      </w:r>
+    </w:p>
+    <w:p>
+      <w:pPr>
+        <w:pStyle w:val="ListParagraph"/>
+        <w:spacing w:after="0" w:line="240" w:lineRule="auto"/>
+        <w:rPr>
+          <w:rFonts w:ascii="Times New Roman" w:hAnsi="Times New Roman" w:cs="Times New Roman"/>
+        </w:rPr>
+      </w:pPr>
+      <w:r>
+        <w:rPr>
+          <w:rFonts w:ascii="Times New Roman" w:hAnsi="Times New Roman" w:cs="Times New Roman"/>
+        </w:rPr>
+        <w:t>(c)</w:t>
+      </w:r>
+      <w:r>
+        <w:rPr>
+          <w:rFonts w:ascii="Times New Roman" w:hAnsi="Times New Roman" w:cs="Times New Roman"/>
+        </w:rPr>
+        <w:t>profit and loss account</w:t>
+      </w:r>
+    </w:p>
+    <w:p>
+      <w:pPr>
+        <w:pStyle w:val="ListParagraph"/>
+        <w:spacing w:after="0" w:line="240" w:lineRule="auto"/>
+        <w:rPr>
+          <w:rFonts w:ascii="Times New Roman" w:hAnsi="Times New Roman" w:cs="Times New Roman"/>
+        </w:rPr>
+      </w:pPr>
+      <w:r>
+        <w:rPr>
+          <w:rFonts w:ascii="Times New Roman" w:hAnsi="Times New Roman" w:cs="Times New Roman"/>
+        </w:rPr>
+        <w:t>(d)</w:t>
+      </w:r>
       <w:r>
         <w:rPr>
           <w:rFonts w:ascii="Times New Roman" w:hAnsi="Times New Roman" w:cs="Times New Roman"/>
@@ -7885,14 +7286,7 @@
           <w:rFonts w:ascii="Times New Roman" w:hAnsi="Times New Roman" w:cs="Times New Roman"/>
         </w:rPr>
         <w:tab/>
-        <w:t>(b</w:t>
-      </w:r>
-      <w:proofErr w:type="gramStart"/>
-      <w:r>
-        <w:rPr>
-          <w:rFonts w:ascii="Times New Roman" w:hAnsi="Times New Roman" w:cs="Times New Roman"/>
-        </w:rPr>
-        <w:t>)</w:t>
+        <w:t>(b)</w:t>
       </w:r>
       <w:r>
         <w:rPr>
@@ -7900,7 +7294,6 @@
         </w:rPr>
         <w:t>Turnover</w:t>
       </w:r>
-      <w:proofErr w:type="gramEnd"/>
     </w:p>
     <w:p>
       <w:pPr>
@@ -7939,27 +7332,13 @@
           <w:rFonts w:ascii="Times New Roman" w:hAnsi="Times New Roman" w:cs="Times New Roman"/>
         </w:rPr>
         <w:tab/>
-        <w:t>(d</w:t>
-      </w:r>
-      <w:proofErr w:type="gramStart"/>
-      <w:r>
-        <w:rPr>
-          <w:rFonts w:ascii="Times New Roman" w:hAnsi="Times New Roman" w:cs="Times New Roman"/>
-        </w:rPr>
-        <w:t>)</w:t>
-      </w:r>
-      <w:r>
-        <w:rPr>
-          <w:rFonts w:ascii="Times New Roman" w:hAnsi="Times New Roman" w:cs="Times New Roman"/>
-        </w:rPr>
-        <w:t>Floor</w:t>
-      </w:r>
-      <w:proofErr w:type="gramEnd"/>
-      <w:r>
-        <w:rPr>
-          <w:rFonts w:ascii="Times New Roman" w:hAnsi="Times New Roman" w:cs="Times New Roman"/>
-        </w:rPr>
-        <w:t xml:space="preserve"> area</w:t>
+        <w:t>(d)</w:t>
+      </w:r>
+      <w:r>
+        <w:rPr>
+          <w:rFonts w:ascii="Times New Roman" w:hAnsi="Times New Roman" w:cs="Times New Roman"/>
+        </w:rPr>
+        <w:t>Floor area</w:t>
       </w:r>
     </w:p>
     <w:p>
@@ -8004,27 +7383,13 @@
         <w:rPr>
           <w:rFonts w:ascii="Times New Roman" w:hAnsi="Times New Roman" w:cs="Times New Roman"/>
         </w:rPr>
-        <w:t>(a</w:t>
-      </w:r>
-      <w:proofErr w:type="gramStart"/>
-      <w:r>
-        <w:rPr>
-          <w:rFonts w:ascii="Times New Roman" w:hAnsi="Times New Roman" w:cs="Times New Roman"/>
-        </w:rPr>
-        <w:t>)</w:t>
-      </w:r>
-      <w:r>
-        <w:rPr>
-          <w:rFonts w:ascii="Times New Roman" w:hAnsi="Times New Roman" w:cs="Times New Roman"/>
-        </w:rPr>
-        <w:t>lease</w:t>
-      </w:r>
-      <w:proofErr w:type="gramEnd"/>
-      <w:r>
-        <w:rPr>
-          <w:rFonts w:ascii="Times New Roman" w:hAnsi="Times New Roman" w:cs="Times New Roman"/>
-        </w:rPr>
-        <w:t xml:space="preserve"> amount </w:t>
+        <w:t>(a)</w:t>
+      </w:r>
+      <w:r>
+        <w:rPr>
+          <w:rFonts w:ascii="Times New Roman" w:hAnsi="Times New Roman" w:cs="Times New Roman"/>
+        </w:rPr>
+        <w:t xml:space="preserve">lease amount </w:t>
       </w:r>
       <w:r>
         <w:rPr>
@@ -8052,27 +7417,13 @@
         <w:rPr>
           <w:rFonts w:ascii="Times New Roman" w:hAnsi="Times New Roman" w:cs="Times New Roman"/>
         </w:rPr>
-        <w:t>(c</w:t>
-      </w:r>
-      <w:proofErr w:type="gramStart"/>
-      <w:r>
-        <w:rPr>
-          <w:rFonts w:ascii="Times New Roman" w:hAnsi="Times New Roman" w:cs="Times New Roman"/>
-        </w:rPr>
-        <w:t>)</w:t>
-      </w:r>
-      <w:r>
-        <w:rPr>
-          <w:rFonts w:ascii="Times New Roman" w:hAnsi="Times New Roman" w:cs="Times New Roman"/>
-        </w:rPr>
-        <w:t>finance</w:t>
-      </w:r>
-      <w:proofErr w:type="gramEnd"/>
-      <w:r>
-        <w:rPr>
-          <w:rFonts w:ascii="Times New Roman" w:hAnsi="Times New Roman" w:cs="Times New Roman"/>
-        </w:rPr>
-        <w:t xml:space="preserve"> charge</w:t>
+        <w:t>(c)</w:t>
+      </w:r>
+      <w:r>
+        <w:rPr>
+          <w:rFonts w:ascii="Times New Roman" w:hAnsi="Times New Roman" w:cs="Times New Roman"/>
+        </w:rPr>
+        <w:t>finance charge</w:t>
       </w:r>
       <w:r>
         <w:rPr>
@@ -8117,7 +7468,7 @@
         <mc:AlternateContent>
           <mc:Choice Requires="wps">
             <w:drawing>
-              <wp:anchor distT="0" distB="0" distL="114300" distR="114300" simplePos="0" relativeHeight="251665408" behindDoc="0" locked="0" layoutInCell="1" allowOverlap="1" wp14:anchorId="63B4B968" wp14:editId="2739B974">
+              <wp:anchor distT="0" distB="0" distL="114300" distR="114300" simplePos="0" relativeHeight="251665408" behindDoc="0" locked="0" layoutInCell="1" allowOverlap="1" wp14:anchorId="1E3BF797" wp14:editId="7D962EB9">
                 <wp:simplePos x="0" y="0"/>
                 <wp:positionH relativeFrom="column">
                   <wp:posOffset>117475</wp:posOffset>
@@ -8177,7 +7528,7 @@
           </mc:Choice>
           <mc:Fallback>
             <w:pict>
-              <v:line id="Straight Connector 2" o:spid="_x0000_s1026" style="position:absolute;z-index:251665408;visibility:visible;mso-wrap-style:square;mso-width-percent:0;mso-height-percent:0;mso-wrap-distance-left:9pt;mso-wrap-distance-top:0;mso-wrap-distance-right:9pt;mso-wrap-distance-bottom:0;mso-position-horizontal:absolute;mso-position-horizontal-relative:text;mso-position-vertical:absolute;mso-position-vertical-relative:text;mso-width-percent:0;mso-height-percent:0;mso-width-relative:page;mso-height-relative:page" from="9.25pt,.75pt" to="9.25pt,789.1pt" o:gfxdata="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" strokecolor="black [3213]" strokeweight="1.5pt"/>
+              <v:line w14:anchorId="41EE03E6" id="Straight Connector 2" o:spid="_x0000_s1026" style="position:absolute;z-index:251665408;visibility:visible;mso-wrap-style:square;mso-width-percent:0;mso-height-percent:0;mso-wrap-distance-left:9pt;mso-wrap-distance-top:0;mso-wrap-distance-right:9pt;mso-wrap-distance-bottom:0;mso-position-horizontal:absolute;mso-position-horizontal-relative:text;mso-position-vertical:absolute;mso-position-vertical-relative:text;mso-width-percent:0;mso-height-percent:0;mso-width-relative:page;mso-height-relative:page" from="9.25pt,.75pt" to="9.25pt,789.1pt" o:gfxdata="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" strokecolor="black [3213]" strokeweight="1.5pt"/>
             </w:pict>
           </mc:Fallback>
         </mc:AlternateContent>
@@ -8201,27 +7552,13 @@
         <w:rPr>
           <w:rFonts w:ascii="Times New Roman" w:hAnsi="Times New Roman" w:cs="Times New Roman"/>
         </w:rPr>
-        <w:t>(a</w:t>
-      </w:r>
-      <w:proofErr w:type="gramStart"/>
-      <w:r>
-        <w:rPr>
-          <w:rFonts w:ascii="Times New Roman" w:hAnsi="Times New Roman" w:cs="Times New Roman"/>
-        </w:rPr>
-        <w:t>)</w:t>
-      </w:r>
-      <w:r>
-        <w:rPr>
-          <w:rFonts w:ascii="Times New Roman" w:hAnsi="Times New Roman" w:cs="Times New Roman"/>
-        </w:rPr>
-        <w:t>fixed</w:t>
-      </w:r>
-      <w:proofErr w:type="gramEnd"/>
-      <w:r>
-        <w:rPr>
-          <w:rFonts w:ascii="Times New Roman" w:hAnsi="Times New Roman" w:cs="Times New Roman"/>
-        </w:rPr>
-        <w:t xml:space="preserve"> asset</w:t>
+        <w:t>(a)</w:t>
+      </w:r>
+      <w:r>
+        <w:rPr>
+          <w:rFonts w:ascii="Times New Roman" w:hAnsi="Times New Roman" w:cs="Times New Roman"/>
+        </w:rPr>
+        <w:t>fixed asset</w:t>
       </w:r>
       <w:r>
         <w:rPr>
@@ -8255,27 +7592,13 @@
         <w:rPr>
           <w:rFonts w:ascii="Times New Roman" w:hAnsi="Times New Roman" w:cs="Times New Roman"/>
         </w:rPr>
-        <w:t>(c</w:t>
-      </w:r>
-      <w:proofErr w:type="gramStart"/>
-      <w:r>
-        <w:rPr>
-          <w:rFonts w:ascii="Times New Roman" w:hAnsi="Times New Roman" w:cs="Times New Roman"/>
-        </w:rPr>
-        <w:t>)</w:t>
-      </w:r>
-      <w:r>
-        <w:rPr>
-          <w:rFonts w:ascii="Times New Roman" w:hAnsi="Times New Roman" w:cs="Times New Roman"/>
-        </w:rPr>
-        <w:t>current</w:t>
-      </w:r>
-      <w:proofErr w:type="gramEnd"/>
-      <w:r>
-        <w:rPr>
-          <w:rFonts w:ascii="Times New Roman" w:hAnsi="Times New Roman" w:cs="Times New Roman"/>
-        </w:rPr>
-        <w:t xml:space="preserve"> asset</w:t>
+        <w:t>(c)</w:t>
+      </w:r>
+      <w:r>
+        <w:rPr>
+          <w:rFonts w:ascii="Times New Roman" w:hAnsi="Times New Roman" w:cs="Times New Roman"/>
+        </w:rPr>
+        <w:t>current asset</w:t>
       </w:r>
       <w:r>
         <w:rPr>
@@ -8337,16 +7660,8 @@
         <w:rPr>
           <w:rFonts w:ascii="Times New Roman" w:hAnsi="Times New Roman" w:cs="Times New Roman"/>
         </w:rPr>
-        <w:t>(</w:t>
-      </w:r>
-      <w:proofErr w:type="gramStart"/>
-      <w:r>
-        <w:rPr>
-          <w:rFonts w:ascii="Times New Roman" w:hAnsi="Times New Roman" w:cs="Times New Roman"/>
-        </w:rPr>
-        <w:t>a)</w:t>
-      </w:r>
-      <w:proofErr w:type="gramEnd"/>
+        <w:t>(a)</w:t>
+      </w:r>
       <w:r>
         <w:rPr>
           <w:rFonts w:ascii="Times New Roman" w:hAnsi="Times New Roman" w:cs="Times New Roman"/>
@@ -8385,14 +7700,7 @@
         <w:rPr>
           <w:rFonts w:ascii="Times New Roman" w:hAnsi="Times New Roman" w:cs="Times New Roman"/>
         </w:rPr>
-        <w:t>(c</w:t>
-      </w:r>
-      <w:proofErr w:type="gramStart"/>
-      <w:r>
-        <w:rPr>
-          <w:rFonts w:ascii="Times New Roman" w:hAnsi="Times New Roman" w:cs="Times New Roman"/>
-        </w:rPr>
-        <w:t>)</w:t>
+        <w:t>(c)</w:t>
       </w:r>
       <w:r>
         <w:rPr>
@@ -8400,7 +7708,6 @@
         </w:rPr>
         <w:t>reallocation</w:t>
       </w:r>
-      <w:proofErr w:type="gramEnd"/>
       <w:r>
         <w:rPr>
           <w:rFonts w:ascii="Times New Roman" w:hAnsi="Times New Roman" w:cs="Times New Roman"/>
@@ -8461,16 +7768,8 @@
         <w:rPr>
           <w:rFonts w:ascii="Times New Roman" w:hAnsi="Times New Roman" w:cs="Times New Roman"/>
         </w:rPr>
-        <w:t>(</w:t>
-      </w:r>
-      <w:proofErr w:type="gramStart"/>
-      <w:r>
-        <w:rPr>
-          <w:rFonts w:ascii="Times New Roman" w:hAnsi="Times New Roman" w:cs="Times New Roman"/>
-        </w:rPr>
-        <w:t>a)</w:t>
-      </w:r>
-      <w:proofErr w:type="gramEnd"/>
+        <w:t>(a)</w:t>
+      </w:r>
       <w:r>
         <w:rPr>
           <w:rFonts w:ascii="Times New Roman" w:hAnsi="Times New Roman" w:cs="Times New Roman"/>
@@ -8496,103 +7795,61 @@
         <w:rPr>
           <w:rFonts w:ascii="Times New Roman" w:hAnsi="Times New Roman" w:cs="Times New Roman"/>
         </w:rPr>
-        <w:t>(b</w:t>
-      </w:r>
-      <w:proofErr w:type="gramStart"/>
-      <w:r>
-        <w:rPr>
-          <w:rFonts w:ascii="Times New Roman" w:hAnsi="Times New Roman" w:cs="Times New Roman"/>
-        </w:rPr>
-        <w:t>)</w:t>
-      </w:r>
-      <w:r>
-        <w:rPr>
-          <w:rFonts w:ascii="Times New Roman" w:hAnsi="Times New Roman" w:cs="Times New Roman"/>
-        </w:rPr>
-        <w:t>to</w:t>
-      </w:r>
-      <w:proofErr w:type="gramEnd"/>
-      <w:r>
-        <w:rPr>
-          <w:rFonts w:ascii="Times New Roman" w:hAnsi="Times New Roman" w:cs="Times New Roman"/>
-        </w:rPr>
-        <w:t xml:space="preserve"> store data</w:t>
-      </w:r>
-    </w:p>
-    <w:p>
-      <w:pPr>
-        <w:pStyle w:val="ListParagraph"/>
-        <w:spacing w:after="0" w:line="240" w:lineRule="auto"/>
-        <w:rPr>
-          <w:rFonts w:ascii="Times New Roman" w:hAnsi="Times New Roman" w:cs="Times New Roman"/>
-        </w:rPr>
-      </w:pPr>
-      <w:r>
-        <w:rPr>
-          <w:rFonts w:ascii="Times New Roman" w:hAnsi="Times New Roman" w:cs="Times New Roman"/>
-        </w:rPr>
-        <w:t>(c</w:t>
-      </w:r>
-      <w:proofErr w:type="gramStart"/>
-      <w:r>
-        <w:rPr>
-          <w:rFonts w:ascii="Times New Roman" w:hAnsi="Times New Roman" w:cs="Times New Roman"/>
-        </w:rPr>
-        <w:t>)</w:t>
-      </w:r>
-      <w:r>
-        <w:rPr>
-          <w:rFonts w:ascii="Times New Roman" w:hAnsi="Times New Roman" w:cs="Times New Roman"/>
-        </w:rPr>
-        <w:t>to</w:t>
-      </w:r>
-      <w:proofErr w:type="gramEnd"/>
-      <w:r>
-        <w:rPr>
-          <w:rFonts w:ascii="Times New Roman" w:hAnsi="Times New Roman" w:cs="Times New Roman"/>
-        </w:rPr>
-        <w:t xml:space="preserve"> generate information for decision making</w:t>
-      </w:r>
-      <w:r>
-        <w:rPr>
-          <w:rFonts w:ascii="Times New Roman" w:hAnsi="Times New Roman" w:cs="Times New Roman"/>
-        </w:rPr>
-        <w:tab/>
-      </w:r>
-    </w:p>
-    <w:p>
-      <w:pPr>
-        <w:pStyle w:val="ListParagraph"/>
-        <w:spacing w:after="0" w:line="240" w:lineRule="auto"/>
-        <w:rPr>
-          <w:rFonts w:ascii="Times New Roman" w:hAnsi="Times New Roman" w:cs="Times New Roman"/>
-        </w:rPr>
-      </w:pPr>
-      <w:r>
-        <w:rPr>
-          <w:rFonts w:ascii="Times New Roman" w:hAnsi="Times New Roman" w:cs="Times New Roman"/>
-        </w:rPr>
-        <w:t>(d</w:t>
-      </w:r>
-      <w:proofErr w:type="gramStart"/>
-      <w:r>
-        <w:rPr>
-          <w:rFonts w:ascii="Times New Roman" w:hAnsi="Times New Roman" w:cs="Times New Roman"/>
-        </w:rPr>
-        <w:t>)</w:t>
-      </w:r>
-      <w:r>
-        <w:rPr>
-          <w:rFonts w:ascii="Times New Roman" w:hAnsi="Times New Roman" w:cs="Times New Roman"/>
-        </w:rPr>
-        <w:t>to</w:t>
-      </w:r>
-      <w:proofErr w:type="gramEnd"/>
-      <w:r>
-        <w:rPr>
-          <w:rFonts w:ascii="Times New Roman" w:hAnsi="Times New Roman" w:cs="Times New Roman"/>
-        </w:rPr>
-        <w:t xml:space="preserve"> secure data</w:t>
+        <w:t>(b)</w:t>
+      </w:r>
+      <w:r>
+        <w:rPr>
+          <w:rFonts w:ascii="Times New Roman" w:hAnsi="Times New Roman" w:cs="Times New Roman"/>
+        </w:rPr>
+        <w:t>to store data</w:t>
+      </w:r>
+    </w:p>
+    <w:p>
+      <w:pPr>
+        <w:pStyle w:val="ListParagraph"/>
+        <w:spacing w:after="0" w:line="240" w:lineRule="auto"/>
+        <w:rPr>
+          <w:rFonts w:ascii="Times New Roman" w:hAnsi="Times New Roman" w:cs="Times New Roman"/>
+        </w:rPr>
+      </w:pPr>
+      <w:r>
+        <w:rPr>
+          <w:rFonts w:ascii="Times New Roman" w:hAnsi="Times New Roman" w:cs="Times New Roman"/>
+        </w:rPr>
+        <w:t>(c)</w:t>
+      </w:r>
+      <w:r>
+        <w:rPr>
+          <w:rFonts w:ascii="Times New Roman" w:hAnsi="Times New Roman" w:cs="Times New Roman"/>
+        </w:rPr>
+        <w:t>to generate information for decision making</w:t>
+      </w:r>
+      <w:r>
+        <w:rPr>
+          <w:rFonts w:ascii="Times New Roman" w:hAnsi="Times New Roman" w:cs="Times New Roman"/>
+        </w:rPr>
+        <w:tab/>
+      </w:r>
+    </w:p>
+    <w:p>
+      <w:pPr>
+        <w:pStyle w:val="ListParagraph"/>
+        <w:spacing w:after="0" w:line="240" w:lineRule="auto"/>
+        <w:rPr>
+          <w:rFonts w:ascii="Times New Roman" w:hAnsi="Times New Roman" w:cs="Times New Roman"/>
+        </w:rPr>
+      </w:pPr>
+      <w:r>
+        <w:rPr>
+          <w:rFonts w:ascii="Times New Roman" w:hAnsi="Times New Roman" w:cs="Times New Roman"/>
+        </w:rPr>
+        <w:t>(d)</w:t>
+      </w:r>
+      <w:r>
+        <w:rPr>
+          <w:rFonts w:ascii="Times New Roman" w:hAnsi="Times New Roman" w:cs="Times New Roman"/>
+        </w:rPr>
+        <w:t>to secure data</w:t>
       </w:r>
     </w:p>
     <w:p>
@@ -8635,16 +7892,8 @@
         <w:rPr>
           <w:rFonts w:ascii="Times New Roman" w:hAnsi="Times New Roman" w:cs="Times New Roman"/>
         </w:rPr>
-        <w:t>(</w:t>
-      </w:r>
-      <w:proofErr w:type="gramStart"/>
-      <w:r>
-        <w:rPr>
-          <w:rFonts w:ascii="Times New Roman" w:hAnsi="Times New Roman" w:cs="Times New Roman"/>
-        </w:rPr>
-        <w:t>a)</w:t>
-      </w:r>
-      <w:proofErr w:type="gramEnd"/>
+        <w:t>(a)</w:t>
+      </w:r>
       <w:r>
         <w:rPr>
           <w:rFonts w:ascii="Times New Roman" w:hAnsi="Times New Roman" w:cs="Times New Roman"/>
@@ -8664,86 +7913,50 @@
         <w:rPr>
           <w:rFonts w:ascii="Times New Roman" w:hAnsi="Times New Roman" w:cs="Times New Roman"/>
         </w:rPr>
-        <w:t>(b</w:t>
-      </w:r>
-      <w:proofErr w:type="gramStart"/>
-      <w:r>
-        <w:rPr>
-          <w:rFonts w:ascii="Times New Roman" w:hAnsi="Times New Roman" w:cs="Times New Roman"/>
-        </w:rPr>
-        <w:t>)</w:t>
-      </w:r>
-      <w:r>
-        <w:rPr>
-          <w:rFonts w:ascii="Times New Roman" w:hAnsi="Times New Roman" w:cs="Times New Roman"/>
-        </w:rPr>
-        <w:t>data</w:t>
-      </w:r>
-      <w:proofErr w:type="gramEnd"/>
-      <w:r>
-        <w:rPr>
-          <w:rFonts w:ascii="Times New Roman" w:hAnsi="Times New Roman" w:cs="Times New Roman"/>
-        </w:rPr>
-        <w:t xml:space="preserve"> collection, processing and output</w:t>
-      </w:r>
-    </w:p>
-    <w:p>
-      <w:pPr>
-        <w:pStyle w:val="ListParagraph"/>
-        <w:spacing w:after="0" w:line="240" w:lineRule="auto"/>
-        <w:rPr>
-          <w:rFonts w:ascii="Times New Roman" w:hAnsi="Times New Roman" w:cs="Times New Roman"/>
-        </w:rPr>
-      </w:pPr>
-      <w:r>
-        <w:rPr>
-          <w:rFonts w:ascii="Times New Roman" w:hAnsi="Times New Roman" w:cs="Times New Roman"/>
-        </w:rPr>
-        <w:t>(c</w:t>
-      </w:r>
-      <w:proofErr w:type="gramStart"/>
-      <w:r>
-        <w:rPr>
-          <w:rFonts w:ascii="Times New Roman" w:hAnsi="Times New Roman" w:cs="Times New Roman"/>
-        </w:rPr>
-        <w:t>)</w:t>
-      </w:r>
-      <w:r>
-        <w:rPr>
-          <w:rFonts w:ascii="Times New Roman" w:hAnsi="Times New Roman" w:cs="Times New Roman"/>
-        </w:rPr>
-        <w:t>data</w:t>
-      </w:r>
-      <w:proofErr w:type="gramEnd"/>
-      <w:r>
-        <w:rPr>
-          <w:rFonts w:ascii="Times New Roman" w:hAnsi="Times New Roman" w:cs="Times New Roman"/>
-        </w:rPr>
-        <w:t xml:space="preserve"> analysis, interpretation and presentation</w:t>
-      </w:r>
-    </w:p>
-    <w:p>
-      <w:pPr>
-        <w:pStyle w:val="ListParagraph"/>
-        <w:spacing w:after="0" w:line="240" w:lineRule="auto"/>
-        <w:rPr>
-          <w:rFonts w:ascii="Times New Roman" w:hAnsi="Times New Roman" w:cs="Times New Roman"/>
-        </w:rPr>
-      </w:pPr>
-      <w:r>
-        <w:rPr>
-          <w:rFonts w:ascii="Times New Roman" w:hAnsi="Times New Roman" w:cs="Times New Roman"/>
-        </w:rPr>
-        <w:t>(</w:t>
-      </w:r>
-      <w:proofErr w:type="gramStart"/>
-      <w:r>
-        <w:rPr>
-          <w:rFonts w:ascii="Times New Roman" w:hAnsi="Times New Roman" w:cs="Times New Roman"/>
-        </w:rPr>
-        <w:t>d)</w:t>
-      </w:r>
-      <w:proofErr w:type="gramEnd"/>
+        <w:t>(b)</w:t>
+      </w:r>
+      <w:r>
+        <w:rPr>
+          <w:rFonts w:ascii="Times New Roman" w:hAnsi="Times New Roman" w:cs="Times New Roman"/>
+        </w:rPr>
+        <w:t>data collection, processing and output</w:t>
+      </w:r>
+    </w:p>
+    <w:p>
+      <w:pPr>
+        <w:pStyle w:val="ListParagraph"/>
+        <w:spacing w:after="0" w:line="240" w:lineRule="auto"/>
+        <w:rPr>
+          <w:rFonts w:ascii="Times New Roman" w:hAnsi="Times New Roman" w:cs="Times New Roman"/>
+        </w:rPr>
+      </w:pPr>
+      <w:r>
+        <w:rPr>
+          <w:rFonts w:ascii="Times New Roman" w:hAnsi="Times New Roman" w:cs="Times New Roman"/>
+        </w:rPr>
+        <w:t>(c)</w:t>
+      </w:r>
+      <w:r>
+        <w:rPr>
+          <w:rFonts w:ascii="Times New Roman" w:hAnsi="Times New Roman" w:cs="Times New Roman"/>
+        </w:rPr>
+        <w:t>data analysis, interpretation and presentation</w:t>
+      </w:r>
+    </w:p>
+    <w:p>
+      <w:pPr>
+        <w:pStyle w:val="ListParagraph"/>
+        <w:spacing w:after="0" w:line="240" w:lineRule="auto"/>
+        <w:rPr>
+          <w:rFonts w:ascii="Times New Roman" w:hAnsi="Times New Roman" w:cs="Times New Roman"/>
+        </w:rPr>
+      </w:pPr>
+      <w:r>
+        <w:rPr>
+          <w:rFonts w:ascii="Times New Roman" w:hAnsi="Times New Roman" w:cs="Times New Roman"/>
+        </w:rPr>
+        <w:t>(d)</w:t>
+      </w:r>
       <w:r>
         <w:rPr>
           <w:rFonts w:ascii="Times New Roman" w:hAnsi="Times New Roman" w:cs="Times New Roman"/>
@@ -8763,4583 +7976,15 @@
     <w:p>
       <w:pPr>
         <w:spacing w:after="0" w:line="240" w:lineRule="auto"/>
-        <w:ind w:left="360"/>
-        <w:rPr>
-          <w:rFonts w:ascii="Times New Roman" w:hAnsi="Times New Roman" w:cs="Times New Roman"/>
-          <w:b/>
-        </w:rPr>
-      </w:pPr>
-      <w:r>
-        <w:rPr>
-          <w:rFonts w:ascii="Times New Roman" w:hAnsi="Times New Roman" w:cs="Times New Roman"/>
-          <w:b/>
-        </w:rPr>
-        <w:t xml:space="preserve">SECTION B – </w:t>
-      </w:r>
-    </w:p>
-    <w:p>
-      <w:pPr>
-        <w:spacing w:after="0" w:line="240" w:lineRule="auto"/>
-        <w:ind w:left="360"/>
-        <w:rPr>
-          <w:rFonts w:ascii="Times New Roman" w:hAnsi="Times New Roman" w:cs="Times New Roman"/>
-          <w:b/>
-        </w:rPr>
-      </w:pPr>
-      <w:r>
-        <w:rPr>
-          <w:rFonts w:ascii="Times New Roman" w:hAnsi="Times New Roman" w:cs="Times New Roman"/>
-          <w:b/>
-        </w:rPr>
-        <w:t>THEORY OF FINANCIAL ACCOUNTING</w:t>
-      </w:r>
-    </w:p>
-    <w:p>
-      <w:pPr>
-        <w:spacing w:after="0" w:line="240" w:lineRule="auto"/>
-        <w:ind w:left="360"/>
-        <w:rPr>
-          <w:rFonts w:ascii="Times New Roman" w:hAnsi="Times New Roman" w:cs="Times New Roman"/>
-          <w:b/>
-        </w:rPr>
-      </w:pPr>
-      <w:r>
-        <w:rPr>
-          <w:rFonts w:ascii="Times New Roman" w:hAnsi="Times New Roman" w:cs="Times New Roman"/>
-          <w:b/>
-        </w:rPr>
-        <w:t>ANSWER TWO QUESTIONS</w:t>
-      </w:r>
-    </w:p>
-    <w:p>
-      <w:pPr>
-        <w:pStyle w:val="ListParagraph"/>
-        <w:numPr>
-          <w:ilvl w:val="0"/>
-          <w:numId w:val="3"/>
-        </w:numPr>
-        <w:spacing w:after="0" w:line="240" w:lineRule="auto"/>
-        <w:rPr>
-          <w:rFonts w:ascii="Times New Roman" w:hAnsi="Times New Roman" w:cs="Times New Roman"/>
-        </w:rPr>
-      </w:pPr>
-      <w:r>
-        <w:rPr>
-          <w:rFonts w:ascii="Times New Roman" w:hAnsi="Times New Roman" w:cs="Times New Roman"/>
-        </w:rPr>
-        <w:t>State four differences between departmental business and branch business or account (15mks)</w:t>
-      </w:r>
-    </w:p>
-    <w:p>
-      <w:pPr>
-        <w:pStyle w:val="ListParagraph"/>
-        <w:spacing w:after="0" w:line="240" w:lineRule="auto"/>
-        <w:rPr>
-          <w:rFonts w:ascii="Times New Roman" w:hAnsi="Times New Roman" w:cs="Times New Roman"/>
-        </w:rPr>
-      </w:pPr>
-    </w:p>
-    <w:p>
-      <w:pPr>
-        <w:pStyle w:val="ListParagraph"/>
-        <w:numPr>
-          <w:ilvl w:val="0"/>
-          <w:numId w:val="3"/>
-        </w:numPr>
-        <w:spacing w:after="0" w:line="240" w:lineRule="auto"/>
-        <w:rPr>
-          <w:rFonts w:ascii="Times New Roman" w:hAnsi="Times New Roman" w:cs="Times New Roman"/>
-        </w:rPr>
-      </w:pPr>
-      <w:r>
-        <w:rPr>
-          <w:rFonts w:ascii="Times New Roman" w:hAnsi="Times New Roman" w:cs="Times New Roman"/>
-        </w:rPr>
-        <w:t>a.</w:t>
-      </w:r>
-      <w:r>
-        <w:rPr>
-          <w:rFonts w:ascii="Times New Roman" w:hAnsi="Times New Roman" w:cs="Times New Roman"/>
-        </w:rPr>
-        <w:tab/>
-        <w:t xml:space="preserve">What is hire purchase? (2 ½ </w:t>
-      </w:r>
-      <w:proofErr w:type="spellStart"/>
-      <w:r>
-        <w:rPr>
-          <w:rFonts w:ascii="Times New Roman" w:hAnsi="Times New Roman" w:cs="Times New Roman"/>
-        </w:rPr>
-        <w:t>mks</w:t>
-      </w:r>
-      <w:proofErr w:type="spellEnd"/>
-      <w:r>
-        <w:rPr>
-          <w:rFonts w:ascii="Times New Roman" w:hAnsi="Times New Roman" w:cs="Times New Roman"/>
-        </w:rPr>
-        <w:t>)</w:t>
-      </w:r>
-    </w:p>
-    <w:p>
-      <w:pPr>
-        <w:pStyle w:val="ListParagraph"/>
-        <w:spacing w:after="0" w:line="240" w:lineRule="auto"/>
-        <w:rPr>
-          <w:rFonts w:ascii="Times New Roman" w:hAnsi="Times New Roman" w:cs="Times New Roman"/>
-        </w:rPr>
-      </w:pPr>
-      <w:r>
-        <w:rPr>
-          <w:rFonts w:ascii="Times New Roman" w:hAnsi="Times New Roman" w:cs="Times New Roman"/>
-        </w:rPr>
-        <w:t>b.</w:t>
-      </w:r>
-      <w:r>
-        <w:rPr>
-          <w:rFonts w:ascii="Times New Roman" w:hAnsi="Times New Roman" w:cs="Times New Roman"/>
-        </w:rPr>
-        <w:tab/>
-        <w:t>Explain the following</w:t>
-      </w:r>
-    </w:p>
-    <w:p>
-      <w:pPr>
-        <w:pStyle w:val="ListParagraph"/>
-        <w:spacing w:after="0" w:line="240" w:lineRule="auto"/>
-        <w:rPr>
-          <w:rFonts w:ascii="Times New Roman" w:hAnsi="Times New Roman" w:cs="Times New Roman"/>
-        </w:rPr>
-      </w:pPr>
-      <w:r>
-        <w:rPr>
-          <w:rFonts w:ascii="Times New Roman" w:hAnsi="Times New Roman" w:cs="Times New Roman"/>
-        </w:rPr>
-        <w:t>i.</w:t>
-      </w:r>
-      <w:r>
-        <w:rPr>
-          <w:rFonts w:ascii="Times New Roman" w:hAnsi="Times New Roman" w:cs="Times New Roman"/>
-        </w:rPr>
-        <w:tab/>
-        <w:t>Hire purchase price</w:t>
-      </w:r>
-    </w:p>
-    <w:p>
-      <w:pPr>
-        <w:pStyle w:val="ListParagraph"/>
-        <w:spacing w:after="0" w:line="240" w:lineRule="auto"/>
-        <w:rPr>
-          <w:rFonts w:ascii="Times New Roman" w:hAnsi="Times New Roman" w:cs="Times New Roman"/>
-        </w:rPr>
-      </w:pPr>
-      <w:r>
-        <w:rPr>
-          <w:rFonts w:ascii="Times New Roman" w:hAnsi="Times New Roman" w:cs="Times New Roman"/>
-        </w:rPr>
-        <w:t>ii.</w:t>
-      </w:r>
-      <w:r>
-        <w:rPr>
-          <w:rFonts w:ascii="Times New Roman" w:hAnsi="Times New Roman" w:cs="Times New Roman"/>
-        </w:rPr>
-        <w:tab/>
-        <w:t>Hire purchase interest</w:t>
-      </w:r>
-    </w:p>
-    <w:p>
-      <w:pPr>
-        <w:pStyle w:val="ListParagraph"/>
-        <w:spacing w:after="0" w:line="240" w:lineRule="auto"/>
-        <w:rPr>
-          <w:rFonts w:ascii="Times New Roman" w:hAnsi="Times New Roman" w:cs="Times New Roman"/>
-        </w:rPr>
-      </w:pPr>
-      <w:r>
-        <w:rPr>
-          <w:rFonts w:ascii="Times New Roman" w:hAnsi="Times New Roman" w:cs="Times New Roman"/>
-        </w:rPr>
-        <w:t>iii.</w:t>
-      </w:r>
-      <w:r>
-        <w:rPr>
-          <w:rFonts w:ascii="Times New Roman" w:hAnsi="Times New Roman" w:cs="Times New Roman"/>
-        </w:rPr>
-        <w:tab/>
-        <w:t>Hirer</w:t>
-      </w:r>
-    </w:p>
-    <w:p>
-      <w:pPr>
-        <w:pStyle w:val="ListParagraph"/>
-        <w:spacing w:after="0" w:line="240" w:lineRule="auto"/>
-        <w:rPr>
-          <w:rFonts w:ascii="Times New Roman" w:hAnsi="Times New Roman" w:cs="Times New Roman"/>
-        </w:rPr>
-      </w:pPr>
-      <w:r>
-        <w:rPr>
-          <w:rFonts w:ascii="Times New Roman" w:hAnsi="Times New Roman" w:cs="Times New Roman"/>
-        </w:rPr>
-        <w:t>iv.</w:t>
-      </w:r>
-      <w:r>
-        <w:rPr>
-          <w:rFonts w:ascii="Times New Roman" w:hAnsi="Times New Roman" w:cs="Times New Roman"/>
-        </w:rPr>
-        <w:tab/>
-        <w:t>Cash price</w:t>
-      </w:r>
-    </w:p>
-    <w:p>
-      <w:pPr>
-        <w:pStyle w:val="ListParagraph"/>
-        <w:spacing w:after="0" w:line="240" w:lineRule="auto"/>
-        <w:rPr>
-          <w:rFonts w:ascii="Times New Roman" w:hAnsi="Times New Roman" w:cs="Times New Roman"/>
-        </w:rPr>
-      </w:pPr>
-      <w:r>
-        <w:rPr>
-          <w:rFonts w:ascii="Times New Roman" w:hAnsi="Times New Roman" w:cs="Times New Roman"/>
-        </w:rPr>
-        <w:t>v.</w:t>
-      </w:r>
-      <w:r>
-        <w:rPr>
-          <w:rFonts w:ascii="Times New Roman" w:hAnsi="Times New Roman" w:cs="Times New Roman"/>
-        </w:rPr>
-        <w:tab/>
-      </w:r>
-      <w:proofErr w:type="gramStart"/>
-      <w:r>
-        <w:rPr>
-          <w:rFonts w:ascii="Times New Roman" w:hAnsi="Times New Roman" w:cs="Times New Roman"/>
-        </w:rPr>
-        <w:t>Deposit  (</w:t>
-      </w:r>
-      <w:proofErr w:type="gramEnd"/>
-      <w:r>
-        <w:rPr>
-          <w:rFonts w:ascii="Times New Roman" w:hAnsi="Times New Roman" w:cs="Times New Roman"/>
-        </w:rPr>
-        <w:t xml:space="preserve">12 ½ </w:t>
-      </w:r>
-      <w:proofErr w:type="spellStart"/>
-      <w:r>
-        <w:rPr>
-          <w:rFonts w:ascii="Times New Roman" w:hAnsi="Times New Roman" w:cs="Times New Roman"/>
-        </w:rPr>
-        <w:t>mks</w:t>
-      </w:r>
-      <w:proofErr w:type="spellEnd"/>
-      <w:r>
-        <w:rPr>
-          <w:rFonts w:ascii="Times New Roman" w:hAnsi="Times New Roman" w:cs="Times New Roman"/>
-        </w:rPr>
-        <w:t>)</w:t>
-      </w:r>
-    </w:p>
-    <w:p>
-      <w:pPr>
-        <w:pStyle w:val="ListParagraph"/>
-        <w:spacing w:after="0" w:line="240" w:lineRule="auto"/>
-        <w:rPr>
-          <w:rFonts w:ascii="Times New Roman" w:hAnsi="Times New Roman" w:cs="Times New Roman"/>
-        </w:rPr>
-      </w:pPr>
-    </w:p>
-    <w:p>
-      <w:pPr>
-        <w:pStyle w:val="ListParagraph"/>
-        <w:numPr>
-          <w:ilvl w:val="0"/>
-          <w:numId w:val="3"/>
-        </w:numPr>
-        <w:spacing w:after="0" w:line="240" w:lineRule="auto"/>
-        <w:rPr>
-          <w:rFonts w:ascii="Times New Roman" w:hAnsi="Times New Roman" w:cs="Times New Roman"/>
-        </w:rPr>
-      </w:pPr>
-      <w:r>
-        <w:rPr>
-          <w:rFonts w:ascii="Times New Roman" w:hAnsi="Times New Roman" w:cs="Times New Roman"/>
-        </w:rPr>
-        <w:t>Enumerate five differences between government accounting and commercial accounting (15mks)</w:t>
-      </w:r>
-    </w:p>
-    <w:p>
-      <w:pPr>
-        <w:pStyle w:val="ListParagraph"/>
-        <w:spacing w:after="0" w:line="240" w:lineRule="auto"/>
-        <w:rPr>
-          <w:rFonts w:ascii="Times New Roman" w:hAnsi="Times New Roman" w:cs="Times New Roman"/>
-        </w:rPr>
-      </w:pPr>
-    </w:p>
-    <w:p>
-      <w:pPr>
-        <w:pStyle w:val="ListParagraph"/>
-        <w:numPr>
-          <w:ilvl w:val="0"/>
-          <w:numId w:val="3"/>
-        </w:numPr>
-        <w:spacing w:after="0" w:line="240" w:lineRule="auto"/>
-        <w:rPr>
-          <w:rFonts w:ascii="Times New Roman" w:hAnsi="Times New Roman" w:cs="Times New Roman"/>
-        </w:rPr>
-      </w:pPr>
-      <w:r>
-        <w:rPr>
-          <w:rFonts w:ascii="Times New Roman" w:hAnsi="Times New Roman" w:cs="Times New Roman"/>
-        </w:rPr>
-        <w:t>a.</w:t>
-      </w:r>
-      <w:r>
-        <w:rPr>
-          <w:rFonts w:ascii="Times New Roman" w:hAnsi="Times New Roman" w:cs="Times New Roman"/>
-        </w:rPr>
-        <w:tab/>
-        <w:t xml:space="preserve">What is data processing? (2 ½ </w:t>
-      </w:r>
-      <w:proofErr w:type="spellStart"/>
-      <w:r>
-        <w:rPr>
-          <w:rFonts w:ascii="Times New Roman" w:hAnsi="Times New Roman" w:cs="Times New Roman"/>
-        </w:rPr>
-        <w:t>mks</w:t>
-      </w:r>
-      <w:proofErr w:type="spellEnd"/>
-      <w:r>
-        <w:rPr>
-          <w:rFonts w:ascii="Times New Roman" w:hAnsi="Times New Roman" w:cs="Times New Roman"/>
-        </w:rPr>
-        <w:t>)</w:t>
-      </w:r>
-    </w:p>
-    <w:p>
-      <w:pPr>
-        <w:pStyle w:val="ListParagraph"/>
-        <w:spacing w:after="0" w:line="240" w:lineRule="auto"/>
-        <w:rPr>
-          <w:rFonts w:ascii="Times New Roman" w:hAnsi="Times New Roman" w:cs="Times New Roman"/>
-        </w:rPr>
-      </w:pPr>
-      <w:r>
-        <w:rPr>
-          <w:rFonts w:ascii="Times New Roman" w:hAnsi="Times New Roman" w:cs="Times New Roman"/>
-        </w:rPr>
-        <w:t>b.</w:t>
-      </w:r>
-      <w:r>
-        <w:rPr>
-          <w:rFonts w:ascii="Times New Roman" w:hAnsi="Times New Roman" w:cs="Times New Roman"/>
-        </w:rPr>
-        <w:tab/>
-        <w:t xml:space="preserve">State three methods of processing data </w:t>
-      </w:r>
-      <w:r>
-        <w:rPr>
-          <w:rFonts w:ascii="Times New Roman" w:hAnsi="Times New Roman" w:cs="Times New Roman"/>
-        </w:rPr>
-        <w:tab/>
-      </w:r>
-      <w:r>
-        <w:rPr>
-          <w:rFonts w:ascii="Times New Roman" w:hAnsi="Times New Roman" w:cs="Times New Roman"/>
-        </w:rPr>
-        <w:t>(3mks)</w:t>
-      </w:r>
-    </w:p>
-    <w:p>
-      <w:pPr>
-        <w:pStyle w:val="ListParagraph"/>
-        <w:spacing w:after="0" w:line="240" w:lineRule="auto"/>
-        <w:rPr>
-          <w:rFonts w:ascii="Times New Roman" w:hAnsi="Times New Roman" w:cs="Times New Roman"/>
-        </w:rPr>
-      </w:pPr>
-      <w:r>
-        <w:rPr>
-          <w:rFonts w:ascii="Times New Roman" w:hAnsi="Times New Roman" w:cs="Times New Roman"/>
-        </w:rPr>
-        <w:t>c.</w:t>
-      </w:r>
-      <w:r>
-        <w:rPr>
-          <w:rFonts w:ascii="Times New Roman" w:hAnsi="Times New Roman" w:cs="Times New Roman"/>
-        </w:rPr>
-        <w:tab/>
-        <w:t>Explain the following</w:t>
-      </w:r>
-    </w:p>
-    <w:p>
-      <w:pPr>
-        <w:pStyle w:val="ListParagraph"/>
-        <w:spacing w:after="0" w:line="240" w:lineRule="auto"/>
-        <w:rPr>
-          <w:rFonts w:ascii="Times New Roman" w:hAnsi="Times New Roman" w:cs="Times New Roman"/>
-        </w:rPr>
-      </w:pPr>
-      <w:r>
-        <w:rPr>
-          <w:rFonts w:ascii="Times New Roman" w:hAnsi="Times New Roman" w:cs="Times New Roman"/>
-        </w:rPr>
-        <w:t>i.</w:t>
-      </w:r>
-      <w:r>
-        <w:rPr>
-          <w:rFonts w:ascii="Times New Roman" w:hAnsi="Times New Roman" w:cs="Times New Roman"/>
-        </w:rPr>
-        <w:tab/>
-        <w:t>Computer error</w:t>
-      </w:r>
-    </w:p>
-    <w:p>
-      <w:pPr>
-        <w:pStyle w:val="ListParagraph"/>
-        <w:spacing w:after="0" w:line="240" w:lineRule="auto"/>
-        <w:rPr>
-          <w:rFonts w:ascii="Times New Roman" w:hAnsi="Times New Roman" w:cs="Times New Roman"/>
-        </w:rPr>
-      </w:pPr>
-      <w:r>
-        <w:rPr>
-          <w:rFonts w:ascii="Times New Roman" w:hAnsi="Times New Roman" w:cs="Times New Roman"/>
-        </w:rPr>
-        <w:t>ii.</w:t>
-      </w:r>
-      <w:r>
-        <w:rPr>
-          <w:rFonts w:ascii="Times New Roman" w:hAnsi="Times New Roman" w:cs="Times New Roman"/>
-        </w:rPr>
-        <w:tab/>
-        <w:t>Debugging</w:t>
-      </w:r>
-    </w:p>
-    <w:p>
-      <w:pPr>
-        <w:pStyle w:val="ListParagraph"/>
-        <w:spacing w:after="0" w:line="240" w:lineRule="auto"/>
-        <w:rPr>
-          <w:rFonts w:ascii="Times New Roman" w:hAnsi="Times New Roman" w:cs="Times New Roman"/>
-        </w:rPr>
-      </w:pPr>
-      <w:r>
-        <w:rPr>
-          <w:rFonts w:ascii="Times New Roman" w:hAnsi="Times New Roman" w:cs="Times New Roman"/>
-        </w:rPr>
-        <w:t>iii.</w:t>
-      </w:r>
-      <w:r>
-        <w:rPr>
-          <w:rFonts w:ascii="Times New Roman" w:hAnsi="Times New Roman" w:cs="Times New Roman"/>
-        </w:rPr>
-        <w:tab/>
-        <w:t xml:space="preserve">Hardware    (7 ½ </w:t>
-      </w:r>
-      <w:proofErr w:type="spellStart"/>
-      <w:r>
-        <w:rPr>
-          <w:rFonts w:ascii="Times New Roman" w:hAnsi="Times New Roman" w:cs="Times New Roman"/>
-        </w:rPr>
-        <w:t>mks</w:t>
-      </w:r>
-      <w:proofErr w:type="spellEnd"/>
-      <w:r>
-        <w:rPr>
-          <w:rFonts w:ascii="Times New Roman" w:hAnsi="Times New Roman" w:cs="Times New Roman"/>
-        </w:rPr>
-        <w:t>)</w:t>
-      </w:r>
-    </w:p>
-    <w:p>
-      <w:pPr>
-        <w:pStyle w:val="ListParagraph"/>
-        <w:spacing w:after="0" w:line="240" w:lineRule="auto"/>
-        <w:ind w:left="1440" w:hanging="720"/>
-        <w:rPr>
-          <w:rFonts w:ascii="Times New Roman" w:hAnsi="Times New Roman" w:cs="Times New Roman"/>
-        </w:rPr>
-      </w:pPr>
-      <w:r>
-        <w:rPr>
-          <w:rFonts w:ascii="Times New Roman" w:hAnsi="Times New Roman" w:cs="Times New Roman"/>
-        </w:rPr>
-        <w:t>d.</w:t>
-      </w:r>
-      <w:r>
-        <w:rPr>
-          <w:rFonts w:ascii="Times New Roman" w:hAnsi="Times New Roman" w:cs="Times New Roman"/>
-        </w:rPr>
-        <w:tab/>
-        <w:t>List two characteristics of a computer (2mks)</w:t>
-      </w:r>
-    </w:p>
-    <w:p>
-      <w:pPr>
-        <w:spacing w:after="0" w:line="240" w:lineRule="auto"/>
-        <w:rPr>
-          <w:rFonts w:ascii="Times New Roman" w:hAnsi="Times New Roman" w:cs="Times New Roman"/>
-        </w:rPr>
-      </w:pPr>
-    </w:p>
-    <w:p>
-      <w:pPr>
-        <w:spacing w:after="0" w:line="240" w:lineRule="auto"/>
-        <w:ind w:firstLine="720"/>
-        <w:rPr>
-          <w:rFonts w:ascii="Times New Roman" w:hAnsi="Times New Roman" w:cs="Times New Roman"/>
-          <w:b/>
-        </w:rPr>
-      </w:pPr>
-      <w:r>
-        <w:rPr>
-          <w:rFonts w:ascii="Times New Roman" w:hAnsi="Times New Roman" w:cs="Times New Roman"/>
-          <w:b/>
-        </w:rPr>
-        <w:t xml:space="preserve">SECTION C – </w:t>
-      </w:r>
-    </w:p>
-    <w:p>
-      <w:pPr>
-        <w:spacing w:after="0" w:line="240" w:lineRule="auto"/>
-        <w:ind w:firstLine="720"/>
-        <w:rPr>
-          <w:rFonts w:ascii="Times New Roman" w:hAnsi="Times New Roman" w:cs="Times New Roman"/>
-          <w:b/>
-        </w:rPr>
-      </w:pPr>
-      <w:r>
-        <w:rPr>
-          <w:rFonts w:ascii="Times New Roman" w:hAnsi="Times New Roman" w:cs="Times New Roman"/>
-          <w:b/>
-        </w:rPr>
-        <w:t xml:space="preserve">PRACTICE OF FINANCIAL ACCOUNTING </w:t>
-      </w:r>
-    </w:p>
-    <w:p>
-      <w:pPr>
-        <w:spacing w:after="0" w:line="240" w:lineRule="auto"/>
-        <w:ind w:firstLine="360"/>
-        <w:rPr>
-          <w:rFonts w:ascii="Times New Roman" w:hAnsi="Times New Roman" w:cs="Times New Roman"/>
-          <w:b/>
-        </w:rPr>
-      </w:pPr>
-      <w:r>
-        <w:rPr>
-          <w:rFonts w:ascii="Times New Roman" w:hAnsi="Times New Roman" w:cs="Times New Roman"/>
-          <w:b/>
-        </w:rPr>
-        <w:t>ANSWER THREE QUESTIONS</w:t>
-      </w:r>
-    </w:p>
-    <w:p>
-      <w:pPr>
-        <w:pStyle w:val="ListParagraph"/>
-        <w:numPr>
-          <w:ilvl w:val="0"/>
-          <w:numId w:val="3"/>
-        </w:numPr>
-        <w:spacing w:after="0" w:line="240" w:lineRule="auto"/>
-        <w:rPr>
-          <w:rFonts w:ascii="Times New Roman" w:hAnsi="Times New Roman" w:cs="Times New Roman"/>
-        </w:rPr>
-      </w:pPr>
-      <w:r>
-        <w:rPr>
-          <w:rFonts w:ascii="Times New Roman" w:hAnsi="Times New Roman" w:cs="Times New Roman"/>
-        </w:rPr>
-        <w:t>T</w:t>
-      </w:r>
-      <w:r>
-        <w:rPr>
-          <w:rFonts w:ascii="Times New Roman" w:hAnsi="Times New Roman" w:cs="Times New Roman"/>
-        </w:rPr>
-        <w:t xml:space="preserve">he following balances were extracted from the books of </w:t>
-      </w:r>
-      <w:proofErr w:type="spellStart"/>
-      <w:r>
-        <w:rPr>
-          <w:rFonts w:ascii="Times New Roman" w:hAnsi="Times New Roman" w:cs="Times New Roman"/>
-        </w:rPr>
-        <w:t>Abobaku</w:t>
-      </w:r>
-      <w:proofErr w:type="spellEnd"/>
-      <w:r>
-        <w:rPr>
-          <w:rFonts w:ascii="Times New Roman" w:hAnsi="Times New Roman" w:cs="Times New Roman"/>
-        </w:rPr>
-        <w:t xml:space="preserve"> local government  for the year ended 31</w:t>
-      </w:r>
-      <w:r>
-        <w:rPr>
-          <w:rFonts w:ascii="Times New Roman" w:hAnsi="Times New Roman" w:cs="Times New Roman"/>
-          <w:vertAlign w:val="superscript"/>
-        </w:rPr>
-        <w:t>st</w:t>
-      </w:r>
-      <w:r>
-        <w:rPr>
-          <w:rFonts w:ascii="Times New Roman" w:hAnsi="Times New Roman" w:cs="Times New Roman"/>
-        </w:rPr>
-        <w:t xml:space="preserve"> December, 2019</w:t>
-      </w:r>
-    </w:p>
-    <w:p>
-      <w:pPr>
-        <w:pStyle w:val="ListParagraph"/>
-        <w:spacing w:after="0" w:line="240" w:lineRule="auto"/>
-        <w:ind w:left="4320"/>
-        <w:rPr>
-          <w:rFonts w:ascii="Times New Roman" w:hAnsi="Times New Roman" w:cs="Times New Roman"/>
-        </w:rPr>
-      </w:pPr>
-      <w:r>
-        <w:rPr>
-          <w:rFonts w:ascii="Times New Roman" w:hAnsi="Times New Roman" w:cs="Times New Roman"/>
-        </w:rPr>
-        <w:t>D</w:t>
-      </w:r>
-    </w:p>
-    <w:p>
-      <w:pPr>
-        <w:spacing w:after="0" w:line="240" w:lineRule="auto"/>
-        <w:rPr>
-          <w:rFonts w:ascii="Times New Roman" w:hAnsi="Times New Roman" w:cs="Times New Roman"/>
-        </w:rPr>
-      </w:pPr>
-      <w:r>
-        <w:rPr>
-          <w:rFonts w:ascii="Times New Roman" w:hAnsi="Times New Roman" w:cs="Times New Roman"/>
-        </w:rPr>
-        <w:tab/>
-        <w:t>Construction of an office block</w:t>
-      </w:r>
-      <w:r>
-        <w:rPr>
-          <w:rFonts w:ascii="Times New Roman" w:hAnsi="Times New Roman" w:cs="Times New Roman"/>
-        </w:rPr>
-        <w:tab/>
-      </w:r>
-      <w:r>
-        <w:rPr>
-          <w:rFonts w:ascii="Times New Roman" w:hAnsi="Times New Roman" w:cs="Times New Roman"/>
-        </w:rPr>
-        <w:tab/>
-        <w:t>3,859,000</w:t>
-      </w:r>
-    </w:p>
-    <w:p>
-      <w:pPr>
-        <w:spacing w:after="0" w:line="240" w:lineRule="auto"/>
-        <w:rPr>
-          <w:rFonts w:ascii="Times New Roman" w:hAnsi="Times New Roman" w:cs="Times New Roman"/>
-        </w:rPr>
-      </w:pPr>
-      <w:r>
-        <w:rPr>
-          <w:rFonts w:ascii="Times New Roman" w:hAnsi="Times New Roman" w:cs="Times New Roman"/>
-        </w:rPr>
-        <w:tab/>
-        <w:t>Renovation of classroom blocks</w:t>
-      </w:r>
-      <w:r>
-        <w:rPr>
-          <w:rFonts w:ascii="Times New Roman" w:hAnsi="Times New Roman" w:cs="Times New Roman"/>
-        </w:rPr>
-        <w:tab/>
-      </w:r>
-      <w:r>
-        <w:rPr>
-          <w:rFonts w:ascii="Times New Roman" w:hAnsi="Times New Roman" w:cs="Times New Roman"/>
-        </w:rPr>
-        <w:tab/>
-        <w:t>1,065,000</w:t>
-      </w:r>
-    </w:p>
-    <w:p>
-      <w:pPr>
-        <w:spacing w:after="0" w:line="240" w:lineRule="auto"/>
-        <w:rPr>
-          <w:rFonts w:ascii="Times New Roman" w:hAnsi="Times New Roman" w:cs="Times New Roman"/>
-        </w:rPr>
-      </w:pPr>
-      <w:r>
-        <w:rPr>
-          <w:rFonts w:ascii="Times New Roman" w:hAnsi="Times New Roman" w:cs="Times New Roman"/>
-        </w:rPr>
-        <w:tab/>
-        <w:t>Court fines</w:t>
-      </w:r>
-      <w:r>
-        <w:rPr>
-          <w:rFonts w:ascii="Times New Roman" w:hAnsi="Times New Roman" w:cs="Times New Roman"/>
-        </w:rPr>
-        <w:tab/>
-      </w:r>
-      <w:r>
-        <w:rPr>
-          <w:rFonts w:ascii="Times New Roman" w:hAnsi="Times New Roman" w:cs="Times New Roman"/>
-        </w:rPr>
-        <w:tab/>
-      </w:r>
-      <w:r>
-        <w:rPr>
-          <w:rFonts w:ascii="Times New Roman" w:hAnsi="Times New Roman" w:cs="Times New Roman"/>
-        </w:rPr>
-        <w:tab/>
-      </w:r>
-      <w:r>
-        <w:rPr>
-          <w:rFonts w:ascii="Times New Roman" w:hAnsi="Times New Roman" w:cs="Times New Roman"/>
-        </w:rPr>
-        <w:tab/>
-        <w:t xml:space="preserve">     90,000</w:t>
-      </w:r>
-    </w:p>
-    <w:p>
-      <w:pPr>
-        <w:spacing w:after="0" w:line="240" w:lineRule="auto"/>
-        <w:rPr>
-          <w:rFonts w:ascii="Times New Roman" w:hAnsi="Times New Roman" w:cs="Times New Roman"/>
-        </w:rPr>
-      </w:pPr>
-      <w:r>
-        <w:rPr>
-          <w:rFonts w:ascii="Times New Roman" w:hAnsi="Times New Roman" w:cs="Times New Roman"/>
-        </w:rPr>
-        <w:tab/>
-        <w:t>Building permits</w:t>
-      </w:r>
-      <w:r>
-        <w:rPr>
-          <w:rFonts w:ascii="Times New Roman" w:hAnsi="Times New Roman" w:cs="Times New Roman"/>
-        </w:rPr>
-        <w:tab/>
-      </w:r>
-      <w:r>
-        <w:rPr>
-          <w:rFonts w:ascii="Times New Roman" w:hAnsi="Times New Roman" w:cs="Times New Roman"/>
-        </w:rPr>
-        <w:tab/>
-      </w:r>
-      <w:r>
-        <w:rPr>
-          <w:rFonts w:ascii="Times New Roman" w:hAnsi="Times New Roman" w:cs="Times New Roman"/>
-        </w:rPr>
-        <w:tab/>
-        <w:t xml:space="preserve">   650,000</w:t>
-      </w:r>
-    </w:p>
-    <w:p>
-      <w:pPr>
-        <w:spacing w:after="0" w:line="240" w:lineRule="auto"/>
-        <w:rPr>
-          <w:rFonts w:ascii="Times New Roman" w:hAnsi="Times New Roman" w:cs="Times New Roman"/>
-        </w:rPr>
-      </w:pPr>
-      <w:r>
-        <w:rPr>
-          <w:rFonts w:ascii="Times New Roman" w:hAnsi="Times New Roman" w:cs="Times New Roman"/>
-        </w:rPr>
-        <w:tab/>
-        <w:t>Rehabilitation of street lights</w:t>
-      </w:r>
-      <w:r>
-        <w:rPr>
-          <w:rFonts w:ascii="Times New Roman" w:hAnsi="Times New Roman" w:cs="Times New Roman"/>
-        </w:rPr>
-        <w:tab/>
-      </w:r>
-      <w:r>
-        <w:rPr>
-          <w:rFonts w:ascii="Times New Roman" w:hAnsi="Times New Roman" w:cs="Times New Roman"/>
-        </w:rPr>
-        <w:tab/>
-        <w:t xml:space="preserve">   470,500</w:t>
-      </w:r>
-    </w:p>
-    <w:p>
-      <w:pPr>
-        <w:spacing w:after="0" w:line="240" w:lineRule="auto"/>
-        <w:rPr>
-          <w:rFonts w:ascii="Times New Roman" w:hAnsi="Times New Roman" w:cs="Times New Roman"/>
-        </w:rPr>
-      </w:pPr>
-      <w:r>
-        <w:rPr>
-          <w:rFonts w:ascii="Times New Roman" w:hAnsi="Times New Roman" w:cs="Times New Roman"/>
-        </w:rPr>
-        <w:tab/>
-        <w:t>Wages and salaries</w:t>
-      </w:r>
-      <w:r>
-        <w:rPr>
-          <w:rFonts w:ascii="Times New Roman" w:hAnsi="Times New Roman" w:cs="Times New Roman"/>
-        </w:rPr>
-        <w:tab/>
-      </w:r>
-      <w:r>
-        <w:rPr>
-          <w:rFonts w:ascii="Times New Roman" w:hAnsi="Times New Roman" w:cs="Times New Roman"/>
-        </w:rPr>
-        <w:tab/>
-      </w:r>
-      <w:r>
-        <w:rPr>
-          <w:rFonts w:ascii="Times New Roman" w:hAnsi="Times New Roman" w:cs="Times New Roman"/>
-        </w:rPr>
-        <w:tab/>
-        <w:t>7,880,450</w:t>
-      </w:r>
-    </w:p>
-    <w:p>
-      <w:pPr>
-        <w:spacing w:after="0" w:line="240" w:lineRule="auto"/>
-        <w:rPr>
-          <w:rFonts w:ascii="Times New Roman" w:hAnsi="Times New Roman" w:cs="Times New Roman"/>
-        </w:rPr>
-      </w:pPr>
-      <w:r>
-        <w:rPr>
-          <w:rFonts w:ascii="Times New Roman" w:hAnsi="Times New Roman" w:cs="Times New Roman"/>
-        </w:rPr>
-        <w:tab/>
-        <w:t>Medical services</w:t>
-      </w:r>
-      <w:r>
-        <w:rPr>
-          <w:rFonts w:ascii="Times New Roman" w:hAnsi="Times New Roman" w:cs="Times New Roman"/>
-        </w:rPr>
-        <w:tab/>
-      </w:r>
-      <w:r>
-        <w:rPr>
-          <w:rFonts w:ascii="Times New Roman" w:hAnsi="Times New Roman" w:cs="Times New Roman"/>
-        </w:rPr>
-        <w:tab/>
-      </w:r>
-      <w:r>
-        <w:rPr>
-          <w:rFonts w:ascii="Times New Roman" w:hAnsi="Times New Roman" w:cs="Times New Roman"/>
-        </w:rPr>
-        <w:tab/>
-      </w:r>
-      <w:r>
-        <w:rPr>
-          <w:rFonts w:ascii="Times New Roman" w:hAnsi="Times New Roman" w:cs="Times New Roman"/>
-        </w:rPr>
-        <w:t xml:space="preserve">  </w:t>
-      </w:r>
-      <w:r>
-        <w:rPr>
-          <w:rFonts w:ascii="Times New Roman" w:hAnsi="Times New Roman" w:cs="Times New Roman"/>
-        </w:rPr>
-        <w:t>1,334,650</w:t>
-      </w:r>
-    </w:p>
-    <w:p>
-      <w:pPr>
-        <w:spacing w:after="0" w:line="240" w:lineRule="auto"/>
-        <w:ind w:firstLine="720"/>
-        <w:rPr>
-          <w:rFonts w:ascii="Times New Roman" w:hAnsi="Times New Roman" w:cs="Times New Roman"/>
-        </w:rPr>
-      </w:pPr>
-      <w:r>
-        <w:rPr>
-          <w:rFonts w:ascii="Times New Roman" w:hAnsi="Times New Roman" w:cs="Times New Roman"/>
-        </w:rPr>
-        <w:t>Provision for pipe borne water</w:t>
-      </w:r>
-      <w:r>
-        <w:rPr>
-          <w:rFonts w:ascii="Times New Roman" w:hAnsi="Times New Roman" w:cs="Times New Roman"/>
-        </w:rPr>
-        <w:tab/>
-      </w:r>
-      <w:r>
-        <w:rPr>
-          <w:rFonts w:ascii="Times New Roman" w:hAnsi="Times New Roman" w:cs="Times New Roman"/>
-        </w:rPr>
-        <w:tab/>
-      </w:r>
-      <w:r>
-        <w:rPr>
-          <w:rFonts w:ascii="Times New Roman" w:hAnsi="Times New Roman" w:cs="Times New Roman"/>
-        </w:rPr>
-        <w:t xml:space="preserve">  </w:t>
-      </w:r>
-      <w:r>
-        <w:rPr>
-          <w:rFonts w:ascii="Times New Roman" w:hAnsi="Times New Roman" w:cs="Times New Roman"/>
-        </w:rPr>
-        <w:t>2,500,000</w:t>
-      </w:r>
-      <w:r>
-        <w:rPr>
-          <w:rFonts w:ascii="Times New Roman" w:hAnsi="Times New Roman" w:cs="Times New Roman"/>
-        </w:rPr>
-        <w:tab/>
-        <w:t>interest on investments</w:t>
-      </w:r>
-      <w:r>
-        <w:rPr>
-          <w:rFonts w:ascii="Times New Roman" w:hAnsi="Times New Roman" w:cs="Times New Roman"/>
-        </w:rPr>
-        <w:tab/>
-      </w:r>
-      <w:r>
-        <w:rPr>
-          <w:rFonts w:ascii="Times New Roman" w:hAnsi="Times New Roman" w:cs="Times New Roman"/>
-        </w:rPr>
-        <w:tab/>
-      </w:r>
-      <w:r>
-        <w:rPr>
-          <w:rFonts w:ascii="Times New Roman" w:hAnsi="Times New Roman" w:cs="Times New Roman"/>
-        </w:rPr>
-        <w:tab/>
-      </w:r>
-      <w:r>
-        <w:rPr>
-          <w:rFonts w:ascii="Times New Roman" w:hAnsi="Times New Roman" w:cs="Times New Roman"/>
-        </w:rPr>
-        <w:t xml:space="preserve">     </w:t>
-      </w:r>
-      <w:r>
-        <w:rPr>
-          <w:rFonts w:ascii="Times New Roman" w:hAnsi="Times New Roman" w:cs="Times New Roman"/>
-        </w:rPr>
-        <w:t>250,000</w:t>
-      </w:r>
-    </w:p>
-    <w:p>
-      <w:pPr>
-        <w:spacing w:after="0" w:line="240" w:lineRule="auto"/>
-        <w:ind w:firstLine="720"/>
-        <w:rPr>
-          <w:rFonts w:ascii="Times New Roman" w:hAnsi="Times New Roman" w:cs="Times New Roman"/>
-        </w:rPr>
-      </w:pPr>
-      <w:r>
-        <w:rPr>
-          <w:rFonts w:ascii="Times New Roman" w:hAnsi="Times New Roman" w:cs="Times New Roman"/>
-        </w:rPr>
-        <w:t xml:space="preserve">Lorry </w:t>
-      </w:r>
-      <w:proofErr w:type="gramStart"/>
-      <w:r>
-        <w:rPr>
-          <w:rFonts w:ascii="Times New Roman" w:hAnsi="Times New Roman" w:cs="Times New Roman"/>
-        </w:rPr>
-        <w:t>park</w:t>
-      </w:r>
-      <w:proofErr w:type="gramEnd"/>
-      <w:r>
-        <w:rPr>
-          <w:rFonts w:ascii="Times New Roman" w:hAnsi="Times New Roman" w:cs="Times New Roman"/>
-        </w:rPr>
-        <w:t xml:space="preserve"> levies</w:t>
-      </w:r>
-      <w:r>
-        <w:rPr>
-          <w:rFonts w:ascii="Times New Roman" w:hAnsi="Times New Roman" w:cs="Times New Roman"/>
-        </w:rPr>
-        <w:tab/>
-      </w:r>
-      <w:r>
-        <w:rPr>
-          <w:rFonts w:ascii="Times New Roman" w:hAnsi="Times New Roman" w:cs="Times New Roman"/>
-        </w:rPr>
-        <w:tab/>
-      </w:r>
-      <w:r>
-        <w:rPr>
-          <w:rFonts w:ascii="Times New Roman" w:hAnsi="Times New Roman" w:cs="Times New Roman"/>
-        </w:rPr>
-        <w:tab/>
-      </w:r>
-      <w:r>
-        <w:rPr>
-          <w:rFonts w:ascii="Times New Roman" w:hAnsi="Times New Roman" w:cs="Times New Roman"/>
-        </w:rPr>
-        <w:t xml:space="preserve">     </w:t>
-      </w:r>
-      <w:r>
-        <w:rPr>
-          <w:rFonts w:ascii="Times New Roman" w:hAnsi="Times New Roman" w:cs="Times New Roman"/>
-        </w:rPr>
-        <w:t>380,000</w:t>
-      </w:r>
-    </w:p>
-    <w:p>
-      <w:pPr>
-        <w:spacing w:after="0" w:line="240" w:lineRule="auto"/>
-        <w:ind w:firstLine="720"/>
-        <w:rPr>
-          <w:rFonts w:ascii="Times New Roman" w:hAnsi="Times New Roman" w:cs="Times New Roman"/>
-        </w:rPr>
-      </w:pPr>
-      <w:r>
-        <w:rPr>
-          <w:rFonts w:ascii="Times New Roman" w:hAnsi="Times New Roman" w:cs="Times New Roman"/>
-        </w:rPr>
-        <w:t>Market tolls</w:t>
-      </w:r>
-      <w:r>
-        <w:rPr>
-          <w:rFonts w:ascii="Times New Roman" w:hAnsi="Times New Roman" w:cs="Times New Roman"/>
-        </w:rPr>
-        <w:tab/>
-      </w:r>
-      <w:r>
-        <w:rPr>
-          <w:rFonts w:ascii="Times New Roman" w:hAnsi="Times New Roman" w:cs="Times New Roman"/>
-        </w:rPr>
-        <w:tab/>
-      </w:r>
-      <w:r>
-        <w:rPr>
-          <w:rFonts w:ascii="Times New Roman" w:hAnsi="Times New Roman" w:cs="Times New Roman"/>
-        </w:rPr>
-        <w:tab/>
-      </w:r>
-      <w:r>
-        <w:rPr>
-          <w:rFonts w:ascii="Times New Roman" w:hAnsi="Times New Roman" w:cs="Times New Roman"/>
-        </w:rPr>
-        <w:tab/>
-      </w:r>
-      <w:r>
-        <w:rPr>
-          <w:rFonts w:ascii="Times New Roman" w:hAnsi="Times New Roman" w:cs="Times New Roman"/>
-        </w:rPr>
-        <w:t xml:space="preserve">     </w:t>
-      </w:r>
-      <w:r>
-        <w:rPr>
-          <w:rFonts w:ascii="Times New Roman" w:hAnsi="Times New Roman" w:cs="Times New Roman"/>
-        </w:rPr>
-        <w:t>560,000</w:t>
-      </w:r>
-    </w:p>
-    <w:p>
-      <w:pPr>
-        <w:spacing w:after="0" w:line="240" w:lineRule="auto"/>
-        <w:ind w:firstLine="720"/>
-        <w:rPr>
-          <w:rFonts w:ascii="Times New Roman" w:hAnsi="Times New Roman" w:cs="Times New Roman"/>
-        </w:rPr>
-      </w:pPr>
-      <w:r>
-        <w:rPr>
-          <w:rFonts w:ascii="Times New Roman" w:hAnsi="Times New Roman" w:cs="Times New Roman"/>
-        </w:rPr>
-        <w:t>Property rates</w:t>
-      </w:r>
-      <w:r>
-        <w:rPr>
-          <w:rFonts w:ascii="Times New Roman" w:hAnsi="Times New Roman" w:cs="Times New Roman"/>
-        </w:rPr>
-        <w:tab/>
-      </w:r>
-      <w:r>
-        <w:rPr>
-          <w:rFonts w:ascii="Times New Roman" w:hAnsi="Times New Roman" w:cs="Times New Roman"/>
-        </w:rPr>
-        <w:tab/>
-      </w:r>
-      <w:r>
-        <w:rPr>
-          <w:rFonts w:ascii="Times New Roman" w:hAnsi="Times New Roman" w:cs="Times New Roman"/>
-        </w:rPr>
-        <w:tab/>
-      </w:r>
-      <w:r>
-        <w:rPr>
-          <w:rFonts w:ascii="Times New Roman" w:hAnsi="Times New Roman" w:cs="Times New Roman"/>
-        </w:rPr>
-        <w:tab/>
-      </w:r>
-      <w:r>
-        <w:rPr>
-          <w:rFonts w:ascii="Times New Roman" w:hAnsi="Times New Roman" w:cs="Times New Roman"/>
-        </w:rPr>
-        <w:t xml:space="preserve">  </w:t>
-      </w:r>
-      <w:r>
-        <w:rPr>
-          <w:rFonts w:ascii="Times New Roman" w:hAnsi="Times New Roman" w:cs="Times New Roman"/>
-        </w:rPr>
-        <w:t>1,200,000</w:t>
-      </w:r>
-      <w:r>
-        <w:rPr>
-          <w:rFonts w:ascii="Times New Roman" w:hAnsi="Times New Roman" w:cs="Times New Roman"/>
-        </w:rPr>
-        <w:tab/>
-      </w:r>
-      <w:r>
-        <w:rPr>
-          <w:rFonts w:ascii="Times New Roman" w:hAnsi="Times New Roman" w:cs="Times New Roman"/>
-        </w:rPr>
-        <w:t>G</w:t>
-      </w:r>
-      <w:r>
-        <w:rPr>
-          <w:rFonts w:ascii="Times New Roman" w:hAnsi="Times New Roman" w:cs="Times New Roman"/>
-        </w:rPr>
-        <w:t>eneral administration</w:t>
-      </w:r>
-      <w:r>
-        <w:rPr>
-          <w:rFonts w:ascii="Times New Roman" w:hAnsi="Times New Roman" w:cs="Times New Roman"/>
-        </w:rPr>
-        <w:tab/>
-      </w:r>
-      <w:r>
-        <w:rPr>
-          <w:rFonts w:ascii="Times New Roman" w:hAnsi="Times New Roman" w:cs="Times New Roman"/>
-        </w:rPr>
-        <w:tab/>
-      </w:r>
-      <w:r>
-        <w:rPr>
-          <w:rFonts w:ascii="Times New Roman" w:hAnsi="Times New Roman" w:cs="Times New Roman"/>
-        </w:rPr>
-        <w:tab/>
-      </w:r>
-      <w:r>
-        <w:rPr>
-          <w:rFonts w:ascii="Times New Roman" w:hAnsi="Times New Roman" w:cs="Times New Roman"/>
-        </w:rPr>
-        <w:t xml:space="preserve">     </w:t>
-      </w:r>
-      <w:r>
-        <w:rPr>
-          <w:rFonts w:ascii="Times New Roman" w:hAnsi="Times New Roman" w:cs="Times New Roman"/>
-        </w:rPr>
-        <w:t>630,700</w:t>
-      </w:r>
-    </w:p>
-    <w:p>
-      <w:pPr>
-        <w:spacing w:after="0" w:line="240" w:lineRule="auto"/>
-        <w:ind w:firstLine="720"/>
-        <w:rPr>
-          <w:rFonts w:ascii="Times New Roman" w:hAnsi="Times New Roman" w:cs="Times New Roman"/>
-        </w:rPr>
-      </w:pPr>
-      <w:r>
-        <w:rPr>
-          <w:rFonts w:ascii="Times New Roman" w:hAnsi="Times New Roman" w:cs="Times New Roman"/>
-        </w:rPr>
-        <w:t>Motor vehicle procured</w:t>
-      </w:r>
-      <w:r>
-        <w:rPr>
-          <w:rFonts w:ascii="Times New Roman" w:hAnsi="Times New Roman" w:cs="Times New Roman"/>
-        </w:rPr>
-        <w:tab/>
-      </w:r>
-      <w:r>
-        <w:rPr>
-          <w:rFonts w:ascii="Times New Roman" w:hAnsi="Times New Roman" w:cs="Times New Roman"/>
-        </w:rPr>
-        <w:tab/>
-      </w:r>
-      <w:r>
-        <w:rPr>
-          <w:rFonts w:ascii="Times New Roman" w:hAnsi="Times New Roman" w:cs="Times New Roman"/>
-        </w:rPr>
-        <w:tab/>
-      </w:r>
-      <w:r>
-        <w:rPr>
-          <w:rFonts w:ascii="Times New Roman" w:hAnsi="Times New Roman" w:cs="Times New Roman"/>
-        </w:rPr>
-        <w:t xml:space="preserve">  </w:t>
-      </w:r>
-      <w:r>
-        <w:rPr>
-          <w:rFonts w:ascii="Times New Roman" w:hAnsi="Times New Roman" w:cs="Times New Roman"/>
-        </w:rPr>
-        <w:t>6,653,000</w:t>
-      </w:r>
-      <w:r>
-        <w:rPr>
-          <w:rFonts w:ascii="Times New Roman" w:hAnsi="Times New Roman" w:cs="Times New Roman"/>
-        </w:rPr>
-        <w:tab/>
-      </w:r>
-      <w:r>
-        <w:rPr>
-          <w:rFonts w:ascii="Times New Roman" w:hAnsi="Times New Roman" w:cs="Times New Roman"/>
-        </w:rPr>
-        <w:t>E</w:t>
-      </w:r>
-      <w:r>
-        <w:rPr>
-          <w:rFonts w:ascii="Times New Roman" w:hAnsi="Times New Roman" w:cs="Times New Roman"/>
-        </w:rPr>
-        <w:t>xtension of office building</w:t>
-      </w:r>
-      <w:r>
-        <w:rPr>
-          <w:rFonts w:ascii="Times New Roman" w:hAnsi="Times New Roman" w:cs="Times New Roman"/>
-        </w:rPr>
-        <w:tab/>
-      </w:r>
-      <w:r>
-        <w:rPr>
-          <w:rFonts w:ascii="Times New Roman" w:hAnsi="Times New Roman" w:cs="Times New Roman"/>
-        </w:rPr>
-        <w:tab/>
-      </w:r>
-      <w:r>
-        <w:rPr>
-          <w:rFonts w:ascii="Times New Roman" w:hAnsi="Times New Roman" w:cs="Times New Roman"/>
-        </w:rPr>
-        <w:t xml:space="preserve">     </w:t>
-      </w:r>
-      <w:r>
-        <w:rPr>
-          <w:rFonts w:ascii="Times New Roman" w:hAnsi="Times New Roman" w:cs="Times New Roman"/>
-        </w:rPr>
-        <w:t>950,000</w:t>
-      </w:r>
-    </w:p>
-    <w:p>
-      <w:pPr>
-        <w:spacing w:after="0" w:line="240" w:lineRule="auto"/>
-        <w:ind w:firstLine="720"/>
-        <w:rPr>
-          <w:rFonts w:ascii="Times New Roman" w:hAnsi="Times New Roman" w:cs="Times New Roman"/>
-        </w:rPr>
-      </w:pPr>
-      <w:r>
-        <w:rPr>
-          <w:rFonts w:ascii="Times New Roman" w:hAnsi="Times New Roman" w:cs="Times New Roman"/>
-        </w:rPr>
-        <w:t>Grants from donor agencies</w:t>
-      </w:r>
-      <w:r>
-        <w:rPr>
-          <w:rFonts w:ascii="Times New Roman" w:hAnsi="Times New Roman" w:cs="Times New Roman"/>
-        </w:rPr>
-        <w:tab/>
-      </w:r>
-      <w:r>
-        <w:rPr>
-          <w:rFonts w:ascii="Times New Roman" w:hAnsi="Times New Roman" w:cs="Times New Roman"/>
-        </w:rPr>
-        <w:tab/>
-      </w:r>
-      <w:r>
-        <w:rPr>
-          <w:rFonts w:ascii="Times New Roman" w:hAnsi="Times New Roman" w:cs="Times New Roman"/>
-        </w:rPr>
-        <w:t xml:space="preserve">  </w:t>
-      </w:r>
-      <w:r>
-        <w:rPr>
-          <w:rFonts w:ascii="Times New Roman" w:hAnsi="Times New Roman" w:cs="Times New Roman"/>
-        </w:rPr>
-        <w:t>2,000,000</w:t>
-      </w:r>
-      <w:r>
-        <w:rPr>
-          <w:rFonts w:ascii="Times New Roman" w:hAnsi="Times New Roman" w:cs="Times New Roman"/>
-        </w:rPr>
-        <w:tab/>
-      </w:r>
-      <w:r>
-        <w:rPr>
-          <w:rFonts w:ascii="Times New Roman" w:hAnsi="Times New Roman" w:cs="Times New Roman"/>
-        </w:rPr>
-        <w:t>R</w:t>
-      </w:r>
-      <w:r>
-        <w:rPr>
-          <w:rFonts w:ascii="Times New Roman" w:hAnsi="Times New Roman" w:cs="Times New Roman"/>
-        </w:rPr>
-        <w:t>oyalties</w:t>
-      </w:r>
-      <w:r>
-        <w:rPr>
-          <w:rFonts w:ascii="Times New Roman" w:hAnsi="Times New Roman" w:cs="Times New Roman"/>
-        </w:rPr>
-        <w:tab/>
-      </w:r>
-      <w:r>
-        <w:rPr>
-          <w:rFonts w:ascii="Times New Roman" w:hAnsi="Times New Roman" w:cs="Times New Roman"/>
-        </w:rPr>
-        <w:tab/>
-      </w:r>
-      <w:r>
-        <w:rPr>
-          <w:rFonts w:ascii="Times New Roman" w:hAnsi="Times New Roman" w:cs="Times New Roman"/>
-        </w:rPr>
-        <w:tab/>
-      </w:r>
-      <w:r>
-        <w:rPr>
-          <w:rFonts w:ascii="Times New Roman" w:hAnsi="Times New Roman" w:cs="Times New Roman"/>
-        </w:rPr>
-        <w:tab/>
-      </w:r>
-      <w:r>
-        <w:rPr>
-          <w:rFonts w:ascii="Times New Roman" w:hAnsi="Times New Roman" w:cs="Times New Roman"/>
-        </w:rPr>
-        <w:t xml:space="preserve">  </w:t>
-      </w:r>
-      <w:r>
-        <w:rPr>
-          <w:rFonts w:ascii="Times New Roman" w:hAnsi="Times New Roman" w:cs="Times New Roman"/>
-        </w:rPr>
-        <w:t>4,500,000</w:t>
-      </w:r>
-    </w:p>
-    <w:p>
-      <w:pPr>
-        <w:spacing w:after="0" w:line="240" w:lineRule="auto"/>
-        <w:ind w:firstLine="720"/>
-        <w:rPr>
-          <w:rFonts w:ascii="Times New Roman" w:hAnsi="Times New Roman" w:cs="Times New Roman"/>
-        </w:rPr>
-      </w:pPr>
-      <w:r>
-        <w:rPr>
-          <w:rFonts w:ascii="Times New Roman" w:hAnsi="Times New Roman" w:cs="Times New Roman"/>
-        </w:rPr>
-        <w:t>Subvention from central/federal govt</w:t>
-      </w:r>
-      <w:r>
-        <w:rPr>
-          <w:rFonts w:ascii="Times New Roman" w:hAnsi="Times New Roman" w:cs="Times New Roman"/>
-        </w:rPr>
-        <w:t>.</w:t>
-      </w:r>
-      <w:r>
-        <w:rPr>
-          <w:rFonts w:ascii="Times New Roman" w:hAnsi="Times New Roman" w:cs="Times New Roman"/>
-        </w:rPr>
-        <w:tab/>
-        <w:t>20,000,000</w:t>
-      </w:r>
-      <w:r>
-        <w:rPr>
-          <w:rFonts w:ascii="Times New Roman" w:hAnsi="Times New Roman" w:cs="Times New Roman"/>
-        </w:rPr>
-        <w:tab/>
-      </w:r>
-      <w:r>
-        <w:rPr>
-          <w:rFonts w:ascii="Times New Roman" w:hAnsi="Times New Roman" w:cs="Times New Roman"/>
-        </w:rPr>
-        <w:t>D</w:t>
-      </w:r>
-      <w:r>
-        <w:rPr>
-          <w:rFonts w:ascii="Times New Roman" w:hAnsi="Times New Roman" w:cs="Times New Roman"/>
-        </w:rPr>
-        <w:t>onation to charity homes</w:t>
-      </w:r>
-      <w:r>
-        <w:rPr>
-          <w:rFonts w:ascii="Times New Roman" w:hAnsi="Times New Roman" w:cs="Times New Roman"/>
-        </w:rPr>
-        <w:tab/>
-      </w:r>
-      <w:r>
-        <w:rPr>
-          <w:rFonts w:ascii="Times New Roman" w:hAnsi="Times New Roman" w:cs="Times New Roman"/>
-        </w:rPr>
-        <w:tab/>
-      </w:r>
-      <w:r>
-        <w:rPr>
-          <w:rFonts w:ascii="Times New Roman" w:hAnsi="Times New Roman" w:cs="Times New Roman"/>
-        </w:rPr>
-        <w:t xml:space="preserve">     </w:t>
-      </w:r>
-      <w:r>
-        <w:rPr>
-          <w:rFonts w:ascii="Times New Roman" w:hAnsi="Times New Roman" w:cs="Times New Roman"/>
-        </w:rPr>
-        <w:t>250,000</w:t>
-      </w:r>
-    </w:p>
-    <w:p>
-      <w:pPr>
-        <w:spacing w:after="0" w:line="240" w:lineRule="auto"/>
-        <w:ind w:firstLine="720"/>
-        <w:rPr>
-          <w:rFonts w:ascii="Times New Roman" w:hAnsi="Times New Roman" w:cs="Times New Roman"/>
-        </w:rPr>
-      </w:pPr>
-      <w:r>
-        <w:rPr>
-          <w:rFonts w:ascii="Times New Roman" w:hAnsi="Times New Roman" w:cs="Times New Roman"/>
-        </w:rPr>
-        <w:t>Entertainment permits</w:t>
-      </w:r>
-      <w:r>
-        <w:rPr>
-          <w:rFonts w:ascii="Times New Roman" w:hAnsi="Times New Roman" w:cs="Times New Roman"/>
-        </w:rPr>
-        <w:tab/>
-      </w:r>
-      <w:r>
-        <w:rPr>
-          <w:rFonts w:ascii="Times New Roman" w:hAnsi="Times New Roman" w:cs="Times New Roman"/>
-        </w:rPr>
-        <w:tab/>
-      </w:r>
-      <w:r>
-        <w:rPr>
-          <w:rFonts w:ascii="Times New Roman" w:hAnsi="Times New Roman" w:cs="Times New Roman"/>
-        </w:rPr>
-        <w:tab/>
-      </w:r>
-      <w:r>
-        <w:rPr>
-          <w:rFonts w:ascii="Times New Roman" w:hAnsi="Times New Roman" w:cs="Times New Roman"/>
-        </w:rPr>
-        <w:t xml:space="preserve">      </w:t>
-      </w:r>
-      <w:r>
-        <w:rPr>
-          <w:rFonts w:ascii="Times New Roman" w:hAnsi="Times New Roman" w:cs="Times New Roman"/>
-        </w:rPr>
-        <w:t>70,000</w:t>
-      </w:r>
-    </w:p>
-    <w:p>
-      <w:pPr>
-        <w:spacing w:after="0" w:line="240" w:lineRule="auto"/>
-        <w:ind w:firstLine="720"/>
-        <w:rPr>
-          <w:rFonts w:ascii="Times New Roman" w:hAnsi="Times New Roman" w:cs="Times New Roman"/>
-        </w:rPr>
-      </w:pPr>
-      <w:r>
-        <w:rPr>
-          <w:rFonts w:ascii="Times New Roman" w:hAnsi="Times New Roman" w:cs="Times New Roman"/>
-        </w:rPr>
-        <w:t>Staff training</w:t>
-      </w:r>
-      <w:r>
-        <w:rPr>
-          <w:rFonts w:ascii="Times New Roman" w:hAnsi="Times New Roman" w:cs="Times New Roman"/>
-        </w:rPr>
-        <w:tab/>
-      </w:r>
-      <w:r>
-        <w:rPr>
-          <w:rFonts w:ascii="Times New Roman" w:hAnsi="Times New Roman" w:cs="Times New Roman"/>
-        </w:rPr>
-        <w:tab/>
-      </w:r>
-      <w:r>
-        <w:rPr>
-          <w:rFonts w:ascii="Times New Roman" w:hAnsi="Times New Roman" w:cs="Times New Roman"/>
-        </w:rPr>
-        <w:tab/>
-      </w:r>
-      <w:r>
-        <w:rPr>
-          <w:rFonts w:ascii="Times New Roman" w:hAnsi="Times New Roman" w:cs="Times New Roman"/>
-        </w:rPr>
-        <w:tab/>
-      </w:r>
-      <w:r>
-        <w:rPr>
-          <w:rFonts w:ascii="Times New Roman" w:hAnsi="Times New Roman" w:cs="Times New Roman"/>
-        </w:rPr>
-        <w:t xml:space="preserve">    </w:t>
-      </w:r>
-      <w:r>
-        <w:rPr>
-          <w:rFonts w:ascii="Times New Roman" w:hAnsi="Times New Roman" w:cs="Times New Roman"/>
-        </w:rPr>
-        <w:t>550,000</w:t>
-      </w:r>
-    </w:p>
-    <w:p>
-      <w:pPr>
-        <w:spacing w:after="0" w:line="240" w:lineRule="auto"/>
-        <w:ind w:firstLine="720"/>
-        <w:rPr>
-          <w:rFonts w:ascii="Times New Roman" w:hAnsi="Times New Roman" w:cs="Times New Roman"/>
-        </w:rPr>
-      </w:pPr>
-      <w:r>
-        <w:rPr>
-          <w:rFonts w:ascii="Times New Roman" w:hAnsi="Times New Roman" w:cs="Times New Roman"/>
-        </w:rPr>
-        <w:t xml:space="preserve">Entertainment </w:t>
-      </w:r>
-      <w:proofErr w:type="spellStart"/>
-      <w:r>
-        <w:rPr>
-          <w:rFonts w:ascii="Times New Roman" w:hAnsi="Times New Roman" w:cs="Times New Roman"/>
-        </w:rPr>
-        <w:t>exepenses</w:t>
-      </w:r>
-      <w:proofErr w:type="spellEnd"/>
-      <w:r>
-        <w:rPr>
-          <w:rFonts w:ascii="Times New Roman" w:hAnsi="Times New Roman" w:cs="Times New Roman"/>
-        </w:rPr>
-        <w:tab/>
-      </w:r>
-      <w:r>
-        <w:rPr>
-          <w:rFonts w:ascii="Times New Roman" w:hAnsi="Times New Roman" w:cs="Times New Roman"/>
-        </w:rPr>
-        <w:tab/>
-      </w:r>
-      <w:r>
-        <w:rPr>
-          <w:rFonts w:ascii="Times New Roman" w:hAnsi="Times New Roman" w:cs="Times New Roman"/>
-        </w:rPr>
-        <w:t xml:space="preserve">   </w:t>
-      </w:r>
-      <w:r>
-        <w:rPr>
-          <w:rFonts w:ascii="Times New Roman" w:hAnsi="Times New Roman" w:cs="Times New Roman"/>
-        </w:rPr>
-        <w:t>200,000</w:t>
-      </w:r>
-    </w:p>
-    <w:p>
-      <w:pPr>
-        <w:spacing w:after="0" w:line="240" w:lineRule="auto"/>
-        <w:ind w:firstLine="720"/>
-        <w:rPr>
-          <w:rFonts w:ascii="Times New Roman" w:hAnsi="Times New Roman" w:cs="Times New Roman"/>
-        </w:rPr>
-      </w:pPr>
-      <w:r>
-        <w:rPr>
-          <w:rFonts w:ascii="Times New Roman" w:hAnsi="Times New Roman" w:cs="Times New Roman"/>
-        </w:rPr>
-        <w:t>Marriage registration fees</w:t>
-      </w:r>
-      <w:r>
-        <w:rPr>
-          <w:rFonts w:ascii="Times New Roman" w:hAnsi="Times New Roman" w:cs="Times New Roman"/>
-        </w:rPr>
-        <w:tab/>
-      </w:r>
-      <w:r>
-        <w:rPr>
-          <w:rFonts w:ascii="Times New Roman" w:hAnsi="Times New Roman" w:cs="Times New Roman"/>
-        </w:rPr>
-        <w:tab/>
-      </w:r>
-      <w:r>
-        <w:rPr>
-          <w:rFonts w:ascii="Times New Roman" w:hAnsi="Times New Roman" w:cs="Times New Roman"/>
-        </w:rPr>
-        <w:t xml:space="preserve">     </w:t>
-      </w:r>
-      <w:r>
-        <w:rPr>
-          <w:rFonts w:ascii="Times New Roman" w:hAnsi="Times New Roman" w:cs="Times New Roman"/>
-        </w:rPr>
-        <w:t>80,000</w:t>
-      </w:r>
-    </w:p>
-    <w:p>
-      <w:pPr>
-        <w:spacing w:after="0" w:line="240" w:lineRule="auto"/>
-        <w:ind w:firstLine="720"/>
-        <w:rPr>
-          <w:rFonts w:ascii="Times New Roman" w:hAnsi="Times New Roman" w:cs="Times New Roman"/>
-        </w:rPr>
-      </w:pPr>
-      <w:r>
-        <w:rPr>
-          <w:rFonts w:ascii="Times New Roman" w:hAnsi="Times New Roman" w:cs="Times New Roman"/>
-        </w:rPr>
-        <w:t>Birth certificate fees</w:t>
-      </w:r>
-      <w:r>
-        <w:rPr>
-          <w:rFonts w:ascii="Times New Roman" w:hAnsi="Times New Roman" w:cs="Times New Roman"/>
-        </w:rPr>
-        <w:tab/>
-      </w:r>
-      <w:r>
-        <w:rPr>
-          <w:rFonts w:ascii="Times New Roman" w:hAnsi="Times New Roman" w:cs="Times New Roman"/>
-        </w:rPr>
-        <w:tab/>
-      </w:r>
-      <w:r>
-        <w:rPr>
-          <w:rFonts w:ascii="Times New Roman" w:hAnsi="Times New Roman" w:cs="Times New Roman"/>
-        </w:rPr>
-        <w:tab/>
-      </w:r>
-      <w:r>
-        <w:rPr>
-          <w:rFonts w:ascii="Times New Roman" w:hAnsi="Times New Roman" w:cs="Times New Roman"/>
-        </w:rPr>
-        <w:t xml:space="preserve">   </w:t>
-      </w:r>
-      <w:r>
-        <w:rPr>
-          <w:rFonts w:ascii="Times New Roman" w:hAnsi="Times New Roman" w:cs="Times New Roman"/>
-        </w:rPr>
-        <w:t>160,000</w:t>
-      </w:r>
-    </w:p>
-    <w:p>
-      <w:pPr>
-        <w:spacing w:after="0" w:line="240" w:lineRule="auto"/>
-        <w:ind w:firstLine="720"/>
-        <w:rPr>
-          <w:rFonts w:ascii="Times New Roman" w:hAnsi="Times New Roman" w:cs="Times New Roman"/>
-        </w:rPr>
-      </w:pPr>
-      <w:r>
-        <w:rPr>
-          <w:rFonts w:ascii="Times New Roman" w:hAnsi="Times New Roman" w:cs="Times New Roman"/>
-        </w:rPr>
-        <w:t>Allowances to community leaders</w:t>
-      </w:r>
-      <w:r>
-        <w:rPr>
-          <w:rFonts w:ascii="Times New Roman" w:hAnsi="Times New Roman" w:cs="Times New Roman"/>
-        </w:rPr>
-        <w:tab/>
-      </w:r>
-      <w:r>
-        <w:rPr>
-          <w:rFonts w:ascii="Times New Roman" w:hAnsi="Times New Roman" w:cs="Times New Roman"/>
-        </w:rPr>
-        <w:t xml:space="preserve">   </w:t>
-      </w:r>
-      <w:r>
-        <w:rPr>
-          <w:rFonts w:ascii="Times New Roman" w:hAnsi="Times New Roman" w:cs="Times New Roman"/>
-        </w:rPr>
-        <w:t>370,000</w:t>
-      </w:r>
-    </w:p>
-    <w:p>
-      <w:pPr>
-        <w:spacing w:after="0" w:line="240" w:lineRule="auto"/>
-        <w:ind w:firstLine="720"/>
-        <w:rPr>
-          <w:rFonts w:ascii="Times New Roman" w:hAnsi="Times New Roman" w:cs="Times New Roman"/>
-        </w:rPr>
-      </w:pPr>
-      <w:r>
-        <w:rPr>
-          <w:rFonts w:ascii="Times New Roman" w:hAnsi="Times New Roman" w:cs="Times New Roman"/>
-        </w:rPr>
-        <w:t>Maintenance of motor vehicles</w:t>
-      </w:r>
-      <w:r>
-        <w:rPr>
-          <w:rFonts w:ascii="Times New Roman" w:hAnsi="Times New Roman" w:cs="Times New Roman"/>
-        </w:rPr>
-        <w:tab/>
-      </w:r>
-      <w:r>
-        <w:rPr>
-          <w:rFonts w:ascii="Times New Roman" w:hAnsi="Times New Roman" w:cs="Times New Roman"/>
-        </w:rPr>
-        <w:tab/>
-      </w:r>
-      <w:r>
-        <w:rPr>
-          <w:rFonts w:ascii="Times New Roman" w:hAnsi="Times New Roman" w:cs="Times New Roman"/>
-        </w:rPr>
-        <w:t xml:space="preserve">   </w:t>
-      </w:r>
-      <w:r>
-        <w:rPr>
-          <w:rFonts w:ascii="Times New Roman" w:hAnsi="Times New Roman" w:cs="Times New Roman"/>
-        </w:rPr>
-        <w:t>650,000</w:t>
-      </w:r>
-    </w:p>
-    <w:p>
-      <w:pPr>
-        <w:spacing w:after="0" w:line="240" w:lineRule="auto"/>
-        <w:ind w:firstLine="720"/>
-        <w:rPr>
-          <w:rFonts w:ascii="Times New Roman" w:hAnsi="Times New Roman" w:cs="Times New Roman"/>
-        </w:rPr>
-      </w:pPr>
-    </w:p>
-    <w:p>
-      <w:pPr>
-        <w:spacing w:after="0" w:line="240" w:lineRule="auto"/>
-        <w:ind w:left="720"/>
-        <w:rPr>
-          <w:rFonts w:ascii="Times New Roman" w:hAnsi="Times New Roman" w:cs="Times New Roman"/>
-        </w:rPr>
-      </w:pPr>
-      <w:r>
-        <w:rPr>
-          <w:rFonts w:ascii="Times New Roman" w:hAnsi="Times New Roman" w:cs="Times New Roman"/>
-        </w:rPr>
-        <w:t>You are required to prepare for the year ended 31</w:t>
-      </w:r>
-      <w:r>
-        <w:rPr>
-          <w:rFonts w:ascii="Times New Roman" w:hAnsi="Times New Roman" w:cs="Times New Roman"/>
-          <w:vertAlign w:val="superscript"/>
-        </w:rPr>
-        <w:t>st</w:t>
-      </w:r>
-      <w:r>
-        <w:rPr>
-          <w:rFonts w:ascii="Times New Roman" w:hAnsi="Times New Roman" w:cs="Times New Roman"/>
-        </w:rPr>
-        <w:t xml:space="preserve"> December, 2019</w:t>
-      </w:r>
-    </w:p>
-    <w:p>
-      <w:pPr>
-        <w:pStyle w:val="ListParagraph"/>
-        <w:numPr>
-          <w:ilvl w:val="0"/>
-          <w:numId w:val="5"/>
-        </w:numPr>
-        <w:spacing w:after="0" w:line="240" w:lineRule="auto"/>
-        <w:rPr>
-          <w:rFonts w:ascii="Times New Roman" w:hAnsi="Times New Roman" w:cs="Times New Roman"/>
-        </w:rPr>
-      </w:pPr>
-      <w:r>
-        <w:rPr>
-          <w:rFonts w:ascii="Times New Roman" w:hAnsi="Times New Roman" w:cs="Times New Roman"/>
-        </w:rPr>
-        <w:t>Statement of recurrent Expenditure</w:t>
-      </w:r>
-    </w:p>
-    <w:p>
-      <w:pPr>
-        <w:pStyle w:val="ListParagraph"/>
-        <w:numPr>
-          <w:ilvl w:val="0"/>
-          <w:numId w:val="5"/>
-        </w:numPr>
-        <w:spacing w:after="0" w:line="240" w:lineRule="auto"/>
-        <w:rPr>
-          <w:rFonts w:ascii="Times New Roman" w:hAnsi="Times New Roman" w:cs="Times New Roman"/>
-        </w:rPr>
-      </w:pPr>
-      <w:r>
-        <w:rPr>
-          <w:rFonts w:ascii="Times New Roman" w:hAnsi="Times New Roman" w:cs="Times New Roman"/>
-        </w:rPr>
-        <w:t>Statement of Capital Expenditure</w:t>
-      </w:r>
-    </w:p>
-    <w:p>
-      <w:pPr>
-        <w:pStyle w:val="ListParagraph"/>
-        <w:numPr>
-          <w:ilvl w:val="0"/>
-          <w:numId w:val="5"/>
-        </w:numPr>
-        <w:spacing w:after="0" w:line="240" w:lineRule="auto"/>
-        <w:rPr>
-          <w:rFonts w:ascii="Times New Roman" w:hAnsi="Times New Roman" w:cs="Times New Roman"/>
-        </w:rPr>
-      </w:pPr>
-      <w:r>
-        <w:rPr>
-          <w:rFonts w:ascii="Times New Roman" w:hAnsi="Times New Roman" w:cs="Times New Roman"/>
-        </w:rPr>
-        <w:t xml:space="preserve">Statement of </w:t>
-      </w:r>
-      <w:r>
-        <w:rPr>
-          <w:rFonts w:ascii="Times New Roman" w:hAnsi="Times New Roman" w:cs="Times New Roman"/>
-        </w:rPr>
-        <w:t>revenue</w:t>
-      </w:r>
-      <w:r>
-        <w:rPr>
-          <w:rFonts w:ascii="Times New Roman" w:hAnsi="Times New Roman" w:cs="Times New Roman"/>
-        </w:rPr>
-        <w:t xml:space="preserve">    (15mks)</w:t>
-      </w:r>
-    </w:p>
-    <w:p>
-      <w:pPr>
-        <w:pStyle w:val="ListParagraph"/>
-        <w:spacing w:after="0" w:line="240" w:lineRule="auto"/>
-        <w:ind w:left="1080"/>
-        <w:rPr>
-          <w:rFonts w:ascii="Times New Roman" w:hAnsi="Times New Roman" w:cs="Times New Roman"/>
-        </w:rPr>
-      </w:pPr>
-      <w:r>
-        <w:rPr>
-          <w:rFonts w:ascii="Times New Roman" w:hAnsi="Times New Roman" w:cs="Times New Roman"/>
-        </w:rPr>
-        <w:tab/>
-      </w:r>
-    </w:p>
-    <w:p>
-      <w:pPr>
-        <w:pStyle w:val="ListParagraph"/>
-        <w:numPr>
-          <w:ilvl w:val="0"/>
-          <w:numId w:val="3"/>
-        </w:numPr>
-        <w:spacing w:after="0" w:line="240" w:lineRule="auto"/>
-        <w:rPr>
-          <w:rFonts w:ascii="Times New Roman" w:hAnsi="Times New Roman" w:cs="Times New Roman"/>
-        </w:rPr>
-      </w:pPr>
-      <w:r>
-        <w:rPr>
-          <w:rFonts w:ascii="Times New Roman" w:hAnsi="Times New Roman" w:cs="Times New Roman"/>
-        </w:rPr>
-        <w:t>T</w:t>
-      </w:r>
-      <w:r>
-        <w:rPr>
-          <w:rFonts w:ascii="Times New Roman" w:hAnsi="Times New Roman" w:cs="Times New Roman"/>
-        </w:rPr>
-        <w:t xml:space="preserve">he following balances were extracted from the books of </w:t>
-      </w:r>
-      <w:proofErr w:type="spellStart"/>
-      <w:r>
-        <w:rPr>
-          <w:rFonts w:ascii="Times New Roman" w:hAnsi="Times New Roman" w:cs="Times New Roman"/>
-        </w:rPr>
-        <w:t>Adebola</w:t>
-      </w:r>
-      <w:proofErr w:type="spellEnd"/>
-      <w:r>
-        <w:rPr>
-          <w:rFonts w:ascii="Times New Roman" w:hAnsi="Times New Roman" w:cs="Times New Roman"/>
-        </w:rPr>
-        <w:t xml:space="preserve"> enterprises for the year ended 31</w:t>
-      </w:r>
-      <w:r>
-        <w:rPr>
-          <w:rFonts w:ascii="Times New Roman" w:hAnsi="Times New Roman" w:cs="Times New Roman"/>
-          <w:vertAlign w:val="superscript"/>
-        </w:rPr>
-        <w:t>st</w:t>
-      </w:r>
-      <w:r>
-        <w:rPr>
-          <w:rFonts w:ascii="Times New Roman" w:hAnsi="Times New Roman" w:cs="Times New Roman"/>
-        </w:rPr>
-        <w:t xml:space="preserve"> December 2001</w:t>
-      </w:r>
-    </w:p>
-    <w:p>
-      <w:pPr>
-        <w:spacing w:after="0" w:line="240" w:lineRule="auto"/>
-        <w:ind w:left="1440" w:firstLine="720"/>
-        <w:rPr>
-          <w:rFonts w:ascii="Times New Roman" w:hAnsi="Times New Roman" w:cs="Times New Roman"/>
-        </w:rPr>
-      </w:pPr>
-      <w:r>
-        <w:rPr>
-          <w:rFonts w:ascii="Times New Roman" w:hAnsi="Times New Roman" w:cs="Times New Roman"/>
-        </w:rPr>
-        <w:t xml:space="preserve">Department  </w:t>
-      </w:r>
-      <w:r>
-        <w:rPr>
-          <w:rFonts w:ascii="Times New Roman" w:hAnsi="Times New Roman" w:cs="Times New Roman"/>
-        </w:rPr>
-        <w:t xml:space="preserve">        </w:t>
-      </w:r>
-      <w:r>
-        <w:rPr>
-          <w:rFonts w:ascii="Times New Roman" w:hAnsi="Times New Roman" w:cs="Times New Roman"/>
-        </w:rPr>
-        <w:t xml:space="preserve">N         </w:t>
-      </w:r>
-      <w:r>
-        <w:rPr>
-          <w:rFonts w:ascii="Times New Roman" w:hAnsi="Times New Roman" w:cs="Times New Roman"/>
-        </w:rPr>
-        <w:t xml:space="preserve">  </w:t>
-      </w:r>
-      <w:r>
-        <w:rPr>
-          <w:rFonts w:ascii="Times New Roman" w:hAnsi="Times New Roman" w:cs="Times New Roman"/>
-        </w:rPr>
-        <w:t xml:space="preserve"> </w:t>
-      </w:r>
-      <w:proofErr w:type="spellStart"/>
-      <w:r>
-        <w:rPr>
-          <w:rFonts w:ascii="Times New Roman" w:hAnsi="Times New Roman" w:cs="Times New Roman"/>
-        </w:rPr>
-        <w:t>N</w:t>
-      </w:r>
-      <w:proofErr w:type="spellEnd"/>
-    </w:p>
-    <w:p>
-      <w:pPr>
-        <w:spacing w:after="0" w:line="240" w:lineRule="auto"/>
-        <w:rPr>
-          <w:rFonts w:ascii="Times New Roman" w:hAnsi="Times New Roman" w:cs="Times New Roman"/>
-        </w:rPr>
-      </w:pPr>
-      <w:r>
-        <w:rPr>
-          <w:rFonts w:ascii="Times New Roman" w:hAnsi="Times New Roman" w:cs="Times New Roman"/>
-        </w:rPr>
-        <w:tab/>
-        <w:t>Sales:</w:t>
-      </w:r>
-      <w:r>
-        <w:rPr>
-          <w:rFonts w:ascii="Times New Roman" w:hAnsi="Times New Roman" w:cs="Times New Roman"/>
-        </w:rPr>
-        <w:tab/>
-      </w:r>
-      <w:r>
-        <w:rPr>
-          <w:rFonts w:ascii="Times New Roman" w:hAnsi="Times New Roman" w:cs="Times New Roman"/>
-        </w:rPr>
-        <w:tab/>
-        <w:t>X</w:t>
-      </w:r>
-      <w:r>
-        <w:rPr>
-          <w:rFonts w:ascii="Times New Roman" w:hAnsi="Times New Roman" w:cs="Times New Roman"/>
-        </w:rPr>
-        <w:tab/>
-      </w:r>
-      <w:r>
-        <w:rPr>
-          <w:rFonts w:ascii="Times New Roman" w:hAnsi="Times New Roman" w:cs="Times New Roman"/>
-        </w:rPr>
-        <w:tab/>
-        <w:t>30,000</w:t>
-      </w:r>
-    </w:p>
-    <w:p>
-      <w:pPr>
-        <w:spacing w:after="0" w:line="240" w:lineRule="auto"/>
-        <w:rPr>
-          <w:rFonts w:ascii="Times New Roman" w:hAnsi="Times New Roman" w:cs="Times New Roman"/>
-        </w:rPr>
-      </w:pPr>
-      <w:r>
-        <w:rPr>
-          <w:rFonts w:ascii="Times New Roman" w:hAnsi="Times New Roman" w:cs="Times New Roman"/>
-        </w:rPr>
-        <w:tab/>
-      </w:r>
-      <w:r>
-        <w:rPr>
-          <w:rFonts w:ascii="Times New Roman" w:hAnsi="Times New Roman" w:cs="Times New Roman"/>
-        </w:rPr>
-        <w:tab/>
-      </w:r>
-      <w:r>
-        <w:rPr>
-          <w:rFonts w:ascii="Times New Roman" w:hAnsi="Times New Roman" w:cs="Times New Roman"/>
-        </w:rPr>
-        <w:tab/>
-        <w:t>Y</w:t>
-      </w:r>
-      <w:r>
-        <w:rPr>
-          <w:rFonts w:ascii="Times New Roman" w:hAnsi="Times New Roman" w:cs="Times New Roman"/>
-        </w:rPr>
-        <w:tab/>
-        <w:t xml:space="preserve">             15,000</w:t>
-      </w:r>
-    </w:p>
-    <w:p>
-      <w:pPr>
-        <w:spacing w:after="0" w:line="240" w:lineRule="auto"/>
-        <w:rPr>
-          <w:rFonts w:ascii="Times New Roman" w:hAnsi="Times New Roman" w:cs="Times New Roman"/>
-        </w:rPr>
-      </w:pPr>
-      <w:r>
-        <w:rPr>
-          <w:rFonts w:ascii="Times New Roman" w:hAnsi="Times New Roman" w:cs="Times New Roman"/>
-        </w:rPr>
-        <w:tab/>
-      </w:r>
-      <w:r>
-        <w:rPr>
-          <w:rFonts w:ascii="Times New Roman" w:hAnsi="Times New Roman" w:cs="Times New Roman"/>
-        </w:rPr>
-        <w:tab/>
-      </w:r>
-      <w:r>
-        <w:rPr>
-          <w:rFonts w:ascii="Times New Roman" w:hAnsi="Times New Roman" w:cs="Times New Roman"/>
-        </w:rPr>
-        <w:tab/>
-        <w:t>Z</w:t>
-      </w:r>
-      <w:r>
-        <w:rPr>
-          <w:rFonts w:ascii="Times New Roman" w:hAnsi="Times New Roman" w:cs="Times New Roman"/>
-        </w:rPr>
-        <w:tab/>
-        <w:t xml:space="preserve">             20,000</w:t>
-      </w:r>
-      <w:r>
-        <w:rPr>
-          <w:rFonts w:ascii="Times New Roman" w:hAnsi="Times New Roman" w:cs="Times New Roman"/>
-        </w:rPr>
-        <w:tab/>
-        <w:t xml:space="preserve">   65,000</w:t>
-      </w:r>
-    </w:p>
-    <w:p>
-      <w:pPr>
-        <w:spacing w:after="0" w:line="240" w:lineRule="auto"/>
-        <w:rPr>
-          <w:rFonts w:ascii="Times New Roman" w:hAnsi="Times New Roman" w:cs="Times New Roman"/>
-        </w:rPr>
-      </w:pPr>
-      <w:r>
-        <w:rPr>
-          <w:rFonts w:ascii="Times New Roman" w:hAnsi="Times New Roman" w:cs="Times New Roman"/>
-        </w:rPr>
-        <w:tab/>
-        <w:t>Purchases</w:t>
-      </w:r>
-      <w:r>
-        <w:rPr>
-          <w:rFonts w:ascii="Times New Roman" w:hAnsi="Times New Roman" w:cs="Times New Roman"/>
-        </w:rPr>
-        <w:tab/>
-        <w:t>X</w:t>
-      </w:r>
-      <w:r>
-        <w:rPr>
-          <w:rFonts w:ascii="Times New Roman" w:hAnsi="Times New Roman" w:cs="Times New Roman"/>
-        </w:rPr>
-        <w:tab/>
-      </w:r>
-      <w:r>
-        <w:rPr>
-          <w:rFonts w:ascii="Times New Roman" w:hAnsi="Times New Roman" w:cs="Times New Roman"/>
-        </w:rPr>
-        <w:tab/>
-        <w:t>15,000</w:t>
-      </w:r>
-    </w:p>
-    <w:p>
-      <w:pPr>
-        <w:spacing w:after="0" w:line="240" w:lineRule="auto"/>
-        <w:rPr>
-          <w:rFonts w:ascii="Times New Roman" w:hAnsi="Times New Roman" w:cs="Times New Roman"/>
-        </w:rPr>
-      </w:pPr>
-      <w:r>
-        <w:rPr>
-          <w:rFonts w:ascii="Times New Roman" w:hAnsi="Times New Roman" w:cs="Times New Roman"/>
-        </w:rPr>
-        <w:tab/>
-      </w:r>
-      <w:r>
-        <w:rPr>
-          <w:rFonts w:ascii="Times New Roman" w:hAnsi="Times New Roman" w:cs="Times New Roman"/>
-        </w:rPr>
-        <w:tab/>
-      </w:r>
-      <w:r>
-        <w:rPr>
-          <w:rFonts w:ascii="Times New Roman" w:hAnsi="Times New Roman" w:cs="Times New Roman"/>
-        </w:rPr>
-        <w:tab/>
-        <w:t>Y</w:t>
-      </w:r>
-      <w:r>
-        <w:rPr>
-          <w:rFonts w:ascii="Times New Roman" w:hAnsi="Times New Roman" w:cs="Times New Roman"/>
-        </w:rPr>
-        <w:tab/>
-      </w:r>
-      <w:r>
-        <w:rPr>
-          <w:rFonts w:ascii="Times New Roman" w:hAnsi="Times New Roman" w:cs="Times New Roman"/>
-        </w:rPr>
-        <w:tab/>
-        <w:t>10,000</w:t>
-      </w:r>
-    </w:p>
-    <w:p>
-      <w:pPr>
-        <w:spacing w:after="0" w:line="240" w:lineRule="auto"/>
-        <w:rPr>
-          <w:rFonts w:ascii="Times New Roman" w:hAnsi="Times New Roman" w:cs="Times New Roman"/>
-        </w:rPr>
-      </w:pPr>
-      <w:r>
-        <w:rPr>
-          <w:rFonts w:ascii="Times New Roman" w:hAnsi="Times New Roman" w:cs="Times New Roman"/>
-        </w:rPr>
-        <w:tab/>
-      </w:r>
-      <w:r>
-        <w:rPr>
-          <w:rFonts w:ascii="Times New Roman" w:hAnsi="Times New Roman" w:cs="Times New Roman"/>
-        </w:rPr>
-        <w:tab/>
-      </w:r>
-      <w:r>
-        <w:rPr>
-          <w:rFonts w:ascii="Times New Roman" w:hAnsi="Times New Roman" w:cs="Times New Roman"/>
-        </w:rPr>
-        <w:tab/>
-        <w:t>Z</w:t>
-      </w:r>
-      <w:r>
-        <w:rPr>
-          <w:rFonts w:ascii="Times New Roman" w:hAnsi="Times New Roman" w:cs="Times New Roman"/>
-        </w:rPr>
-        <w:tab/>
-      </w:r>
-      <w:r>
-        <w:rPr>
-          <w:rFonts w:ascii="Times New Roman" w:hAnsi="Times New Roman" w:cs="Times New Roman"/>
-        </w:rPr>
-        <w:tab/>
-        <w:t>12,000</w:t>
-      </w:r>
-      <w:r>
-        <w:rPr>
-          <w:rFonts w:ascii="Times New Roman" w:hAnsi="Times New Roman" w:cs="Times New Roman"/>
-        </w:rPr>
-        <w:tab/>
-        <w:t xml:space="preserve">   37,000</w:t>
-      </w:r>
-    </w:p>
-    <w:p>
-      <w:pPr>
-        <w:spacing w:after="0" w:line="240" w:lineRule="auto"/>
-        <w:rPr>
-          <w:rFonts w:ascii="Times New Roman" w:hAnsi="Times New Roman" w:cs="Times New Roman"/>
-        </w:rPr>
-      </w:pPr>
-      <w:r>
-        <w:rPr>
-          <w:rFonts w:ascii="Times New Roman" w:hAnsi="Times New Roman" w:cs="Times New Roman"/>
-        </w:rPr>
-        <w:tab/>
-        <w:t>Opening stock   X</w:t>
-      </w:r>
-      <w:r>
-        <w:rPr>
-          <w:rFonts w:ascii="Times New Roman" w:hAnsi="Times New Roman" w:cs="Times New Roman"/>
-        </w:rPr>
-        <w:tab/>
-      </w:r>
-      <w:r>
-        <w:rPr>
-          <w:rFonts w:ascii="Times New Roman" w:hAnsi="Times New Roman" w:cs="Times New Roman"/>
-        </w:rPr>
-        <w:tab/>
-        <w:t>2,000</w:t>
-      </w:r>
-    </w:p>
-    <w:p>
-      <w:pPr>
-        <w:spacing w:after="0" w:line="240" w:lineRule="auto"/>
-        <w:rPr>
-          <w:rFonts w:ascii="Times New Roman" w:hAnsi="Times New Roman" w:cs="Times New Roman"/>
-        </w:rPr>
-      </w:pPr>
-      <w:r>
-        <w:rPr>
-          <w:rFonts w:ascii="Times New Roman" w:hAnsi="Times New Roman" w:cs="Times New Roman"/>
-        </w:rPr>
-        <w:tab/>
-      </w:r>
-      <w:r>
-        <w:rPr>
-          <w:rFonts w:ascii="Times New Roman" w:hAnsi="Times New Roman" w:cs="Times New Roman"/>
-        </w:rPr>
-        <w:tab/>
-      </w:r>
-      <w:r>
-        <w:rPr>
-          <w:rFonts w:ascii="Times New Roman" w:hAnsi="Times New Roman" w:cs="Times New Roman"/>
-        </w:rPr>
-        <w:tab/>
-        <w:t>Y</w:t>
-      </w:r>
-      <w:r>
-        <w:rPr>
-          <w:rFonts w:ascii="Times New Roman" w:hAnsi="Times New Roman" w:cs="Times New Roman"/>
-        </w:rPr>
-        <w:tab/>
-      </w:r>
-      <w:r>
-        <w:rPr>
-          <w:rFonts w:ascii="Times New Roman" w:hAnsi="Times New Roman" w:cs="Times New Roman"/>
-        </w:rPr>
-        <w:tab/>
-        <w:t>1,500</w:t>
-      </w:r>
-    </w:p>
-    <w:p>
-      <w:pPr>
-        <w:spacing w:after="0" w:line="240" w:lineRule="auto"/>
-        <w:rPr>
-          <w:rFonts w:ascii="Times New Roman" w:hAnsi="Times New Roman" w:cs="Times New Roman"/>
-        </w:rPr>
-      </w:pPr>
-      <w:r>
-        <w:rPr>
-          <w:rFonts w:ascii="Times New Roman" w:hAnsi="Times New Roman" w:cs="Times New Roman"/>
-        </w:rPr>
-        <w:tab/>
-      </w:r>
-      <w:r>
-        <w:rPr>
-          <w:rFonts w:ascii="Times New Roman" w:hAnsi="Times New Roman" w:cs="Times New Roman"/>
-        </w:rPr>
-        <w:tab/>
-      </w:r>
-      <w:r>
-        <w:rPr>
-          <w:rFonts w:ascii="Times New Roman" w:hAnsi="Times New Roman" w:cs="Times New Roman"/>
-        </w:rPr>
-        <w:tab/>
-        <w:t>Z</w:t>
-      </w:r>
-      <w:r>
-        <w:rPr>
-          <w:rFonts w:ascii="Times New Roman" w:hAnsi="Times New Roman" w:cs="Times New Roman"/>
-        </w:rPr>
-        <w:tab/>
-      </w:r>
-      <w:r>
-        <w:rPr>
-          <w:rFonts w:ascii="Times New Roman" w:hAnsi="Times New Roman" w:cs="Times New Roman"/>
-        </w:rPr>
-        <w:tab/>
-        <w:t>1,000</w:t>
-      </w:r>
-      <w:r>
-        <w:rPr>
-          <w:rFonts w:ascii="Times New Roman" w:hAnsi="Times New Roman" w:cs="Times New Roman"/>
-        </w:rPr>
-        <w:tab/>
-        <w:t xml:space="preserve">    4,500</w:t>
-      </w:r>
-    </w:p>
-    <w:p>
-      <w:pPr>
-        <w:spacing w:after="0" w:line="240" w:lineRule="auto"/>
-        <w:rPr>
-          <w:rFonts w:ascii="Times New Roman" w:hAnsi="Times New Roman" w:cs="Times New Roman"/>
-        </w:rPr>
-      </w:pPr>
-      <w:r>
-        <w:rPr>
-          <w:rFonts w:ascii="Times New Roman" w:hAnsi="Times New Roman" w:cs="Times New Roman"/>
-        </w:rPr>
-        <w:tab/>
-        <w:t>Closing stock</w:t>
-      </w:r>
-      <w:r>
-        <w:rPr>
-          <w:rFonts w:ascii="Times New Roman" w:hAnsi="Times New Roman" w:cs="Times New Roman"/>
-        </w:rPr>
-        <w:tab/>
-        <w:t>X</w:t>
-      </w:r>
-      <w:r>
-        <w:rPr>
-          <w:rFonts w:ascii="Times New Roman" w:hAnsi="Times New Roman" w:cs="Times New Roman"/>
-        </w:rPr>
-        <w:tab/>
-      </w:r>
-      <w:r>
-        <w:rPr>
-          <w:rFonts w:ascii="Times New Roman" w:hAnsi="Times New Roman" w:cs="Times New Roman"/>
-        </w:rPr>
-        <w:tab/>
-        <w:t>1,800</w:t>
-      </w:r>
-    </w:p>
-    <w:p>
-      <w:pPr>
-        <w:spacing w:after="0" w:line="240" w:lineRule="auto"/>
-        <w:rPr>
-          <w:rFonts w:ascii="Times New Roman" w:hAnsi="Times New Roman" w:cs="Times New Roman"/>
-        </w:rPr>
-      </w:pPr>
-      <w:r>
-        <w:rPr>
-          <w:rFonts w:ascii="Times New Roman" w:hAnsi="Times New Roman" w:cs="Times New Roman"/>
-        </w:rPr>
-        <w:tab/>
-      </w:r>
-      <w:r>
-        <w:rPr>
-          <w:rFonts w:ascii="Times New Roman" w:hAnsi="Times New Roman" w:cs="Times New Roman"/>
-        </w:rPr>
-        <w:tab/>
-      </w:r>
-      <w:r>
-        <w:rPr>
-          <w:rFonts w:ascii="Times New Roman" w:hAnsi="Times New Roman" w:cs="Times New Roman"/>
-        </w:rPr>
-        <w:tab/>
-        <w:t>Y</w:t>
-      </w:r>
-      <w:r>
-        <w:rPr>
-          <w:rFonts w:ascii="Times New Roman" w:hAnsi="Times New Roman" w:cs="Times New Roman"/>
-        </w:rPr>
-        <w:tab/>
-      </w:r>
-      <w:r>
-        <w:rPr>
-          <w:rFonts w:ascii="Times New Roman" w:hAnsi="Times New Roman" w:cs="Times New Roman"/>
-        </w:rPr>
-        <w:tab/>
-        <w:t>1,200</w:t>
-      </w:r>
-    </w:p>
-    <w:p>
-      <w:pPr>
-        <w:spacing w:after="0" w:line="240" w:lineRule="auto"/>
-        <w:rPr>
-          <w:rFonts w:ascii="Times New Roman" w:hAnsi="Times New Roman" w:cs="Times New Roman"/>
-        </w:rPr>
-      </w:pPr>
-      <w:r>
-        <w:rPr>
-          <w:rFonts w:ascii="Times New Roman" w:hAnsi="Times New Roman" w:cs="Times New Roman"/>
-        </w:rPr>
-        <w:tab/>
-      </w:r>
-      <w:r>
-        <w:rPr>
-          <w:rFonts w:ascii="Times New Roman" w:hAnsi="Times New Roman" w:cs="Times New Roman"/>
-        </w:rPr>
-        <w:tab/>
-      </w:r>
-      <w:r>
-        <w:rPr>
-          <w:rFonts w:ascii="Times New Roman" w:hAnsi="Times New Roman" w:cs="Times New Roman"/>
-        </w:rPr>
-        <w:tab/>
-        <w:t>Z</w:t>
-      </w:r>
-      <w:r>
-        <w:rPr>
-          <w:rFonts w:ascii="Times New Roman" w:hAnsi="Times New Roman" w:cs="Times New Roman"/>
-        </w:rPr>
-        <w:tab/>
-      </w:r>
-      <w:r>
-        <w:rPr>
-          <w:rFonts w:ascii="Times New Roman" w:hAnsi="Times New Roman" w:cs="Times New Roman"/>
-        </w:rPr>
-        <w:tab/>
-        <w:t xml:space="preserve">   960</w:t>
-      </w:r>
-      <w:r>
-        <w:rPr>
-          <w:rFonts w:ascii="Times New Roman" w:hAnsi="Times New Roman" w:cs="Times New Roman"/>
-        </w:rPr>
-        <w:tab/>
-        <w:t xml:space="preserve">     3,960</w:t>
-      </w:r>
-    </w:p>
-    <w:p>
-      <w:pPr>
-        <w:spacing w:after="0" w:line="240" w:lineRule="auto"/>
-        <w:rPr>
-          <w:rFonts w:ascii="Times New Roman" w:hAnsi="Times New Roman" w:cs="Times New Roman"/>
-        </w:rPr>
-      </w:pPr>
-      <w:r>
-        <w:rPr>
-          <w:rFonts w:ascii="Times New Roman" w:hAnsi="Times New Roman" w:cs="Times New Roman"/>
-        </w:rPr>
-        <w:tab/>
-        <w:t>Delivery expenses</w:t>
-      </w:r>
-      <w:r>
-        <w:rPr>
-          <w:rFonts w:ascii="Times New Roman" w:hAnsi="Times New Roman" w:cs="Times New Roman"/>
-        </w:rPr>
-        <w:tab/>
-      </w:r>
-      <w:r>
-        <w:rPr>
-          <w:rFonts w:ascii="Times New Roman" w:hAnsi="Times New Roman" w:cs="Times New Roman"/>
-        </w:rPr>
-        <w:tab/>
-      </w:r>
-      <w:r>
-        <w:rPr>
-          <w:rFonts w:ascii="Times New Roman" w:hAnsi="Times New Roman" w:cs="Times New Roman"/>
-        </w:rPr>
-        <w:tab/>
-        <w:t xml:space="preserve">     2,000</w:t>
-      </w:r>
-    </w:p>
-    <w:p>
-      <w:pPr>
-        <w:spacing w:after="0" w:line="240" w:lineRule="auto"/>
-        <w:rPr>
-          <w:rFonts w:ascii="Times New Roman" w:hAnsi="Times New Roman" w:cs="Times New Roman"/>
-        </w:rPr>
-      </w:pPr>
-      <w:r>
-        <w:rPr>
-          <w:rFonts w:ascii="Times New Roman" w:hAnsi="Times New Roman" w:cs="Times New Roman"/>
-        </w:rPr>
-        <w:tab/>
-        <w:t>Insurance</w:t>
-      </w:r>
-      <w:r>
-        <w:rPr>
-          <w:rFonts w:ascii="Times New Roman" w:hAnsi="Times New Roman" w:cs="Times New Roman"/>
-        </w:rPr>
-        <w:tab/>
-      </w:r>
-      <w:r>
-        <w:rPr>
-          <w:rFonts w:ascii="Times New Roman" w:hAnsi="Times New Roman" w:cs="Times New Roman"/>
-        </w:rPr>
-        <w:tab/>
-      </w:r>
-      <w:r>
-        <w:rPr>
-          <w:rFonts w:ascii="Times New Roman" w:hAnsi="Times New Roman" w:cs="Times New Roman"/>
-        </w:rPr>
-        <w:tab/>
-      </w:r>
-      <w:r>
-        <w:rPr>
-          <w:rFonts w:ascii="Times New Roman" w:hAnsi="Times New Roman" w:cs="Times New Roman"/>
-        </w:rPr>
-        <w:tab/>
-        <w:t xml:space="preserve">     1,500</w:t>
-      </w:r>
-    </w:p>
-    <w:p>
-      <w:pPr>
-        <w:spacing w:after="0" w:line="240" w:lineRule="auto"/>
-        <w:rPr>
-          <w:rFonts w:ascii="Times New Roman" w:hAnsi="Times New Roman" w:cs="Times New Roman"/>
-        </w:rPr>
-      </w:pPr>
-      <w:r>
-        <w:rPr>
-          <w:rFonts w:ascii="Times New Roman" w:hAnsi="Times New Roman" w:cs="Times New Roman"/>
-        </w:rPr>
-        <w:tab/>
-        <w:t>Rent</w:t>
-      </w:r>
-      <w:r>
-        <w:rPr>
-          <w:rFonts w:ascii="Times New Roman" w:hAnsi="Times New Roman" w:cs="Times New Roman"/>
-        </w:rPr>
-        <w:tab/>
-      </w:r>
-      <w:r>
-        <w:rPr>
-          <w:rFonts w:ascii="Times New Roman" w:hAnsi="Times New Roman" w:cs="Times New Roman"/>
-        </w:rPr>
-        <w:tab/>
-      </w:r>
-      <w:r>
-        <w:rPr>
-          <w:rFonts w:ascii="Times New Roman" w:hAnsi="Times New Roman" w:cs="Times New Roman"/>
-        </w:rPr>
-        <w:tab/>
-      </w:r>
-      <w:r>
-        <w:rPr>
-          <w:rFonts w:ascii="Times New Roman" w:hAnsi="Times New Roman" w:cs="Times New Roman"/>
-        </w:rPr>
-        <w:tab/>
-      </w:r>
-      <w:r>
-        <w:rPr>
-          <w:rFonts w:ascii="Times New Roman" w:hAnsi="Times New Roman" w:cs="Times New Roman"/>
-        </w:rPr>
-        <w:tab/>
-        <w:t xml:space="preserve">     6,000</w:t>
-      </w:r>
-    </w:p>
-    <w:p>
-      <w:pPr>
-        <w:spacing w:after="0" w:line="240" w:lineRule="auto"/>
-        <w:rPr>
-          <w:rFonts w:ascii="Times New Roman" w:hAnsi="Times New Roman" w:cs="Times New Roman"/>
-        </w:rPr>
-      </w:pPr>
-      <w:r>
-        <w:rPr>
-          <w:rFonts w:ascii="Times New Roman" w:hAnsi="Times New Roman" w:cs="Times New Roman"/>
-        </w:rPr>
-        <w:tab/>
-        <w:t>Admin &amp; General expenses                          1,500</w:t>
-      </w:r>
-    </w:p>
-    <w:p>
-      <w:pPr>
-        <w:spacing w:after="0" w:line="240" w:lineRule="auto"/>
-        <w:rPr>
-          <w:rFonts w:ascii="Times New Roman" w:hAnsi="Times New Roman" w:cs="Times New Roman"/>
-        </w:rPr>
-      </w:pPr>
-      <w:r>
-        <w:rPr>
-          <w:rFonts w:ascii="Times New Roman" w:hAnsi="Times New Roman" w:cs="Times New Roman"/>
-        </w:rPr>
-        <w:tab/>
-        <w:t>Advertisement</w:t>
-      </w:r>
-      <w:r>
-        <w:rPr>
-          <w:rFonts w:ascii="Times New Roman" w:hAnsi="Times New Roman" w:cs="Times New Roman"/>
-        </w:rPr>
-        <w:tab/>
-      </w:r>
-      <w:r>
-        <w:rPr>
-          <w:rFonts w:ascii="Times New Roman" w:hAnsi="Times New Roman" w:cs="Times New Roman"/>
-        </w:rPr>
-        <w:tab/>
-      </w:r>
-      <w:r>
-        <w:rPr>
-          <w:rFonts w:ascii="Times New Roman" w:hAnsi="Times New Roman" w:cs="Times New Roman"/>
-        </w:rPr>
-        <w:tab/>
-      </w:r>
-      <w:r>
-        <w:rPr>
-          <w:rFonts w:ascii="Times New Roman" w:hAnsi="Times New Roman" w:cs="Times New Roman"/>
-        </w:rPr>
-        <w:tab/>
-        <w:t xml:space="preserve">     3,000</w:t>
-      </w:r>
-    </w:p>
-    <w:p>
-      <w:pPr>
-        <w:spacing w:after="0" w:line="240" w:lineRule="auto"/>
-        <w:rPr>
-          <w:rFonts w:ascii="Times New Roman" w:hAnsi="Times New Roman" w:cs="Times New Roman"/>
-        </w:rPr>
-      </w:pPr>
-      <w:r>
-        <w:rPr>
-          <w:rFonts w:ascii="Times New Roman" w:hAnsi="Times New Roman" w:cs="Times New Roman"/>
-        </w:rPr>
-        <w:tab/>
-        <w:t>Discount received</w:t>
-      </w:r>
-      <w:r>
-        <w:rPr>
-          <w:rFonts w:ascii="Times New Roman" w:hAnsi="Times New Roman" w:cs="Times New Roman"/>
-        </w:rPr>
-        <w:tab/>
-      </w:r>
-      <w:r>
-        <w:rPr>
-          <w:rFonts w:ascii="Times New Roman" w:hAnsi="Times New Roman" w:cs="Times New Roman"/>
-        </w:rPr>
-        <w:tab/>
-      </w:r>
-      <w:r>
-        <w:rPr>
-          <w:rFonts w:ascii="Times New Roman" w:hAnsi="Times New Roman" w:cs="Times New Roman"/>
-        </w:rPr>
-        <w:tab/>
-        <w:t xml:space="preserve">     7,000</w:t>
-      </w:r>
-    </w:p>
-    <w:p>
-      <w:pPr>
-        <w:spacing w:after="0" w:line="240" w:lineRule="auto"/>
-        <w:rPr>
-          <w:rFonts w:ascii="Times New Roman" w:hAnsi="Times New Roman" w:cs="Times New Roman"/>
-        </w:rPr>
-      </w:pPr>
-      <w:r>
-        <w:rPr>
-          <w:rFonts w:ascii="Times New Roman" w:hAnsi="Times New Roman" w:cs="Times New Roman"/>
-        </w:rPr>
-        <w:tab/>
-        <w:t>Salaries &amp; wages</w:t>
-      </w:r>
-      <w:r>
-        <w:rPr>
-          <w:rFonts w:ascii="Times New Roman" w:hAnsi="Times New Roman" w:cs="Times New Roman"/>
-        </w:rPr>
-        <w:tab/>
-      </w:r>
-      <w:r>
-        <w:rPr>
-          <w:rFonts w:ascii="Times New Roman" w:hAnsi="Times New Roman" w:cs="Times New Roman"/>
-        </w:rPr>
-        <w:tab/>
-      </w:r>
-      <w:r>
-        <w:rPr>
-          <w:rFonts w:ascii="Times New Roman" w:hAnsi="Times New Roman" w:cs="Times New Roman"/>
-        </w:rPr>
-        <w:tab/>
-        <w:t xml:space="preserve">     5,000</w:t>
-      </w:r>
-    </w:p>
-    <w:p>
-      <w:pPr>
-        <w:spacing w:after="0" w:line="240" w:lineRule="auto"/>
-        <w:rPr>
-          <w:rFonts w:ascii="Times New Roman" w:hAnsi="Times New Roman" w:cs="Times New Roman"/>
-        </w:rPr>
-      </w:pPr>
-      <w:r>
-        <w:rPr>
-          <w:rFonts w:ascii="Times New Roman" w:hAnsi="Times New Roman" w:cs="Times New Roman"/>
-        </w:rPr>
-        <w:tab/>
-      </w:r>
-    </w:p>
-    <w:p>
-      <w:pPr>
-        <w:spacing w:after="0" w:line="240" w:lineRule="auto"/>
-        <w:rPr>
-          <w:rFonts w:ascii="Times New Roman" w:hAnsi="Times New Roman" w:cs="Times New Roman"/>
-        </w:rPr>
-      </w:pPr>
-      <w:r>
-        <w:rPr>
-          <w:rFonts w:ascii="Times New Roman" w:hAnsi="Times New Roman" w:cs="Times New Roman"/>
-        </w:rPr>
-        <w:tab/>
-        <w:t>Additional information:</w:t>
-      </w:r>
-    </w:p>
-    <w:p>
-      <w:pPr>
-        <w:pStyle w:val="ListParagraph"/>
-        <w:numPr>
-          <w:ilvl w:val="0"/>
-          <w:numId w:val="6"/>
-        </w:numPr>
-        <w:spacing w:after="0" w:line="240" w:lineRule="auto"/>
-        <w:rPr>
-          <w:rFonts w:ascii="Times New Roman" w:hAnsi="Times New Roman" w:cs="Times New Roman"/>
-        </w:rPr>
-      </w:pPr>
-      <w:r>
-        <w:rPr>
-          <w:rFonts w:ascii="Times New Roman" w:hAnsi="Times New Roman" w:cs="Times New Roman"/>
-        </w:rPr>
-        <w:t>Expenses are to be apportioned as follows;</w:t>
-      </w:r>
-    </w:p>
-    <w:p>
-      <w:pPr>
-        <w:pStyle w:val="ListParagraph"/>
-        <w:spacing w:after="0" w:line="240" w:lineRule="auto"/>
-        <w:ind w:left="1080"/>
-        <w:rPr>
-          <w:rFonts w:ascii="Times New Roman" w:hAnsi="Times New Roman" w:cs="Times New Roman"/>
-        </w:rPr>
-      </w:pPr>
-      <w:r>
-        <w:rPr>
-          <w:rFonts w:ascii="Times New Roman" w:hAnsi="Times New Roman" w:cs="Times New Roman"/>
-        </w:rPr>
-        <w:t>Delivery</w:t>
-      </w:r>
-      <w:r>
-        <w:rPr>
-          <w:rFonts w:ascii="Times New Roman" w:hAnsi="Times New Roman" w:cs="Times New Roman"/>
-        </w:rPr>
-        <w:t xml:space="preserve"> expenses are proportionate to</w:t>
-      </w:r>
-      <w:r>
-        <w:rPr>
-          <w:rFonts w:ascii="Times New Roman" w:hAnsi="Times New Roman" w:cs="Times New Roman"/>
-        </w:rPr>
-        <w:t xml:space="preserve"> purchases wh</w:t>
-      </w:r>
-      <w:r>
-        <w:rPr>
-          <w:rFonts w:ascii="Times New Roman" w:hAnsi="Times New Roman" w:cs="Times New Roman"/>
-        </w:rPr>
-        <w:t>i</w:t>
-      </w:r>
-      <w:r>
-        <w:rPr>
-          <w:rFonts w:ascii="Times New Roman" w:hAnsi="Times New Roman" w:cs="Times New Roman"/>
-        </w:rPr>
-        <w:t>le salaries &amp; wages, insurance and rate are in the ratio 2:2:1. Other expenses are to be apportioned equally</w:t>
-      </w:r>
-    </w:p>
-    <w:p>
-      <w:pPr>
-        <w:pStyle w:val="ListParagraph"/>
-        <w:numPr>
-          <w:ilvl w:val="0"/>
-          <w:numId w:val="6"/>
-        </w:numPr>
-        <w:spacing w:after="0" w:line="240" w:lineRule="auto"/>
-        <w:rPr>
-          <w:rFonts w:ascii="Times New Roman" w:hAnsi="Times New Roman" w:cs="Times New Roman"/>
-        </w:rPr>
-      </w:pPr>
-      <w:r>
-        <w:rPr>
-          <w:rFonts w:ascii="Times New Roman" w:hAnsi="Times New Roman" w:cs="Times New Roman"/>
-        </w:rPr>
-        <w:t>Discount received are to be apportioned according to sales</w:t>
-      </w:r>
-    </w:p>
-    <w:p>
-      <w:pPr>
-        <w:pStyle w:val="ListParagraph"/>
-        <w:spacing w:after="0" w:line="240" w:lineRule="auto"/>
-        <w:ind w:left="1080"/>
-        <w:rPr>
-          <w:rFonts w:ascii="Times New Roman" w:hAnsi="Times New Roman" w:cs="Times New Roman"/>
-        </w:rPr>
-      </w:pPr>
-    </w:p>
-    <w:p>
-      <w:pPr>
-        <w:spacing w:after="0" w:line="240" w:lineRule="auto"/>
-        <w:ind w:left="720"/>
-        <w:rPr>
-          <w:rFonts w:ascii="Times New Roman" w:hAnsi="Times New Roman" w:cs="Times New Roman"/>
-        </w:rPr>
-      </w:pPr>
-      <w:r>
-        <w:rPr>
-          <w:rFonts w:ascii="Times New Roman" w:hAnsi="Times New Roman" w:cs="Times New Roman"/>
-        </w:rPr>
-        <w:t>You are required to prepare a departmental, trading, profit and loss account for the year ended 31</w:t>
-      </w:r>
-      <w:r>
-        <w:rPr>
-          <w:rFonts w:ascii="Times New Roman" w:hAnsi="Times New Roman" w:cs="Times New Roman"/>
-          <w:vertAlign w:val="superscript"/>
-        </w:rPr>
-        <w:t>st</w:t>
-      </w:r>
-      <w:r>
-        <w:rPr>
-          <w:rFonts w:ascii="Times New Roman" w:hAnsi="Times New Roman" w:cs="Times New Roman"/>
-        </w:rPr>
-        <w:t xml:space="preserve"> December, </w:t>
-      </w:r>
-      <w:proofErr w:type="gramStart"/>
-      <w:r>
-        <w:rPr>
-          <w:rFonts w:ascii="Times New Roman" w:hAnsi="Times New Roman" w:cs="Times New Roman"/>
-        </w:rPr>
-        <w:t>2001  (</w:t>
-      </w:r>
-      <w:proofErr w:type="gramEnd"/>
-      <w:r>
-        <w:rPr>
-          <w:rFonts w:ascii="Times New Roman" w:hAnsi="Times New Roman" w:cs="Times New Roman"/>
-        </w:rPr>
-        <w:t>15mks)</w:t>
-      </w:r>
-    </w:p>
-    <w:p>
-      <w:pPr>
-        <w:pStyle w:val="ListParagraph"/>
-        <w:numPr>
-          <w:ilvl w:val="0"/>
-          <w:numId w:val="3"/>
-        </w:numPr>
-        <w:spacing w:after="0" w:line="240" w:lineRule="auto"/>
-        <w:rPr>
-          <w:rFonts w:ascii="Times New Roman" w:hAnsi="Times New Roman" w:cs="Times New Roman"/>
-        </w:rPr>
-      </w:pPr>
-      <w:r>
-        <w:rPr>
-          <w:noProof/>
-          <w:lang w:val="en-AU" w:eastAsia="en-AU"/>
-        </w:rPr>
-        <mc:AlternateContent>
-          <mc:Choice Requires="wps">
-            <w:drawing>
-              <wp:anchor distT="0" distB="0" distL="114300" distR="114300" simplePos="0" relativeHeight="251667456" behindDoc="0" locked="0" layoutInCell="1" allowOverlap="1" wp14:anchorId="735676D4" wp14:editId="571986F8">
-                <wp:simplePos x="0" y="0"/>
-                <wp:positionH relativeFrom="column">
-                  <wp:posOffset>50800</wp:posOffset>
-                </wp:positionH>
-                <wp:positionV relativeFrom="paragraph">
-                  <wp:posOffset>57150</wp:posOffset>
-                </wp:positionV>
-                <wp:extent cx="0" cy="10012045"/>
-                <wp:effectExtent l="0" t="0" r="19050" b="27305"/>
-                <wp:wrapNone/>
-                <wp:docPr id="3" name="Straight Connector 3"/>
-                <wp:cNvGraphicFramePr/>
-                <a:graphic xmlns:a="http://schemas.openxmlformats.org/drawingml/2006/main">
-                  <a:graphicData uri="http://schemas.microsoft.com/office/word/2010/wordprocessingShape">
-                    <wps:wsp>
-                      <wps:cNvCnPr/>
-                      <wps:spPr>
-                        <a:xfrm>
-                          <a:off x="0" y="0"/>
-                          <a:ext cx="0" cy="10012045"/>
-                        </a:xfrm>
-                        <a:prstGeom prst="line">
-                          <a:avLst/>
-                        </a:prstGeom>
-                        <a:ln w="19050">
-                          <a:solidFill>
-                            <a:schemeClr val="tx1"/>
-                          </a:solidFill>
-                        </a:ln>
-                      </wps:spPr>
-                      <wps:style>
-                        <a:lnRef idx="1">
-                          <a:schemeClr val="accent1"/>
-                        </a:lnRef>
-                        <a:fillRef idx="0">
-                          <a:schemeClr val="accent1"/>
-                        </a:fillRef>
-                        <a:effectRef idx="0">
-                          <a:schemeClr val="accent1"/>
-                        </a:effectRef>
-                        <a:fontRef idx="minor">
-                          <a:schemeClr val="tx1"/>
-                        </a:fontRef>
-                      </wps:style>
-                      <wps:bodyPr/>
-                    </wps:wsp>
-                  </a:graphicData>
-                </a:graphic>
-                <wp14:sizeRelH relativeFrom="page">
-                  <wp14:pctWidth>0</wp14:pctWidth>
-                </wp14:sizeRelH>
-                <wp14:sizeRelV relativeFrom="page">
-                  <wp14:pctHeight>0</wp14:pctHeight>
-                </wp14:sizeRelV>
-              </wp:anchor>
-            </w:drawing>
-          </mc:Choice>
-          <mc:Fallback>
-            <w:pict>
-              <v:line id="Straight Connector 3" o:spid="_x0000_s1026" style="position:absolute;z-index:251667456;visibility:visible;mso-wrap-style:square;mso-width-percent:0;mso-height-percent:0;mso-wrap-distance-left:9pt;mso-wrap-distance-top:0;mso-wrap-distance-right:9pt;mso-wrap-distance-bottom:0;mso-position-horizontal:absolute;mso-position-horizontal-relative:text;mso-position-vertical:absolute;mso-position-vertical-relative:text;mso-width-percent:0;mso-height-percent:0;mso-width-relative:page;mso-height-relative:page" from="4pt,4.5pt" to="4pt,792.85pt" o:gfxdata="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" strokecolor="black [3213]" strokeweight="1.5pt"/>
-            </w:pict>
-          </mc:Fallback>
-        </mc:AlternateContent>
-      </w:r>
-      <w:r>
-        <w:rPr>
-          <w:rFonts w:ascii="Times New Roman" w:hAnsi="Times New Roman" w:cs="Times New Roman"/>
-        </w:rPr>
-        <w:t>A</w:t>
-      </w:r>
-      <w:r>
-        <w:rPr>
-          <w:rFonts w:ascii="Times New Roman" w:hAnsi="Times New Roman" w:cs="Times New Roman"/>
-        </w:rPr>
-        <w:t xml:space="preserve"> company based in Accra has a branch in Kumasi to which goods are supplied from the head office.  All goods are charged out to this </w:t>
-      </w:r>
-      <w:r>
-        <w:rPr>
-          <w:rFonts w:ascii="Times New Roman" w:hAnsi="Times New Roman" w:cs="Times New Roman"/>
-        </w:rPr>
-        <w:t>branch at</w:t>
-      </w:r>
-      <w:r>
-        <w:rPr>
-          <w:rFonts w:ascii="Times New Roman" w:hAnsi="Times New Roman" w:cs="Times New Roman"/>
-        </w:rPr>
-        <w:t xml:space="preserve"> cost plus 50% mark-up.  The branch remits to the head office all cash received from customers.  The following transactions took place at Kumasi during the year ended 31</w:t>
-      </w:r>
-      <w:r>
-        <w:rPr>
-          <w:rFonts w:ascii="Times New Roman" w:hAnsi="Times New Roman" w:cs="Times New Roman"/>
-          <w:vertAlign w:val="superscript"/>
-        </w:rPr>
-        <w:t>st</w:t>
-      </w:r>
-      <w:r>
-        <w:rPr>
-          <w:rFonts w:ascii="Times New Roman" w:hAnsi="Times New Roman" w:cs="Times New Roman"/>
-        </w:rPr>
-        <w:t xml:space="preserve"> December, 2009</w:t>
-      </w:r>
-    </w:p>
-    <w:p>
-      <w:pPr>
-        <w:pStyle w:val="ListParagraph"/>
-        <w:spacing w:after="0" w:line="240" w:lineRule="auto"/>
-        <w:rPr>
-          <w:rFonts w:ascii="Times New Roman" w:hAnsi="Times New Roman" w:cs="Times New Roman"/>
-        </w:rPr>
-      </w:pPr>
-    </w:p>
-    <w:p>
-      <w:pPr>
-        <w:pStyle w:val="ListParagraph"/>
-        <w:spacing w:after="0" w:line="240" w:lineRule="auto"/>
-        <w:ind w:left="4320"/>
-        <w:rPr>
-          <w:rFonts w:ascii="Times New Roman" w:hAnsi="Times New Roman" w:cs="Times New Roman"/>
-        </w:rPr>
-      </w:pPr>
-      <w:r>
-        <w:rPr>
-          <w:rFonts w:ascii="Times New Roman" w:hAnsi="Times New Roman" w:cs="Times New Roman"/>
-        </w:rPr>
-        <w:t xml:space="preserve">  GH$</w:t>
-      </w:r>
-    </w:p>
-    <w:p>
-      <w:pPr>
-        <w:spacing w:after="0" w:line="240" w:lineRule="auto"/>
-        <w:rPr>
-          <w:rFonts w:ascii="Times New Roman" w:hAnsi="Times New Roman" w:cs="Times New Roman"/>
-        </w:rPr>
-      </w:pPr>
-      <w:r>
-        <w:rPr>
-          <w:rFonts w:ascii="Times New Roman" w:hAnsi="Times New Roman" w:cs="Times New Roman"/>
-        </w:rPr>
-        <w:tab/>
-        <w:t>Stock -1</w:t>
-      </w:r>
-      <w:r>
-        <w:rPr>
-          <w:rFonts w:ascii="Times New Roman" w:hAnsi="Times New Roman" w:cs="Times New Roman"/>
-          <w:vertAlign w:val="superscript"/>
-        </w:rPr>
-        <w:t>st</w:t>
-      </w:r>
-      <w:r>
-        <w:rPr>
-          <w:rFonts w:ascii="Times New Roman" w:hAnsi="Times New Roman" w:cs="Times New Roman"/>
-        </w:rPr>
-        <w:t xml:space="preserve"> Jan. 2009</w:t>
-      </w:r>
-      <w:r>
-        <w:rPr>
-          <w:rFonts w:ascii="Times New Roman" w:hAnsi="Times New Roman" w:cs="Times New Roman"/>
-        </w:rPr>
-        <w:tab/>
-      </w:r>
-      <w:r>
-        <w:rPr>
-          <w:rFonts w:ascii="Times New Roman" w:hAnsi="Times New Roman" w:cs="Times New Roman"/>
-        </w:rPr>
-        <w:tab/>
-      </w:r>
-      <w:r>
-        <w:rPr>
-          <w:rFonts w:ascii="Times New Roman" w:hAnsi="Times New Roman" w:cs="Times New Roman"/>
-        </w:rPr>
-        <w:tab/>
-        <w:t xml:space="preserve">  41,400</w:t>
-      </w:r>
-    </w:p>
-    <w:p>
-      <w:pPr>
-        <w:spacing w:after="0" w:line="240" w:lineRule="auto"/>
-        <w:rPr>
-          <w:rFonts w:ascii="Times New Roman" w:hAnsi="Times New Roman" w:cs="Times New Roman"/>
-        </w:rPr>
-      </w:pPr>
-      <w:r>
-        <w:rPr>
-          <w:rFonts w:ascii="Times New Roman" w:hAnsi="Times New Roman" w:cs="Times New Roman"/>
-        </w:rPr>
-        <w:tab/>
-        <w:t>Goods received from head office</w:t>
-      </w:r>
-      <w:r>
-        <w:rPr>
-          <w:rFonts w:ascii="Times New Roman" w:hAnsi="Times New Roman" w:cs="Times New Roman"/>
-        </w:rPr>
-        <w:tab/>
-      </w:r>
-    </w:p>
-    <w:p>
-      <w:pPr>
-        <w:spacing w:after="0" w:line="240" w:lineRule="auto"/>
-        <w:rPr>
-          <w:rFonts w:ascii="Times New Roman" w:hAnsi="Times New Roman" w:cs="Times New Roman"/>
-        </w:rPr>
-      </w:pPr>
-      <w:r>
-        <w:rPr>
-          <w:rFonts w:ascii="Times New Roman" w:hAnsi="Times New Roman" w:cs="Times New Roman"/>
-        </w:rPr>
-        <w:tab/>
-      </w:r>
-      <w:proofErr w:type="gramStart"/>
-      <w:r>
-        <w:rPr>
-          <w:rFonts w:ascii="Times New Roman" w:hAnsi="Times New Roman" w:cs="Times New Roman"/>
-        </w:rPr>
-        <w:t>at</w:t>
-      </w:r>
-      <w:proofErr w:type="gramEnd"/>
-      <w:r>
-        <w:rPr>
-          <w:rFonts w:ascii="Times New Roman" w:hAnsi="Times New Roman" w:cs="Times New Roman"/>
-        </w:rPr>
-        <w:t xml:space="preserve"> selling price</w:t>
-      </w:r>
-      <w:r>
-        <w:rPr>
-          <w:rFonts w:ascii="Times New Roman" w:hAnsi="Times New Roman" w:cs="Times New Roman"/>
-        </w:rPr>
-        <w:tab/>
-      </w:r>
-      <w:r>
-        <w:rPr>
-          <w:rFonts w:ascii="Times New Roman" w:hAnsi="Times New Roman" w:cs="Times New Roman"/>
-        </w:rPr>
-        <w:tab/>
-      </w:r>
-      <w:r>
-        <w:rPr>
-          <w:rFonts w:ascii="Times New Roman" w:hAnsi="Times New Roman" w:cs="Times New Roman"/>
-        </w:rPr>
-        <w:tab/>
-      </w:r>
-      <w:r>
-        <w:rPr>
-          <w:rFonts w:ascii="Times New Roman" w:hAnsi="Times New Roman" w:cs="Times New Roman"/>
-        </w:rPr>
-        <w:tab/>
-        <w:t xml:space="preserve"> 171,840</w:t>
-      </w:r>
-    </w:p>
-    <w:p>
-      <w:pPr>
-        <w:spacing w:after="0" w:line="240" w:lineRule="auto"/>
-        <w:rPr>
-          <w:rFonts w:ascii="Times New Roman" w:hAnsi="Times New Roman" w:cs="Times New Roman"/>
-        </w:rPr>
-      </w:pPr>
-      <w:r>
-        <w:rPr>
-          <w:rFonts w:ascii="Times New Roman" w:hAnsi="Times New Roman" w:cs="Times New Roman"/>
-        </w:rPr>
-        <w:tab/>
-        <w:t>Cash sales</w:t>
-      </w:r>
-      <w:r>
-        <w:rPr>
-          <w:rFonts w:ascii="Times New Roman" w:hAnsi="Times New Roman" w:cs="Times New Roman"/>
-        </w:rPr>
-        <w:tab/>
-      </w:r>
-      <w:r>
-        <w:rPr>
-          <w:rFonts w:ascii="Times New Roman" w:hAnsi="Times New Roman" w:cs="Times New Roman"/>
-        </w:rPr>
-        <w:tab/>
-      </w:r>
-      <w:r>
-        <w:rPr>
-          <w:rFonts w:ascii="Times New Roman" w:hAnsi="Times New Roman" w:cs="Times New Roman"/>
-        </w:rPr>
-        <w:tab/>
-      </w:r>
-      <w:r>
-        <w:rPr>
-          <w:rFonts w:ascii="Times New Roman" w:hAnsi="Times New Roman" w:cs="Times New Roman"/>
-        </w:rPr>
-        <w:tab/>
-        <w:t xml:space="preserve"> 154,140</w:t>
-      </w:r>
-    </w:p>
-    <w:p>
-      <w:pPr>
-        <w:spacing w:after="0" w:line="240" w:lineRule="auto"/>
-        <w:rPr>
-          <w:rFonts w:ascii="Times New Roman" w:hAnsi="Times New Roman" w:cs="Times New Roman"/>
-        </w:rPr>
-      </w:pPr>
-      <w:r>
-        <w:rPr>
-          <w:rFonts w:ascii="Times New Roman" w:hAnsi="Times New Roman" w:cs="Times New Roman"/>
-        </w:rPr>
-        <w:tab/>
-        <w:t xml:space="preserve">Goods returned from branch to </w:t>
-      </w:r>
-    </w:p>
-    <w:p>
-      <w:pPr>
-        <w:spacing w:after="0" w:line="240" w:lineRule="auto"/>
-        <w:ind w:firstLine="720"/>
-        <w:rPr>
-          <w:rFonts w:ascii="Times New Roman" w:hAnsi="Times New Roman" w:cs="Times New Roman"/>
-        </w:rPr>
-      </w:pPr>
-      <w:proofErr w:type="gramStart"/>
-      <w:r>
-        <w:rPr>
-          <w:rFonts w:ascii="Times New Roman" w:hAnsi="Times New Roman" w:cs="Times New Roman"/>
-        </w:rPr>
-        <w:t>head</w:t>
-      </w:r>
-      <w:proofErr w:type="gramEnd"/>
-      <w:r>
-        <w:rPr>
-          <w:rFonts w:ascii="Times New Roman" w:hAnsi="Times New Roman" w:cs="Times New Roman"/>
-        </w:rPr>
-        <w:t xml:space="preserve"> office at selling price</w:t>
-      </w:r>
-      <w:r>
-        <w:rPr>
-          <w:rFonts w:ascii="Times New Roman" w:hAnsi="Times New Roman" w:cs="Times New Roman"/>
-        </w:rPr>
-        <w:tab/>
-      </w:r>
-      <w:r>
-        <w:rPr>
-          <w:rFonts w:ascii="Times New Roman" w:hAnsi="Times New Roman" w:cs="Times New Roman"/>
-        </w:rPr>
-        <w:tab/>
-        <w:t xml:space="preserve">     2,640</w:t>
-      </w:r>
-    </w:p>
-    <w:p>
-      <w:pPr>
-        <w:spacing w:after="0" w:line="240" w:lineRule="auto"/>
-        <w:ind w:firstLine="360"/>
-        <w:rPr>
-          <w:rFonts w:ascii="Times New Roman" w:hAnsi="Times New Roman" w:cs="Times New Roman"/>
-        </w:rPr>
-      </w:pPr>
-      <w:r>
-        <w:rPr>
-          <w:rFonts w:ascii="Times New Roman" w:hAnsi="Times New Roman" w:cs="Times New Roman"/>
-        </w:rPr>
-        <w:tab/>
-        <w:t>Cash received from debtors</w:t>
-      </w:r>
-      <w:r>
-        <w:rPr>
-          <w:rFonts w:ascii="Times New Roman" w:hAnsi="Times New Roman" w:cs="Times New Roman"/>
-        </w:rPr>
-        <w:tab/>
-      </w:r>
-      <w:r>
-        <w:rPr>
-          <w:rFonts w:ascii="Times New Roman" w:hAnsi="Times New Roman" w:cs="Times New Roman"/>
-        </w:rPr>
-        <w:tab/>
-        <w:t xml:space="preserve">     6,120</w:t>
-      </w:r>
-    </w:p>
-    <w:p>
-      <w:pPr>
-        <w:spacing w:after="0" w:line="240" w:lineRule="auto"/>
-        <w:ind w:firstLine="360"/>
-        <w:rPr>
-          <w:rFonts w:ascii="Times New Roman" w:hAnsi="Times New Roman" w:cs="Times New Roman"/>
-        </w:rPr>
-      </w:pPr>
-      <w:r>
-        <w:rPr>
-          <w:rFonts w:ascii="Times New Roman" w:hAnsi="Times New Roman" w:cs="Times New Roman"/>
-        </w:rPr>
-        <w:tab/>
-        <w:t>Goods returned from credit customers</w:t>
-      </w:r>
-    </w:p>
-    <w:p>
-      <w:pPr>
-        <w:spacing w:after="0" w:line="240" w:lineRule="auto"/>
-        <w:ind w:firstLine="720"/>
-        <w:rPr>
-          <w:rFonts w:ascii="Times New Roman" w:hAnsi="Times New Roman" w:cs="Times New Roman"/>
-        </w:rPr>
-      </w:pPr>
-      <w:proofErr w:type="gramStart"/>
-      <w:r>
-        <w:rPr>
-          <w:rFonts w:ascii="Times New Roman" w:hAnsi="Times New Roman" w:cs="Times New Roman"/>
-        </w:rPr>
-        <w:t>to</w:t>
-      </w:r>
-      <w:proofErr w:type="gramEnd"/>
-      <w:r>
-        <w:rPr>
-          <w:rFonts w:ascii="Times New Roman" w:hAnsi="Times New Roman" w:cs="Times New Roman"/>
-        </w:rPr>
-        <w:t xml:space="preserve"> branch</w:t>
-      </w:r>
-      <w:r>
-        <w:rPr>
-          <w:rFonts w:ascii="Times New Roman" w:hAnsi="Times New Roman" w:cs="Times New Roman"/>
-        </w:rPr>
-        <w:tab/>
-      </w:r>
-      <w:r>
-        <w:rPr>
-          <w:rFonts w:ascii="Times New Roman" w:hAnsi="Times New Roman" w:cs="Times New Roman"/>
-        </w:rPr>
-        <w:tab/>
-      </w:r>
-      <w:r>
-        <w:rPr>
-          <w:rFonts w:ascii="Times New Roman" w:hAnsi="Times New Roman" w:cs="Times New Roman"/>
-        </w:rPr>
-        <w:tab/>
-      </w:r>
-      <w:r>
-        <w:rPr>
-          <w:rFonts w:ascii="Times New Roman" w:hAnsi="Times New Roman" w:cs="Times New Roman"/>
-        </w:rPr>
-        <w:tab/>
-        <w:t xml:space="preserve">     1,060</w:t>
-      </w:r>
-    </w:p>
-    <w:p>
-      <w:pPr>
-        <w:spacing w:after="0" w:line="240" w:lineRule="auto"/>
-        <w:ind w:firstLine="720"/>
-        <w:rPr>
-          <w:rFonts w:ascii="Times New Roman" w:hAnsi="Times New Roman" w:cs="Times New Roman"/>
-        </w:rPr>
-      </w:pPr>
-      <w:r>
-        <w:rPr>
-          <w:rFonts w:ascii="Times New Roman" w:hAnsi="Times New Roman" w:cs="Times New Roman"/>
-        </w:rPr>
-        <w:t>Debtors 1</w:t>
-      </w:r>
-      <w:r>
-        <w:rPr>
-          <w:rFonts w:ascii="Times New Roman" w:hAnsi="Times New Roman" w:cs="Times New Roman"/>
-          <w:vertAlign w:val="superscript"/>
-        </w:rPr>
-        <w:t>st</w:t>
-      </w:r>
-      <w:r>
-        <w:rPr>
-          <w:rFonts w:ascii="Times New Roman" w:hAnsi="Times New Roman" w:cs="Times New Roman"/>
-        </w:rPr>
-        <w:t xml:space="preserve"> Jan, 2009</w:t>
-      </w:r>
-      <w:r>
-        <w:rPr>
-          <w:rFonts w:ascii="Times New Roman" w:hAnsi="Times New Roman" w:cs="Times New Roman"/>
-        </w:rPr>
-        <w:tab/>
-      </w:r>
-      <w:r>
-        <w:rPr>
-          <w:rFonts w:ascii="Times New Roman" w:hAnsi="Times New Roman" w:cs="Times New Roman"/>
-        </w:rPr>
-        <w:tab/>
-      </w:r>
-      <w:r>
-        <w:rPr>
-          <w:rFonts w:ascii="Times New Roman" w:hAnsi="Times New Roman" w:cs="Times New Roman"/>
-        </w:rPr>
-        <w:tab/>
-        <w:t xml:space="preserve">     2,130</w:t>
-      </w:r>
-    </w:p>
-    <w:p>
-      <w:pPr>
-        <w:spacing w:after="0" w:line="240" w:lineRule="auto"/>
-        <w:ind w:firstLine="720"/>
-        <w:rPr>
-          <w:rFonts w:ascii="Times New Roman" w:hAnsi="Times New Roman" w:cs="Times New Roman"/>
-        </w:rPr>
-      </w:pPr>
-      <w:r>
-        <w:rPr>
-          <w:rFonts w:ascii="Times New Roman" w:hAnsi="Times New Roman" w:cs="Times New Roman"/>
-        </w:rPr>
-        <w:t>Debtors 31</w:t>
-      </w:r>
-      <w:r>
-        <w:rPr>
-          <w:rFonts w:ascii="Times New Roman" w:hAnsi="Times New Roman" w:cs="Times New Roman"/>
-          <w:vertAlign w:val="superscript"/>
-        </w:rPr>
-        <w:t>st</w:t>
-      </w:r>
-      <w:r>
-        <w:rPr>
-          <w:rFonts w:ascii="Times New Roman" w:hAnsi="Times New Roman" w:cs="Times New Roman"/>
-        </w:rPr>
-        <w:t xml:space="preserve"> Dec., 2009 at selling price      50,370</w:t>
-      </w:r>
-    </w:p>
-    <w:p>
-      <w:pPr>
-        <w:spacing w:after="0" w:line="240" w:lineRule="auto"/>
-        <w:ind w:firstLine="720"/>
-        <w:rPr>
-          <w:rFonts w:ascii="Times New Roman" w:hAnsi="Times New Roman" w:cs="Times New Roman"/>
-        </w:rPr>
-      </w:pPr>
-    </w:p>
-    <w:p>
-      <w:pPr>
-        <w:spacing w:after="0" w:line="240" w:lineRule="auto"/>
-        <w:ind w:firstLine="720"/>
-        <w:rPr>
-          <w:rFonts w:ascii="Times New Roman" w:hAnsi="Times New Roman" w:cs="Times New Roman"/>
-        </w:rPr>
-      </w:pPr>
-      <w:r>
-        <w:rPr>
-          <w:rFonts w:ascii="Times New Roman" w:hAnsi="Times New Roman" w:cs="Times New Roman"/>
-        </w:rPr>
-        <w:t>You are required to prepare</w:t>
-      </w:r>
-    </w:p>
-    <w:p>
-      <w:pPr>
-        <w:pStyle w:val="ListParagraph"/>
-        <w:numPr>
-          <w:ilvl w:val="0"/>
-          <w:numId w:val="7"/>
-        </w:numPr>
-        <w:spacing w:after="0" w:line="240" w:lineRule="auto"/>
-        <w:rPr>
-          <w:rFonts w:ascii="Times New Roman" w:hAnsi="Times New Roman" w:cs="Times New Roman"/>
-        </w:rPr>
-      </w:pPr>
-      <w:r>
-        <w:rPr>
-          <w:rFonts w:ascii="Times New Roman" w:hAnsi="Times New Roman" w:cs="Times New Roman"/>
-        </w:rPr>
-        <w:t>Branch stock account</w:t>
-      </w:r>
-    </w:p>
-    <w:p>
-      <w:pPr>
-        <w:pStyle w:val="ListParagraph"/>
-        <w:numPr>
-          <w:ilvl w:val="0"/>
-          <w:numId w:val="7"/>
-        </w:numPr>
-        <w:spacing w:after="0" w:line="240" w:lineRule="auto"/>
-        <w:rPr>
-          <w:rFonts w:ascii="Times New Roman" w:hAnsi="Times New Roman" w:cs="Times New Roman"/>
-        </w:rPr>
-      </w:pPr>
-      <w:r>
-        <w:rPr>
-          <w:rFonts w:ascii="Times New Roman" w:hAnsi="Times New Roman" w:cs="Times New Roman"/>
-        </w:rPr>
-        <w:t>Goods sent to branch account</w:t>
-      </w:r>
-    </w:p>
-    <w:p>
-      <w:pPr>
-        <w:pStyle w:val="ListParagraph"/>
-        <w:numPr>
-          <w:ilvl w:val="0"/>
-          <w:numId w:val="7"/>
-        </w:numPr>
-        <w:spacing w:after="0" w:line="240" w:lineRule="auto"/>
-        <w:rPr>
-          <w:rFonts w:ascii="Times New Roman" w:hAnsi="Times New Roman" w:cs="Times New Roman"/>
-        </w:rPr>
-      </w:pPr>
-      <w:r>
-        <w:rPr>
-          <w:rFonts w:ascii="Times New Roman" w:hAnsi="Times New Roman" w:cs="Times New Roman"/>
-        </w:rPr>
-        <w:t>Branch debtors account</w:t>
-      </w:r>
-    </w:p>
-    <w:p>
-      <w:pPr>
-        <w:pStyle w:val="ListParagraph"/>
-        <w:numPr>
-          <w:ilvl w:val="0"/>
-          <w:numId w:val="7"/>
-        </w:numPr>
-        <w:spacing w:after="0" w:line="240" w:lineRule="auto"/>
-        <w:rPr>
-          <w:rFonts w:ascii="Times New Roman" w:hAnsi="Times New Roman" w:cs="Times New Roman"/>
-        </w:rPr>
-      </w:pPr>
-      <w:r>
-        <w:rPr>
-          <w:rFonts w:ascii="Times New Roman" w:hAnsi="Times New Roman" w:cs="Times New Roman"/>
-        </w:rPr>
-        <w:t>Branch adjustment account  (15mks)</w:t>
-      </w:r>
-    </w:p>
-    <w:p>
-      <w:pPr>
-        <w:pStyle w:val="ListParagraph"/>
-        <w:spacing w:after="0" w:line="240" w:lineRule="auto"/>
-        <w:ind w:left="1080"/>
-        <w:rPr>
-          <w:rFonts w:ascii="Times New Roman" w:hAnsi="Times New Roman" w:cs="Times New Roman"/>
-        </w:rPr>
-      </w:pPr>
-    </w:p>
-    <w:p>
-      <w:pPr>
-        <w:pStyle w:val="ListParagraph"/>
-        <w:numPr>
-          <w:ilvl w:val="0"/>
-          <w:numId w:val="3"/>
-        </w:numPr>
-        <w:spacing w:after="0" w:line="240" w:lineRule="auto"/>
-        <w:rPr>
-          <w:rFonts w:ascii="Times New Roman" w:hAnsi="Times New Roman" w:cs="Times New Roman"/>
-        </w:rPr>
-      </w:pPr>
-      <w:r>
-        <w:rPr>
-          <w:rFonts w:ascii="Times New Roman" w:hAnsi="Times New Roman" w:cs="Times New Roman"/>
-        </w:rPr>
-        <w:t>X limited purchased an equipment on 1</w:t>
-      </w:r>
-      <w:r>
-        <w:rPr>
-          <w:rFonts w:ascii="Times New Roman" w:hAnsi="Times New Roman" w:cs="Times New Roman"/>
-          <w:vertAlign w:val="superscript"/>
-        </w:rPr>
-        <w:t>st</w:t>
-      </w:r>
-      <w:r>
-        <w:rPr>
-          <w:rFonts w:ascii="Times New Roman" w:hAnsi="Times New Roman" w:cs="Times New Roman"/>
-        </w:rPr>
-        <w:t xml:space="preserve"> January, 2001 from Y limited on hire purchase terms under which X limited paid a deposit of </w:t>
-      </w:r>
-      <w:r>
-        <w:rPr>
-          <w:rFonts w:ascii="Times New Roman" w:hAnsi="Times New Roman" w:cs="Times New Roman"/>
-          <w:strike/>
-        </w:rPr>
-        <w:t>N</w:t>
-      </w:r>
-      <w:r>
-        <w:rPr>
-          <w:rFonts w:ascii="Times New Roman" w:hAnsi="Times New Roman" w:cs="Times New Roman"/>
-        </w:rPr>
-        <w:t xml:space="preserve">61,505 to be followed by four annual </w:t>
-      </w:r>
-      <w:r>
-        <w:rPr>
-          <w:rFonts w:ascii="Times New Roman" w:hAnsi="Times New Roman" w:cs="Times New Roman"/>
-        </w:rPr>
-        <w:t>installments</w:t>
-      </w:r>
-      <w:r>
-        <w:rPr>
-          <w:rFonts w:ascii="Times New Roman" w:hAnsi="Times New Roman" w:cs="Times New Roman"/>
-        </w:rPr>
-        <w:t xml:space="preserve"> of </w:t>
-      </w:r>
-      <w:r>
-        <w:rPr>
-          <w:rFonts w:ascii="Times New Roman" w:hAnsi="Times New Roman" w:cs="Times New Roman"/>
-          <w:strike/>
-        </w:rPr>
-        <w:t>N</w:t>
-      </w:r>
-      <w:r>
-        <w:rPr>
-          <w:rFonts w:ascii="Times New Roman" w:hAnsi="Times New Roman" w:cs="Times New Roman"/>
-        </w:rPr>
-        <w:t>50,000 each payable on 31</w:t>
-      </w:r>
-      <w:r>
-        <w:rPr>
-          <w:rFonts w:ascii="Times New Roman" w:hAnsi="Times New Roman" w:cs="Times New Roman"/>
-          <w:vertAlign w:val="superscript"/>
-        </w:rPr>
-        <w:t>st</w:t>
-      </w:r>
-      <w:r>
-        <w:rPr>
-          <w:rFonts w:ascii="Times New Roman" w:hAnsi="Times New Roman" w:cs="Times New Roman"/>
-        </w:rPr>
-        <w:t xml:space="preserve"> December.  Interest is charged on outstanding balance at 10% per annum</w:t>
-      </w:r>
-      <w:r>
-        <w:rPr>
-          <w:rFonts w:ascii="Times New Roman" w:hAnsi="Times New Roman" w:cs="Times New Roman"/>
-        </w:rPr>
-        <w:t>.</w:t>
-      </w:r>
-    </w:p>
-    <w:p>
-      <w:pPr>
-        <w:pStyle w:val="ListParagraph"/>
-        <w:spacing w:after="0" w:line="240" w:lineRule="auto"/>
-        <w:rPr>
-          <w:rFonts w:ascii="Times New Roman" w:hAnsi="Times New Roman" w:cs="Times New Roman"/>
-        </w:rPr>
-      </w:pPr>
-    </w:p>
-    <w:p>
-      <w:pPr>
-        <w:pStyle w:val="ListParagraph"/>
-        <w:spacing w:after="0" w:line="240" w:lineRule="auto"/>
-        <w:rPr>
-          <w:rFonts w:ascii="Times New Roman" w:hAnsi="Times New Roman" w:cs="Times New Roman"/>
-        </w:rPr>
-      </w:pPr>
-      <w:r>
-        <w:rPr>
-          <w:rFonts w:ascii="Times New Roman" w:hAnsi="Times New Roman" w:cs="Times New Roman"/>
-        </w:rPr>
-        <w:t xml:space="preserve">The cash price of the equipment is </w:t>
-      </w:r>
-      <w:r>
-        <w:rPr>
-          <w:rFonts w:ascii="Times New Roman" w:hAnsi="Times New Roman" w:cs="Times New Roman"/>
-          <w:strike/>
-        </w:rPr>
-        <w:t>N</w:t>
-      </w:r>
-      <w:r>
-        <w:rPr>
-          <w:rFonts w:ascii="Times New Roman" w:hAnsi="Times New Roman" w:cs="Times New Roman"/>
-        </w:rPr>
-        <w:t>220</w:t>
-      </w:r>
-      <w:proofErr w:type="gramStart"/>
-      <w:r>
-        <w:rPr>
-          <w:rFonts w:ascii="Times New Roman" w:hAnsi="Times New Roman" w:cs="Times New Roman"/>
-        </w:rPr>
-        <w:t>,000</w:t>
-      </w:r>
-      <w:proofErr w:type="gramEnd"/>
-      <w:r>
-        <w:rPr>
-          <w:rFonts w:ascii="Times New Roman" w:hAnsi="Times New Roman" w:cs="Times New Roman"/>
-        </w:rPr>
-        <w:t>. The accounting year of both companies end on 31</w:t>
-      </w:r>
-      <w:r>
-        <w:rPr>
-          <w:rFonts w:ascii="Times New Roman" w:hAnsi="Times New Roman" w:cs="Times New Roman"/>
-          <w:vertAlign w:val="superscript"/>
-        </w:rPr>
-        <w:t>st</w:t>
-      </w:r>
-      <w:r>
-        <w:rPr>
-          <w:rFonts w:ascii="Times New Roman" w:hAnsi="Times New Roman" w:cs="Times New Roman"/>
-        </w:rPr>
-        <w:t xml:space="preserve"> December. Depreciation on the equipment is at 20% per annum on a straight line basis</w:t>
-      </w:r>
-      <w:r>
-        <w:rPr>
-          <w:rFonts w:ascii="Times New Roman" w:hAnsi="Times New Roman" w:cs="Times New Roman"/>
-        </w:rPr>
-        <w:t>.</w:t>
-      </w:r>
-    </w:p>
-    <w:p>
-      <w:pPr>
-        <w:pStyle w:val="ListParagraph"/>
-        <w:spacing w:after="0" w:line="240" w:lineRule="auto"/>
-        <w:rPr>
-          <w:rFonts w:ascii="Times New Roman" w:hAnsi="Times New Roman" w:cs="Times New Roman"/>
-        </w:rPr>
-      </w:pPr>
-    </w:p>
-    <w:p>
-      <w:pPr>
-        <w:pStyle w:val="ListParagraph"/>
-        <w:spacing w:after="0" w:line="240" w:lineRule="auto"/>
-        <w:rPr>
-          <w:rFonts w:ascii="Times New Roman" w:hAnsi="Times New Roman" w:cs="Times New Roman"/>
-        </w:rPr>
-      </w:pPr>
-      <w:r>
-        <w:rPr>
-          <w:rFonts w:ascii="Times New Roman" w:hAnsi="Times New Roman" w:cs="Times New Roman"/>
-        </w:rPr>
-        <w:t>All the sum due were paid on the due dates</w:t>
-      </w:r>
-    </w:p>
-    <w:p>
-      <w:pPr>
-        <w:pStyle w:val="ListParagraph"/>
-        <w:spacing w:after="0" w:line="240" w:lineRule="auto"/>
-        <w:rPr>
-          <w:rFonts w:ascii="Times New Roman" w:hAnsi="Times New Roman" w:cs="Times New Roman"/>
-        </w:rPr>
-      </w:pPr>
-      <w:r>
-        <w:rPr>
-          <w:rFonts w:ascii="Times New Roman" w:hAnsi="Times New Roman" w:cs="Times New Roman"/>
-        </w:rPr>
-        <w:t>Show the relevance ledger items in the book of X limited and balance sheet extract at 31</w:t>
-      </w:r>
-      <w:r>
-        <w:rPr>
-          <w:rFonts w:ascii="Times New Roman" w:hAnsi="Times New Roman" w:cs="Times New Roman"/>
-          <w:vertAlign w:val="superscript"/>
-        </w:rPr>
-        <w:t>st</w:t>
-      </w:r>
-      <w:r>
-        <w:rPr>
-          <w:rFonts w:ascii="Times New Roman" w:hAnsi="Times New Roman" w:cs="Times New Roman"/>
-        </w:rPr>
-        <w:t xml:space="preserve"> December, 2003 (15mks)</w:t>
-      </w:r>
-    </w:p>
-    <w:p>
-      <w:pPr>
-        <w:pStyle w:val="ListParagraph"/>
-        <w:spacing w:after="0" w:line="240" w:lineRule="auto"/>
-        <w:rPr>
-          <w:rFonts w:ascii="Times New Roman" w:hAnsi="Times New Roman" w:cs="Times New Roman"/>
-        </w:rPr>
-      </w:pPr>
-    </w:p>
-    <w:p>
-      <w:pPr>
-        <w:pStyle w:val="ListParagraph"/>
-        <w:numPr>
-          <w:ilvl w:val="0"/>
-          <w:numId w:val="3"/>
-        </w:numPr>
-        <w:spacing w:after="0" w:line="240" w:lineRule="auto"/>
-        <w:rPr>
-          <w:rFonts w:ascii="Times New Roman" w:hAnsi="Times New Roman" w:cs="Times New Roman"/>
-        </w:rPr>
-      </w:pPr>
-      <w:r>
-        <w:rPr>
-          <w:rFonts w:ascii="Times New Roman" w:hAnsi="Times New Roman" w:cs="Times New Roman"/>
-        </w:rPr>
-        <w:t>The following information was extracted from the books of pathfinder ltd related to its contract at Ibadan site for 20</w:t>
-      </w:r>
-      <w:r>
-        <w:rPr>
-          <w:rFonts w:ascii="Times New Roman" w:hAnsi="Times New Roman" w:cs="Times New Roman"/>
-        </w:rPr>
-        <w:t>1</w:t>
-      </w:r>
-      <w:r>
-        <w:rPr>
-          <w:rFonts w:ascii="Times New Roman" w:hAnsi="Times New Roman" w:cs="Times New Roman"/>
-        </w:rPr>
-        <w:t>4. This is a road construction project awarded by the Oyo sta</w:t>
-      </w:r>
-      <w:r>
-        <w:rPr>
-          <w:rFonts w:ascii="Times New Roman" w:hAnsi="Times New Roman" w:cs="Times New Roman"/>
-        </w:rPr>
-        <w:t>t</w:t>
-      </w:r>
-      <w:r>
-        <w:rPr>
-          <w:rFonts w:ascii="Times New Roman" w:hAnsi="Times New Roman" w:cs="Times New Roman"/>
-        </w:rPr>
-        <w:t>e government with effect from 30</w:t>
-      </w:r>
-      <w:r>
-        <w:rPr>
-          <w:rFonts w:ascii="Times New Roman" w:hAnsi="Times New Roman" w:cs="Times New Roman"/>
-          <w:vertAlign w:val="superscript"/>
-        </w:rPr>
-        <w:t>th</w:t>
-      </w:r>
-      <w:r>
-        <w:rPr>
-          <w:rFonts w:ascii="Times New Roman" w:hAnsi="Times New Roman" w:cs="Times New Roman"/>
-        </w:rPr>
-        <w:t xml:space="preserve"> September 2014 and the completion date of 3</w:t>
-      </w:r>
-      <w:r>
-        <w:rPr>
-          <w:rFonts w:ascii="Times New Roman" w:hAnsi="Times New Roman" w:cs="Times New Roman"/>
-        </w:rPr>
-        <w:t>0</w:t>
-      </w:r>
-      <w:r>
-        <w:rPr>
-          <w:rFonts w:ascii="Times New Roman" w:hAnsi="Times New Roman" w:cs="Times New Roman"/>
-          <w:vertAlign w:val="superscript"/>
-        </w:rPr>
-        <w:t>th</w:t>
-      </w:r>
-      <w:r>
-        <w:rPr>
-          <w:rFonts w:ascii="Times New Roman" w:hAnsi="Times New Roman" w:cs="Times New Roman"/>
-        </w:rPr>
-        <w:t xml:space="preserve"> </w:t>
-      </w:r>
-      <w:r>
-        <w:rPr>
-          <w:rFonts w:ascii="Times New Roman" w:hAnsi="Times New Roman" w:cs="Times New Roman"/>
-        </w:rPr>
-        <w:t xml:space="preserve"> June, 2016</w:t>
-      </w:r>
-    </w:p>
-    <w:p>
-      <w:pPr>
-        <w:pStyle w:val="ListParagraph"/>
-        <w:spacing w:after="0" w:line="240" w:lineRule="auto"/>
-        <w:ind w:left="4320"/>
-        <w:rPr>
-          <w:rFonts w:ascii="Times New Roman" w:hAnsi="Times New Roman" w:cs="Times New Roman"/>
-          <w:strike/>
-          <w:sz w:val="20"/>
-          <w:szCs w:val="20"/>
-        </w:rPr>
-      </w:pPr>
-      <w:r>
-        <w:rPr>
-          <w:rFonts w:ascii="Times New Roman" w:hAnsi="Times New Roman" w:cs="Times New Roman"/>
-          <w:strike/>
-          <w:sz w:val="20"/>
-          <w:szCs w:val="20"/>
-        </w:rPr>
-        <w:t xml:space="preserve"> </w:t>
-      </w:r>
-      <w:r>
-        <w:rPr>
-          <w:rFonts w:ascii="Times New Roman" w:hAnsi="Times New Roman" w:cs="Times New Roman"/>
-          <w:strike/>
-          <w:sz w:val="20"/>
-          <w:szCs w:val="20"/>
-        </w:rPr>
-        <w:t>N</w:t>
-      </w:r>
-    </w:p>
-    <w:p>
-      <w:pPr>
-        <w:spacing w:after="0" w:line="240" w:lineRule="auto"/>
-        <w:rPr>
-          <w:rFonts w:ascii="Times New Roman" w:hAnsi="Times New Roman" w:cs="Times New Roman"/>
-        </w:rPr>
-      </w:pPr>
-      <w:r>
-        <w:rPr>
-          <w:rFonts w:ascii="Times New Roman" w:hAnsi="Times New Roman" w:cs="Times New Roman"/>
-          <w:sz w:val="20"/>
-          <w:szCs w:val="20"/>
-        </w:rPr>
-        <w:tab/>
-      </w:r>
-      <w:r>
-        <w:rPr>
-          <w:rFonts w:ascii="Times New Roman" w:hAnsi="Times New Roman" w:cs="Times New Roman"/>
-        </w:rPr>
-        <w:t>Wage</w:t>
-      </w:r>
-      <w:r>
-        <w:rPr>
-          <w:rFonts w:ascii="Times New Roman" w:hAnsi="Times New Roman" w:cs="Times New Roman"/>
-        </w:rPr>
-        <w:t>s</w:t>
-      </w:r>
-      <w:bookmarkStart w:id="0" w:name="_GoBack"/>
-      <w:bookmarkEnd w:id="0"/>
-      <w:r>
-        <w:rPr>
-          <w:rFonts w:ascii="Times New Roman" w:hAnsi="Times New Roman" w:cs="Times New Roman"/>
-        </w:rPr>
-        <w:t xml:space="preserve"> for </w:t>
-      </w:r>
-      <w:proofErr w:type="spellStart"/>
-      <w:r>
-        <w:rPr>
-          <w:rFonts w:ascii="Times New Roman" w:hAnsi="Times New Roman" w:cs="Times New Roman"/>
-        </w:rPr>
-        <w:t>labourers</w:t>
-      </w:r>
-      <w:proofErr w:type="spellEnd"/>
-      <w:r>
-        <w:rPr>
-          <w:rFonts w:ascii="Times New Roman" w:hAnsi="Times New Roman" w:cs="Times New Roman"/>
-        </w:rPr>
-        <w:tab/>
-      </w:r>
-      <w:r>
-        <w:rPr>
-          <w:rFonts w:ascii="Times New Roman" w:hAnsi="Times New Roman" w:cs="Times New Roman"/>
-        </w:rPr>
-        <w:tab/>
-      </w:r>
-      <w:r>
-        <w:rPr>
-          <w:rFonts w:ascii="Times New Roman" w:hAnsi="Times New Roman" w:cs="Times New Roman"/>
-        </w:rPr>
-        <w:t xml:space="preserve">            </w:t>
-      </w:r>
-      <w:r>
-        <w:rPr>
-          <w:rFonts w:ascii="Times New Roman" w:hAnsi="Times New Roman" w:cs="Times New Roman"/>
-        </w:rPr>
-        <w:t xml:space="preserve"> </w:t>
-      </w:r>
-      <w:r>
-        <w:rPr>
-          <w:rFonts w:ascii="Times New Roman" w:hAnsi="Times New Roman" w:cs="Times New Roman"/>
-        </w:rPr>
-        <w:t>78,421,040</w:t>
-      </w:r>
-    </w:p>
-    <w:p>
-      <w:pPr>
-        <w:spacing w:after="0" w:line="240" w:lineRule="auto"/>
-        <w:rPr>
-          <w:rFonts w:ascii="Times New Roman" w:hAnsi="Times New Roman" w:cs="Times New Roman"/>
-        </w:rPr>
-      </w:pPr>
-      <w:r>
-        <w:rPr>
-          <w:rFonts w:ascii="Times New Roman" w:hAnsi="Times New Roman" w:cs="Times New Roman"/>
-        </w:rPr>
-        <w:tab/>
-        <w:t>Materials used from store</w:t>
-      </w:r>
-      <w:r>
-        <w:rPr>
-          <w:rFonts w:ascii="Times New Roman" w:hAnsi="Times New Roman" w:cs="Times New Roman"/>
-        </w:rPr>
-        <w:tab/>
-      </w:r>
-      <w:r>
-        <w:rPr>
-          <w:rFonts w:ascii="Times New Roman" w:hAnsi="Times New Roman" w:cs="Times New Roman"/>
-        </w:rPr>
-        <w:t xml:space="preserve">             </w:t>
-      </w:r>
-      <w:r>
-        <w:rPr>
-          <w:rFonts w:ascii="Times New Roman" w:hAnsi="Times New Roman" w:cs="Times New Roman"/>
-        </w:rPr>
-        <w:t>50,526,300</w:t>
-      </w:r>
-    </w:p>
-    <w:p>
-      <w:pPr>
-        <w:spacing w:after="0" w:line="240" w:lineRule="auto"/>
-        <w:rPr>
-          <w:rFonts w:ascii="Times New Roman" w:hAnsi="Times New Roman" w:cs="Times New Roman"/>
-        </w:rPr>
-      </w:pPr>
-      <w:r>
-        <w:rPr>
-          <w:rFonts w:ascii="Times New Roman" w:hAnsi="Times New Roman" w:cs="Times New Roman"/>
-        </w:rPr>
-        <w:tab/>
-        <w:t>Materials returned to site</w:t>
-      </w:r>
-      <w:r>
-        <w:rPr>
-          <w:rFonts w:ascii="Times New Roman" w:hAnsi="Times New Roman" w:cs="Times New Roman"/>
-        </w:rPr>
-        <w:tab/>
-      </w:r>
-      <w:r>
-        <w:rPr>
-          <w:rFonts w:ascii="Times New Roman" w:hAnsi="Times New Roman" w:cs="Times New Roman"/>
-        </w:rPr>
-        <w:t xml:space="preserve">               </w:t>
-      </w:r>
-      <w:r>
-        <w:rPr>
-          <w:rFonts w:ascii="Times New Roman" w:hAnsi="Times New Roman" w:cs="Times New Roman"/>
-        </w:rPr>
-        <w:t>7,368,420</w:t>
-      </w:r>
-    </w:p>
-    <w:p>
-      <w:pPr>
-        <w:spacing w:after="0" w:line="240" w:lineRule="auto"/>
-        <w:rPr>
-          <w:rFonts w:ascii="Times New Roman" w:hAnsi="Times New Roman" w:cs="Times New Roman"/>
-        </w:rPr>
-      </w:pPr>
-      <w:r>
-        <w:rPr>
-          <w:rFonts w:ascii="Times New Roman" w:hAnsi="Times New Roman" w:cs="Times New Roman"/>
-        </w:rPr>
-        <w:tab/>
-        <w:t>Paid to sub-contractor</w:t>
-      </w:r>
-      <w:r>
-        <w:rPr>
-          <w:rFonts w:ascii="Times New Roman" w:hAnsi="Times New Roman" w:cs="Times New Roman"/>
-        </w:rPr>
-        <w:tab/>
-      </w:r>
-      <w:r>
-        <w:rPr>
-          <w:rFonts w:ascii="Times New Roman" w:hAnsi="Times New Roman" w:cs="Times New Roman"/>
-        </w:rPr>
-        <w:tab/>
-      </w:r>
-      <w:r>
-        <w:rPr>
-          <w:rFonts w:ascii="Times New Roman" w:hAnsi="Times New Roman" w:cs="Times New Roman"/>
-        </w:rPr>
-        <w:tab/>
-        <w:t>10,000,000</w:t>
-      </w:r>
-    </w:p>
-    <w:p>
-      <w:pPr>
-        <w:spacing w:after="0" w:line="240" w:lineRule="auto"/>
-        <w:rPr>
-          <w:rFonts w:ascii="Times New Roman" w:hAnsi="Times New Roman" w:cs="Times New Roman"/>
-        </w:rPr>
-      </w:pPr>
-      <w:r>
-        <w:rPr>
-          <w:rFonts w:ascii="Times New Roman" w:hAnsi="Times New Roman" w:cs="Times New Roman"/>
-        </w:rPr>
-        <w:tab/>
-        <w:t>Supervisory salaries</w:t>
-      </w:r>
-      <w:r>
-        <w:rPr>
-          <w:rFonts w:ascii="Times New Roman" w:hAnsi="Times New Roman" w:cs="Times New Roman"/>
-        </w:rPr>
-        <w:tab/>
-      </w:r>
-      <w:r>
-        <w:rPr>
-          <w:rFonts w:ascii="Times New Roman" w:hAnsi="Times New Roman" w:cs="Times New Roman"/>
-        </w:rPr>
-        <w:tab/>
-      </w:r>
-      <w:r>
-        <w:rPr>
-          <w:rFonts w:ascii="Times New Roman" w:hAnsi="Times New Roman" w:cs="Times New Roman"/>
-        </w:rPr>
-        <w:tab/>
-        <w:t>14,210,520</w:t>
-      </w:r>
-    </w:p>
-    <w:p>
-      <w:pPr>
-        <w:spacing w:after="0" w:line="240" w:lineRule="auto"/>
-        <w:rPr>
-          <w:rFonts w:ascii="Times New Roman" w:hAnsi="Times New Roman" w:cs="Times New Roman"/>
-        </w:rPr>
-      </w:pPr>
-      <w:r>
-        <w:rPr>
-          <w:rFonts w:ascii="Times New Roman" w:hAnsi="Times New Roman" w:cs="Times New Roman"/>
-        </w:rPr>
-        <w:tab/>
-        <w:t>Wages due 30</w:t>
-      </w:r>
-      <w:r>
-        <w:rPr>
-          <w:rFonts w:ascii="Times New Roman" w:hAnsi="Times New Roman" w:cs="Times New Roman"/>
-          <w:vertAlign w:val="superscript"/>
-        </w:rPr>
-        <w:t>th</w:t>
-      </w:r>
-      <w:r>
-        <w:rPr>
-          <w:rFonts w:ascii="Times New Roman" w:hAnsi="Times New Roman" w:cs="Times New Roman"/>
-        </w:rPr>
-        <w:t xml:space="preserve"> June, 2015</w:t>
-      </w:r>
-      <w:r>
-        <w:rPr>
-          <w:rFonts w:ascii="Times New Roman" w:hAnsi="Times New Roman" w:cs="Times New Roman"/>
-        </w:rPr>
-        <w:tab/>
-      </w:r>
-      <w:r>
-        <w:rPr>
-          <w:rFonts w:ascii="Times New Roman" w:hAnsi="Times New Roman" w:cs="Times New Roman"/>
-        </w:rPr>
-        <w:t xml:space="preserve">               </w:t>
-      </w:r>
-      <w:r>
-        <w:rPr>
-          <w:rFonts w:ascii="Times New Roman" w:hAnsi="Times New Roman" w:cs="Times New Roman"/>
-        </w:rPr>
-        <w:t>1,578,940</w:t>
-      </w:r>
-    </w:p>
-    <w:p>
-      <w:pPr>
-        <w:spacing w:after="0" w:line="240" w:lineRule="auto"/>
-        <w:rPr>
-          <w:rFonts w:ascii="Times New Roman" w:hAnsi="Times New Roman" w:cs="Times New Roman"/>
-        </w:rPr>
-      </w:pPr>
-      <w:r>
-        <w:rPr>
-          <w:rFonts w:ascii="Times New Roman" w:hAnsi="Times New Roman" w:cs="Times New Roman"/>
-        </w:rPr>
-        <w:tab/>
-        <w:t>Direct materials purchased</w:t>
-      </w:r>
-      <w:r>
-        <w:rPr>
-          <w:rFonts w:ascii="Times New Roman" w:hAnsi="Times New Roman" w:cs="Times New Roman"/>
-        </w:rPr>
-        <w:tab/>
-      </w:r>
-      <w:r>
-        <w:rPr>
-          <w:rFonts w:ascii="Times New Roman" w:hAnsi="Times New Roman" w:cs="Times New Roman"/>
-        </w:rPr>
-        <w:t xml:space="preserve">             </w:t>
-      </w:r>
-      <w:r>
-        <w:rPr>
-          <w:rFonts w:ascii="Times New Roman" w:hAnsi="Times New Roman" w:cs="Times New Roman"/>
-        </w:rPr>
-        <w:t>57,368,420</w:t>
-      </w:r>
-    </w:p>
-    <w:p>
-      <w:pPr>
-        <w:spacing w:after="0" w:line="240" w:lineRule="auto"/>
-        <w:rPr>
-          <w:rFonts w:ascii="Times New Roman" w:hAnsi="Times New Roman" w:cs="Times New Roman"/>
-        </w:rPr>
-      </w:pPr>
-      <w:r>
-        <w:rPr>
-          <w:rFonts w:ascii="Times New Roman" w:hAnsi="Times New Roman" w:cs="Times New Roman"/>
-        </w:rPr>
-        <w:tab/>
-        <w:t>Plant purchased for contract</w:t>
-      </w:r>
-      <w:r>
-        <w:rPr>
-          <w:rFonts w:ascii="Times New Roman" w:hAnsi="Times New Roman" w:cs="Times New Roman"/>
-        </w:rPr>
-        <w:tab/>
-      </w:r>
-      <w:r>
-        <w:rPr>
-          <w:rFonts w:ascii="Times New Roman" w:hAnsi="Times New Roman" w:cs="Times New Roman"/>
-        </w:rPr>
-        <w:tab/>
-        <w:t>31,578,940</w:t>
-      </w:r>
-    </w:p>
-    <w:p>
-      <w:pPr>
-        <w:spacing w:after="0" w:line="240" w:lineRule="auto"/>
-        <w:rPr>
-          <w:rFonts w:ascii="Times New Roman" w:hAnsi="Times New Roman" w:cs="Times New Roman"/>
-        </w:rPr>
-      </w:pPr>
-      <w:r>
-        <w:rPr>
-          <w:rFonts w:ascii="Times New Roman" w:hAnsi="Times New Roman" w:cs="Times New Roman"/>
-        </w:rPr>
-        <w:tab/>
-        <w:t>Retention</w:t>
-      </w:r>
-      <w:r>
-        <w:rPr>
-          <w:rFonts w:ascii="Times New Roman" w:hAnsi="Times New Roman" w:cs="Times New Roman"/>
-        </w:rPr>
-        <w:tab/>
-      </w:r>
-      <w:r>
-        <w:rPr>
-          <w:rFonts w:ascii="Times New Roman" w:hAnsi="Times New Roman" w:cs="Times New Roman"/>
-        </w:rPr>
-        <w:tab/>
-      </w:r>
-      <w:r>
-        <w:rPr>
-          <w:rFonts w:ascii="Times New Roman" w:hAnsi="Times New Roman" w:cs="Times New Roman"/>
-        </w:rPr>
-        <w:tab/>
-      </w:r>
-      <w:r>
-        <w:rPr>
-          <w:rFonts w:ascii="Times New Roman" w:hAnsi="Times New Roman" w:cs="Times New Roman"/>
-        </w:rPr>
-        <w:tab/>
-        <w:t>28,947,380</w:t>
-      </w:r>
-    </w:p>
-    <w:p>
-      <w:pPr>
-        <w:spacing w:after="0" w:line="240" w:lineRule="auto"/>
-        <w:rPr>
-          <w:rFonts w:ascii="Times New Roman" w:hAnsi="Times New Roman" w:cs="Times New Roman"/>
-        </w:rPr>
-      </w:pPr>
-      <w:r>
-        <w:rPr>
-          <w:rFonts w:ascii="Times New Roman" w:hAnsi="Times New Roman" w:cs="Times New Roman"/>
-        </w:rPr>
-        <w:tab/>
-      </w:r>
-      <w:proofErr w:type="gramStart"/>
-      <w:r>
-        <w:rPr>
-          <w:rFonts w:ascii="Times New Roman" w:hAnsi="Times New Roman" w:cs="Times New Roman"/>
-        </w:rPr>
-        <w:t>Plant hire</w:t>
-      </w:r>
-      <w:proofErr w:type="gramEnd"/>
-      <w:r>
-        <w:rPr>
-          <w:rFonts w:ascii="Times New Roman" w:hAnsi="Times New Roman" w:cs="Times New Roman"/>
-        </w:rPr>
-        <w:t xml:space="preserve"> charges for the period</w:t>
-      </w:r>
-      <w:r>
-        <w:rPr>
-          <w:rFonts w:ascii="Times New Roman" w:hAnsi="Times New Roman" w:cs="Times New Roman"/>
-        </w:rPr>
-        <w:tab/>
-      </w:r>
-      <w:r>
-        <w:rPr>
-          <w:rFonts w:ascii="Times New Roman" w:hAnsi="Times New Roman" w:cs="Times New Roman"/>
-        </w:rPr>
-        <w:tab/>
-        <w:t>40,526,300</w:t>
-      </w:r>
-    </w:p>
-    <w:p>
-      <w:pPr>
-        <w:spacing w:after="0" w:line="240" w:lineRule="auto"/>
-        <w:rPr>
-          <w:rFonts w:ascii="Times New Roman" w:hAnsi="Times New Roman" w:cs="Times New Roman"/>
-        </w:rPr>
-      </w:pPr>
-      <w:r>
-        <w:rPr>
-          <w:rFonts w:ascii="Times New Roman" w:hAnsi="Times New Roman" w:cs="Times New Roman"/>
-        </w:rPr>
-        <w:tab/>
-        <w:t>Share area office expenses</w:t>
-      </w:r>
-      <w:r>
-        <w:rPr>
-          <w:rFonts w:ascii="Times New Roman" w:hAnsi="Times New Roman" w:cs="Times New Roman"/>
-        </w:rPr>
-        <w:tab/>
-      </w:r>
-      <w:r>
-        <w:rPr>
-          <w:rFonts w:ascii="Times New Roman" w:hAnsi="Times New Roman" w:cs="Times New Roman"/>
-        </w:rPr>
-        <w:t xml:space="preserve">             </w:t>
-      </w:r>
-      <w:r>
-        <w:rPr>
-          <w:rFonts w:ascii="Times New Roman" w:hAnsi="Times New Roman" w:cs="Times New Roman"/>
-        </w:rPr>
-        <w:t>22,105,260</w:t>
-      </w:r>
-    </w:p>
-    <w:p>
-      <w:pPr>
-        <w:spacing w:after="0" w:line="240" w:lineRule="auto"/>
-        <w:rPr>
-          <w:rFonts w:ascii="Times New Roman" w:hAnsi="Times New Roman" w:cs="Times New Roman"/>
-        </w:rPr>
-      </w:pPr>
-    </w:p>
-    <w:p>
-      <w:pPr>
-        <w:spacing w:after="0" w:line="240" w:lineRule="auto"/>
-        <w:rPr>
-          <w:rFonts w:ascii="Times New Roman" w:hAnsi="Times New Roman" w:cs="Times New Roman"/>
-        </w:rPr>
-      </w:pPr>
-      <w:r>
-        <w:rPr>
-          <w:noProof/>
-          <w:lang w:val="en-AU" w:eastAsia="en-AU"/>
-        </w:rPr>
-        <mc:AlternateContent>
-          <mc:Choice Requires="wps">
-            <w:drawing>
-              <wp:anchor distT="0" distB="0" distL="114300" distR="114300" simplePos="0" relativeHeight="251669504" behindDoc="0" locked="0" layoutInCell="1" allowOverlap="1" wp14:anchorId="1A88C3A9" wp14:editId="0BC6DCD3">
-                <wp:simplePos x="0" y="0"/>
-                <wp:positionH relativeFrom="column">
-                  <wp:posOffset>3573145</wp:posOffset>
-                </wp:positionH>
-                <wp:positionV relativeFrom="paragraph">
-                  <wp:posOffset>24765</wp:posOffset>
-                </wp:positionV>
-                <wp:extent cx="0" cy="10012045"/>
-                <wp:effectExtent l="0" t="0" r="19050" b="27305"/>
-                <wp:wrapNone/>
-                <wp:docPr id="6" name="Straight Connector 6"/>
-                <wp:cNvGraphicFramePr/>
-                <a:graphic xmlns:a="http://schemas.openxmlformats.org/drawingml/2006/main">
-                  <a:graphicData uri="http://schemas.microsoft.com/office/word/2010/wordprocessingShape">
-                    <wps:wsp>
-                      <wps:cNvCnPr/>
-                      <wps:spPr>
-                        <a:xfrm>
-                          <a:off x="0" y="0"/>
-                          <a:ext cx="0" cy="10012045"/>
-                        </a:xfrm>
-                        <a:prstGeom prst="line">
-                          <a:avLst/>
-                        </a:prstGeom>
-                        <a:ln w="19050">
-                          <a:solidFill>
-                            <a:schemeClr val="tx1"/>
-                          </a:solidFill>
-                        </a:ln>
-                      </wps:spPr>
-                      <wps:style>
-                        <a:lnRef idx="1">
-                          <a:schemeClr val="accent1"/>
-                        </a:lnRef>
-                        <a:fillRef idx="0">
-                          <a:schemeClr val="accent1"/>
-                        </a:fillRef>
-                        <a:effectRef idx="0">
-                          <a:schemeClr val="accent1"/>
-                        </a:effectRef>
-                        <a:fontRef idx="minor">
-                          <a:schemeClr val="tx1"/>
-                        </a:fontRef>
-                      </wps:style>
-                      <wps:bodyPr/>
-                    </wps:wsp>
-                  </a:graphicData>
-                </a:graphic>
-                <wp14:sizeRelH relativeFrom="page">
-                  <wp14:pctWidth>0</wp14:pctWidth>
-                </wp14:sizeRelH>
-                <wp14:sizeRelV relativeFrom="page">
-                  <wp14:pctHeight>0</wp14:pctHeight>
-                </wp14:sizeRelV>
-              </wp:anchor>
-            </w:drawing>
-          </mc:Choice>
-          <mc:Fallback>
-            <w:pict>
-              <v:line id="Straight Connector 6" o:spid="_x0000_s1026" style="position:absolute;z-index:251669504;visibility:visible;mso-wrap-style:square;mso-width-percent:0;mso-height-percent:0;mso-wrap-distance-left:9pt;mso-wrap-distance-top:0;mso-wrap-distance-right:9pt;mso-wrap-distance-bottom:0;mso-position-horizontal:absolute;mso-position-horizontal-relative:text;mso-position-vertical:absolute;mso-position-vertical-relative:text;mso-width-percent:0;mso-height-percent:0;mso-width-relative:page;mso-height-relative:page" from="281.35pt,1.95pt" to="281.35pt,790.3pt" o:gfxdata="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" strokecolor="black [3213]" strokeweight="1.5pt"/>
-            </w:pict>
-          </mc:Fallback>
-        </mc:AlternateContent>
-      </w:r>
-      <w:r>
-        <w:rPr>
-          <w:rFonts w:ascii="Times New Roman" w:hAnsi="Times New Roman" w:cs="Times New Roman"/>
-        </w:rPr>
-        <w:tab/>
-        <w:t>Value of work certified 30</w:t>
-      </w:r>
-      <w:r>
-        <w:rPr>
-          <w:rFonts w:ascii="Times New Roman" w:hAnsi="Times New Roman" w:cs="Times New Roman"/>
-          <w:vertAlign w:val="superscript"/>
-        </w:rPr>
-        <w:t>th</w:t>
-      </w:r>
-      <w:r>
-        <w:rPr>
-          <w:rFonts w:ascii="Times New Roman" w:hAnsi="Times New Roman" w:cs="Times New Roman"/>
-        </w:rPr>
-        <w:t xml:space="preserve"> </w:t>
-      </w:r>
-    </w:p>
-    <w:p>
-      <w:pPr>
-        <w:spacing w:after="0" w:line="240" w:lineRule="auto"/>
-        <w:ind w:firstLine="720"/>
-        <w:rPr>
-          <w:rFonts w:ascii="Times New Roman" w:hAnsi="Times New Roman" w:cs="Times New Roman"/>
-        </w:rPr>
-      </w:pPr>
-      <w:r>
-        <w:rPr>
-          <w:rFonts w:ascii="Times New Roman" w:hAnsi="Times New Roman" w:cs="Times New Roman"/>
-        </w:rPr>
-        <w:t>June</w:t>
-      </w:r>
-      <w:proofErr w:type="gramStart"/>
-      <w:r>
-        <w:rPr>
-          <w:rFonts w:ascii="Times New Roman" w:hAnsi="Times New Roman" w:cs="Times New Roman"/>
-        </w:rPr>
-        <w:t>,2015</w:t>
-      </w:r>
-      <w:proofErr w:type="gramEnd"/>
-      <w:r>
-        <w:rPr>
-          <w:rFonts w:ascii="Times New Roman" w:hAnsi="Times New Roman" w:cs="Times New Roman"/>
-        </w:rPr>
-        <w:t xml:space="preserve"> </w:t>
-      </w:r>
-      <w:r>
-        <w:rPr>
-          <w:rFonts w:ascii="Times New Roman" w:hAnsi="Times New Roman" w:cs="Times New Roman"/>
-        </w:rPr>
-        <w:tab/>
-      </w:r>
-      <w:r>
-        <w:rPr>
-          <w:rFonts w:ascii="Times New Roman" w:hAnsi="Times New Roman" w:cs="Times New Roman"/>
-        </w:rPr>
-        <w:tab/>
-      </w:r>
-      <w:r>
-        <w:rPr>
-          <w:rFonts w:ascii="Times New Roman" w:hAnsi="Times New Roman" w:cs="Times New Roman"/>
-        </w:rPr>
-        <w:tab/>
-        <w:t xml:space="preserve">          </w:t>
-      </w:r>
-      <w:r>
-        <w:rPr>
-          <w:rFonts w:ascii="Times New Roman" w:hAnsi="Times New Roman" w:cs="Times New Roman"/>
-        </w:rPr>
-        <w:t>289,473,680</w:t>
-      </w:r>
-    </w:p>
-    <w:p>
-      <w:pPr>
-        <w:spacing w:after="0" w:line="240" w:lineRule="auto"/>
-        <w:rPr>
-          <w:rFonts w:ascii="Times New Roman" w:hAnsi="Times New Roman" w:cs="Times New Roman"/>
-        </w:rPr>
-      </w:pPr>
-      <w:r>
-        <w:rPr>
-          <w:rFonts w:ascii="Times New Roman" w:hAnsi="Times New Roman" w:cs="Times New Roman"/>
-        </w:rPr>
-        <w:tab/>
-        <w:t>Cash received</w:t>
-      </w:r>
-      <w:r>
-        <w:rPr>
-          <w:rFonts w:ascii="Times New Roman" w:hAnsi="Times New Roman" w:cs="Times New Roman"/>
-        </w:rPr>
-        <w:tab/>
-      </w:r>
-      <w:r>
-        <w:rPr>
-          <w:rFonts w:ascii="Times New Roman" w:hAnsi="Times New Roman" w:cs="Times New Roman"/>
-        </w:rPr>
-        <w:tab/>
-        <w:t xml:space="preserve">            </w:t>
-      </w:r>
-      <w:r>
-        <w:rPr>
-          <w:rFonts w:ascii="Times New Roman" w:hAnsi="Times New Roman" w:cs="Times New Roman"/>
-        </w:rPr>
-        <w:t xml:space="preserve">           </w:t>
-      </w:r>
-      <w:r>
-        <w:rPr>
-          <w:rFonts w:ascii="Times New Roman" w:hAnsi="Times New Roman" w:cs="Times New Roman"/>
-        </w:rPr>
-        <w:t>260,526,300</w:t>
-      </w:r>
-    </w:p>
-    <w:p>
-      <w:pPr>
-        <w:spacing w:after="0" w:line="240" w:lineRule="auto"/>
-        <w:rPr>
-          <w:rFonts w:ascii="Times New Roman" w:hAnsi="Times New Roman" w:cs="Times New Roman"/>
-        </w:rPr>
-      </w:pPr>
-      <w:r>
-        <w:rPr>
-          <w:rFonts w:ascii="Times New Roman" w:hAnsi="Times New Roman" w:cs="Times New Roman"/>
-        </w:rPr>
-        <w:tab/>
-        <w:t>Due to sub-contractor</w:t>
-      </w:r>
-      <w:r>
-        <w:rPr>
-          <w:rFonts w:ascii="Times New Roman" w:hAnsi="Times New Roman" w:cs="Times New Roman"/>
-        </w:rPr>
-        <w:tab/>
-      </w:r>
-      <w:r>
-        <w:rPr>
-          <w:rFonts w:ascii="Times New Roman" w:hAnsi="Times New Roman" w:cs="Times New Roman"/>
-        </w:rPr>
-        <w:tab/>
-        <w:t xml:space="preserve">               2,105,260</w:t>
-      </w:r>
-      <w:r>
-        <w:rPr>
-          <w:rFonts w:ascii="Times New Roman" w:hAnsi="Times New Roman" w:cs="Times New Roman"/>
-        </w:rPr>
-        <w:tab/>
-        <w:t>Cost of certified work</w:t>
-      </w:r>
-      <w:r>
-        <w:rPr>
-          <w:rFonts w:ascii="Times New Roman" w:hAnsi="Times New Roman" w:cs="Times New Roman"/>
-        </w:rPr>
-        <w:tab/>
-        <w:t xml:space="preserve">                          18,421,040</w:t>
-      </w:r>
-    </w:p>
-    <w:p>
-      <w:pPr>
-        <w:spacing w:after="0" w:line="240" w:lineRule="auto"/>
-        <w:rPr>
-          <w:rFonts w:ascii="Times New Roman" w:hAnsi="Times New Roman" w:cs="Times New Roman"/>
-        </w:rPr>
-      </w:pPr>
-      <w:r>
-        <w:rPr>
-          <w:rFonts w:ascii="Times New Roman" w:hAnsi="Times New Roman" w:cs="Times New Roman"/>
-        </w:rPr>
-        <w:tab/>
-        <w:t>Value of materials on site</w:t>
-      </w:r>
-      <w:r>
-        <w:rPr>
-          <w:rFonts w:ascii="Times New Roman" w:hAnsi="Times New Roman" w:cs="Times New Roman"/>
-        </w:rPr>
-        <w:tab/>
-      </w:r>
-      <w:r>
-        <w:rPr>
-          <w:rFonts w:ascii="Times New Roman" w:hAnsi="Times New Roman" w:cs="Times New Roman"/>
-        </w:rPr>
-        <w:tab/>
-        <w:t xml:space="preserve"> 9,473,680</w:t>
-      </w:r>
-    </w:p>
-    <w:p>
-      <w:pPr>
-        <w:spacing w:after="0" w:line="240" w:lineRule="auto"/>
-        <w:rPr>
-          <w:rFonts w:ascii="Times New Roman" w:hAnsi="Times New Roman" w:cs="Times New Roman"/>
-        </w:rPr>
-      </w:pPr>
-    </w:p>
-    <w:p>
-      <w:pPr>
-        <w:spacing w:after="0" w:line="240" w:lineRule="auto"/>
-        <w:ind w:left="720"/>
-        <w:rPr>
-          <w:rFonts w:ascii="Times New Roman" w:hAnsi="Times New Roman" w:cs="Times New Roman"/>
-        </w:rPr>
-      </w:pPr>
-      <w:r>
-        <w:rPr>
-          <w:rFonts w:ascii="Times New Roman" w:hAnsi="Times New Roman" w:cs="Times New Roman"/>
-        </w:rPr>
-        <w:t xml:space="preserve">The contract was awarded for </w:t>
-      </w:r>
-      <w:r>
-        <w:rPr>
-          <w:rFonts w:ascii="Times New Roman" w:hAnsi="Times New Roman" w:cs="Times New Roman"/>
-          <w:strike/>
-        </w:rPr>
-        <w:t>N</w:t>
-      </w:r>
-      <w:r>
-        <w:rPr>
-          <w:rFonts w:ascii="Times New Roman" w:hAnsi="Times New Roman" w:cs="Times New Roman"/>
-        </w:rPr>
-        <w:t xml:space="preserve">500million and it is estimated that further cost to be incurred on the project amounted to </w:t>
-      </w:r>
-      <w:r>
-        <w:rPr>
-          <w:rFonts w:ascii="Times New Roman" w:hAnsi="Times New Roman" w:cs="Times New Roman"/>
-          <w:strike/>
-        </w:rPr>
-        <w:t>N</w:t>
-      </w:r>
-      <w:r>
-        <w:rPr>
-          <w:rFonts w:ascii="Times New Roman" w:hAnsi="Times New Roman" w:cs="Times New Roman"/>
-        </w:rPr>
-        <w:t>370million.  Plant on site is depreciated at 20% per annum.</w:t>
-      </w:r>
-    </w:p>
-    <w:p>
-      <w:pPr>
-        <w:spacing w:after="0" w:line="240" w:lineRule="auto"/>
-        <w:ind w:left="720"/>
-        <w:rPr>
-          <w:rFonts w:ascii="Times New Roman" w:hAnsi="Times New Roman" w:cs="Times New Roman"/>
-        </w:rPr>
-      </w:pPr>
-    </w:p>
-    <w:p>
-      <w:pPr>
-        <w:spacing w:after="0" w:line="240" w:lineRule="auto"/>
-        <w:ind w:left="720"/>
-        <w:rPr>
-          <w:rFonts w:ascii="Times New Roman" w:hAnsi="Times New Roman" w:cs="Times New Roman"/>
-        </w:rPr>
-      </w:pPr>
-      <w:r>
-        <w:rPr>
-          <w:rFonts w:ascii="Times New Roman" w:hAnsi="Times New Roman" w:cs="Times New Roman"/>
-        </w:rPr>
-        <w:t>You are required to prepare contract account and compute the amount of profit that may be transferred to the profit and loss account for the year ended 30</w:t>
-      </w:r>
-      <w:r>
-        <w:rPr>
-          <w:rFonts w:ascii="Times New Roman" w:hAnsi="Times New Roman" w:cs="Times New Roman"/>
-          <w:vertAlign w:val="superscript"/>
-        </w:rPr>
-        <w:t>th</w:t>
-      </w:r>
-      <w:r>
-        <w:rPr>
-          <w:rFonts w:ascii="Times New Roman" w:hAnsi="Times New Roman" w:cs="Times New Roman"/>
-        </w:rPr>
-        <w:t xml:space="preserve"> June, </w:t>
-      </w:r>
-      <w:proofErr w:type="gramStart"/>
-      <w:r>
-        <w:rPr>
-          <w:rFonts w:ascii="Times New Roman" w:hAnsi="Times New Roman" w:cs="Times New Roman"/>
-        </w:rPr>
-        <w:t>2015  (</w:t>
-      </w:r>
-      <w:proofErr w:type="gramEnd"/>
-      <w:r>
-        <w:rPr>
-          <w:rFonts w:ascii="Times New Roman" w:hAnsi="Times New Roman" w:cs="Times New Roman"/>
-        </w:rPr>
-        <w:t>15mks)</w:t>
+        <w:rPr>
+          <w:rFonts w:ascii="Times New Roman" w:hAnsi="Times New Roman" w:cs="Times New Roman"/>
+        </w:rPr>
+      </w:pPr>
+      <w:r>
+        <w:rPr>
+          <w:rFonts w:ascii="Times New Roman" w:hAnsi="Times New Roman" w:cs="Times New Roman"/>
+        </w:rPr>
+        <w:tab/>
       </w:r>
     </w:p>
     <w:p>
@@ -13380,8 +8025,8 @@
 </file>
 
 <file path=word/numbering.xml><?xml version="1.0" encoding="utf-8"?>
-<w:numbering xmlns:wpc="http://schemas.microsoft.com/office/word/2010/wordprocessingCanvas" xmlns:mc="http://schemas.openxmlformats.org/markup-compatibility/2006" xmlns:o="urn:schemas-microsoft-com:office:office" xmlns:r="http://schemas.openxmlformats.org/officeDocument/2006/relationships" xmlns:m="http://schemas.openxmlformats.org/officeDocument/2006/math" xmlns:v="urn:schemas-microsoft-com:vml" xmlns:wp14="http://schemas.microsoft.com/office/word/2010/wordprocessingDrawing" xmlns:wp="http://schemas.openxmlformats.org/drawingml/2006/wordprocessingDrawing" xmlns:w10="urn:schemas-microsoft-com:office:word" xmlns:w="http://schemas.openxmlformats.org/wordprocessingml/2006/main" xmlns:w14="http://schemas.microsoft.com/office/word/2010/wordml" xmlns:wpg="http://schemas.microsoft.com/office/word/2010/wordprocessingGroup" xmlns:wpi="http://schemas.microsoft.com/office/word/2010/wordprocessingInk" xmlns:wne="http://schemas.microsoft.com/office/word/2006/wordml" xmlns:wps="http://schemas.microsoft.com/office/word/2010/wordprocessingShape" mc:Ignorable="w14 wp14">
-  <w:abstractNum w:abstractNumId="0">
+<w:numbering xmlns:wpc="http://schemas.microsoft.com/office/word/2010/wordprocessingCanvas" xmlns:cx="http://schemas.microsoft.com/office/drawing/2014/chartex" xmlns:cx1="http://schemas.microsoft.com/office/drawing/2015/9/8/chartex" xmlns:cx2="http://schemas.microsoft.com/office/drawing/2015/10/21/chartex" xmlns:cx3="http://schemas.microsoft.com/office/drawing/2016/5/9/chartex" xmlns:cx4="http://schemas.microsoft.com/office/drawing/2016/5/10/chartex" xmlns:cx5="http://schemas.microsoft.com/office/drawing/2016/5/11/chartex" xmlns:cx6="http://schemas.microsoft.com/office/drawing/2016/5/12/chartex" xmlns:cx7="http://schemas.microsoft.com/office/drawing/2016/5/13/chartex" xmlns:cx8="http://schemas.microsoft.com/office/drawing/2016/5/14/chartex" xmlns:mc="http://schemas.openxmlformats.org/markup-compatibility/2006" xmlns:aink="http://schemas.microsoft.com/office/drawing/2016/ink" xmlns:am3d="http://schemas.microsoft.com/office/drawing/2017/model3d" xmlns:o="urn:schemas-microsoft-com:office:office" xmlns:oel="http://schemas.microsoft.com/office/2019/extlst" xmlns:r="http://schemas.openxmlformats.org/officeDocument/2006/relationships" xmlns:m="http://schemas.openxmlformats.org/officeDocument/2006/math" xmlns:v="urn:schemas-microsoft-com:vml" xmlns:wp14="http://schemas.microsoft.com/office/word/2010/wordprocessingDrawing" xmlns:wp="http://schemas.openxmlformats.org/drawingml/2006/wordprocessingDrawing" xmlns:w10="urn:schemas-microsoft-com:office:word" xmlns:w="http://schemas.openxmlformats.org/wordprocessingml/2006/main" xmlns:w14="http://schemas.microsoft.com/office/word/2010/wordml" xmlns:w15="http://schemas.microsoft.com/office/word/2012/wordml" xmlns:w16cex="http://schemas.microsoft.com/office/word/2018/wordml/cex" xmlns:w16cid="http://schemas.microsoft.com/office/word/2016/wordml/cid" xmlns:w16="http://schemas.microsoft.com/office/word/2018/wordml" xmlns:w16du="http://schemas.microsoft.com/office/word/2023/wordml/word16du" xmlns:w16sdtdh="http://schemas.microsoft.com/office/word/2020/wordml/sdtdatahash" xmlns:w16sdtfl="http://schemas.microsoft.com/office/word/2024/wordml/sdtformatlock" xmlns:w16se="http://schemas.microsoft.com/office/word/2015/wordml/symex" xmlns:wpg="http://schemas.microsoft.com/office/word/2010/wordprocessingGroup" xmlns:wpi="http://schemas.microsoft.com/office/word/2010/wordprocessingInk" xmlns:wne="http://schemas.microsoft.com/office/word/2006/wordml" xmlns:wps="http://schemas.microsoft.com/office/word/2010/wordprocessingShape" mc:Ignorable="w14 w15 w16se w16cid w16 w16cex w16sdtdh w16sdtfl w16du wp14">
+  <w:abstractNum w:abstractNumId="0" w15:restartNumberingAfterBreak="0">
     <w:nsid w:val="21865227"/>
     <w:multiLevelType w:val="hybridMultilevel"/>
     <w:tmpl w:val="86D4074A"/>
@@ -13470,7 +8115,7 @@
       </w:pPr>
     </w:lvl>
   </w:abstractNum>
-  <w:abstractNum w:abstractNumId="1">
+  <w:abstractNum w:abstractNumId="1" w15:restartNumberingAfterBreak="0">
     <w:nsid w:val="21E2119B"/>
     <w:multiLevelType w:val="hybridMultilevel"/>
     <w:tmpl w:val="4732C894"/>
@@ -13559,7 +8204,7 @@
       </w:pPr>
     </w:lvl>
   </w:abstractNum>
-  <w:abstractNum w:abstractNumId="2">
+  <w:abstractNum w:abstractNumId="2" w15:restartNumberingAfterBreak="0">
     <w:nsid w:val="22BA603B"/>
     <w:multiLevelType w:val="hybridMultilevel"/>
     <w:tmpl w:val="5E56868A"/>
@@ -13648,7 +8293,7 @@
       </w:pPr>
     </w:lvl>
   </w:abstractNum>
-  <w:abstractNum w:abstractNumId="3">
+  <w:abstractNum w:abstractNumId="3" w15:restartNumberingAfterBreak="0">
     <w:nsid w:val="5A843798"/>
     <w:multiLevelType w:val="hybridMultilevel"/>
     <w:tmpl w:val="30160CE6"/>
@@ -13737,7 +8382,7 @@
       </w:pPr>
     </w:lvl>
   </w:abstractNum>
-  <w:abstractNum w:abstractNumId="4">
+  <w:abstractNum w:abstractNumId="4" w15:restartNumberingAfterBreak="0">
     <w:nsid w:val="6656340B"/>
     <w:multiLevelType w:val="hybridMultilevel"/>
     <w:tmpl w:val="C2D4FAF8"/>
@@ -13826,7 +8471,7 @@
       </w:pPr>
     </w:lvl>
   </w:abstractNum>
-  <w:abstractNum w:abstractNumId="5">
+  <w:abstractNum w:abstractNumId="5" w15:restartNumberingAfterBreak="0">
     <w:nsid w:val="66FF0AB6"/>
     <w:multiLevelType w:val="hybridMultilevel"/>
     <w:tmpl w:val="48E87108"/>
@@ -13915,7 +8560,7 @@
       </w:pPr>
     </w:lvl>
   </w:abstractNum>
-  <w:abstractNum w:abstractNumId="6">
+  <w:abstractNum w:abstractNumId="6" w15:restartNumberingAfterBreak="0">
     <w:nsid w:val="69DA2F7E"/>
     <w:multiLevelType w:val="hybridMultilevel"/>
     <w:tmpl w:val="49603B0E"/>
@@ -14004,32 +8649,32 @@
       </w:pPr>
     </w:lvl>
   </w:abstractNum>
-  <w:num w:numId="1">
+  <w:num w:numId="1" w16cid:durableId="1210189201">
     <w:abstractNumId w:val="2"/>
   </w:num>
-  <w:num w:numId="2">
+  <w:num w:numId="2" w16cid:durableId="1344481134">
     <w:abstractNumId w:val="1"/>
   </w:num>
-  <w:num w:numId="3">
+  <w:num w:numId="3" w16cid:durableId="1927300584">
     <w:abstractNumId w:val="3"/>
   </w:num>
-  <w:num w:numId="4">
+  <w:num w:numId="4" w16cid:durableId="456920228">
     <w:abstractNumId w:val="6"/>
   </w:num>
-  <w:num w:numId="5">
+  <w:num w:numId="5" w16cid:durableId="697313041">
     <w:abstractNumId w:val="0"/>
   </w:num>
-  <w:num w:numId="6">
+  <w:num w:numId="6" w16cid:durableId="1851943528">
     <w:abstractNumId w:val="4"/>
   </w:num>
-  <w:num w:numId="7">
+  <w:num w:numId="7" w16cid:durableId="1648897614">
     <w:abstractNumId w:val="5"/>
   </w:num>
 </w:numbering>
 </file>
 
 <file path=word/styles.xml><?xml version="1.0" encoding="utf-8"?>
-<w:styles xmlns:mc="http://schemas.openxmlformats.org/markup-compatibility/2006" xmlns:r="http://schemas.openxmlformats.org/officeDocument/2006/relationships" xmlns:w="http://schemas.openxmlformats.org/wordprocessingml/2006/main" xmlns:w14="http://schemas.microsoft.com/office/word/2010/wordml" mc:Ignorable="w14">
+<w:styles xmlns:mc="http://schemas.openxmlformats.org/markup-compatibility/2006" xmlns:r="http://schemas.openxmlformats.org/officeDocument/2006/relationships" xmlns:w="http://schemas.openxmlformats.org/wordprocessingml/2006/main" xmlns:w14="http://schemas.microsoft.com/office/word/2010/wordml" xmlns:w15="http://schemas.microsoft.com/office/word/2012/wordml" xmlns:w16cex="http://schemas.microsoft.com/office/word/2018/wordml/cex" xmlns:w16cid="http://schemas.microsoft.com/office/word/2016/wordml/cid" xmlns:w16="http://schemas.microsoft.com/office/word/2018/wordml" xmlns:w16du="http://schemas.microsoft.com/office/word/2023/wordml/word16du" xmlns:w16sdtdh="http://schemas.microsoft.com/office/word/2020/wordml/sdtdatahash" xmlns:w16sdtfl="http://schemas.microsoft.com/office/word/2024/wordml/sdtformatlock" xmlns:w16se="http://schemas.microsoft.com/office/word/2015/wordml/symex" mc:Ignorable="w14 w15 w16se w16cid w16 w16cex w16sdtdh w16sdtfl w16du">
   <w:docDefaults>
     <w:rPrDefault>
       <w:rPr>
@@ -14045,144 +8690,383 @@
       </w:pPr>
     </w:pPrDefault>
   </w:docDefaults>
-  <w:latentStyles w:defLockedState="0" w:defUIPriority="99" w:defSemiHidden="1" w:defUnhideWhenUsed="1" w:defQFormat="0" w:count="267">
-    <w:lsdException w:name="Normal" w:semiHidden="0" w:uiPriority="0" w:unhideWhenUsed="0" w:qFormat="1"/>
-    <w:lsdException w:name="heading 1" w:semiHidden="0" w:uiPriority="9" w:unhideWhenUsed="0" w:qFormat="1"/>
-    <w:lsdException w:name="heading 2" w:uiPriority="9" w:qFormat="1"/>
-    <w:lsdException w:name="heading 3" w:uiPriority="9" w:qFormat="1"/>
-    <w:lsdException w:name="heading 4" w:uiPriority="9" w:qFormat="1"/>
-    <w:lsdException w:name="heading 5" w:uiPriority="9" w:qFormat="1"/>
-    <w:lsdException w:name="heading 6" w:uiPriority="9" w:qFormat="1"/>
-    <w:lsdException w:name="heading 7" w:uiPriority="9" w:qFormat="1"/>
-    <w:lsdException w:name="heading 8" w:uiPriority="9" w:qFormat="1"/>
-    <w:lsdException w:name="heading 9" w:uiPriority="9" w:qFormat="1"/>
-    <w:lsdException w:name="toc 1" w:uiPriority="39"/>
-    <w:lsdException w:name="toc 2" w:uiPriority="39"/>
-    <w:lsdException w:name="toc 3" w:uiPriority="39"/>
-    <w:lsdException w:name="toc 4" w:uiPriority="39"/>
-    <w:lsdException w:name="toc 5" w:uiPriority="39"/>
-    <w:lsdException w:name="toc 6" w:uiPriority="39"/>
-    <w:lsdException w:name="toc 7" w:uiPriority="39"/>
-    <w:lsdException w:name="toc 8" w:uiPriority="39"/>
-    <w:lsdException w:name="toc 9" w:uiPriority="39"/>
-    <w:lsdException w:name="caption" w:uiPriority="35" w:qFormat="1"/>
-    <w:lsdException w:name="Title" w:semiHidden="0" w:uiPriority="10" w:unhideWhenUsed="0" w:qFormat="1"/>
-    <w:lsdException w:name="Default Paragraph Font" w:uiPriority="1"/>
-    <w:lsdException w:name="Subtitle" w:semiHidden="0" w:uiPriority="11" w:unhideWhenUsed="0" w:qFormat="1"/>
-    <w:lsdException w:name="Strong" w:semiHidden="0" w:uiPriority="22" w:unhideWhenUsed="0" w:qFormat="1"/>
-    <w:lsdException w:name="Emphasis" w:semiHidden="0" w:uiPriority="20" w:unhideWhenUsed="0" w:qFormat="1"/>
-    <w:lsdException w:name="Table Grid" w:semiHidden="0" w:uiPriority="39" w:unhideWhenUsed="0"/>
-    <w:lsdException w:name="Placeholder Text" w:unhideWhenUsed="0"/>
-    <w:lsdException w:name="No Spacing" w:semiHidden="0" w:uiPriority="1" w:unhideWhenUsed="0" w:qFormat="1"/>
-    <w:lsdException w:name="Light Shading" w:semiHidden="0" w:uiPriority="60" w:unhideWhenUsed="0"/>
-    <w:lsdException w:name="Light List" w:semiHidden="0" w:uiPriority="61" w:unhideWhenUsed="0"/>
-    <w:lsdException w:name="Light Grid" w:semiHidden="0" w:uiPriority="62" w:unhideWhenUsed="0"/>
-    <w:lsdException w:name="Medium Shading 1" w:semiHidden="0" w:uiPriority="63" w:unhideWhenUsed="0"/>
-    <w:lsdException w:name="Medium Shading 2" w:semiHidden="0" w:uiPriority="64" w:unhideWhenUsed="0"/>
-    <w:lsdException w:name="Medium List 1" w:semiHidden="0" w:uiPriority="65" w:unhideWhenUsed="0"/>
-    <w:lsdException w:name="Medium List 2" w:semiHidden="0" w:uiPriority="66" w:unhideWhenUsed="0"/>
-    <w:lsdException w:name="Medium Grid 1" w:semiHidden="0" w:uiPriority="67" w:unhideWhenUsed="0"/>
-    <w:lsdException w:name="Medium Grid 2" w:semiHidden="0" w:uiPriority="68" w:unhideWhenUsed="0"/>
-    <w:lsdException w:name="Medium Grid 3" w:semiHidden="0" w:uiPriority="69" w:unhideWhenUsed="0"/>
-    <w:lsdException w:name="Dark List" w:semiHidden="0" w:uiPriority="70" w:unhideWhenUsed="0"/>
-    <w:lsdException w:name="Colorful Shading" w:semiHidden="0" w:uiPriority="71" w:unhideWhenUsed="0"/>
-    <w:lsdException w:name="Colorful List" w:semiHidden="0" w:uiPriority="72" w:unhideWhenUsed="0"/>
-    <w:lsdException w:name="Colorful Grid" w:semiHidden="0" w:uiPriority="73" w:unhideWhenUsed="0"/>
-    <w:lsdException w:name="Light Shading Accent 1" w:semiHidden="0" w:uiPriority="60" w:unhideWhenUsed="0"/>
-    <w:lsdException w:name="Light List Accent 1" w:semiHidden="0" w:uiPriority="61" w:unhideWhenUsed="0"/>
-    <w:lsdException w:name="Light Grid Accent 1" w:semiHidden="0" w:uiPriority="62" w:unhideWhenUsed="0"/>
-    <w:lsdException w:name="Medium Shading 1 Accent 1" w:semiHidden="0" w:uiPriority="63" w:unhideWhenUsed="0"/>
-    <w:lsdException w:name="Medium Shading 2 Accent 1" w:semiHidden="0" w:uiPriority="64" w:unhideWhenUsed="0"/>
-    <w:lsdException w:name="Medium List 1 Accent 1" w:semiHidden="0" w:uiPriority="65" w:unhideWhenUsed="0"/>
-    <w:lsdException w:name="Revision" w:unhideWhenUsed="0"/>
-    <w:lsdException w:name="List Paragraph" w:semiHidden="0" w:uiPriority="34" w:unhideWhenUsed="0" w:qFormat="1"/>
-    <w:lsdException w:name="Quote" w:semiHidden="0" w:uiPriority="29" w:unhideWhenUsed="0" w:qFormat="1"/>
-    <w:lsdException w:name="Intense Quote" w:semiHidden="0" w:uiPriority="30" w:unhideWhenUsed="0" w:qFormat="1"/>
-    <w:lsdException w:name="Medium List 2 Accent 1" w:semiHidden="0" w:uiPriority="66" w:unhideWhenUsed="0"/>
-    <w:lsdException w:name="Medium Grid 1 Accent 1" w:semiHidden="0" w:uiPriority="67" w:unhideWhenUsed="0"/>
-    <w:lsdException w:name="Medium Grid 2 Accent 1" w:semiHidden="0" w:uiPriority="68" w:unhideWhenUsed="0"/>
-    <w:lsdException w:name="Medium Grid 3 Accent 1" w:semiHidden="0" w:uiPriority="69" w:unhideWhenUsed="0"/>
-    <w:lsdException w:name="Dark List Accent 1" w:semiHidden="0" w:uiPriority="70" w:unhideWhenUsed="0"/>
-    <w:lsdException w:name="Colorful Shading Accent 1" w:semiHidden="0" w:uiPriority="71" w:unhideWhenUsed="0"/>
-    <w:lsdException w:name="Colorful List Accent 1" w:semiHidden="0" w:uiPriority="72" w:unhideWhenUsed="0"/>
-    <w:lsdException w:name="Colorful Grid Accent 1" w:semiHidden="0" w:uiPriority="73" w:unhideWhenUsed="0"/>
-    <w:lsdException w:name="Light Shading Accent 2" w:semiHidden="0" w:uiPriority="60" w:unhideWhenUsed="0"/>
-    <w:lsdException w:name="Light List Accent 2" w:semiHidden="0" w:uiPriority="61" w:unhideWhenUsed="0"/>
-    <w:lsdException w:name="Light Grid Accent 2" w:semiHidden="0" w:uiPriority="62" w:unhideWhenUsed="0"/>
-    <w:lsdException w:name="Medium Shading 1 Accent 2" w:semiHidden="0" w:uiPriority="63" w:unhideWhenUsed="0"/>
-    <w:lsdException w:name="Medium Shading 2 Accent 2" w:semiHidden="0" w:uiPriority="64" w:unhideWhenUsed="0"/>
-    <w:lsdException w:name="Medium List 1 Accent 2" w:semiHidden="0" w:uiPriority="65" w:unhideWhenUsed="0"/>
-    <w:lsdException w:name="Medium List 2 Accent 2" w:semiHidden="0" w:uiPriority="66" w:unhideWhenUsed="0"/>
-    <w:lsdException w:name="Medium Grid 1 Accent 2" w:semiHidden="0" w:uiPriority="67" w:unhideWhenUsed="0"/>
-    <w:lsdException w:name="Medium Grid 2 Accent 2" w:semiHidden="0" w:uiPriority="68" w:unhideWhenUsed="0"/>
-    <w:lsdException w:name="Medium Grid 3 Accent 2" w:semiHidden="0" w:uiPriority="69" w:unhideWhenUsed="0"/>
-    <w:lsdException w:name="Dark List Accent 2" w:semiHidden="0" w:uiPriority="70" w:unhideWhenUsed="0"/>
-    <w:lsdException w:name="Colorful Shading Accent 2" w:semiHidden="0" w:uiPriority="71" w:unhideWhenUsed="0"/>
-    <w:lsdException w:name="Colorful List Accent 2" w:semiHidden="0" w:uiPriority="72" w:unhideWhenUsed="0"/>
-    <w:lsdException w:name="Colorful Grid Accent 2" w:semiHidden="0" w:uiPriority="73" w:unhideWhenUsed="0"/>
-    <w:lsdException w:name="Light Shading Accent 3" w:semiHidden="0" w:uiPriority="60" w:unhideWhenUsed="0"/>
-    <w:lsdException w:name="Light List Accent 3" w:semiHidden="0" w:uiPriority="61" w:unhideWhenUsed="0"/>
-    <w:lsdException w:name="Light Grid Accent 3" w:semiHidden="0" w:uiPriority="62" w:unhideWhenUsed="0"/>
-    <w:lsdException w:name="Medium Shading 1 Accent 3" w:semiHidden="0" w:uiPriority="63" w:unhideWhenUsed="0"/>
-    <w:lsdException w:name="Medium Shading 2 Accent 3" w:semiHidden="0" w:uiPriority="64" w:unhideWhenUsed="0"/>
-    <w:lsdException w:name="Medium List 1 Accent 3" w:semiHidden="0" w:uiPriority="65" w:unhideWhenUsed="0"/>
-    <w:lsdException w:name="Medium List 2 Accent 3" w:semiHidden="0" w:uiPriority="66" w:unhideWhenUsed="0"/>
-    <w:lsdException w:name="Medium Grid 1 Accent 3" w:semiHidden="0" w:uiPriority="67" w:unhideWhenUsed="0"/>
-    <w:lsdException w:name="Medium Grid 2 Accent 3" w:semiHidden="0" w:uiPriority="68" w:unhideWhenUsed="0"/>
-    <w:lsdException w:name="Medium Grid 3 Accent 3" w:semiHidden="0" w:uiPriority="69" w:unhideWhenUsed="0"/>
-    <w:lsdException w:name="Dark List Accent 3" w:semiHidden="0" w:uiPriority="70" w:unhideWhenUsed="0"/>
-    <w:lsdException w:name="Colorful Shading Accent 3" w:semiHidden="0" w:uiPriority="71" w:unhideWhenUsed="0"/>
-    <w:lsdException w:name="Colorful List Accent 3" w:semiHidden="0" w:uiPriority="72" w:unhideWhenUsed="0"/>
-    <w:lsdException w:name="Colorful Grid Accent 3" w:semiHidden="0" w:uiPriority="73" w:unhideWhenUsed="0"/>
-    <w:lsdException w:name="Light Shading Accent 4" w:semiHidden="0" w:uiPriority="60" w:unhideWhenUsed="0"/>
-    <w:lsdException w:name="Light List Accent 4" w:semiHidden="0" w:uiPriority="61" w:unhideWhenUsed="0"/>
-    <w:lsdException w:name="Light Grid Accent 4" w:semiHidden="0" w:uiPriority="62" w:unhideWhenUsed="0"/>
-    <w:lsdException w:name="Medium Shading 1 Accent 4" w:semiHidden="0" w:uiPriority="63" w:unhideWhenUsed="0"/>
-    <w:lsdException w:name="Medium Shading 2 Accent 4" w:semiHidden="0" w:uiPriority="64" w:unhideWhenUsed="0"/>
-    <w:lsdException w:name="Medium List 1 Accent 4" w:semiHidden="0" w:uiPriority="65" w:unhideWhenUsed="0"/>
-    <w:lsdException w:name="Medium List 2 Accent 4" w:semiHidden="0" w:uiPriority="66" w:unhideWhenUsed="0"/>
-    <w:lsdException w:name="Medium Grid 1 Accent 4" w:semiHidden="0" w:uiPriority="67" w:unhideWhenUsed="0"/>
-    <w:lsdException w:name="Medium Grid 2 Accent 4" w:semiHidden="0" w:uiPriority="68" w:unhideWhenUsed="0"/>
-    <w:lsdException w:name="Medium Grid 3 Accent 4" w:semiHidden="0" w:uiPriority="69" w:unhideWhenUsed="0"/>
-    <w:lsdException w:name="Dark List Accent 4" w:semiHidden="0" w:uiPriority="70" w:unhideWhenUsed="0"/>
-    <w:lsdException w:name="Colorful Shading Accent 4" w:semiHidden="0" w:uiPriority="71" w:unhideWhenUsed="0"/>
-    <w:lsdException w:name="Colorful List Accent 4" w:semiHidden="0" w:uiPriority="72" w:unhideWhenUsed="0"/>
-    <w:lsdException w:name="Colorful Grid Accent 4" w:semiHidden="0" w:uiPriority="73" w:unhideWhenUsed="0"/>
-    <w:lsdException w:name="Light Shading Accent 5" w:semiHidden="0" w:uiPriority="60" w:unhideWhenUsed="0"/>
-    <w:lsdException w:name="Light List Accent 5" w:semiHidden="0" w:uiPriority="61" w:unhideWhenUsed="0"/>
-    <w:lsdException w:name="Light Grid Accent 5" w:semiHidden="0" w:uiPriority="62" w:unhideWhenUsed="0"/>
-    <w:lsdException w:name="Medium Shading 1 Accent 5" w:semiHidden="0" w:uiPriority="63" w:unhideWhenUsed="0"/>
-    <w:lsdException w:name="Medium Shading 2 Accent 5" w:semiHidden="0" w:uiPriority="64" w:unhideWhenUsed="0"/>
-    <w:lsdException w:name="Medium List 1 Accent 5" w:semiHidden="0" w:uiPriority="65" w:unhideWhenUsed="0"/>
-    <w:lsdException w:name="Medium List 2 Accent 5" w:semiHidden="0" w:uiPriority="66" w:unhideWhenUsed="0"/>
-    <w:lsdException w:name="Medium Grid 1 Accent 5" w:semiHidden="0" w:uiPriority="67" w:unhideWhenUsed="0"/>
-    <w:lsdException w:name="Medium Grid 2 Accent 5" w:semiHidden="0" w:uiPriority="68" w:unhideWhenUsed="0"/>
-    <w:lsdException w:name="Medium Grid 3 Accent 5" w:semiHidden="0" w:uiPriority="69" w:unhideWhenUsed="0"/>
-    <w:lsdException w:name="Dark List Accent 5" w:semiHidden="0" w:uiPriority="70" w:unhideWhenUsed="0"/>
-    <w:lsdException w:name="Colorful Shading Accent 5" w:semiHidden="0" w:uiPriority="71" w:unhideWhenUsed="0"/>
-    <w:lsdException w:name="Colorful List Accent 5" w:semiHidden="0" w:uiPriority="72" w:unhideWhenUsed="0"/>
-    <w:lsdException w:name="Colorful Grid Accent 5" w:semiHidden="0" w:uiPriority="73" w:unhideWhenUsed="0"/>
-    <w:lsdException w:name="Light Shading Accent 6" w:semiHidden="0" w:uiPriority="60" w:unhideWhenUsed="0"/>
-    <w:lsdException w:name="Light List Accent 6" w:semiHidden="0" w:uiPriority="61" w:unhideWhenUsed="0"/>
-    <w:lsdException w:name="Light Grid Accent 6" w:semiHidden="0" w:uiPriority="62" w:unhideWhenUsed="0"/>
-    <w:lsdException w:name="Medium Shading 1 Accent 6" w:semiHidden="0" w:uiPriority="63" w:unhideWhenUsed="0"/>
-    <w:lsdException w:name="Medium Shading 2 Accent 6" w:semiHidden="0" w:uiPriority="64" w:unhideWhenUsed="0"/>
-    <w:lsdException w:name="Medium List 1 Accent 6" w:semiHidden="0" w:uiPriority="65" w:unhideWhenUsed="0"/>
-    <w:lsdException w:name="Medium List 2 Accent 6" w:semiHidden="0" w:uiPriority="66" w:unhideWhenUsed="0"/>
-    <w:lsdException w:name="Medium Grid 1 Accent 6" w:semiHidden="0" w:uiPriority="67" w:unhideWhenUsed="0"/>
-    <w:lsdException w:name="Medium Grid 2 Accent 6" w:semiHidden="0" w:uiPriority="68" w:unhideWhenUsed="0"/>
-    <w:lsdException w:name="Medium Grid 3 Accent 6" w:semiHidden="0" w:uiPriority="69" w:unhideWhenUsed="0"/>
-    <w:lsdException w:name="Dark List Accent 6" w:semiHidden="0" w:uiPriority="70" w:unhideWhenUsed="0"/>
-    <w:lsdException w:name="Colorful Shading Accent 6" w:semiHidden="0" w:uiPriority="71" w:unhideWhenUsed="0"/>
-    <w:lsdException w:name="Colorful List Accent 6" w:semiHidden="0" w:uiPriority="72" w:unhideWhenUsed="0"/>
-    <w:lsdException w:name="Colorful Grid Accent 6" w:semiHidden="0" w:uiPriority="73" w:unhideWhenUsed="0"/>
-    <w:lsdException w:name="Subtle Emphasis" w:semiHidden="0" w:uiPriority="19" w:unhideWhenUsed="0" w:qFormat="1"/>
-    <w:lsdException w:name="Intense Emphasis" w:semiHidden="0" w:uiPriority="21" w:unhideWhenUsed="0" w:qFormat="1"/>
-    <w:lsdException w:name="Subtle Reference" w:semiHidden="0" w:uiPriority="31" w:unhideWhenUsed="0" w:qFormat="1"/>
-    <w:lsdException w:name="Intense Reference" w:semiHidden="0" w:uiPriority="32" w:unhideWhenUsed="0" w:qFormat="1"/>
-    <w:lsdException w:name="Book Title" w:semiHidden="0" w:uiPriority="33" w:unhideWhenUsed="0" w:qFormat="1"/>
-    <w:lsdException w:name="Bibliography" w:uiPriority="37"/>
-    <w:lsdException w:name="TOC Heading" w:uiPriority="39" w:qFormat="1"/>
+  <w:latentStyles w:defLockedState="0" w:defUIPriority="99" w:defSemiHidden="0" w:defUnhideWhenUsed="0" w:defQFormat="0" w:count="376">
+    <w:lsdException w:name="Normal" w:uiPriority="0" w:qFormat="1"/>
+    <w:lsdException w:name="heading 1" w:uiPriority="9" w:qFormat="1"/>
+    <w:lsdException w:name="heading 2" w:semiHidden="1" w:uiPriority="9" w:unhideWhenUsed="1" w:qFormat="1"/>
+    <w:lsdException w:name="heading 3" w:semiHidden="1" w:uiPriority="9" w:unhideWhenUsed="1" w:qFormat="1"/>
+    <w:lsdException w:name="heading 4" w:semiHidden="1" w:uiPriority="9" w:unhideWhenUsed="1" w:qFormat="1"/>
+    <w:lsdException w:name="heading 5" w:semiHidden="1" w:uiPriority="9" w:unhideWhenUsed="1" w:qFormat="1"/>
+    <w:lsdException w:name="heading 6" w:semiHidden="1" w:uiPriority="9" w:unhideWhenUsed="1" w:qFormat="1"/>
+    <w:lsdException w:name="heading 7" w:semiHidden="1" w:uiPriority="9" w:unhideWhenUsed="1" w:qFormat="1"/>
+    <w:lsdException w:name="heading 8" w:semiHidden="1" w:uiPriority="9" w:unhideWhenUsed="1" w:qFormat="1"/>
+    <w:lsdException w:name="heading 9" w:semiHidden="1" w:uiPriority="9" w:unhideWhenUsed="1" w:qFormat="1"/>
+    <w:lsdException w:name="index 1" w:semiHidden="1" w:unhideWhenUsed="1"/>
+    <w:lsdException w:name="index 2" w:semiHidden="1" w:unhideWhenUsed="1"/>
+    <w:lsdException w:name="index 3" w:semiHidden="1" w:unhideWhenUsed="1"/>
+    <w:lsdException w:name="index 4" w:semiHidden="1" w:unhideWhenUsed="1"/>
+    <w:lsdException w:name="index 5" w:semiHidden="1" w:unhideWhenUsed="1"/>
+    <w:lsdException w:name="index 6" w:semiHidden="1" w:unhideWhenUsed="1"/>
+    <w:lsdException w:name="index 7" w:semiHidden="1" w:unhideWhenUsed="1"/>
+    <w:lsdException w:name="index 8" w:semiHidden="1" w:unhideWhenUsed="1"/>
+    <w:lsdException w:name="index 9" w:semiHidden="1" w:unhideWhenUsed="1"/>
+    <w:lsdException w:name="toc 1" w:semiHidden="1" w:uiPriority="39" w:unhideWhenUsed="1"/>
+    <w:lsdException w:name="toc 2" w:semiHidden="1" w:uiPriority="39" w:unhideWhenUsed="1"/>
+    <w:lsdException w:name="toc 3" w:semiHidden="1" w:uiPriority="39" w:unhideWhenUsed="1"/>
+    <w:lsdException w:name="toc 4" w:semiHidden="1" w:uiPriority="39" w:unhideWhenUsed="1"/>
+    <w:lsdException w:name="toc 5" w:semiHidden="1" w:uiPriority="39" w:unhideWhenUsed="1"/>
+    <w:lsdException w:name="toc 6" w:semiHidden="1" w:uiPriority="39" w:unhideWhenUsed="1"/>
+    <w:lsdException w:name="toc 7" w:semiHidden="1" w:uiPriority="39" w:unhideWhenUsed="1"/>
+    <w:lsdException w:name="toc 8" w:semiHidden="1" w:uiPriority="39" w:unhideWhenUsed="1"/>
+    <w:lsdException w:name="toc 9" w:semiHidden="1" w:uiPriority="39" w:unhideWhenUsed="1"/>
+    <w:lsdException w:name="Normal Indent" w:semiHidden="1" w:unhideWhenUsed="1"/>
+    <w:lsdException w:name="footnote text" w:semiHidden="1" w:unhideWhenUsed="1"/>
+    <w:lsdException w:name="annotation text" w:semiHidden="1" w:unhideWhenUsed="1"/>
+    <w:lsdException w:name="header" w:semiHidden="1" w:unhideWhenUsed="1"/>
+    <w:lsdException w:name="footer" w:semiHidden="1" w:unhideWhenUsed="1"/>
+    <w:lsdException w:name="index heading" w:semiHidden="1" w:unhideWhenUsed="1"/>
+    <w:lsdException w:name="caption" w:semiHidden="1" w:uiPriority="35" w:unhideWhenUsed="1" w:qFormat="1"/>
+    <w:lsdException w:name="table of figures" w:semiHidden="1" w:unhideWhenUsed="1"/>
+    <w:lsdException w:name="envelope address" w:semiHidden="1" w:unhideWhenUsed="1"/>
+    <w:lsdException w:name="envelope return" w:semiHidden="1" w:unhideWhenUsed="1"/>
+    <w:lsdException w:name="footnote reference" w:semiHidden="1" w:unhideWhenUsed="1"/>
+    <w:lsdException w:name="annotation reference" w:semiHidden="1" w:unhideWhenUsed="1"/>
+    <w:lsdException w:name="line number" w:semiHidden="1" w:unhideWhenUsed="1"/>
+    <w:lsdException w:name="page number" w:semiHidden="1" w:unhideWhenUsed="1"/>
+    <w:lsdException w:name="endnote reference" w:semiHidden="1" w:unhideWhenUsed="1"/>
+    <w:lsdException w:name="endnote text" w:semiHidden="1" w:unhideWhenUsed="1"/>
+    <w:lsdException w:name="table of authorities" w:semiHidden="1" w:unhideWhenUsed="1"/>
+    <w:lsdException w:name="macro" w:semiHidden="1" w:unhideWhenUsed="1"/>
+    <w:lsdException w:name="toa heading" w:semiHidden="1" w:unhideWhenUsed="1"/>
+    <w:lsdException w:name="List" w:semiHidden="1" w:unhideWhenUsed="1"/>
+    <w:lsdException w:name="List Bullet" w:semiHidden="1" w:unhideWhenUsed="1"/>
+    <w:lsdException w:name="List Number" w:semiHidden="1" w:unhideWhenUsed="1"/>
+    <w:lsdException w:name="List 2" w:semiHidden="1" w:unhideWhenUsed="1"/>
+    <w:lsdException w:name="List 3" w:semiHidden="1" w:unhideWhenUsed="1"/>
+    <w:lsdException w:name="List 4" w:semiHidden="1" w:unhideWhenUsed="1"/>
+    <w:lsdException w:name="List 5" w:semiHidden="1" w:unhideWhenUsed="1"/>
+    <w:lsdException w:name="List Bullet 2" w:semiHidden="1" w:unhideWhenUsed="1"/>
+    <w:lsdException w:name="List Bullet 3" w:semiHidden="1" w:unhideWhenUsed="1"/>
+    <w:lsdException w:name="List Bullet 4" w:semiHidden="1" w:unhideWhenUsed="1"/>
+    <w:lsdException w:name="List Bullet 5" w:semiHidden="1" w:unhideWhenUsed="1"/>
+    <w:lsdException w:name="List Number 2" w:semiHidden="1" w:unhideWhenUsed="1"/>
+    <w:lsdException w:name="List Number 3" w:semiHidden="1" w:unhideWhenUsed="1"/>
+    <w:lsdException w:name="List Number 4" w:semiHidden="1" w:unhideWhenUsed="1"/>
+    <w:lsdException w:name="List Number 5" w:semiHidden="1" w:unhideWhenUsed="1"/>
+    <w:lsdException w:name="Title" w:uiPriority="10" w:qFormat="1"/>
+    <w:lsdException w:name="Closing" w:semiHidden="1" w:unhideWhenUsed="1"/>
+    <w:lsdException w:name="Signature" w:semiHidden="1" w:unhideWhenUsed="1"/>
+    <w:lsdException w:name="Default Paragraph Font" w:semiHidden="1" w:uiPriority="1" w:unhideWhenUsed="1"/>
+    <w:lsdException w:name="Body Text" w:semiHidden="1" w:unhideWhenUsed="1"/>
+    <w:lsdException w:name="Body Text Indent" w:semiHidden="1" w:unhideWhenUsed="1"/>
+    <w:lsdException w:name="List Continue" w:semiHidden="1" w:unhideWhenUsed="1"/>
+    <w:lsdException w:name="List Continue 2" w:semiHidden="1" w:unhideWhenUsed="1"/>
+    <w:lsdException w:name="List Continue 3" w:semiHidden="1" w:unhideWhenUsed="1"/>
+    <w:lsdException w:name="List Continue 4" w:semiHidden="1" w:unhideWhenUsed="1"/>
+    <w:lsdException w:name="List Continue 5" w:semiHidden="1" w:unhideWhenUsed="1"/>
+    <w:lsdException w:name="Message Header" w:semiHidden="1" w:unhideWhenUsed="1"/>
+    <w:lsdException w:name="Subtitle" w:uiPriority="11" w:qFormat="1"/>
+    <w:lsdException w:name="Salutation" w:semiHidden="1" w:unhideWhenUsed="1"/>
+    <w:lsdException w:name="Date" w:semiHidden="1" w:unhideWhenUsed="1"/>
+    <w:lsdException w:name="Body Text First Indent" w:semiHidden="1" w:unhideWhenUsed="1"/>
+    <w:lsdException w:name="Body Text First Indent 2" w:semiHidden="1" w:unhideWhenUsed="1"/>
+    <w:lsdException w:name="Note Heading" w:semiHidden="1" w:unhideWhenUsed="1"/>
+    <w:lsdException w:name="Body Text 2" w:semiHidden="1" w:unhideWhenUsed="1"/>
+    <w:lsdException w:name="Body Text 3" w:semiHidden="1" w:unhideWhenUsed="1"/>
+    <w:lsdException w:name="Body Text Indent 2" w:semiHidden="1" w:unhideWhenUsed="1"/>
+    <w:lsdException w:name="Body Text Indent 3" w:semiHidden="1" w:unhideWhenUsed="1"/>
+    <w:lsdException w:name="Block Text" w:semiHidden="1" w:unhideWhenUsed="1"/>
+    <w:lsdException w:name="Hyperlink" w:semiHidden="1" w:unhideWhenUsed="1"/>
+    <w:lsdException w:name="FollowedHyperlink" w:semiHidden="1" w:unhideWhenUsed="1"/>
+    <w:lsdException w:name="Strong" w:uiPriority="22" w:qFormat="1"/>
+    <w:lsdException w:name="Emphasis" w:uiPriority="20" w:qFormat="1"/>
+    <w:lsdException w:name="Document Map" w:semiHidden="1" w:unhideWhenUsed="1"/>
+    <w:lsdException w:name="Plain Text" w:semiHidden="1" w:unhideWhenUsed="1"/>
+    <w:lsdException w:name="E-mail Signature" w:semiHidden="1" w:unhideWhenUsed="1"/>
+    <w:lsdException w:name="HTML Top of Form" w:semiHidden="1" w:unhideWhenUsed="1"/>
+    <w:lsdException w:name="HTML Bottom of Form" w:semiHidden="1" w:unhideWhenUsed="1"/>
+    <w:lsdException w:name="Normal (Web)" w:semiHidden="1" w:unhideWhenUsed="1"/>
+    <w:lsdException w:name="HTML Acronym" w:semiHidden="1" w:unhideWhenUsed="1"/>
+    <w:lsdException w:name="HTML Address" w:semiHidden="1" w:unhideWhenUsed="1"/>
+    <w:lsdException w:name="HTML Cite" w:semiHidden="1" w:unhideWhenUsed="1"/>
+    <w:lsdException w:name="HTML Code" w:semiHidden="1" w:unhideWhenUsed="1"/>
+    <w:lsdException w:name="HTML Definition" w:semiHidden="1" w:unhideWhenUsed="1"/>
+    <w:lsdException w:name="HTML Keyboard" w:semiHidden="1" w:unhideWhenUsed="1"/>
+    <w:lsdException w:name="HTML Preformatted" w:semiHidden="1" w:unhideWhenUsed="1"/>
+    <w:lsdException w:name="HTML Sample" w:semiHidden="1" w:unhideWhenUsed="1"/>
+    <w:lsdException w:name="HTML Typewriter" w:semiHidden="1" w:unhideWhenUsed="1"/>
+    <w:lsdException w:name="HTML Variable" w:semiHidden="1" w:unhideWhenUsed="1"/>
+    <w:lsdException w:name="Normal Table" w:semiHidden="1" w:unhideWhenUsed="1"/>
+    <w:lsdException w:name="annotation subject" w:semiHidden="1" w:unhideWhenUsed="1"/>
+    <w:lsdException w:name="No List" w:semiHidden="1" w:unhideWhenUsed="1"/>
+    <w:lsdException w:name="Outline List 1" w:semiHidden="1" w:unhideWhenUsed="1"/>
+    <w:lsdException w:name="Outline List 2" w:semiHidden="1" w:unhideWhenUsed="1"/>
+    <w:lsdException w:name="Outline List 3" w:semiHidden="1" w:unhideWhenUsed="1"/>
+    <w:lsdException w:name="Table Simple 1" w:semiHidden="1" w:unhideWhenUsed="1"/>
+    <w:lsdException w:name="Table Simple 2" w:semiHidden="1" w:unhideWhenUsed="1"/>
+    <w:lsdException w:name="Table Simple 3" w:semiHidden="1" w:unhideWhenUsed="1"/>
+    <w:lsdException w:name="Table Classic 1" w:semiHidden="1" w:unhideWhenUsed="1"/>
+    <w:lsdException w:name="Table Classic 2" w:semiHidden="1" w:unhideWhenUsed="1"/>
+    <w:lsdException w:name="Table Classic 3" w:semiHidden="1" w:unhideWhenUsed="1"/>
+    <w:lsdException w:name="Table Classic 4" w:semiHidden="1" w:unhideWhenUsed="1"/>
+    <w:lsdException w:name="Table Colorful 1" w:semiHidden="1" w:unhideWhenUsed="1"/>
+    <w:lsdException w:name="Table Colorful 2" w:semiHidden="1" w:unhideWhenUsed="1"/>
+    <w:lsdException w:name="Table Colorful 3" w:semiHidden="1" w:unhideWhenUsed="1"/>
+    <w:lsdException w:name="Table Columns 1" w:semiHidden="1" w:unhideWhenUsed="1"/>
+    <w:lsdException w:name="Table Columns 2" w:semiHidden="1" w:unhideWhenUsed="1"/>
+    <w:lsdException w:name="Table Columns 3" w:semiHidden="1" w:unhideWhenUsed="1"/>
+    <w:lsdException w:name="Table Columns 4" w:semiHidden="1" w:unhideWhenUsed="1"/>
+    <w:lsdException w:name="Table Columns 5" w:semiHidden="1" w:unhideWhenUsed="1"/>
+    <w:lsdException w:name="Table Grid 1" w:semiHidden="1" w:unhideWhenUsed="1"/>
+    <w:lsdException w:name="Table Grid 2" w:semiHidden="1" w:unhideWhenUsed="1"/>
+    <w:lsdException w:name="Table Grid 3" w:semiHidden="1" w:unhideWhenUsed="1"/>
+    <w:lsdException w:name="Table Grid 4" w:semiHidden="1" w:unhideWhenUsed="1"/>
+    <w:lsdException w:name="Table Grid 5" w:semiHidden="1" w:unhideWhenUsed="1"/>
+    <w:lsdException w:name="Table Grid 6" w:semiHidden="1" w:unhideWhenUsed="1"/>
+    <w:lsdException w:name="Table Grid 7" w:semiHidden="1" w:unhideWhenUsed="1"/>
+    <w:lsdException w:name="Table Grid 8" w:semiHidden="1" w:unhideWhenUsed="1"/>
+    <w:lsdException w:name="Table List 1" w:semiHidden="1" w:unhideWhenUsed="1"/>
+    <w:lsdException w:name="Table List 2" w:semiHidden="1" w:unhideWhenUsed="1"/>
+    <w:lsdException w:name="Table List 3" w:semiHidden="1" w:unhideWhenUsed="1"/>
+    <w:lsdException w:name="Table List 4" w:semiHidden="1" w:unhideWhenUsed="1"/>
+    <w:lsdException w:name="Table List 5" w:semiHidden="1" w:unhideWhenUsed="1"/>
+    <w:lsdException w:name="Table List 6" w:semiHidden="1" w:unhideWhenUsed="1"/>
+    <w:lsdException w:name="Table List 7" w:semiHidden="1" w:unhideWhenUsed="1"/>
+    <w:lsdException w:name="Table List 8" w:semiHidden="1" w:unhideWhenUsed="1"/>
+    <w:lsdException w:name="Table 3D effects 1" w:semiHidden="1" w:unhideWhenUsed="1"/>
+    <w:lsdException w:name="Table 3D effects 2" w:semiHidden="1" w:unhideWhenUsed="1"/>
+    <w:lsdException w:name="Table 3D effects 3" w:semiHidden="1" w:unhideWhenUsed="1"/>
+    <w:lsdException w:name="Table Contemporary" w:semiHidden="1" w:unhideWhenUsed="1"/>
+    <w:lsdException w:name="Table Elegant" w:semiHidden="1" w:unhideWhenUsed="1"/>
+    <w:lsdException w:name="Table Professional" w:semiHidden="1" w:unhideWhenUsed="1"/>
+    <w:lsdException w:name="Table Subtle 1" w:semiHidden="1" w:unhideWhenUsed="1"/>
+    <w:lsdException w:name="Table Subtle 2" w:semiHidden="1" w:unhideWhenUsed="1"/>
+    <w:lsdException w:name="Table Web 1" w:semiHidden="1" w:unhideWhenUsed="1"/>
+    <w:lsdException w:name="Table Web 2" w:semiHidden="1" w:unhideWhenUsed="1"/>
+    <w:lsdException w:name="Table Web 3" w:semiHidden="1" w:unhideWhenUsed="1"/>
+    <w:lsdException w:name="Balloon Text" w:semiHidden="1" w:unhideWhenUsed="1"/>
+    <w:lsdException w:name="Table Grid" w:uiPriority="39"/>
+    <w:lsdException w:name="Table Theme" w:semiHidden="1" w:unhideWhenUsed="1"/>
+    <w:lsdException w:name="Placeholder Text" w:semiHidden="1"/>
+    <w:lsdException w:name="No Spacing" w:uiPriority="1" w:qFormat="1"/>
+    <w:lsdException w:name="Light Shading" w:uiPriority="60"/>
+    <w:lsdException w:name="Light List" w:uiPriority="61"/>
+    <w:lsdException w:name="Light Grid" w:uiPriority="62"/>
+    <w:lsdException w:name="Medium Shading 1" w:uiPriority="63"/>
+    <w:lsdException w:name="Medium Shading 2" w:uiPriority="64"/>
+    <w:lsdException w:name="Medium List 1" w:uiPriority="65"/>
+    <w:lsdException w:name="Medium List 2" w:uiPriority="66"/>
+    <w:lsdException w:name="Medium Grid 1" w:uiPriority="67"/>
+    <w:lsdException w:name="Medium Grid 2" w:uiPriority="68"/>
+    <w:lsdException w:name="Medium Grid 3" w:uiPriority="69"/>
+    <w:lsdException w:name="Dark List" w:uiPriority="70"/>
+    <w:lsdException w:name="Colorful Shading" w:uiPriority="71"/>
+    <w:lsdException w:name="Colorful List" w:uiPriority="72"/>
+    <w:lsdException w:name="Colorful Grid" w:uiPriority="73"/>
+    <w:lsdException w:name="Light Shading Accent 1" w:uiPriority="60"/>
+    <w:lsdException w:name="Light List Accent 1" w:uiPriority="61"/>
+    <w:lsdException w:name="Light Grid Accent 1" w:uiPriority="62"/>
+    <w:lsdException w:name="Medium Shading 1 Accent 1" w:uiPriority="63"/>
+    <w:lsdException w:name="Medium Shading 2 Accent 1" w:uiPriority="64"/>
+    <w:lsdException w:name="Medium List 1 Accent 1" w:uiPriority="65"/>
+    <w:lsdException w:name="Revision" w:semiHidden="1"/>
+    <w:lsdException w:name="List Paragraph" w:uiPriority="34" w:qFormat="1"/>
+    <w:lsdException w:name="Quote" w:uiPriority="29" w:qFormat="1"/>
+    <w:lsdException w:name="Intense Quote" w:uiPriority="30" w:qFormat="1"/>
+    <w:lsdException w:name="Medium List 2 Accent 1" w:uiPriority="66"/>
+    <w:lsdException w:name="Medium Grid 1 Accent 1" w:uiPriority="67"/>
+    <w:lsdException w:name="Medium Grid 2 Accent 1" w:uiPriority="68"/>
+    <w:lsdException w:name="Medium Grid 3 Accent 1" w:uiPriority="69"/>
+    <w:lsdException w:name="Dark List Accent 1" w:uiPriority="70"/>
+    <w:lsdException w:name="Colorful Shading Accent 1" w:uiPriority="71"/>
+    <w:lsdException w:name="Colorful List Accent 1" w:uiPriority="72"/>
+    <w:lsdException w:name="Colorful Grid Accent 1" w:uiPriority="73"/>
+    <w:lsdException w:name="Light Shading Accent 2" w:uiPriority="60"/>
+    <w:lsdException w:name="Light List Accent 2" w:uiPriority="61"/>
+    <w:lsdException w:name="Light Grid Accent 2" w:uiPriority="62"/>
+    <w:lsdException w:name="Medium Shading 1 Accent 2" w:uiPriority="63"/>
+    <w:lsdException w:name="Medium Shading 2 Accent 2" w:uiPriority="64"/>
+    <w:lsdException w:name="Medium List 1 Accent 2" w:uiPriority="65"/>
+    <w:lsdException w:name="Medium List 2 Accent 2" w:uiPriority="66"/>
+    <w:lsdException w:name="Medium Grid 1 Accent 2" w:uiPriority="67"/>
+    <w:lsdException w:name="Medium Grid 2 Accent 2" w:uiPriority="68"/>
+    <w:lsdException w:name="Medium Grid 3 Accent 2" w:uiPriority="69"/>
+    <w:lsdException w:name="Dark List Accent 2" w:uiPriority="70"/>
+    <w:lsdException w:name="Colorful Shading Accent 2" w:uiPriority="71"/>
+    <w:lsdException w:name="Colorful List Accent 2" w:uiPriority="72"/>
+    <w:lsdException w:name="Colorful Grid Accent 2" w:uiPriority="73"/>
+    <w:lsdException w:name="Light Shading Accent 3" w:uiPriority="60"/>
+    <w:lsdException w:name="Light List Accent 3" w:uiPriority="61"/>
+    <w:lsdException w:name="Light Grid Accent 3" w:uiPriority="62"/>
+    <w:lsdException w:name="Medium Shading 1 Accent 3" w:uiPriority="63"/>
+    <w:lsdException w:name="Medium Shading 2 Accent 3" w:uiPriority="64"/>
+    <w:lsdException w:name="Medium List 1 Accent 3" w:uiPriority="65"/>
+    <w:lsdException w:name="Medium List 2 Accent 3" w:uiPriority="66"/>
+    <w:lsdException w:name="Medium Grid 1 Accent 3" w:uiPriority="67"/>
+    <w:lsdException w:name="Medium Grid 2 Accent 3" w:uiPriority="68"/>
+    <w:lsdException w:name="Medium Grid 3 Accent 3" w:uiPriority="69"/>
+    <w:lsdException w:name="Dark List Accent 3" w:uiPriority="70"/>
+    <w:lsdException w:name="Colorful Shading Accent 3" w:uiPriority="71"/>
+    <w:lsdException w:name="Colorful List Accent 3" w:uiPriority="72"/>
+    <w:lsdException w:name="Colorful Grid Accent 3" w:uiPriority="73"/>
+    <w:lsdException w:name="Light Shading Accent 4" w:uiPriority="60"/>
+    <w:lsdException w:name="Light List Accent 4" w:uiPriority="61"/>
+    <w:lsdException w:name="Light Grid Accent 4" w:uiPriority="62"/>
+    <w:lsdException w:name="Medium Shading 1 Accent 4" w:uiPriority="63"/>
+    <w:lsdException w:name="Medium Shading 2 Accent 4" w:uiPriority="64"/>
+    <w:lsdException w:name="Medium List 1 Accent 4" w:uiPriority="65"/>
+    <w:lsdException w:name="Medium List 2 Accent 4" w:uiPriority="66"/>
+    <w:lsdException w:name="Medium Grid 1 Accent 4" w:uiPriority="67"/>
+    <w:lsdException w:name="Medium Grid 2 Accent 4" w:uiPriority="68"/>
+    <w:lsdException w:name="Medium Grid 3 Accent 4" w:uiPriority="69"/>
+    <w:lsdException w:name="Dark List Accent 4" w:uiPriority="70"/>
+    <w:lsdException w:name="Colorful Shading Accent 4" w:uiPriority="71"/>
+    <w:lsdException w:name="Colorful List Accent 4" w:uiPriority="72"/>
+    <w:lsdException w:name="Colorful Grid Accent 4" w:uiPriority="73"/>
+    <w:lsdException w:name="Light Shading Accent 5" w:uiPriority="60"/>
+    <w:lsdException w:name="Light List Accent 5" w:uiPriority="61"/>
+    <w:lsdException w:name="Light Grid Accent 5" w:uiPriority="62"/>
+    <w:lsdException w:name="Medium Shading 1 Accent 5" w:uiPriority="63"/>
+    <w:lsdException w:name="Medium Shading 2 Accent 5" w:uiPriority="64"/>
+    <w:lsdException w:name="Medium List 1 Accent 5" w:uiPriority="65"/>
+    <w:lsdException w:name="Medium List 2 Accent 5" w:uiPriority="66"/>
+    <w:lsdException w:name="Medium Grid 1 Accent 5" w:uiPriority="67"/>
+    <w:lsdException w:name="Medium Grid 2 Accent 5" w:uiPriority="68"/>
+    <w:lsdException w:name="Medium Grid 3 Accent 5" w:uiPriority="69"/>
+    <w:lsdException w:name="Dark List Accent 5" w:uiPriority="70"/>
+    <w:lsdException w:name="Colorful Shading Accent 5" w:uiPriority="71"/>
+    <w:lsdException w:name="Colorful List Accent 5" w:uiPriority="72"/>
+    <w:lsdException w:name="Colorful Grid Accent 5" w:uiPriority="73"/>
+    <w:lsdException w:name="Light Shading Accent 6" w:uiPriority="60"/>
+    <w:lsdException w:name="Light List Accent 6" w:uiPriority="61"/>
+    <w:lsdException w:name="Light Grid Accent 6" w:uiPriority="62"/>
+    <w:lsdException w:name="Medium Shading 1 Accent 6" w:uiPriority="63"/>
+    <w:lsdException w:name="Medium Shading 2 Accent 6" w:uiPriority="64"/>
+    <w:lsdException w:name="Medium List 1 Accent 6" w:uiPriority="65"/>
+    <w:lsdException w:name="Medium List 2 Accent 6" w:uiPriority="66"/>
+    <w:lsdException w:name="Medium Grid 1 Accent 6" w:uiPriority="67"/>
+    <w:lsdException w:name="Medium Grid 2 Accent 6" w:uiPriority="68"/>
+    <w:lsdException w:name="Medium Grid 3 Accent 6" w:uiPriority="69"/>
+    <w:lsdException w:name="Dark List Accent 6" w:uiPriority="70"/>
+    <w:lsdException w:name="Colorful Shading Accent 6" w:uiPriority="71"/>
+    <w:lsdException w:name="Colorful List Accent 6" w:uiPriority="72"/>
+    <w:lsdException w:name="Colorful Grid Accent 6" w:uiPriority="73"/>
+    <w:lsdException w:name="Subtle Emphasis" w:uiPriority="19" w:qFormat="1"/>
+    <w:lsdException w:name="Intense Emphasis" w:uiPriority="21" w:qFormat="1"/>
+    <w:lsdException w:name="Subtle Reference" w:uiPriority="31" w:qFormat="1"/>
+    <w:lsdException w:name="Intense Reference" w:uiPriority="32" w:qFormat="1"/>
+    <w:lsdException w:name="Book Title" w:uiPriority="33" w:qFormat="1"/>
+    <w:lsdException w:name="Bibliography" w:semiHidden="1" w:uiPriority="37" w:unhideWhenUsed="1"/>
+    <w:lsdException w:name="TOC Heading" w:semiHidden="1" w:uiPriority="39" w:unhideWhenUsed="1" w:qFormat="1"/>
+    <w:lsdException w:name="Plain Table 1" w:uiPriority="41"/>
+    <w:lsdException w:name="Plain Table 2" w:uiPriority="42"/>
+    <w:lsdException w:name="Plain Table 3" w:uiPriority="43"/>
+    <w:lsdException w:name="Plain Table 4" w:uiPriority="44"/>
+    <w:lsdException w:name="Plain Table 5" w:uiPriority="45"/>
+    <w:lsdException w:name="Grid Table Light" w:uiPriority="40"/>
+    <w:lsdException w:name="Grid Table 1 Light" w:uiPriority="46"/>
+    <w:lsdException w:name="Grid Table 2" w:uiPriority="47"/>
+    <w:lsdException w:name="Grid Table 3" w:uiPriority="48"/>
+    <w:lsdException w:name="Grid Table 4" w:uiPriority="49"/>
+    <w:lsdException w:name="Grid Table 5 Dark" w:uiPriority="50"/>
+    <w:lsdException w:name="Grid Table 6 Colorful" w:uiPriority="51"/>
+    <w:lsdException w:name="Grid Table 7 Colorful" w:uiPriority="52"/>
+    <w:lsdException w:name="Grid Table 1 Light Accent 1" w:uiPriority="46"/>
+    <w:lsdException w:name="Grid Table 2 Accent 1" w:uiPriority="47"/>
+    <w:lsdException w:name="Grid Table 3 Accent 1" w:uiPriority="48"/>
+    <w:lsdException w:name="Grid Table 4 Accent 1" w:uiPriority="49"/>
+    <w:lsdException w:name="Grid Table 5 Dark Accent 1" w:uiPriority="50"/>
+    <w:lsdException w:name="Grid Table 6 Colorful Accent 1" w:uiPriority="51"/>
+    <w:lsdException w:name="Grid Table 7 Colorful Accent 1" w:uiPriority="52"/>
+    <w:lsdException w:name="Grid Table 1 Light Accent 2" w:uiPriority="46"/>
+    <w:lsdException w:name="Grid Table 2 Accent 2" w:uiPriority="47"/>
+    <w:lsdException w:name="Grid Table 3 Accent 2" w:uiPriority="48"/>
+    <w:lsdException w:name="Grid Table 4 Accent 2" w:uiPriority="49"/>
+    <w:lsdException w:name="Grid Table 5 Dark Accent 2" w:uiPriority="50"/>
+    <w:lsdException w:name="Grid Table 6 Colorful Accent 2" w:uiPriority="51"/>
+    <w:lsdException w:name="Grid Table 7 Colorful Accent 2" w:uiPriority="52"/>
+    <w:lsdException w:name="Grid Table 1 Light Accent 3" w:uiPriority="46"/>
+    <w:lsdException w:name="Grid Table 2 Accent 3" w:uiPriority="47"/>
+    <w:lsdException w:name="Grid Table 3 Accent 3" w:uiPriority="48"/>
+    <w:lsdException w:name="Grid Table 4 Accent 3" w:uiPriority="49"/>
+    <w:lsdException w:name="Grid Table 5 Dark Accent 3" w:uiPriority="50"/>
+    <w:lsdException w:name="Grid Table 6 Colorful Accent 3" w:uiPriority="51"/>
+    <w:lsdException w:name="Grid Table 7 Colorful Accent 3" w:uiPriority="52"/>
+    <w:lsdException w:name="Grid Table 1 Light Accent 4" w:uiPriority="46"/>
+    <w:lsdException w:name="Grid Table 2 Accent 4" w:uiPriority="47"/>
+    <w:lsdException w:name="Grid Table 3 Accent 4" w:uiPriority="48"/>
+    <w:lsdException w:name="Grid Table 4 Accent 4" w:uiPriority="49"/>
+    <w:lsdException w:name="Grid Table 5 Dark Accent 4" w:uiPriority="50"/>
+    <w:lsdException w:name="Grid Table 6 Colorful Accent 4" w:uiPriority="51"/>
+    <w:lsdException w:name="Grid Table 7 Colorful Accent 4" w:uiPriority="52"/>
+    <w:lsdException w:name="Grid Table 1 Light Accent 5" w:uiPriority="46"/>
+    <w:lsdException w:name="Grid Table 2 Accent 5" w:uiPriority="47"/>
+    <w:lsdException w:name="Grid Table 3 Accent 5" w:uiPriority="48"/>
+    <w:lsdException w:name="Grid Table 4 Accent 5" w:uiPriority="49"/>
+    <w:lsdException w:name="Grid Table 5 Dark Accent 5" w:uiPriority="50"/>
+    <w:lsdException w:name="Grid Table 6 Colorful Accent 5" w:uiPriority="51"/>
+    <w:lsdException w:name="Grid Table 7 Colorful Accent 5" w:uiPriority="52"/>
+    <w:lsdException w:name="Grid Table 1 Light Accent 6" w:uiPriority="46"/>
+    <w:lsdException w:name="Grid Table 2 Accent 6" w:uiPriority="47"/>
+    <w:lsdException w:name="Grid Table 3 Accent 6" w:uiPriority="48"/>
+    <w:lsdException w:name="Grid Table 4 Accent 6" w:uiPriority="49"/>
+    <w:lsdException w:name="Grid Table 5 Dark Accent 6" w:uiPriority="50"/>
+    <w:lsdException w:name="Grid Table 6 Colorful Accent 6" w:uiPriority="51"/>
+    <w:lsdException w:name="Grid Table 7 Colorful Accent 6" w:uiPriority="52"/>
+    <w:lsdException w:name="List Table 1 Light" w:uiPriority="46"/>
+    <w:lsdException w:name="List Table 2" w:uiPriority="47"/>
+    <w:lsdException w:name="List Table 3" w:uiPriority="48"/>
+    <w:lsdException w:name="List Table 4" w:uiPriority="49"/>
+    <w:lsdException w:name="List Table 5 Dark" w:uiPriority="50"/>
+    <w:lsdException w:name="List Table 6 Colorful" w:uiPriority="51"/>
+    <w:lsdException w:name="List Table 7 Colorful" w:uiPriority="52"/>
+    <w:lsdException w:name="List Table 1 Light Accent 1" w:uiPriority="46"/>
+    <w:lsdException w:name="List Table 2 Accent 1" w:uiPriority="47"/>
+    <w:lsdException w:name="List Table 3 Accent 1" w:uiPriority="48"/>
+    <w:lsdException w:name="List Table 4 Accent 1" w:uiPriority="49"/>
+    <w:lsdException w:name="List Table 5 Dark Accent 1" w:uiPriority="50"/>
+    <w:lsdException w:name="List Table 6 Colorful Accent 1" w:uiPriority="51"/>
+    <w:lsdException w:name="List Table 7 Colorful Accent 1" w:uiPriority="52"/>
+    <w:lsdException w:name="List Table 1 Light Accent 2" w:uiPriority="46"/>
+    <w:lsdException w:name="List Table 2 Accent 2" w:uiPriority="47"/>
+    <w:lsdException w:name="List Table 3 Accent 2" w:uiPriority="48"/>
+    <w:lsdException w:name="List Table 4 Accent 2" w:uiPriority="49"/>
+    <w:lsdException w:name="List Table 5 Dark Accent 2" w:uiPriority="50"/>
+    <w:lsdException w:name="List Table 6 Colorful Accent 2" w:uiPriority="51"/>
+    <w:lsdException w:name="List Table 7 Colorful Accent 2" w:uiPriority="52"/>
+    <w:lsdException w:name="List Table 1 Light Accent 3" w:uiPriority="46"/>
+    <w:lsdException w:name="List Table 2 Accent 3" w:uiPriority="47"/>
+    <w:lsdException w:name="List Table 3 Accent 3" w:uiPriority="48"/>
+    <w:lsdException w:name="List Table 4 Accent 3" w:uiPriority="49"/>
+    <w:lsdException w:name="List Table 5 Dark Accent 3" w:uiPriority="50"/>
+    <w:lsdException w:name="List Table 6 Colorful Accent 3" w:uiPriority="51"/>
+    <w:lsdException w:name="List Table 7 Colorful Accent 3" w:uiPriority="52"/>
+    <w:lsdException w:name="List Table 1 Light Accent 4" w:uiPriority="46"/>
+    <w:lsdException w:name="List Table 2 Accent 4" w:uiPriority="47"/>
+    <w:lsdException w:name="List Table 3 Accent 4" w:uiPriority="48"/>
+    <w:lsdException w:name="List Table 4 Accent 4" w:uiPriority="49"/>
+    <w:lsdException w:name="List Table 5 Dark Accent 4" w:uiPriority="50"/>
+    <w:lsdException w:name="List Table 6 Colorful Accent 4" w:uiPriority="51"/>
+    <w:lsdException w:name="List Table 7 Colorful Accent 4" w:uiPriority="52"/>
+    <w:lsdException w:name="List Table 1 Light Accent 5" w:uiPriority="46"/>
+    <w:lsdException w:name="List Table 2 Accent 5" w:uiPriority="47"/>
+    <w:lsdException w:name="List Table 3 Accent 5" w:uiPriority="48"/>
+    <w:lsdException w:name="List Table 4 Accent 5" w:uiPriority="49"/>
+    <w:lsdException w:name="List Table 5 Dark Accent 5" w:uiPriority="50"/>
+    <w:lsdException w:name="List Table 6 Colorful Accent 5" w:uiPriority="51"/>
+    <w:lsdException w:name="List Table 7 Colorful Accent 5" w:uiPriority="52"/>
+    <w:lsdException w:name="List Table 1 Light Accent 6" w:uiPriority="46"/>
+    <w:lsdException w:name="List Table 2 Accent 6" w:uiPriority="47"/>
+    <w:lsdException w:name="List Table 3 Accent 6" w:uiPriority="48"/>
+    <w:lsdException w:name="List Table 4 Accent 6" w:uiPriority="49"/>
+    <w:lsdException w:name="List Table 5 Dark Accent 6" w:uiPriority="50"/>
+    <w:lsdException w:name="List Table 6 Colorful Accent 6" w:uiPriority="51"/>
+    <w:lsdException w:name="List Table 7 Colorful Accent 6" w:uiPriority="52"/>
+    <w:lsdException w:name="Mention" w:semiHidden="1" w:unhideWhenUsed="1"/>
+    <w:lsdException w:name="Smart Hyperlink" w:semiHidden="1" w:unhideWhenUsed="1"/>
+    <w:lsdException w:name="Hashtag" w:semiHidden="1" w:unhideWhenUsed="1"/>
+    <w:lsdException w:name="Unresolved Mention" w:semiHidden="1" w:unhideWhenUsed="1"/>
+    <w:lsdException w:name="Smart Link" w:semiHidden="1" w:unhideWhenUsed="1"/>
   </w:latentStyles>
   <w:style w:type="paragraph" w:default="1" w:styleId="Normal">
     <w:name w:val="Normal"/>
@@ -14231,7 +9115,6 @@
       <w:lang w:val="en-US"/>
     </w:rPr>
     <w:tblPr>
-      <w:tblInd w:w="0" w:type="dxa"/>
       <w:tblBorders>
         <w:top w:val="single" w:sz="4" w:space="0" w:color="auto"/>
         <w:left w:val="single" w:sz="4" w:space="0" w:color="auto"/>
@@ -14240,277 +9123,6 @@
         <w:insideH w:val="single" w:sz="4" w:space="0" w:color="auto"/>
         <w:insideV w:val="single" w:sz="4" w:space="0" w:color="auto"/>
       </w:tblBorders>
-      <w:tblCellMar>
-        <w:top w:w="0" w:type="dxa"/>
-        <w:left w:w="108" w:type="dxa"/>
-        <w:bottom w:w="0" w:type="dxa"/>
-        <w:right w:w="108" w:type="dxa"/>
-      </w:tblCellMar>
-    </w:tblPr>
-  </w:style>
-  <w:style w:type="paragraph" w:styleId="ListParagraph">
-    <w:name w:val="List Paragraph"/>
-    <w:basedOn w:val="Normal"/>
-    <w:uiPriority w:val="34"/>
-    <w:qFormat/>
-    <w:rsid w:val="002F2E7D"/>
-    <w:pPr>
-      <w:ind w:left="720"/>
-      <w:contextualSpacing/>
-    </w:pPr>
-  </w:style>
-  <w:style w:type="paragraph" w:styleId="BalloonText">
-    <w:name w:val="Balloon Text"/>
-    <w:basedOn w:val="Normal"/>
-    <w:link w:val="BalloonTextChar"/>
-    <w:uiPriority w:val="99"/>
-    <w:semiHidden/>
-    <w:unhideWhenUsed/>
-    <w:rsid w:val="003E60CC"/>
-    <w:pPr>
-      <w:spacing w:after="0" w:line="240" w:lineRule="auto"/>
-    </w:pPr>
-    <w:rPr>
-      <w:rFonts w:ascii="Tahoma" w:hAnsi="Tahoma" w:cs="Tahoma"/>
-      <w:sz w:val="16"/>
-      <w:szCs w:val="16"/>
-    </w:rPr>
-  </w:style>
-  <w:style w:type="character" w:customStyle="1" w:styleId="BalloonTextChar">
-    <w:name w:val="Balloon Text Char"/>
-    <w:basedOn w:val="DefaultParagraphFont"/>
-    <w:link w:val="BalloonText"/>
-    <w:uiPriority w:val="99"/>
-    <w:semiHidden/>
-    <w:rsid w:val="003E60CC"/>
-    <w:rPr>
-      <w:rFonts w:ascii="Tahoma" w:hAnsi="Tahoma" w:cs="Tahoma"/>
-      <w:sz w:val="16"/>
-      <w:szCs w:val="16"/>
-      <w:lang w:val="en-US"/>
-    </w:rPr>
-  </w:style>
-</w:styles>
-</file>
-
-<file path=word/stylesWithEffects.xml><?xml version="1.0" encoding="utf-8"?>
-<w:styles xmlns:wpc="http://schemas.microsoft.com/office/word/2010/wordprocessingCanvas" xmlns:mc="http://schemas.openxmlformats.org/markup-compatibility/2006" xmlns:o="urn:schemas-microsoft-com:office:office" xmlns:r="http://schemas.openxmlformats.org/officeDocument/2006/relationships" xmlns:m="http://schemas.openxmlformats.org/officeDocument/2006/math" xmlns:v="urn:schemas-microsoft-com:vml" xmlns:wp14="http://schemas.microsoft.com/office/word/2010/wordprocessingDrawing" xmlns:wp="http://schemas.openxmlformats.org/drawingml/2006/wordprocessingDrawing" xmlns:w10="urn:schemas-microsoft-com:office:word" xmlns:w="http://schemas.openxmlformats.org/wordprocessingml/2006/main" xmlns:w14="http://schemas.microsoft.com/office/word/2010/wordml" xmlns:wpg="http://schemas.microsoft.com/office/word/2010/wordprocessingGroup" xmlns:wpi="http://schemas.microsoft.com/office/word/2010/wordprocessingInk" xmlns:wne="http://schemas.microsoft.com/office/word/2006/wordml" xmlns:wps="http://schemas.microsoft.com/office/word/2010/wordprocessingShape" mc:Ignorable="w14 wp14">
-  <w:docDefaults>
-    <w:rPrDefault>
-      <w:rPr>
-        <w:rFonts w:asciiTheme="minorHAnsi" w:eastAsiaTheme="minorHAnsi" w:hAnsiTheme="minorHAnsi" w:cstheme="minorBidi"/>
-        <w:sz w:val="22"/>
-        <w:szCs w:val="22"/>
-        <w:lang w:val="en-AU" w:eastAsia="en-US" w:bidi="ar-SA"/>
-      </w:rPr>
-    </w:rPrDefault>
-    <w:pPrDefault>
-      <w:pPr>
-        <w:spacing w:after="200" w:line="276" w:lineRule="auto"/>
-      </w:pPr>
-    </w:pPrDefault>
-  </w:docDefaults>
-  <w:latentStyles w:defLockedState="0" w:defUIPriority="99" w:defSemiHidden="1" w:defUnhideWhenUsed="1" w:defQFormat="0" w:count="267">
-    <w:lsdException w:name="Normal" w:semiHidden="0" w:uiPriority="0" w:unhideWhenUsed="0" w:qFormat="1"/>
-    <w:lsdException w:name="heading 1" w:semiHidden="0" w:uiPriority="9" w:unhideWhenUsed="0" w:qFormat="1"/>
-    <w:lsdException w:name="heading 2" w:uiPriority="9" w:qFormat="1"/>
-    <w:lsdException w:name="heading 3" w:uiPriority="9" w:qFormat="1"/>
-    <w:lsdException w:name="heading 4" w:uiPriority="9" w:qFormat="1"/>
-    <w:lsdException w:name="heading 5" w:uiPriority="9" w:qFormat="1"/>
-    <w:lsdException w:name="heading 6" w:uiPriority="9" w:qFormat="1"/>
-    <w:lsdException w:name="heading 7" w:uiPriority="9" w:qFormat="1"/>
-    <w:lsdException w:name="heading 8" w:uiPriority="9" w:qFormat="1"/>
-    <w:lsdException w:name="heading 9" w:uiPriority="9" w:qFormat="1"/>
-    <w:lsdException w:name="toc 1" w:uiPriority="39"/>
-    <w:lsdException w:name="toc 2" w:uiPriority="39"/>
-    <w:lsdException w:name="toc 3" w:uiPriority="39"/>
-    <w:lsdException w:name="toc 4" w:uiPriority="39"/>
-    <w:lsdException w:name="toc 5" w:uiPriority="39"/>
-    <w:lsdException w:name="toc 6" w:uiPriority="39"/>
-    <w:lsdException w:name="toc 7" w:uiPriority="39"/>
-    <w:lsdException w:name="toc 8" w:uiPriority="39"/>
-    <w:lsdException w:name="toc 9" w:uiPriority="39"/>
-    <w:lsdException w:name="caption" w:uiPriority="35" w:qFormat="1"/>
-    <w:lsdException w:name="Title" w:semiHidden="0" w:uiPriority="10" w:unhideWhenUsed="0" w:qFormat="1"/>
-    <w:lsdException w:name="Default Paragraph Font" w:uiPriority="1"/>
-    <w:lsdException w:name="Subtitle" w:semiHidden="0" w:uiPriority="11" w:unhideWhenUsed="0" w:qFormat="1"/>
-    <w:lsdException w:name="Strong" w:semiHidden="0" w:uiPriority="22" w:unhideWhenUsed="0" w:qFormat="1"/>
-    <w:lsdException w:name="Emphasis" w:semiHidden="0" w:uiPriority="20" w:unhideWhenUsed="0" w:qFormat="1"/>
-    <w:lsdException w:name="Table Grid" w:semiHidden="0" w:uiPriority="39" w:unhideWhenUsed="0"/>
-    <w:lsdException w:name="Placeholder Text" w:unhideWhenUsed="0"/>
-    <w:lsdException w:name="No Spacing" w:semiHidden="0" w:uiPriority="1" w:unhideWhenUsed="0" w:qFormat="1"/>
-    <w:lsdException w:name="Light Shading" w:semiHidden="0" w:uiPriority="60" w:unhideWhenUsed="0"/>
-    <w:lsdException w:name="Light List" w:semiHidden="0" w:uiPriority="61" w:unhideWhenUsed="0"/>
-    <w:lsdException w:name="Light Grid" w:semiHidden="0" w:uiPriority="62" w:unhideWhenUsed="0"/>
-    <w:lsdException w:name="Medium Shading 1" w:semiHidden="0" w:uiPriority="63" w:unhideWhenUsed="0"/>
-    <w:lsdException w:name="Medium Shading 2" w:semiHidden="0" w:uiPriority="64" w:unhideWhenUsed="0"/>
-    <w:lsdException w:name="Medium List 1" w:semiHidden="0" w:uiPriority="65" w:unhideWhenUsed="0"/>
-    <w:lsdException w:name="Medium List 2" w:semiHidden="0" w:uiPriority="66" w:unhideWhenUsed="0"/>
-    <w:lsdException w:name="Medium Grid 1" w:semiHidden="0" w:uiPriority="67" w:unhideWhenUsed="0"/>
-    <w:lsdException w:name="Medium Grid 2" w:semiHidden="0" w:uiPriority="68" w:unhideWhenUsed="0"/>
-    <w:lsdException w:name="Medium Grid 3" w:semiHidden="0" w:uiPriority="69" w:unhideWhenUsed="0"/>
-    <w:lsdException w:name="Dark List" w:semiHidden="0" w:uiPriority="70" w:unhideWhenUsed="0"/>
-    <w:lsdException w:name="Colorful Shading" w:semiHidden="0" w:uiPriority="71" w:unhideWhenUsed="0"/>
-    <w:lsdException w:name="Colorful List" w:semiHidden="0" w:uiPriority="72" w:unhideWhenUsed="0"/>
-    <w:lsdException w:name="Colorful Grid" w:semiHidden="0" w:uiPriority="73" w:unhideWhenUsed="0"/>
-    <w:lsdException w:name="Light Shading Accent 1" w:semiHidden="0" w:uiPriority="60" w:unhideWhenUsed="0"/>
-    <w:lsdException w:name="Light List Accent 1" w:semiHidden="0" w:uiPriority="61" w:unhideWhenUsed="0"/>
-    <w:lsdException w:name="Light Grid Accent 1" w:semiHidden="0" w:uiPriority="62" w:unhideWhenUsed="0"/>
-    <w:lsdException w:name="Medium Shading 1 Accent 1" w:semiHidden="0" w:uiPriority="63" w:unhideWhenUsed="0"/>
-    <w:lsdException w:name="Medium Shading 2 Accent 1" w:semiHidden="0" w:uiPriority="64" w:unhideWhenUsed="0"/>
-    <w:lsdException w:name="Medium List 1 Accent 1" w:semiHidden="0" w:uiPriority="65" w:unhideWhenUsed="0"/>
-    <w:lsdException w:name="Revision" w:unhideWhenUsed="0"/>
-    <w:lsdException w:name="List Paragraph" w:semiHidden="0" w:uiPriority="34" w:unhideWhenUsed="0" w:qFormat="1"/>
-    <w:lsdException w:name="Quote" w:semiHidden="0" w:uiPriority="29" w:unhideWhenUsed="0" w:qFormat="1"/>
-    <w:lsdException w:name="Intense Quote" w:semiHidden="0" w:uiPriority="30" w:unhideWhenUsed="0" w:qFormat="1"/>
-    <w:lsdException w:name="Medium List 2 Accent 1" w:semiHidden="0" w:uiPriority="66" w:unhideWhenUsed="0"/>
-    <w:lsdException w:name="Medium Grid 1 Accent 1" w:semiHidden="0" w:uiPriority="67" w:unhideWhenUsed="0"/>
-    <w:lsdException w:name="Medium Grid 2 Accent 1" w:semiHidden="0" w:uiPriority="68" w:unhideWhenUsed="0"/>
-    <w:lsdException w:name="Medium Grid 3 Accent 1" w:semiHidden="0" w:uiPriority="69" w:unhideWhenUsed="0"/>
-    <w:lsdException w:name="Dark List Accent 1" w:semiHidden="0" w:uiPriority="70" w:unhideWhenUsed="0"/>
-    <w:lsdException w:name="Colorful Shading Accent 1" w:semiHidden="0" w:uiPriority="71" w:unhideWhenUsed="0"/>
-    <w:lsdException w:name="Colorful List Accent 1" w:semiHidden="0" w:uiPriority="72" w:unhideWhenUsed="0"/>
-    <w:lsdException w:name="Colorful Grid Accent 1" w:semiHidden="0" w:uiPriority="73" w:unhideWhenUsed="0"/>
-    <w:lsdException w:name="Light Shading Accent 2" w:semiHidden="0" w:uiPriority="60" w:unhideWhenUsed="0"/>
-    <w:lsdException w:name="Light List Accent 2" w:semiHidden="0" w:uiPriority="61" w:unhideWhenUsed="0"/>
-    <w:lsdException w:name="Light Grid Accent 2" w:semiHidden="0" w:uiPriority="62" w:unhideWhenUsed="0"/>
-    <w:lsdException w:name="Medium Shading 1 Accent 2" w:semiHidden="0" w:uiPriority="63" w:unhideWhenUsed="0"/>
-    <w:lsdException w:name="Medium Shading 2 Accent 2" w:semiHidden="0" w:uiPriority="64" w:unhideWhenUsed="0"/>
-    <w:lsdException w:name="Medium List 1 Accent 2" w:semiHidden="0" w:uiPriority="65" w:unhideWhenUsed="0"/>
-    <w:lsdException w:name="Medium List 2 Accent 2" w:semiHidden="0" w:uiPriority="66" w:unhideWhenUsed="0"/>
-    <w:lsdException w:name="Medium Grid 1 Accent 2" w:semiHidden="0" w:uiPriority="67" w:unhideWhenUsed="0"/>
-    <w:lsdException w:name="Medium Grid 2 Accent 2" w:semiHidden="0" w:uiPriority="68" w:unhideWhenUsed="0"/>
-    <w:lsdException w:name="Medium Grid 3 Accent 2" w:semiHidden="0" w:uiPriority="69" w:unhideWhenUsed="0"/>
-    <w:lsdException w:name="Dark List Accent 2" w:semiHidden="0" w:uiPriority="70" w:unhideWhenUsed="0"/>
-    <w:lsdException w:name="Colorful Shading Accent 2" w:semiHidden="0" w:uiPriority="71" w:unhideWhenUsed="0"/>
-    <w:lsdException w:name="Colorful List Accent 2" w:semiHidden="0" w:uiPriority="72" w:unhideWhenUsed="0"/>
-    <w:lsdException w:name="Colorful Grid Accent 2" w:semiHidden="0" w:uiPriority="73" w:unhideWhenUsed="0"/>
-    <w:lsdException w:name="Light Shading Accent 3" w:semiHidden="0" w:uiPriority="60" w:unhideWhenUsed="0"/>
-    <w:lsdException w:name="Light List Accent 3" w:semiHidden="0" w:uiPriority="61" w:unhideWhenUsed="0"/>
-    <w:lsdException w:name="Light Grid Accent 3" w:semiHidden="0" w:uiPriority="62" w:unhideWhenUsed="0"/>
-    <w:lsdException w:name="Medium Shading 1 Accent 3" w:semiHidden="0" w:uiPriority="63" w:unhideWhenUsed="0"/>
-    <w:lsdException w:name="Medium Shading 2 Accent 3" w:semiHidden="0" w:uiPriority="64" w:unhideWhenUsed="0"/>
-    <w:lsdException w:name="Medium List 1 Accent 3" w:semiHidden="0" w:uiPriority="65" w:unhideWhenUsed="0"/>
-    <w:lsdException w:name="Medium List 2 Accent 3" w:semiHidden="0" w:uiPriority="66" w:unhideWhenUsed="0"/>
-    <w:lsdException w:name="Medium Grid 1 Accent 3" w:semiHidden="0" w:uiPriority="67" w:unhideWhenUsed="0"/>
-    <w:lsdException w:name="Medium Grid 2 Accent 3" w:semiHidden="0" w:uiPriority="68" w:unhideWhenUsed="0"/>
-    <w:lsdException w:name="Medium Grid 3 Accent 3" w:semiHidden="0" w:uiPriority="69" w:unhideWhenUsed="0"/>
-    <w:lsdException w:name="Dark List Accent 3" w:semiHidden="0" w:uiPriority="70" w:unhideWhenUsed="0"/>
-    <w:lsdException w:name="Colorful Shading Accent 3" w:semiHidden="0" w:uiPriority="71" w:unhideWhenUsed="0"/>
-    <w:lsdException w:name="Colorful List Accent 3" w:semiHidden="0" w:uiPriority="72" w:unhideWhenUsed="0"/>
-    <w:lsdException w:name="Colorful Grid Accent 3" w:semiHidden="0" w:uiPriority="73" w:unhideWhenUsed="0"/>
-    <w:lsdException w:name="Light Shading Accent 4" w:semiHidden="0" w:uiPriority="60" w:unhideWhenUsed="0"/>
-    <w:lsdException w:name="Light List Accent 4" w:semiHidden="0" w:uiPriority="61" w:unhideWhenUsed="0"/>
-    <w:lsdException w:name="Light Grid Accent 4" w:semiHidden="0" w:uiPriority="62" w:unhideWhenUsed="0"/>
-    <w:lsdException w:name="Medium Shading 1 Accent 4" w:semiHidden="0" w:uiPriority="63" w:unhideWhenUsed="0"/>
-    <w:lsdException w:name="Medium Shading 2 Accent 4" w:semiHidden="0" w:uiPriority="64" w:unhideWhenUsed="0"/>
-    <w:lsdException w:name="Medium List 1 Accent 4" w:semiHidden="0" w:uiPriority="65" w:unhideWhenUsed="0"/>
-    <w:lsdException w:name="Medium List 2 Accent 4" w:semiHidden="0" w:uiPriority="66" w:unhideWhenUsed="0"/>
-    <w:lsdException w:name="Medium Grid 1 Accent 4" w:semiHidden="0" w:uiPriority="67" w:unhideWhenUsed="0"/>
-    <w:lsdException w:name="Medium Grid 2 Accent 4" w:semiHidden="0" w:uiPriority="68" w:unhideWhenUsed="0"/>
-    <w:lsdException w:name="Medium Grid 3 Accent 4" w:semiHidden="0" w:uiPriority="69" w:unhideWhenUsed="0"/>
-    <w:lsdException w:name="Dark List Accent 4" w:semiHidden="0" w:uiPriority="70" w:unhideWhenUsed="0"/>
-    <w:lsdException w:name="Colorful Shading Accent 4" w:semiHidden="0" w:uiPriority="71" w:unhideWhenUsed="0"/>
-    <w:lsdException w:name="Colorful List Accent 4" w:semiHidden="0" w:uiPriority="72" w:unhideWhenUsed="0"/>
-    <w:lsdException w:name="Colorful Grid Accent 4" w:semiHidden="0" w:uiPriority="73" w:unhideWhenUsed="0"/>
-    <w:lsdException w:name="Light Shading Accent 5" w:semiHidden="0" w:uiPriority="60" w:unhideWhenUsed="0"/>
-    <w:lsdException w:name="Light List Accent 5" w:semiHidden="0" w:uiPriority="61" w:unhideWhenUsed="0"/>
-    <w:lsdException w:name="Light Grid Accent 5" w:semiHidden="0" w:uiPriority="62" w:unhideWhenUsed="0"/>
-    <w:lsdException w:name="Medium Shading 1 Accent 5" w:semiHidden="0" w:uiPriority="63" w:unhideWhenUsed="0"/>
-    <w:lsdException w:name="Medium Shading 2 Accent 5" w:semiHidden="0" w:uiPriority="64" w:unhideWhenUsed="0"/>
-    <w:lsdException w:name="Medium List 1 Accent 5" w:semiHidden="0" w:uiPriority="65" w:unhideWhenUsed="0"/>
-    <w:lsdException w:name="Medium List 2 Accent 5" w:semiHidden="0" w:uiPriority="66" w:unhideWhenUsed="0"/>
-    <w:lsdException w:name="Medium Grid 1 Accent 5" w:semiHidden="0" w:uiPriority="67" w:unhideWhenUsed="0"/>
-    <w:lsdException w:name="Medium Grid 2 Accent 5" w:semiHidden="0" w:uiPriority="68" w:unhideWhenUsed="0"/>
-    <w:lsdException w:name="Medium Grid 3 Accent 5" w:semiHidden="0" w:uiPriority="69" w:unhideWhenUsed="0"/>
-    <w:lsdException w:name="Dark List Accent 5" w:semiHidden="0" w:uiPriority="70" w:unhideWhenUsed="0"/>
-    <w:lsdException w:name="Colorful Shading Accent 5" w:semiHidden="0" w:uiPriority="71" w:unhideWhenUsed="0"/>
-    <w:lsdException w:name="Colorful List Accent 5" w:semiHidden="0" w:uiPriority="72" w:unhideWhenUsed="0"/>
-    <w:lsdException w:name="Colorful Grid Accent 5" w:semiHidden="0" w:uiPriority="73" w:unhideWhenUsed="0"/>
-    <w:lsdException w:name="Light Shading Accent 6" w:semiHidden="0" w:uiPriority="60" w:unhideWhenUsed="0"/>
-    <w:lsdException w:name="Light List Accent 6" w:semiHidden="0" w:uiPriority="61" w:unhideWhenUsed="0"/>
-    <w:lsdException w:name="Light Grid Accent 6" w:semiHidden="0" w:uiPriority="62" w:unhideWhenUsed="0"/>
-    <w:lsdException w:name="Medium Shading 1 Accent 6" w:semiHidden="0" w:uiPriority="63" w:unhideWhenUsed="0"/>
-    <w:lsdException w:name="Medium Shading 2 Accent 6" w:semiHidden="0" w:uiPriority="64" w:unhideWhenUsed="0"/>
-    <w:lsdException w:name="Medium List 1 Accent 6" w:semiHidden="0" w:uiPriority="65" w:unhideWhenUsed="0"/>
-    <w:lsdException w:name="Medium List 2 Accent 6" w:semiHidden="0" w:uiPriority="66" w:unhideWhenUsed="0"/>
-    <w:lsdException w:name="Medium Grid 1 Accent 6" w:semiHidden="0" w:uiPriority="67" w:unhideWhenUsed="0"/>
-    <w:lsdException w:name="Medium Grid 2 Accent 6" w:semiHidden="0" w:uiPriority="68" w:unhideWhenUsed="0"/>
-    <w:lsdException w:name="Medium Grid 3 Accent 6" w:semiHidden="0" w:uiPriority="69" w:unhideWhenUsed="0"/>
-    <w:lsdException w:name="Dark List Accent 6" w:semiHidden="0" w:uiPriority="70" w:unhideWhenUsed="0"/>
-    <w:lsdException w:name="Colorful Shading Accent 6" w:semiHidden="0" w:uiPriority="71" w:unhideWhenUsed="0"/>
-    <w:lsdException w:name="Colorful List Accent 6" w:semiHidden="0" w:uiPriority="72" w:unhideWhenUsed="0"/>
-    <w:lsdException w:name="Colorful Grid Accent 6" w:semiHidden="0" w:uiPriority="73" w:unhideWhenUsed="0"/>
-    <w:lsdException w:name="Subtle Emphasis" w:semiHidden="0" w:uiPriority="19" w:unhideWhenUsed="0" w:qFormat="1"/>
-    <w:lsdException w:name="Intense Emphasis" w:semiHidden="0" w:uiPriority="21" w:unhideWhenUsed="0" w:qFormat="1"/>
-    <w:lsdException w:name="Subtle Reference" w:semiHidden="0" w:uiPriority="31" w:unhideWhenUsed="0" w:qFormat="1"/>
-    <w:lsdException w:name="Intense Reference" w:semiHidden="0" w:uiPriority="32" w:unhideWhenUsed="0" w:qFormat="1"/>
-    <w:lsdException w:name="Book Title" w:semiHidden="0" w:uiPriority="33" w:unhideWhenUsed="0" w:qFormat="1"/>
-    <w:lsdException w:name="Bibliography" w:uiPriority="37"/>
-    <w:lsdException w:name="TOC Heading" w:uiPriority="39" w:qFormat="1"/>
-  </w:latentStyles>
-  <w:style w:type="paragraph" w:default="1" w:styleId="Normal">
-    <w:name w:val="Normal"/>
-    <w:qFormat/>
-    <w:rsid w:val="00A7104E"/>
-    <w:rPr>
-      <w:lang w:val="en-US"/>
-    </w:rPr>
-  </w:style>
-  <w:style w:type="character" w:default="1" w:styleId="DefaultParagraphFont">
-    <w:name w:val="Default Paragraph Font"/>
-    <w:uiPriority w:val="1"/>
-    <w:semiHidden/>
-    <w:unhideWhenUsed/>
-  </w:style>
-  <w:style w:type="table" w:default="1" w:styleId="TableNormal">
-    <w:name w:val="Normal Table"/>
-    <w:uiPriority w:val="99"/>
-    <w:semiHidden/>
-    <w:unhideWhenUsed/>
-    <w:tblPr>
-      <w:tblInd w:w="0" w:type="dxa"/>
-      <w:tblCellMar>
-        <w:top w:w="0" w:type="dxa"/>
-        <w:left w:w="108" w:type="dxa"/>
-        <w:bottom w:w="0" w:type="dxa"/>
-        <w:right w:w="108" w:type="dxa"/>
-      </w:tblCellMar>
-    </w:tblPr>
-  </w:style>
-  <w:style w:type="numbering" w:default="1" w:styleId="NoList">
-    <w:name w:val="No List"/>
-    <w:uiPriority w:val="99"/>
-    <w:semiHidden/>
-    <w:unhideWhenUsed/>
-  </w:style>
-  <w:style w:type="table" w:styleId="TableGrid">
-    <w:name w:val="Table Grid"/>
-    <w:basedOn w:val="TableNormal"/>
-    <w:uiPriority w:val="39"/>
-    <w:rsid w:val="00A7104E"/>
-    <w:pPr>
-      <w:spacing w:after="0" w:line="240" w:lineRule="auto"/>
-    </w:pPr>
-    <w:rPr>
-      <w:lang w:val="en-US"/>
-    </w:rPr>
-    <w:tblPr>
-      <w:tblInd w:w="0" w:type="dxa"/>
-      <w:tblBorders>
-        <w:top w:val="single" w:sz="4" w:space="0" w:color="auto"/>
-        <w:left w:val="single" w:sz="4" w:space="0" w:color="auto"/>
-        <w:bottom w:val="single" w:sz="4" w:space="0" w:color="auto"/>
-        <w:right w:val="single" w:sz="4" w:space="0" w:color="auto"/>
-        <w:insideH w:val="single" w:sz="4" w:space="0" w:color="auto"/>
-        <w:insideV w:val="single" w:sz="4" w:space="0" w:color="auto"/>
-      </w:tblBorders>
-      <w:tblCellMar>
-        <w:top w:w="0" w:type="dxa"/>
-        <w:left w:w="108" w:type="dxa"/>
-        <w:bottom w:w="0" w:type="dxa"/>
-        <w:right w:w="108" w:type="dxa"/>
-      </w:tblCellMar>
     </w:tblPr>
   </w:style>
   <w:style w:type="paragraph" w:styleId="ListParagraph">
